--- a/reports/Student #3/Testing report.docx
+++ b/reports/Student #3/Testing report.docx
@@ -101,14 +101,17 @@
           <w:rPr>
             <w:rStyle w:val="Hipervnculo"/>
           </w:rPr>
-          <w:t>Acme-ANS-D04</w:t>
+          <w:t>Acme-ANS-C2</w:t>
         </w:r>
       </w:hyperlink>
       <w:r>
         <w:t xml:space="preserve"> (</w:t>
       </w:r>
       <w:r>
-        <w:t>https://github.com/FernandoTC18/Acme-ANS-D04</w:t>
+        <w:t>https://github.com/FernandoTC18/Acme-ANS-</w:t>
+      </w:r>
+      <w:r>
+        <w:t>C2</w:t>
       </w:r>
       <w:r>
         <w:t>)</w:t>
@@ -141,7 +144,21 @@
           <w:b/>
           <w:bCs/>
         </w:rPr>
-        <w:t>C1.007</w:t>
+        <w:t>C</w:t>
+      </w:r>
+      <w:r>
+        <w:rPr>
+          <w:b/>
+          <w:bCs/>
+        </w:rPr>
+        <w:t>2</w:t>
+      </w:r>
+      <w:r>
+        <w:rPr>
+          <w:b/>
+          <w:bCs/>
+        </w:rPr>
+        <w:t>.007</w:t>
       </w:r>
     </w:p>
     <w:p>
@@ -178,21 +195,6 @@
       </w:r>
       <w:r>
         <w:t>)</w:t>
-      </w:r>
-    </w:p>
-    <w:p>
-      <w:pPr>
-        <w:pStyle w:val="Prrafodelista"/>
-        <w:numPr>
-          <w:ilvl w:val="0"/>
-          <w:numId w:val="1"/>
-        </w:numPr>
-      </w:pPr>
-      <w:r>
-        <w:t>José Manuel García Rosa (</w:t>
-      </w:r>
-      <w:r>
-        <w:t>josgarros@alum.us.es)</w:t>
       </w:r>
     </w:p>
     <w:p>
@@ -295,7 +297,7 @@
       <w:r>
         <w:fldChar w:fldCharType="separate"/>
       </w:r>
-      <w:hyperlink w:anchor="_Toc199178158" w:history="1">
+      <w:hyperlink w:anchor="_Toc202460793" w:history="1">
         <w:r>
           <w:rPr>
             <w:rStyle w:val="Hipervnculo"/>
@@ -341,7 +343,7 @@
             <w:noProof/>
             <w:webHidden/>
           </w:rPr>
-          <w:instrText xml:space="preserve"> PAGEREF _Toc199178158 \h </w:instrText>
+          <w:instrText xml:space="preserve"> PAGEREF _Toc202460793 \h </w:instrText>
         </w:r>
         <w:r>
           <w:rPr>
@@ -389,7 +391,7 @@
           <w:lang w:val="es-ES" w:eastAsia="es-ES_tradnl"/>
         </w:rPr>
       </w:pPr>
-      <w:hyperlink w:anchor="_Toc199178159" w:history="1">
+      <w:hyperlink w:anchor="_Toc202460794" w:history="1">
         <w:r>
           <w:rPr>
             <w:rStyle w:val="Hipervnculo"/>
@@ -435,7 +437,7 @@
             <w:noProof/>
             <w:webHidden/>
           </w:rPr>
-          <w:instrText xml:space="preserve"> PAGEREF _Toc199178159 \h </w:instrText>
+          <w:instrText xml:space="preserve"> PAGEREF _Toc202460794 \h </w:instrText>
         </w:r>
         <w:r>
           <w:rPr>
@@ -483,7 +485,7 @@
           <w:lang w:val="es-ES" w:eastAsia="es-ES_tradnl"/>
         </w:rPr>
       </w:pPr>
-      <w:hyperlink w:anchor="_Toc199178160" w:history="1">
+      <w:hyperlink w:anchor="_Toc202460795" w:history="1">
         <w:r>
           <w:rPr>
             <w:rStyle w:val="Hipervnculo"/>
@@ -529,7 +531,7 @@
             <w:noProof/>
             <w:webHidden/>
           </w:rPr>
-          <w:instrText xml:space="preserve"> PAGEREF _Toc199178160 \h </w:instrText>
+          <w:instrText xml:space="preserve"> PAGEREF _Toc202460795 \h </w:instrText>
         </w:r>
         <w:r>
           <w:rPr>
@@ -577,7 +579,7 @@
           <w:lang w:val="es-ES" w:eastAsia="es-ES_tradnl"/>
         </w:rPr>
       </w:pPr>
-      <w:hyperlink w:anchor="_Toc199178161" w:history="1">
+      <w:hyperlink w:anchor="_Toc202460796" w:history="1">
         <w:r>
           <w:rPr>
             <w:rStyle w:val="Hipervnculo"/>
@@ -623,7 +625,7 @@
             <w:noProof/>
             <w:webHidden/>
           </w:rPr>
-          <w:instrText xml:space="preserve"> PAGEREF _Toc199178161 \h </w:instrText>
+          <w:instrText xml:space="preserve"> PAGEREF _Toc202460796 \h </w:instrText>
         </w:r>
         <w:r>
           <w:rPr>
@@ -671,7 +673,7 @@
           <w:lang w:val="es-ES" w:eastAsia="es-ES_tradnl"/>
         </w:rPr>
       </w:pPr>
-      <w:hyperlink w:anchor="_Toc199178162" w:history="1">
+      <w:hyperlink w:anchor="_Toc202460797" w:history="1">
         <w:r>
           <w:rPr>
             <w:rStyle w:val="Hipervnculo"/>
@@ -717,7 +719,7 @@
             <w:noProof/>
             <w:webHidden/>
           </w:rPr>
-          <w:instrText xml:space="preserve"> PAGEREF _Toc199178162 \h </w:instrText>
+          <w:instrText xml:space="preserve"> PAGEREF _Toc202460797 \h </w:instrText>
         </w:r>
         <w:r>
           <w:rPr>
@@ -763,7 +765,7 @@
           <w:lang w:val="es-ES" w:eastAsia="es-ES_tradnl"/>
         </w:rPr>
       </w:pPr>
-      <w:hyperlink w:anchor="_Toc199178163" w:history="1">
+      <w:hyperlink w:anchor="_Toc202460798" w:history="1">
         <w:r>
           <w:rPr>
             <w:rStyle w:val="Hipervnculo"/>
@@ -807,7 +809,7 @@
             <w:noProof/>
             <w:webHidden/>
           </w:rPr>
-          <w:instrText xml:space="preserve"> PAGEREF _Toc199178163 \h </w:instrText>
+          <w:instrText xml:space="preserve"> PAGEREF _Toc202460798 \h </w:instrText>
         </w:r>
         <w:r>
           <w:rPr>
@@ -853,7 +855,7 @@
           <w:lang w:val="es-ES" w:eastAsia="es-ES_tradnl"/>
         </w:rPr>
       </w:pPr>
-      <w:hyperlink w:anchor="_Toc199178164" w:history="1">
+      <w:hyperlink w:anchor="_Toc202460799" w:history="1">
         <w:r>
           <w:rPr>
             <w:rStyle w:val="Hipervnculo"/>
@@ -897,7 +899,7 @@
             <w:noProof/>
             <w:webHidden/>
           </w:rPr>
-          <w:instrText xml:space="preserve"> PAGEREF _Toc199178164 \h </w:instrText>
+          <w:instrText xml:space="preserve"> PAGEREF _Toc202460799 \h </w:instrText>
         </w:r>
         <w:r>
           <w:rPr>
@@ -943,7 +945,7 @@
           <w:lang w:val="es-ES" w:eastAsia="es-ES_tradnl"/>
         </w:rPr>
       </w:pPr>
-      <w:hyperlink w:anchor="_Toc199178165" w:history="1">
+      <w:hyperlink w:anchor="_Toc202460800" w:history="1">
         <w:r>
           <w:rPr>
             <w:rStyle w:val="Hipervnculo"/>
@@ -987,7 +989,7 @@
             <w:noProof/>
             <w:webHidden/>
           </w:rPr>
-          <w:instrText xml:space="preserve"> PAGEREF _Toc199178165 \h </w:instrText>
+          <w:instrText xml:space="preserve"> PAGEREF _Toc202460800 \h </w:instrText>
         </w:r>
         <w:r>
           <w:rPr>
@@ -1033,7 +1035,7 @@
           <w:lang w:val="es-ES" w:eastAsia="es-ES_tradnl"/>
         </w:rPr>
       </w:pPr>
-      <w:hyperlink w:anchor="_Toc199178166" w:history="1">
+      <w:hyperlink w:anchor="_Toc202460801" w:history="1">
         <w:r>
           <w:rPr>
             <w:rStyle w:val="Hipervnculo"/>
@@ -1077,7 +1079,7 @@
             <w:noProof/>
             <w:webHidden/>
           </w:rPr>
-          <w:instrText xml:space="preserve"> PAGEREF _Toc199178166 \h </w:instrText>
+          <w:instrText xml:space="preserve"> PAGEREF _Toc202460801 \h </w:instrText>
         </w:r>
         <w:r>
           <w:rPr>
@@ -1125,7 +1127,7 @@
           <w:lang w:val="es-ES" w:eastAsia="es-ES_tradnl"/>
         </w:rPr>
       </w:pPr>
-      <w:hyperlink w:anchor="_Toc199178167" w:history="1">
+      <w:hyperlink w:anchor="_Toc202460802" w:history="1">
         <w:r>
           <w:rPr>
             <w:rStyle w:val="Hipervnculo"/>
@@ -1171,7 +1173,7 @@
             <w:noProof/>
             <w:webHidden/>
           </w:rPr>
-          <w:instrText xml:space="preserve"> PAGEREF _Toc199178167 \h </w:instrText>
+          <w:instrText xml:space="preserve"> PAGEREF _Toc202460802 \h </w:instrText>
         </w:r>
         <w:r>
           <w:rPr>
@@ -1217,7 +1219,7 @@
           <w:lang w:val="es-ES" w:eastAsia="es-ES_tradnl"/>
         </w:rPr>
       </w:pPr>
-      <w:hyperlink w:anchor="_Toc199178168" w:history="1">
+      <w:hyperlink w:anchor="_Toc202460803" w:history="1">
         <w:r>
           <w:rPr>
             <w:rStyle w:val="Hipervnculo"/>
@@ -1240,7 +1242,21 @@
             <w:rStyle w:val="Hipervnculo"/>
             <w:noProof/>
           </w:rPr>
-          <w:t>Resultados en el primer ordenador antes de los índices</w:t>
+          <w:t>Resultados en el p</w:t>
+        </w:r>
+        <w:r>
+          <w:rPr>
+            <w:rStyle w:val="Hipervnculo"/>
+            <w:noProof/>
+          </w:rPr>
+          <w:t>r</w:t>
+        </w:r>
+        <w:r>
+          <w:rPr>
+            <w:rStyle w:val="Hipervnculo"/>
+            <w:noProof/>
+          </w:rPr>
+          <w:t>imer ordenador</w:t>
         </w:r>
         <w:r>
           <w:rPr>
@@ -1261,7 +1277,7 @@
             <w:noProof/>
             <w:webHidden/>
           </w:rPr>
-          <w:instrText xml:space="preserve"> PAGEREF _Toc199178168 \h </w:instrText>
+          <w:instrText xml:space="preserve"> PAGEREF _Toc202460803 \h </w:instrText>
         </w:r>
         <w:r>
           <w:rPr>
@@ -1307,7 +1323,7 @@
           <w:lang w:val="es-ES" w:eastAsia="es-ES_tradnl"/>
         </w:rPr>
       </w:pPr>
-      <w:hyperlink w:anchor="_Toc199178169" w:history="1">
+      <w:hyperlink w:anchor="_Toc202460804" w:history="1">
         <w:r>
           <w:rPr>
             <w:rStyle w:val="Hipervnculo"/>
@@ -1330,7 +1346,7 @@
             <w:rStyle w:val="Hipervnculo"/>
             <w:noProof/>
           </w:rPr>
-          <w:t>Resultado en el primer ordenador después de los índices</w:t>
+          <w:t>Resultado en el segundo ordenador</w:t>
         </w:r>
         <w:r>
           <w:rPr>
@@ -1351,7 +1367,7 @@
             <w:noProof/>
             <w:webHidden/>
           </w:rPr>
-          <w:instrText xml:space="preserve"> PAGEREF _Toc199178169 \h </w:instrText>
+          <w:instrText xml:space="preserve"> PAGEREF _Toc202460804 \h </w:instrText>
         </w:r>
         <w:r>
           <w:rPr>
@@ -1397,7 +1413,7 @@
           <w:lang w:val="es-ES" w:eastAsia="es-ES_tradnl"/>
         </w:rPr>
       </w:pPr>
-      <w:hyperlink w:anchor="_Toc199178170" w:history="1">
+      <w:hyperlink w:anchor="_Toc202460805" w:history="1">
         <w:r>
           <w:rPr>
             <w:rStyle w:val="Hipervnculo"/>
@@ -1420,7 +1436,7 @@
             <w:rStyle w:val="Hipervnculo"/>
             <w:noProof/>
           </w:rPr>
-          <w:t>Comparación entre los datos pre-índices y post-índices</w:t>
+          <w:t>Comparación entre los datos de los dos ordenadores</w:t>
         </w:r>
         <w:r>
           <w:rPr>
@@ -1441,7 +1457,7 @@
             <w:noProof/>
             <w:webHidden/>
           </w:rPr>
-          <w:instrText xml:space="preserve"> PAGEREF _Toc199178170 \h </w:instrText>
+          <w:instrText xml:space="preserve"> PAGEREF _Toc202460805 \h </w:instrText>
         </w:r>
         <w:r>
           <w:rPr>
@@ -1462,186 +1478,6 @@
             <w:webHidden/>
           </w:rPr>
           <w:t>17</w:t>
-        </w:r>
-        <w:r>
-          <w:rPr>
-            <w:noProof/>
-            <w:webHidden/>
-          </w:rPr>
-          <w:fldChar w:fldCharType="end"/>
-        </w:r>
-      </w:hyperlink>
-    </w:p>
-    <w:p>
-      <w:pPr>
-        <w:pStyle w:val="TDC3"/>
-        <w:tabs>
-          <w:tab w:val="left" w:pos="960"/>
-          <w:tab w:val="right" w:leader="underscore" w:pos="8494"/>
-        </w:tabs>
-        <w:rPr>
-          <w:rFonts w:eastAsiaTheme="minorEastAsia"/>
-          <w:noProof/>
-          <w:sz w:val="24"/>
-          <w:szCs w:val="24"/>
-          <w:lang w:val="es-ES" w:eastAsia="es-ES_tradnl"/>
-        </w:rPr>
-      </w:pPr>
-      <w:hyperlink w:anchor="_Toc199178171" w:history="1">
-        <w:r>
-          <w:rPr>
-            <w:rStyle w:val="Hipervnculo"/>
-            <w:noProof/>
-          </w:rPr>
-          <w:t>iv.</w:t>
-        </w:r>
-        <w:r>
-          <w:rPr>
-            <w:rFonts w:eastAsiaTheme="minorEastAsia"/>
-            <w:noProof/>
-            <w:sz w:val="24"/>
-            <w:szCs w:val="24"/>
-            <w:lang w:val="es-ES" w:eastAsia="es-ES_tradnl"/>
-          </w:rPr>
-          <w:tab/>
-        </w:r>
-        <w:r>
-          <w:rPr>
-            <w:rStyle w:val="Hipervnculo"/>
-            <w:noProof/>
-          </w:rPr>
-          <w:t>Resultados en el segundo ordenador con los índices incluidos</w:t>
-        </w:r>
-        <w:r>
-          <w:rPr>
-            <w:noProof/>
-            <w:webHidden/>
-          </w:rPr>
-          <w:tab/>
-        </w:r>
-        <w:r>
-          <w:rPr>
-            <w:noProof/>
-            <w:webHidden/>
-          </w:rPr>
-          <w:fldChar w:fldCharType="begin"/>
-        </w:r>
-        <w:r>
-          <w:rPr>
-            <w:noProof/>
-            <w:webHidden/>
-          </w:rPr>
-          <w:instrText xml:space="preserve"> PAGEREF _Toc199178171 \h </w:instrText>
-        </w:r>
-        <w:r>
-          <w:rPr>
-            <w:noProof/>
-            <w:webHidden/>
-          </w:rPr>
-        </w:r>
-        <w:r>
-          <w:rPr>
-            <w:noProof/>
-            <w:webHidden/>
-          </w:rPr>
-          <w:fldChar w:fldCharType="separate"/>
-        </w:r>
-        <w:r>
-          <w:rPr>
-            <w:noProof/>
-            <w:webHidden/>
-          </w:rPr>
-          <w:t>18</w:t>
-        </w:r>
-        <w:r>
-          <w:rPr>
-            <w:noProof/>
-            <w:webHidden/>
-          </w:rPr>
-          <w:fldChar w:fldCharType="end"/>
-        </w:r>
-      </w:hyperlink>
-    </w:p>
-    <w:p>
-      <w:pPr>
-        <w:pStyle w:val="TDC3"/>
-        <w:tabs>
-          <w:tab w:val="left" w:pos="960"/>
-          <w:tab w:val="right" w:leader="underscore" w:pos="8494"/>
-        </w:tabs>
-        <w:rPr>
-          <w:rFonts w:eastAsiaTheme="minorEastAsia"/>
-          <w:noProof/>
-          <w:sz w:val="24"/>
-          <w:szCs w:val="24"/>
-          <w:lang w:val="es-ES" w:eastAsia="es-ES_tradnl"/>
-        </w:rPr>
-      </w:pPr>
-      <w:hyperlink w:anchor="_Toc199178172" w:history="1">
-        <w:r>
-          <w:rPr>
-            <w:rStyle w:val="Hipervnculo"/>
-            <w:noProof/>
-          </w:rPr>
-          <w:t>v.</w:t>
-        </w:r>
-        <w:r>
-          <w:rPr>
-            <w:rFonts w:eastAsiaTheme="minorEastAsia"/>
-            <w:noProof/>
-            <w:sz w:val="24"/>
-            <w:szCs w:val="24"/>
-            <w:lang w:val="es-ES" w:eastAsia="es-ES_tradnl"/>
-          </w:rPr>
-          <w:tab/>
-        </w:r>
-        <w:r>
-          <w:rPr>
-            <w:rStyle w:val="Hipervnculo"/>
-            <w:noProof/>
-          </w:rPr>
-          <w:t>Comparación entre los dos ordenadores con índices</w:t>
-        </w:r>
-        <w:r>
-          <w:rPr>
-            <w:noProof/>
-            <w:webHidden/>
-          </w:rPr>
-          <w:tab/>
-        </w:r>
-        <w:r>
-          <w:rPr>
-            <w:noProof/>
-            <w:webHidden/>
-          </w:rPr>
-          <w:fldChar w:fldCharType="begin"/>
-        </w:r>
-        <w:r>
-          <w:rPr>
-            <w:noProof/>
-            <w:webHidden/>
-          </w:rPr>
-          <w:instrText xml:space="preserve"> PAGEREF _Toc199178172 \h </w:instrText>
-        </w:r>
-        <w:r>
-          <w:rPr>
-            <w:noProof/>
-            <w:webHidden/>
-          </w:rPr>
-        </w:r>
-        <w:r>
-          <w:rPr>
-            <w:noProof/>
-            <w:webHidden/>
-          </w:rPr>
-          <w:fldChar w:fldCharType="separate"/>
-        </w:r>
-        <w:r>
-          <w:rPr>
-            <w:noProof/>
-            <w:webHidden/>
-          </w:rPr>
-          <w:t>21</w:t>
         </w:r>
         <w:r>
           <w:rPr>
@@ -1669,7 +1505,7 @@
           <w:lang w:val="es-ES" w:eastAsia="es-ES_tradnl"/>
         </w:rPr>
       </w:pPr>
-      <w:hyperlink w:anchor="_Toc199178173" w:history="1">
+      <w:hyperlink w:anchor="_Toc202460806" w:history="1">
         <w:r>
           <w:rPr>
             <w:rStyle w:val="Hipervnculo"/>
@@ -1715,7 +1551,7 @@
             <w:noProof/>
             <w:webHidden/>
           </w:rPr>
-          <w:instrText xml:space="preserve"> PAGEREF _Toc199178173 \h </w:instrText>
+          <w:instrText xml:space="preserve"> PAGEREF _Toc202460806 \h </w:instrText>
         </w:r>
         <w:r>
           <w:rPr>
@@ -1735,7 +1571,7 @@
             <w:noProof/>
             <w:webHidden/>
           </w:rPr>
-          <w:t>22</w:t>
+          <w:t>18</w:t>
         </w:r>
         <w:r>
           <w:rPr>
@@ -1763,7 +1599,7 @@
           <w:lang w:val="es-ES" w:eastAsia="es-ES_tradnl"/>
         </w:rPr>
       </w:pPr>
-      <w:hyperlink w:anchor="_Toc199178174" w:history="1">
+      <w:hyperlink w:anchor="_Toc202460807" w:history="1">
         <w:r>
           <w:rPr>
             <w:rStyle w:val="Hipervnculo"/>
@@ -1809,7 +1645,7 @@
             <w:noProof/>
             <w:webHidden/>
           </w:rPr>
-          <w:instrText xml:space="preserve"> PAGEREF _Toc199178174 \h </w:instrText>
+          <w:instrText xml:space="preserve"> PAGEREF _Toc202460807 \h </w:instrText>
         </w:r>
         <w:r>
           <w:rPr>
@@ -1829,7 +1665,7 @@
             <w:noProof/>
             <w:webHidden/>
           </w:rPr>
-          <w:t>23</w:t>
+          <w:t>19</w:t>
         </w:r>
         <w:r>
           <w:rPr>
@@ -1857,7 +1693,7 @@
       <w:pPr>
         <w:pStyle w:val="Ttulo1"/>
       </w:pPr>
-      <w:bookmarkStart w:id="0" w:name="_Toc199178158"/>
+      <w:bookmarkStart w:id="0" w:name="_Toc202460793"/>
       <w:r>
         <w:lastRenderedPageBreak/>
         <w:t>Historial de versiones</w:t>
@@ -2010,6 +1846,50 @@
           </w:p>
         </w:tc>
       </w:tr>
+      <w:tr>
+        <w:trPr>
+          <w:jc w:val="center"/>
+        </w:trPr>
+        <w:tc>
+          <w:tcPr>
+            <w:tcW w:w="2831" w:type="dxa"/>
+          </w:tcPr>
+          <w:p>
+            <w:pPr>
+              <w:jc w:val="center"/>
+            </w:pPr>
+            <w:r>
+              <w:t>03-07-25</w:t>
+            </w:r>
+          </w:p>
+        </w:tc>
+        <w:tc>
+          <w:tcPr>
+            <w:tcW w:w="2831" w:type="dxa"/>
+          </w:tcPr>
+          <w:p>
+            <w:pPr>
+              <w:jc w:val="center"/>
+            </w:pPr>
+            <w:r>
+              <w:t>1.1</w:t>
+            </w:r>
+          </w:p>
+        </w:tc>
+        <w:tc>
+          <w:tcPr>
+            <w:tcW w:w="2832" w:type="dxa"/>
+          </w:tcPr>
+          <w:p>
+            <w:pPr>
+              <w:jc w:val="center"/>
+            </w:pPr>
+            <w:r>
+              <w:t>Cambios correspondientes a la C2</w:t>
+            </w:r>
+          </w:p>
+        </w:tc>
+      </w:tr>
     </w:tbl>
     <w:p/>
     <w:p/>
@@ -2027,7 +1907,7 @@
       <w:pPr>
         <w:pStyle w:val="Ttulo1"/>
       </w:pPr>
-      <w:bookmarkStart w:id="1" w:name="_Toc199178159"/>
+      <w:bookmarkStart w:id="1" w:name="_Toc202460794"/>
       <w:r>
         <w:lastRenderedPageBreak/>
         <w:t>Resumen ejecutivo</w:t>
@@ -2098,29 +1978,7 @@
         </w:numPr>
       </w:pPr>
       <w:r>
-        <w:t xml:space="preserve">MacBook Air M1 2020, 4GB </w:t>
-      </w:r>
-      <w:proofErr w:type="gramStart"/>
-      <w:r>
-        <w:t xml:space="preserve">RAM, </w:t>
-      </w:r>
-      <w:r>
-        <w:t xml:space="preserve"> 4</w:t>
-      </w:r>
-      <w:proofErr w:type="gramEnd"/>
-      <w:r>
-        <w:t xml:space="preserve"> núcleos CPU, </w:t>
-      </w:r>
-      <w:r>
-        <w:t xml:space="preserve">Windows 11 </w:t>
-      </w:r>
-      <w:proofErr w:type="gramStart"/>
-      <w:r>
-        <w:t>Pro Versión</w:t>
-      </w:r>
-      <w:proofErr w:type="gramEnd"/>
-      <w:r>
-        <w:t xml:space="preserve"> 24H2</w:t>
+        <w:t>AMD Ryzen 7 5800x, 32GB RAM, 8 núcleos CPU, Windows 11 24H2</w:t>
       </w:r>
     </w:p>
     <w:p/>
@@ -2138,7 +1996,13 @@
         <w:t xml:space="preserve"> mencionados</w:t>
       </w:r>
       <w:r>
-        <w:t xml:space="preserve"> se lleva a cabo una comparativa detallada del rendimiento entre dos versiones del sistema: una versión inicial sin índices en las tablas de la base de datos, y otra versión optimizada con índices implementados. Esta comparación</w:t>
+        <w:t xml:space="preserve"> se lleva a cabo una comparativa detallada del </w:t>
+      </w:r>
+      <w:r>
+        <w:t xml:space="preserve">rendimiento de ambos ordenadores. </w:t>
+      </w:r>
+      <w:r>
+        <w:t>Esta comparación</w:t>
       </w:r>
       <w:r>
         <w:t xml:space="preserve"> nos</w:t>
@@ -2147,7 +2011,22 @@
         <w:t xml:space="preserve"> permit</w:t>
       </w:r>
       <w:r>
-        <w:t>irá contrastar el rendimiento de ambas versiones, y analizar, si las hubiera, las mejoras que han causado dichos cambios en el sistema.</w:t>
+        <w:t>irá contrastar el rendimiento de ambas</w:t>
+      </w:r>
+      <w:r>
+        <w:t xml:space="preserve"> configuraciones</w:t>
+      </w:r>
+      <w:r>
+        <w:t xml:space="preserve">, y analizar, si las hubiera, las </w:t>
+      </w:r>
+      <w:r>
+        <w:t>diferencias</w:t>
+      </w:r>
+      <w:r>
+        <w:t xml:space="preserve"> </w:t>
+      </w:r>
+      <w:r>
+        <w:t>entre cada uno.</w:t>
       </w:r>
     </w:p>
     <w:p/>
@@ -2166,7 +2045,7 @@
       <w:pPr>
         <w:pStyle w:val="Ttulo1"/>
       </w:pPr>
-      <w:bookmarkStart w:id="2" w:name="_Toc199178160"/>
+      <w:bookmarkStart w:id="2" w:name="_Toc202460795"/>
       <w:r>
         <w:lastRenderedPageBreak/>
         <w:t>Introducción</w:t>
@@ -2257,21 +2136,12 @@
         </w:numPr>
       </w:pPr>
       <w:r>
-        <w:t xml:space="preserve">MacBook Air M1 2020, con 4 GB de RAM y 4 núcleos de CPU con frecuencia base de 3.2 GHZ ejecutando Windows 11 Pro en su versión 24H2 para procesadores de arquitectura ARM, virtualizado mediante </w:t>
-      </w:r>
-      <w:proofErr w:type="spellStart"/>
-      <w:r>
-        <w:t>Parallels</w:t>
-      </w:r>
-      <w:proofErr w:type="spellEnd"/>
-      <w:r>
-        <w:t xml:space="preserve"> Desktop en su versión 20.3.0.</w:t>
+        <w:t>AMD Ryzen 7 5800x, 32GB RAM, 8 núcleos CPU, Windows 11 24H2</w:t>
       </w:r>
     </w:p>
-    <w:p/>
     <w:p>
       <w:r>
-        <w:t>En ambos casos, se han recogido datos significativos acerca del comportamiento del sistema bajo diversas condiciones de carga y uso, generando gráficas representativas que facilitan la visualización y comprensión de los resultados. Para garantizar la fiabilidad estadística del análisis, se añadirán a las gráficas intervalos de confianza del 95%. Adicionalmente, y con el fin de profundizar en el estudio del rendimiento, en el primero de los equipos mencionados (MacBook Air M1 2020 con macOS Sequoia) se lleva a cabo una comparativa específica entre dos versiones del sistema: una versión inicial, en la que las tablas de la base de datos no cuentan con índices, y otra versión optimizada, en la cual se han implementado índices en dichas tablas. Este estudio comparativo tiene como objetivo evaluar con rigor científico y metodológico si la introducción de índices mejora significativamente el rendimiento del sistema, cuantificando claramente los beneficios que aporta esta optimización.</w:t>
+        <w:t>En ambos casos, se han recogido datos significativos acerca del comportamiento del sistema bajo diversas condiciones de carga y uso, generando gráficas representativas que facilitan la visualización y comprensión de los resultados. Para garantizar la fiabilidad estadística del análisis, se añadirán a las gráficas intervalos de confianza del 95%.</w:t>
       </w:r>
     </w:p>
     <w:p/>
@@ -2294,7 +2164,7 @@
       <w:pPr>
         <w:pStyle w:val="Ttulo1"/>
       </w:pPr>
-      <w:bookmarkStart w:id="3" w:name="_Toc199178161"/>
+      <w:bookmarkStart w:id="3" w:name="_Toc202460796"/>
       <w:r>
         <w:lastRenderedPageBreak/>
         <w:t>Contenido del informe</w:t>
@@ -2312,7 +2182,7 @@
         <w:pStyle w:val="Ttulo2"/>
         <w:ind w:hanging="1298"/>
       </w:pPr>
-      <w:bookmarkStart w:id="4" w:name="_Toc199178162"/>
+      <w:bookmarkStart w:id="4" w:name="_Toc202460797"/>
       <w:proofErr w:type="spellStart"/>
       <w:r>
         <w:t>Testing</w:t>
@@ -2329,7 +2199,7 @@
         <w:pStyle w:val="Ttulo3"/>
         <w:ind w:hanging="1734"/>
       </w:pPr>
-      <w:bookmarkStart w:id="5" w:name="_Toc199178163"/>
+      <w:bookmarkStart w:id="5" w:name="_Toc202460798"/>
       <w:r>
         <w:t xml:space="preserve">Casos de prueba para </w:t>
       </w:r>
@@ -2591,10 +2461,7 @@
               <w:jc w:val="center"/>
             </w:pPr>
             <w:r>
-              <w:t>Se han probado casos de prueba positivos y negativos: fechas correctas e incorrectas, caracteres de distintos tipos, inyecciones y valores de enumerados inexistentes</w:t>
-            </w:r>
-            <w:r>
-              <w:t xml:space="preserve">. </w:t>
+              <w:t xml:space="preserve">Se han probado casos de prueba positivos y negativos: fechas correctas e incorrectas, caracteres de distintos tipos, inyecciones y valores de enumerados inexistentes. </w:t>
             </w:r>
             <w:proofErr w:type="gramStart"/>
             <w:r>
@@ -2879,7 +2746,7 @@
       <w:r>
         <w:br w:type="page"/>
       </w:r>
-      <w:bookmarkStart w:id="6" w:name="_Toc199178164"/>
+      <w:bookmarkStart w:id="6" w:name="_Toc202460799"/>
       <w:r>
         <w:lastRenderedPageBreak/>
         <w:t xml:space="preserve">Casos de prueba para </w:t>
@@ -3043,16 +2910,7 @@
               <w:jc w:val="center"/>
             </w:pPr>
             <w:r>
-              <w:t>Se han probado casos de prueba positivos y negativos: fechas correctas e incorrectas, caracteres de distintos tipos</w:t>
-            </w:r>
-            <w:r>
-              <w:t xml:space="preserve">, </w:t>
-            </w:r>
-            <w:r>
-              <w:t>inyecciones</w:t>
-            </w:r>
-            <w:r>
-              <w:t xml:space="preserve"> e </w:t>
+              <w:t xml:space="preserve">Se han probado casos de prueba positivos y negativos: fechas correctas e incorrectas, caracteres de distintos tipos, inyecciones e </w:t>
             </w:r>
             <w:proofErr w:type="spellStart"/>
             <w:r>
@@ -3281,10 +3139,7 @@
             </w:r>
             <w:proofErr w:type="spellEnd"/>
             <w:r>
-              <w:t xml:space="preserve"> correctos, </w:t>
-            </w:r>
-            <w:r>
-              <w:t xml:space="preserve">inexistentes e </w:t>
+              <w:t xml:space="preserve"> correctos, inexistentes e </w:t>
             </w:r>
             <w:proofErr w:type="spellStart"/>
             <w:r>
@@ -3333,7 +3188,7 @@
         <w:pStyle w:val="Ttulo3"/>
         <w:ind w:hanging="1734"/>
       </w:pPr>
-      <w:bookmarkStart w:id="7" w:name="_Toc199178165"/>
+      <w:bookmarkStart w:id="7" w:name="_Toc202460800"/>
       <w:r>
         <w:lastRenderedPageBreak/>
         <w:t xml:space="preserve">Casos de prueba para </w:t>
@@ -3558,7 +3413,7 @@
         <w:pStyle w:val="Ttulo3"/>
         <w:ind w:hanging="1734"/>
       </w:pPr>
-      <w:bookmarkStart w:id="8" w:name="_Toc199178166"/>
+      <w:bookmarkStart w:id="8" w:name="_Toc202460801"/>
       <w:r>
         <w:t xml:space="preserve">Casos de prueba para </w:t>
       </w:r>
@@ -3776,7 +3631,7 @@
         <w:pStyle w:val="Ttulo2"/>
         <w:ind w:left="426" w:hanging="426"/>
       </w:pPr>
-      <w:bookmarkStart w:id="9" w:name="_Toc199178167"/>
+      <w:bookmarkStart w:id="9" w:name="_Toc202460802"/>
       <w:r>
         <w:t xml:space="preserve">Pruebas de rendimiento (Performance </w:t>
       </w:r>
@@ -3801,19 +3656,19 @@
         </w:tabs>
         <w:ind w:left="284" w:firstLine="0"/>
       </w:pPr>
-      <w:bookmarkStart w:id="10" w:name="_Toc199178168"/>
+      <w:bookmarkStart w:id="10" w:name="_Toc202460803"/>
       <w:r>
         <w:t>Resultados en el primer ordenador</w:t>
       </w:r>
-      <w:r>
-        <w:t xml:space="preserve"> antes de los índices</w:t>
-      </w:r>
       <w:bookmarkEnd w:id="10"/>
+      <w:r>
+        <w:t xml:space="preserve"> </w:t>
+      </w:r>
     </w:p>
     <w:p/>
     <w:p>
       <w:r>
-        <w:t>La siguiente tabla muestra los tiempos de ejecución medios en milisegundos en el primer ordenador antes de implementar los índices para las tablas de la base de datos. Dichos tiempos están agrupados según la URI a la que se ha realizado la petición</w:t>
+        <w:t>La siguiente tabla muestra los tiempos de ejecución medios en milisegundos en el primer ordenador. Dichos tiempos están agrupados según la URI a la que se ha realizado la petición</w:t>
       </w:r>
     </w:p>
     <w:p/>
@@ -3873,6 +3728,7 @@
         <w:tc>
           <w:tcPr>
             <w:tcW w:w="4247" w:type="dxa"/>
+            <w:vAlign w:val="bottom"/>
           </w:tcPr>
           <w:p>
             <w:pPr>
@@ -3888,7 +3744,7 @@
                 <w:rFonts w:ascii="Aptos Narrow" w:hAnsi="Aptos Narrow"/>
                 <w:color w:val="000000"/>
               </w:rPr>
-              <w:t>1,50584636</w:t>
+              <w:t>2,03036135</w:t>
             </w:r>
           </w:p>
         </w:tc>
@@ -3935,6 +3791,7 @@
         <w:tc>
           <w:tcPr>
             <w:tcW w:w="4247" w:type="dxa"/>
+            <w:vAlign w:val="bottom"/>
           </w:tcPr>
           <w:p>
             <w:pPr>
@@ -3950,7 +3807,7 @@
                 <w:rFonts w:ascii="Aptos Narrow" w:hAnsi="Aptos Narrow"/>
                 <w:color w:val="000000"/>
               </w:rPr>
-              <w:t>4,27385888</w:t>
+              <w:t>4,56795062</w:t>
             </w:r>
           </w:p>
         </w:tc>
@@ -4005,7 +3862,7 @@
                 <w:rFonts w:ascii="Aptos Narrow" w:hAnsi="Aptos Narrow"/>
                 <w:color w:val="000000"/>
               </w:rPr>
-              <w:t>2,190875</w:t>
+              <w:t>1,8300916</w:t>
             </w:r>
           </w:p>
         </w:tc>
@@ -4060,7 +3917,7 @@
                 <w:rFonts w:ascii="Aptos Narrow" w:hAnsi="Aptos Narrow"/>
                 <w:color w:val="000000"/>
               </w:rPr>
-              <w:t>0,90096335</w:t>
+              <w:t>1,2790257</w:t>
             </w:r>
           </w:p>
         </w:tc>
@@ -4115,7 +3972,7 @@
                 <w:rFonts w:ascii="Aptos Narrow" w:hAnsi="Aptos Narrow"/>
                 <w:color w:val="000000"/>
               </w:rPr>
-              <w:t>2,65424242</w:t>
+              <w:t>4,05299035</w:t>
             </w:r>
           </w:p>
         </w:tc>
@@ -4170,7 +4027,7 @@
                 <w:rFonts w:ascii="Aptos Narrow" w:hAnsi="Aptos Narrow"/>
                 <w:color w:val="000000"/>
               </w:rPr>
-              <w:t>14,8647346</w:t>
+              <w:t>17,2039085</w:t>
             </w:r>
           </w:p>
         </w:tc>
@@ -4225,7 +4082,7 @@
                 <w:rFonts w:ascii="Aptos Narrow" w:hAnsi="Aptos Narrow"/>
                 <w:color w:val="000000"/>
               </w:rPr>
-              <w:t>9,0819916</w:t>
+              <w:t>10,2433678</w:t>
             </w:r>
           </w:p>
         </w:tc>
@@ -4280,7 +4137,7 @@
                 <w:rFonts w:ascii="Aptos Narrow" w:hAnsi="Aptos Narrow"/>
                 <w:color w:val="000000"/>
               </w:rPr>
-              <w:t>5,17639468</w:t>
+              <w:t>12,7165208</w:t>
             </w:r>
           </w:p>
         </w:tc>
@@ -4335,7 +4192,7 @@
                 <w:rFonts w:ascii="Aptos Narrow" w:hAnsi="Aptos Narrow"/>
                 <w:color w:val="000000"/>
               </w:rPr>
-              <w:t>12,1462343</w:t>
+              <w:t>12,267428</w:t>
             </w:r>
           </w:p>
         </w:tc>
@@ -4390,7 +4247,7 @@
                 <w:rFonts w:ascii="Aptos Narrow" w:hAnsi="Aptos Narrow"/>
                 <w:color w:val="000000"/>
               </w:rPr>
-              <w:t>5,91767504</w:t>
+              <w:t>5,28505481</w:t>
             </w:r>
           </w:p>
         </w:tc>
@@ -4445,7 +4302,7 @@
                 <w:rFonts w:ascii="Aptos Narrow" w:hAnsi="Aptos Narrow"/>
                 <w:color w:val="000000"/>
               </w:rPr>
-              <w:t>12,1372548</w:t>
+              <w:t>12,5626042</w:t>
             </w:r>
           </w:p>
         </w:tc>
@@ -4500,7 +4357,7 @@
                 <w:rFonts w:ascii="Aptos Narrow" w:hAnsi="Aptos Narrow"/>
                 <w:color w:val="000000"/>
               </w:rPr>
-              <w:t>8,3324795</w:t>
+              <w:t>6,35758004</w:t>
             </w:r>
           </w:p>
         </w:tc>
@@ -4555,7 +4412,7 @@
                 <w:rFonts w:ascii="Aptos Narrow" w:hAnsi="Aptos Narrow"/>
                 <w:color w:val="000000"/>
               </w:rPr>
-              <w:t>16,0064984</w:t>
+              <w:t>14,4656069</w:t>
             </w:r>
           </w:p>
         </w:tc>
@@ -4610,7 +4467,7 @@
                 <w:rFonts w:ascii="Aptos Narrow" w:hAnsi="Aptos Narrow"/>
                 <w:color w:val="000000"/>
               </w:rPr>
-              <w:t>12,7425105</w:t>
+              <w:t>7,57689567</w:t>
             </w:r>
           </w:p>
         </w:tc>
@@ -4665,7 +4522,7 @@
                 <w:rFonts w:ascii="Aptos Narrow" w:hAnsi="Aptos Narrow"/>
                 <w:color w:val="000000"/>
               </w:rPr>
-              <w:t>24,9069459</w:t>
+              <w:t>11,6676385</w:t>
             </w:r>
           </w:p>
         </w:tc>
@@ -4720,7 +4577,7 @@
                 <w:rFonts w:ascii="Aptos Narrow" w:hAnsi="Aptos Narrow"/>
                 <w:color w:val="000000"/>
               </w:rPr>
-              <w:t>20,700014</w:t>
+              <w:t>14,5375228</w:t>
             </w:r>
           </w:p>
         </w:tc>
@@ -4775,7 +4632,7 @@
                 <w:rFonts w:ascii="Aptos Narrow" w:hAnsi="Aptos Narrow"/>
                 <w:color w:val="000000"/>
               </w:rPr>
-              <w:t>8,21243817</w:t>
+              <w:t>4,65346647</w:t>
             </w:r>
           </w:p>
         </w:tc>
@@ -4830,7 +4687,7 @@
                 <w:rFonts w:ascii="Aptos Narrow" w:hAnsi="Aptos Narrow"/>
                 <w:color w:val="000000"/>
               </w:rPr>
-              <w:t>22,4661138</w:t>
+              <w:t>15,7386211</w:t>
             </w:r>
           </w:p>
         </w:tc>
@@ -4885,7 +4742,7 @@
                 <w:rFonts w:ascii="Aptos Narrow" w:hAnsi="Aptos Narrow"/>
                 <w:color w:val="000000"/>
               </w:rPr>
-              <w:t>5,0151805</w:t>
+              <w:t>4,85360729</w:t>
             </w:r>
           </w:p>
         </w:tc>
@@ -4901,7 +4758,6 @@
               <w:jc w:val="center"/>
             </w:pPr>
             <w:r>
-              <w:lastRenderedPageBreak/>
               <w:t>/</w:t>
             </w:r>
             <w:proofErr w:type="spellStart"/>
@@ -4941,7 +4797,7 @@
                 <w:rFonts w:ascii="Aptos Narrow" w:hAnsi="Aptos Narrow"/>
                 <w:color w:val="000000"/>
               </w:rPr>
-              <w:t>7,2186355</w:t>
+              <w:t>5,48626417</w:t>
             </w:r>
           </w:p>
         </w:tc>
@@ -4996,7 +4852,7 @@
                 <w:rFonts w:ascii="Aptos Narrow" w:hAnsi="Aptos Narrow"/>
                 <w:color w:val="000000"/>
               </w:rPr>
-              <w:t>4,62053467</w:t>
+              <w:t>5,458954</w:t>
             </w:r>
           </w:p>
         </w:tc>
@@ -5012,6 +4868,7 @@
               <w:jc w:val="center"/>
             </w:pPr>
             <w:r>
+              <w:lastRenderedPageBreak/>
               <w:t>/</w:t>
             </w:r>
             <w:proofErr w:type="spellStart"/>
@@ -5051,7 +4908,7 @@
                 <w:rFonts w:ascii="Aptos Narrow" w:hAnsi="Aptos Narrow"/>
                 <w:color w:val="000000"/>
               </w:rPr>
-              <w:t>8,827396</w:t>
+              <w:t>6,75019433</w:t>
             </w:r>
           </w:p>
         </w:tc>
@@ -5067,10 +4924,7 @@
               <w:jc w:val="center"/>
             </w:pPr>
             <w:r>
-              <w:t>G</w:t>
-            </w:r>
-            <w:r>
-              <w:t>eneral</w:t>
+              <w:t>General</w:t>
             </w:r>
           </w:p>
         </w:tc>
@@ -5088,7 +4942,7 @@
                 <w:rFonts w:ascii="Aptos Narrow" w:hAnsi="Aptos Narrow"/>
                 <w:color w:val="000000"/>
               </w:rPr>
-              <w:t>7,45931603</w:t>
+              <w:t>6,63778195</w:t>
             </w:r>
           </w:p>
         </w:tc>
@@ -5118,13 +4972,13 @@
           <w:noProof/>
         </w:rPr>
         <w:drawing>
-          <wp:inline distT="0" distB="0" distL="0" distR="0" wp14:anchorId="17383E9E" wp14:editId="2D51FBB4">
-            <wp:extent cx="5742940" cy="5594350"/>
-            <wp:effectExtent l="0" t="0" r="10160" b="6350"/>
-            <wp:docPr id="173877210" name="Gráfico 1">
+          <wp:inline distT="0" distB="0" distL="0" distR="0" wp14:anchorId="00469AFF" wp14:editId="4ED374FF">
+            <wp:extent cx="5400040" cy="2361565"/>
+            <wp:effectExtent l="0" t="0" r="10160" b="13335"/>
+            <wp:docPr id="448508877" name="Gráfico 1">
               <a:extLst xmlns:a="http://schemas.openxmlformats.org/drawingml/2006/main">
                 <a:ext uri="{FF2B5EF4-FFF2-40B4-BE49-F238E27FC236}">
-                  <a16:creationId xmlns:a16="http://schemas.microsoft.com/office/drawing/2014/main" id="{3217E347-9F69-A1C2-0B1A-83E61050D63B}"/>
+                  <a16:creationId xmlns:a16="http://schemas.microsoft.com/office/drawing/2014/main" id="{0EE8E5C5-8903-7D24-C7E8-3FA2453C8C37}"/>
                 </a:ext>
               </a:extLst>
             </wp:docPr>
@@ -5217,7 +5071,11 @@
               <w:jc w:val="center"/>
             </w:pPr>
             <w:r>
-              <w:t>8,48121998</w:t>
+              <w:rPr>
+                <w:rFonts w:ascii="Aptos Narrow" w:hAnsi="Aptos Narrow"/>
+                <w:color w:val="000000"/>
+              </w:rPr>
+              <w:t>6,63778195</w:t>
             </w:r>
           </w:p>
         </w:tc>
@@ -5247,7 +5105,11 @@
               <w:jc w:val="center"/>
             </w:pPr>
             <w:r>
-              <w:t>0,32041567</w:t>
+              <w:rPr>
+                <w:rFonts w:ascii="Aptos Narrow" w:hAnsi="Aptos Narrow"/>
+                <w:color w:val="000000"/>
+              </w:rPr>
+              <w:t>0,25772808</w:t>
             </w:r>
           </w:p>
         </w:tc>
@@ -5277,7 +5139,11 @@
               <w:jc w:val="center"/>
             </w:pPr>
             <w:r>
-              <w:t>6,08675</w:t>
+              <w:rPr>
+                <w:rFonts w:ascii="Aptos Narrow" w:hAnsi="Aptos Narrow"/>
+                <w:color w:val="000000"/>
+              </w:rPr>
+              <w:t>4,330834</w:t>
             </w:r>
           </w:p>
         </w:tc>
@@ -5307,7 +5173,11 @@
               <w:jc w:val="center"/>
             </w:pPr>
             <w:r>
-              <w:t>1,090167</w:t>
+              <w:rPr>
+                <w:rFonts w:ascii="Aptos Narrow" w:hAnsi="Aptos Narrow"/>
+                <w:color w:val="000000"/>
+              </w:rPr>
+              <w:t>1,067333</w:t>
             </w:r>
           </w:p>
         </w:tc>
@@ -5337,7 +5207,11 @@
               <w:jc w:val="center"/>
             </w:pPr>
             <w:r>
-              <w:t>9,10792465</w:t>
+              <w:rPr>
+                <w:rFonts w:ascii="Aptos Narrow" w:hAnsi="Aptos Narrow"/>
+                <w:color w:val="000000"/>
+              </w:rPr>
+              <w:t>8,4737292</w:t>
             </w:r>
           </w:p>
         </w:tc>
@@ -5367,7 +5241,11 @@
               <w:jc w:val="center"/>
             </w:pPr>
             <w:r>
-              <w:t>82,9542915</w:t>
+              <w:rPr>
+                <w:rFonts w:ascii="Aptos Narrow" w:hAnsi="Aptos Narrow"/>
+                <w:color w:val="000000"/>
+              </w:rPr>
+              <w:t>71,8040865</w:t>
             </w:r>
           </w:p>
         </w:tc>
@@ -5397,7 +5275,11 @@
               <w:jc w:val="center"/>
             </w:pPr>
             <w:r>
-              <w:t>4,84743863</w:t>
+              <w:rPr>
+                <w:rFonts w:ascii="Aptos Narrow" w:hAnsi="Aptos Narrow"/>
+                <w:color w:val="000000"/>
+              </w:rPr>
+              <w:t>32,212285</w:t>
             </w:r>
           </w:p>
         </w:tc>
@@ -5427,7 +5309,11 @@
               <w:jc w:val="center"/>
             </w:pPr>
             <w:r>
-              <w:t>1,89202017</w:t>
+              <w:rPr>
+                <w:rFonts w:ascii="Aptos Narrow" w:hAnsi="Aptos Narrow"/>
+                <w:color w:val="000000"/>
+              </w:rPr>
+              <w:t>4,23971138</w:t>
             </w:r>
           </w:p>
         </w:tc>
@@ -5457,7 +5343,11 @@
               <w:jc w:val="center"/>
             </w:pPr>
             <w:r>
-              <w:t>62,620084</w:t>
+              <w:rPr>
+                <w:rFonts w:ascii="Aptos Narrow" w:hAnsi="Aptos Narrow"/>
+                <w:color w:val="000000"/>
+              </w:rPr>
+              <w:t>102,290791</w:t>
             </w:r>
           </w:p>
         </w:tc>
@@ -5487,7 +5377,11 @@
               <w:jc w:val="center"/>
             </w:pPr>
             <w:r>
-              <w:t>0,494</w:t>
+              <w:rPr>
+                <w:rFonts w:ascii="Aptos Narrow" w:hAnsi="Aptos Narrow"/>
+                <w:color w:val="000000"/>
+              </w:rPr>
+              <w:t>0,506</w:t>
             </w:r>
           </w:p>
         </w:tc>
@@ -5517,7 +5411,11 @@
               <w:jc w:val="center"/>
             </w:pPr>
             <w:r>
-              <w:t>63,114084</w:t>
+              <w:rPr>
+                <w:rFonts w:ascii="Aptos Narrow" w:hAnsi="Aptos Narrow"/>
+                <w:color w:val="000000"/>
+              </w:rPr>
+              <w:t>102,796791</w:t>
             </w:r>
           </w:p>
         </w:tc>
@@ -5547,7 +5445,11 @@
               <w:jc w:val="center"/>
             </w:pPr>
             <w:r>
-              <w:t>6852,82574</w:t>
+              <w:rPr>
+                <w:rFonts w:ascii="Aptos Narrow" w:hAnsi="Aptos Narrow"/>
+                <w:color w:val="000000"/>
+              </w:rPr>
+              <w:t>7175,44228</w:t>
             </w:r>
           </w:p>
         </w:tc>
@@ -5577,7 +5479,11 @@
               <w:jc w:val="center"/>
             </w:pPr>
             <w:r>
-              <w:t>808</w:t>
+              <w:rPr>
+                <w:rFonts w:ascii="Aptos Narrow" w:hAnsi="Aptos Narrow"/>
+                <w:color w:val="000000"/>
+              </w:rPr>
+              <w:t>1081</w:t>
             </w:r>
           </w:p>
         </w:tc>
@@ -5629,7 +5535,11 @@
               <w:jc w:val="center"/>
             </w:pPr>
             <w:r>
-              <w:t>7,85227352</w:t>
+              <w:rPr>
+                <w:rFonts w:ascii="Aptos Narrow" w:hAnsi="Aptos Narrow"/>
+                <w:color w:val="000000"/>
+              </w:rPr>
+              <w:t>7,14348643</w:t>
             </w:r>
           </w:p>
         </w:tc>
@@ -5643,7 +5553,11 @@
               <w:jc w:val="center"/>
             </w:pPr>
             <w:r>
-              <w:t>9,11016645</w:t>
+              <w:rPr>
+                <w:rFonts w:ascii="Aptos Narrow" w:hAnsi="Aptos Narrow"/>
+                <w:color w:val="000000"/>
+              </w:rPr>
+              <w:t>6,13207746</w:t>
             </w:r>
           </w:p>
         </w:tc>
@@ -5673,7 +5587,11 @@
               <w:jc w:val="center"/>
             </w:pPr>
             <w:r>
-              <w:t>0,00785227</w:t>
+              <w:rPr>
+                <w:rFonts w:ascii="Aptos Narrow" w:hAnsi="Aptos Narrow"/>
+                <w:color w:val="000000"/>
+              </w:rPr>
+              <w:t>0,00714349</w:t>
             </w:r>
           </w:p>
         </w:tc>
@@ -5687,7 +5605,11 @@
               <w:jc w:val="center"/>
             </w:pPr>
             <w:r>
-              <w:t>0,00911017</w:t>
+              <w:rPr>
+                <w:rFonts w:ascii="Aptos Narrow" w:hAnsi="Aptos Narrow"/>
+                <w:color w:val="000000"/>
+              </w:rPr>
+              <w:t>0,00613208</w:t>
             </w:r>
           </w:p>
         </w:tc>
@@ -5720,25 +5642,32 @@
         </w:tabs>
         <w:ind w:left="426" w:hanging="33"/>
       </w:pPr>
-      <w:bookmarkStart w:id="11" w:name="_Toc199178169"/>
+      <w:bookmarkStart w:id="11" w:name="_Toc202460804"/>
       <w:r>
         <w:lastRenderedPageBreak/>
-        <w:t>Resultado en el primer ordenador después de los índices</w:t>
+        <w:t xml:space="preserve">Resultado en el </w:t>
+      </w:r>
+      <w:r>
+        <w:t>segundo ordenador</w:t>
       </w:r>
       <w:bookmarkEnd w:id="11"/>
     </w:p>
     <w:p/>
     <w:p>
       <w:r>
-        <w:t xml:space="preserve">La siguiente tabla muestra los tiempos de ejecución medios en milisegundos en el primer ordenador </w:t>
-      </w:r>
-      <w:proofErr w:type="spellStart"/>
-      <w:r>
-        <w:t>despúes</w:t>
-      </w:r>
-      <w:proofErr w:type="spellEnd"/>
-      <w:r>
-        <w:t xml:space="preserve"> de implementar los índices para las tablas de la base de datos. Dichos tiempos están agrupados según la URI a la que se ha realizado la petición</w:t>
+        <w:t xml:space="preserve">La siguiente tabla muestra los tiempos de ejecución medios en milisegundos en el </w:t>
+      </w:r>
+      <w:r>
+        <w:t>segundo</w:t>
+      </w:r>
+      <w:r>
+        <w:t xml:space="preserve"> ordenador</w:t>
+      </w:r>
+      <w:r>
+        <w:t xml:space="preserve">. </w:t>
+      </w:r>
+      <w:r>
+        <w:t>Dichos tiempos están agrupados según la URI a la que se ha realizado la petición</w:t>
       </w:r>
     </w:p>
     <w:p/>
@@ -5815,7 +5744,7 @@
                 <w:rFonts w:ascii="Aptos Narrow" w:hAnsi="Aptos Narrow"/>
                 <w:color w:val="000000"/>
               </w:rPr>
-              <w:t>1,59926146</w:t>
+              <w:t>1,48903142</w:t>
             </w:r>
           </w:p>
         </w:tc>
@@ -5878,7 +5807,7 @@
                 <w:rFonts w:ascii="Aptos Narrow" w:hAnsi="Aptos Narrow"/>
                 <w:color w:val="000000"/>
               </w:rPr>
-              <w:t>4,63450625</w:t>
+              <w:t>3,12170445</w:t>
             </w:r>
           </w:p>
         </w:tc>
@@ -5933,7 +5862,7 @@
                 <w:rFonts w:ascii="Aptos Narrow" w:hAnsi="Aptos Narrow"/>
                 <w:color w:val="000000"/>
               </w:rPr>
-              <w:t>2,301917</w:t>
+              <w:t>1,68328</w:t>
             </w:r>
           </w:p>
         </w:tc>
@@ -5988,7 +5917,7 @@
                 <w:rFonts w:ascii="Aptos Narrow" w:hAnsi="Aptos Narrow"/>
                 <w:color w:val="000000"/>
               </w:rPr>
-              <w:t>1,12160854</w:t>
+              <w:t>0,7986936</w:t>
             </w:r>
           </w:p>
         </w:tc>
@@ -6043,7 +5972,7 @@
                 <w:rFonts w:ascii="Aptos Narrow" w:hAnsi="Aptos Narrow"/>
                 <w:color w:val="000000"/>
               </w:rPr>
-              <w:t>2,8439283</w:t>
+              <w:t>1,93089302</w:t>
             </w:r>
           </w:p>
         </w:tc>
@@ -6098,7 +6027,7 @@
                 <w:rFonts w:ascii="Aptos Narrow" w:hAnsi="Aptos Narrow"/>
                 <w:color w:val="000000"/>
               </w:rPr>
-              <w:t>14,1530589</w:t>
+              <w:t>22,0989229</w:t>
             </w:r>
           </w:p>
         </w:tc>
@@ -6153,7 +6082,7 @@
                 <w:rFonts w:ascii="Aptos Narrow" w:hAnsi="Aptos Narrow"/>
                 <w:color w:val="000000"/>
               </w:rPr>
-              <w:t>8,6303748</w:t>
+              <w:t>12,3052</w:t>
             </w:r>
           </w:p>
         </w:tc>
@@ -6208,7 +6137,7 @@
                 <w:rFonts w:ascii="Aptos Narrow" w:hAnsi="Aptos Narrow"/>
                 <w:color w:val="000000"/>
               </w:rPr>
-              <w:t>6,27225991</w:t>
+              <w:t>11,5643625</w:t>
             </w:r>
           </w:p>
         </w:tc>
@@ -6263,7 +6192,7 @@
                 <w:rFonts w:ascii="Aptos Narrow" w:hAnsi="Aptos Narrow"/>
                 <w:color w:val="000000"/>
               </w:rPr>
-              <w:t>13,7770665</w:t>
+              <w:t>18,6751697</w:t>
             </w:r>
           </w:p>
         </w:tc>
@@ -6318,7 +6247,7 @@
                 <w:rFonts w:ascii="Aptos Narrow" w:hAnsi="Aptos Narrow"/>
                 <w:color w:val="000000"/>
               </w:rPr>
-              <w:t>6,09358664</w:t>
+              <w:t>5,3096375</w:t>
             </w:r>
           </w:p>
         </w:tc>
@@ -6373,7 +6302,7 @@
                 <w:rFonts w:ascii="Aptos Narrow" w:hAnsi="Aptos Narrow"/>
                 <w:color w:val="000000"/>
               </w:rPr>
-              <w:t>10,7186249</w:t>
+              <w:t>18,7088267</w:t>
             </w:r>
           </w:p>
         </w:tc>
@@ -6428,7 +6357,7 @@
                 <w:rFonts w:ascii="Aptos Narrow" w:hAnsi="Aptos Narrow"/>
                 <w:color w:val="000000"/>
               </w:rPr>
-              <w:t>8,2650205</w:t>
+              <w:t>4,28404804</w:t>
             </w:r>
           </w:p>
         </w:tc>
@@ -6483,7 +6412,7 @@
                 <w:rFonts w:ascii="Aptos Narrow" w:hAnsi="Aptos Narrow"/>
                 <w:color w:val="000000"/>
               </w:rPr>
-              <w:t>15,6992692</w:t>
+              <w:t>11,4776027</w:t>
             </w:r>
           </w:p>
         </w:tc>
@@ -6538,7 +6467,7 @@
                 <w:rFonts w:ascii="Aptos Narrow" w:hAnsi="Aptos Narrow"/>
                 <w:color w:val="000000"/>
               </w:rPr>
-              <w:t>13,5183753</w:t>
+              <w:t>13,2271</w:t>
             </w:r>
           </w:p>
         </w:tc>
@@ -6593,7 +6522,7 @@
                 <w:rFonts w:ascii="Aptos Narrow" w:hAnsi="Aptos Narrow"/>
                 <w:color w:val="000000"/>
               </w:rPr>
-              <w:t>24,9181293</w:t>
+              <w:t>13,1208791</w:t>
             </w:r>
           </w:p>
         </w:tc>
@@ -6648,7 +6577,7 @@
                 <w:rFonts w:ascii="Aptos Narrow" w:hAnsi="Aptos Narrow"/>
                 <w:color w:val="000000"/>
               </w:rPr>
-              <w:t>22,9973876</w:t>
+              <w:t>13,3560916</w:t>
             </w:r>
           </w:p>
         </w:tc>
@@ -6703,7 +6632,7 @@
                 <w:rFonts w:ascii="Aptos Narrow" w:hAnsi="Aptos Narrow"/>
                 <w:color w:val="000000"/>
               </w:rPr>
-              <w:t>7,48125553</w:t>
+              <w:t>4,38507921</w:t>
             </w:r>
           </w:p>
         </w:tc>
@@ -6758,7 +6687,7 @@
                 <w:rFonts w:ascii="Aptos Narrow" w:hAnsi="Aptos Narrow"/>
                 <w:color w:val="000000"/>
               </w:rPr>
-              <w:t>25,6770144</w:t>
+              <w:t>12,2459879</w:t>
             </w:r>
           </w:p>
         </w:tc>
@@ -6813,7 +6742,7 @@
                 <w:rFonts w:ascii="Aptos Narrow" w:hAnsi="Aptos Narrow"/>
                 <w:color w:val="000000"/>
               </w:rPr>
-              <w:t>4,86237483</w:t>
+              <w:t>7,80127143</w:t>
             </w:r>
           </w:p>
         </w:tc>
@@ -6868,7 +6797,7 @@
                 <w:rFonts w:ascii="Aptos Narrow" w:hAnsi="Aptos Narrow"/>
                 <w:color w:val="000000"/>
               </w:rPr>
-              <w:t>7,02177075</w:t>
+              <w:t>9,19313333</w:t>
             </w:r>
           </w:p>
         </w:tc>
@@ -6923,7 +6852,7 @@
                 <w:rFonts w:ascii="Aptos Narrow" w:hAnsi="Aptos Narrow"/>
                 <w:color w:val="000000"/>
               </w:rPr>
-              <w:t>9,3992155</w:t>
+              <w:t>7,73923333</w:t>
             </w:r>
           </w:p>
         </w:tc>
@@ -6978,7 +6907,7 @@
                 <w:rFonts w:ascii="Aptos Narrow" w:hAnsi="Aptos Narrow"/>
                 <w:color w:val="000000"/>
               </w:rPr>
-              <w:t>10,5559378</w:t>
+              <w:t>10,3238167</w:t>
             </w:r>
           </w:p>
         </w:tc>
@@ -7012,7 +6941,7 @@
                 <w:rFonts w:ascii="Aptos Narrow" w:hAnsi="Aptos Narrow"/>
                 <w:color w:val="000000"/>
               </w:rPr>
-              <w:t>7,82145938</w:t>
+              <w:t>6,44818863</w:t>
             </w:r>
           </w:p>
         </w:tc>
@@ -7049,13 +6978,13 @@
           <w:noProof/>
         </w:rPr>
         <w:drawing>
-          <wp:inline distT="0" distB="0" distL="0" distR="0" wp14:anchorId="75482286" wp14:editId="3371DB1D">
-            <wp:extent cx="5400040" cy="5454650"/>
-            <wp:effectExtent l="0" t="0" r="10160" b="6350"/>
-            <wp:docPr id="136285370" name="Gráfico 1">
+          <wp:inline distT="0" distB="0" distL="0" distR="0" wp14:anchorId="228DDB6F" wp14:editId="415945C4">
+            <wp:extent cx="5400040" cy="3340100"/>
+            <wp:effectExtent l="0" t="0" r="10160" b="12700"/>
+            <wp:docPr id="348499118" name="Gráfico 1">
               <a:extLst xmlns:a="http://schemas.openxmlformats.org/drawingml/2006/main">
                 <a:ext uri="{FF2B5EF4-FFF2-40B4-BE49-F238E27FC236}">
-                  <a16:creationId xmlns:a16="http://schemas.microsoft.com/office/drawing/2014/main" id="{0F8385A7-5097-F265-C586-F215F9233B66}"/>
+                  <a16:creationId xmlns:a16="http://schemas.microsoft.com/office/drawing/2014/main" id="{6B55B34F-72D1-A34F-1B6E-FE699B5C3BB7}"/>
                 </a:ext>
               </a:extLst>
             </wp:docPr>
@@ -7129,7 +7058,11 @@
               <w:jc w:val="center"/>
             </w:pPr>
             <w:r>
-              <w:t>8,89271899</w:t>
+              <w:rPr>
+                <w:rFonts w:ascii="Aptos Narrow" w:hAnsi="Aptos Narrow"/>
+                <w:color w:val="000000"/>
+              </w:rPr>
+              <w:t>6,38992793</w:t>
             </w:r>
           </w:p>
         </w:tc>
@@ -7159,7 +7092,11 @@
               <w:jc w:val="center"/>
             </w:pPr>
             <w:r>
-              <w:t>0,3629828</w:t>
+              <w:rPr>
+                <w:rFonts w:ascii="Aptos Narrow" w:hAnsi="Aptos Narrow"/>
+                <w:color w:val="000000"/>
+              </w:rPr>
+              <w:t>0,22627204</w:t>
             </w:r>
           </w:p>
         </w:tc>
@@ -7189,7 +7126,11 @@
               <w:jc w:val="center"/>
             </w:pPr>
             <w:r>
-              <w:t>6,3615835</w:t>
+              <w:rPr>
+                <w:rFonts w:ascii="Aptos Narrow" w:hAnsi="Aptos Narrow"/>
+                <w:color w:val="000000"/>
+              </w:rPr>
+              <w:t>3,8791</w:t>
             </w:r>
           </w:p>
         </w:tc>
@@ -7219,7 +7160,11 @@
               <w:jc w:val="center"/>
             </w:pPr>
             <w:r>
-              <w:t>2,301917</w:t>
+              <w:rPr>
+                <w:rFonts w:ascii="Aptos Narrow" w:hAnsi="Aptos Narrow"/>
+                <w:color w:val="000000"/>
+              </w:rPr>
+              <w:t>5,524</w:t>
             </w:r>
           </w:p>
         </w:tc>
@@ -7249,7 +7194,11 @@
               <w:jc w:val="center"/>
             </w:pPr>
             <w:r>
-              <w:t>10,3179098</w:t>
+              <w:rPr>
+                <w:rFonts w:ascii="Aptos Narrow" w:hAnsi="Aptos Narrow"/>
+                <w:color w:val="000000"/>
+              </w:rPr>
+              <w:t>7,43949974</w:t>
             </w:r>
           </w:p>
         </w:tc>
@@ -7279,7 +7228,11 @@
               <w:jc w:val="center"/>
             </w:pPr>
             <w:r>
-              <w:t>106,459264</w:t>
+              <w:rPr>
+                <w:rFonts w:ascii="Aptos Narrow" w:hAnsi="Aptos Narrow"/>
+                <w:color w:val="000000"/>
+              </w:rPr>
+              <w:t>55,3461564</w:t>
             </w:r>
           </w:p>
         </w:tc>
@@ -7309,7 +7262,11 @@
               <w:jc w:val="center"/>
             </w:pPr>
             <w:r>
-              <w:t>15,0256506</w:t>
+              <w:rPr>
+                <w:rFonts w:ascii="Aptos Narrow" w:hAnsi="Aptos Narrow"/>
+                <w:color w:val="000000"/>
+              </w:rPr>
+              <w:t>6,88469562</w:t>
             </w:r>
           </w:p>
         </w:tc>
@@ -7339,7 +7296,11 @@
               <w:jc w:val="center"/>
             </w:pPr>
             <w:r>
-              <w:t>2,88565169</w:t>
+              <w:rPr>
+                <w:rFonts w:ascii="Aptos Narrow" w:hAnsi="Aptos Narrow"/>
+                <w:color w:val="000000"/>
+              </w:rPr>
+              <w:t>2,06998972</w:t>
             </w:r>
           </w:p>
         </w:tc>
@@ -7369,7 +7330,11 @@
               <w:jc w:val="center"/>
             </w:pPr>
             <w:r>
-              <w:t>102,21425</w:t>
+              <w:rPr>
+                <w:rFonts w:ascii="Aptos Narrow" w:hAnsi="Aptos Narrow"/>
+                <w:color w:val="000000"/>
+              </w:rPr>
+              <w:t>65,6708</w:t>
             </w:r>
           </w:p>
         </w:tc>
@@ -7399,7 +7364,11 @@
               <w:jc w:val="center"/>
             </w:pPr>
             <w:r>
-              <w:t>0,50525</w:t>
+              <w:rPr>
+                <w:rFonts w:ascii="Aptos Narrow" w:hAnsi="Aptos Narrow"/>
+                <w:color w:val="000000"/>
+              </w:rPr>
+              <w:t>0,4887</w:t>
             </w:r>
           </w:p>
         </w:tc>
@@ -7429,7 +7398,11 @@
               <w:jc w:val="center"/>
             </w:pPr>
             <w:r>
-              <w:t>102,7195</w:t>
+              <w:rPr>
+                <w:rFonts w:ascii="Aptos Narrow" w:hAnsi="Aptos Narrow"/>
+                <w:color w:val="000000"/>
+              </w:rPr>
+              <w:t>66,1595</w:t>
             </w:r>
           </w:p>
         </w:tc>
@@ -7459,7 +7432,11 @@
               <w:jc w:val="center"/>
             </w:pPr>
             <w:r>
-              <w:t>7185,31694</w:t>
+              <w:rPr>
+                <w:rFonts w:ascii="Aptos Narrow" w:hAnsi="Aptos Narrow"/>
+                <w:color w:val="000000"/>
+              </w:rPr>
+              <w:t>6907,5121</w:t>
             </w:r>
           </w:p>
         </w:tc>
@@ -7489,7 +7466,11 @@
               <w:jc w:val="center"/>
             </w:pPr>
             <w:r>
-              <w:t>808</w:t>
+              <w:rPr>
+                <w:rFonts w:ascii="Aptos Narrow" w:hAnsi="Aptos Narrow"/>
+                <w:color w:val="000000"/>
+              </w:rPr>
+              <w:t>1081</w:t>
             </w:r>
           </w:p>
         </w:tc>
@@ -7541,7 +7522,11 @@
               <w:jc w:val="center"/>
             </w:pPr>
             <w:r>
-              <w:t>8,18021716</w:t>
+              <w:rPr>
+                <w:rFonts w:ascii="Aptos Narrow" w:hAnsi="Aptos Narrow"/>
+                <w:color w:val="000000"/>
+              </w:rPr>
+              <w:t>6,83391054</w:t>
             </w:r>
           </w:p>
         </w:tc>
@@ -7555,7 +7540,11 @@
               <w:jc w:val="center"/>
             </w:pPr>
             <w:r>
-              <w:t>9,60522081</w:t>
+              <w:rPr>
+                <w:rFonts w:ascii="Aptos Narrow" w:hAnsi="Aptos Narrow"/>
+                <w:color w:val="000000"/>
+              </w:rPr>
+              <w:t>5,94594533</w:t>
             </w:r>
           </w:p>
         </w:tc>
@@ -7585,7 +7574,11 @@
               <w:jc w:val="center"/>
             </w:pPr>
             <w:r>
-              <w:t>0,00818022</w:t>
+              <w:rPr>
+                <w:rFonts w:ascii="Aptos Narrow" w:hAnsi="Aptos Narrow"/>
+                <w:color w:val="000000"/>
+              </w:rPr>
+              <w:t>0,00683391</w:t>
             </w:r>
           </w:p>
         </w:tc>
@@ -7599,7 +7592,11 @@
               <w:jc w:val="center"/>
             </w:pPr>
             <w:r>
-              <w:t>0,00960522</w:t>
+              <w:rPr>
+                <w:rFonts w:ascii="Aptos Narrow" w:hAnsi="Aptos Narrow"/>
+                <w:color w:val="000000"/>
+              </w:rPr>
+              <w:t>0,00594595</w:t>
             </w:r>
           </w:p>
         </w:tc>
@@ -7625,17 +7622,26 @@
         </w:tabs>
         <w:ind w:left="426" w:hanging="34"/>
       </w:pPr>
-      <w:bookmarkStart w:id="12" w:name="_Toc199178170"/>
+      <w:bookmarkStart w:id="12" w:name="_Toc202460805"/>
       <w:r>
         <w:lastRenderedPageBreak/>
-        <w:t>Comparación entre los datos pre-índices y post-índices</w:t>
+        <w:t xml:space="preserve">Comparación entre los datos </w:t>
+      </w:r>
+      <w:r>
+        <w:t>de los dos ordenadores</w:t>
       </w:r>
       <w:bookmarkEnd w:id="12"/>
     </w:p>
     <w:p/>
     <w:p>
       <w:r>
-        <w:t>Para comparar correctamente estos datos, y poder determinar si la implementación de los índices ha supuesto una mejora o no en el rendimiento general del sistema, llevaremos a cabo una prueba Z, y a partir del valor de P sacaremos unas conclusiones definitivas.</w:t>
+        <w:t xml:space="preserve">Para comparar correctamente estos datos, y poder determinar si </w:t>
+      </w:r>
+      <w:r>
+        <w:t>existe una diferencia entre el rendimiento de estos ordenadores</w:t>
+      </w:r>
+      <w:r>
+        <w:t>, llevaremos a cabo una prueba Z, y a partir del valor de P sacaremos unas conclusiones definitivas.</w:t>
       </w:r>
     </w:p>
     <w:p/>
@@ -7648,8 +7654,8 @@
       </w:tblPr>
       <w:tblGrid>
         <w:gridCol w:w="3914"/>
-        <w:gridCol w:w="1720"/>
-        <w:gridCol w:w="1605"/>
+        <w:gridCol w:w="1489"/>
+        <w:gridCol w:w="1374"/>
       </w:tblGrid>
       <w:tr>
         <w:tc>
@@ -7673,7 +7679,7 @@
               <w:jc w:val="center"/>
             </w:pPr>
             <w:r>
-              <w:t>Pre-índice</w:t>
+              <w:t>AMD Ryzen</w:t>
             </w:r>
           </w:p>
         </w:tc>
@@ -7687,58 +7693,7 @@
               <w:jc w:val="center"/>
             </w:pPr>
             <w:r>
-              <w:t>Post-índice</w:t>
-            </w:r>
-          </w:p>
-        </w:tc>
-      </w:tr>
-      <w:tr>
-        <w:tc>
-          <w:tcPr>
-            <w:tcW w:w="0" w:type="auto"/>
-            <w:vAlign w:val="center"/>
-          </w:tcPr>
-          <w:p>
-            <w:pPr>
-              <w:jc w:val="center"/>
-            </w:pPr>
-          </w:p>
-        </w:tc>
-        <w:tc>
-          <w:tcPr>
-            <w:tcW w:w="0" w:type="auto"/>
-            <w:vAlign w:val="center"/>
-          </w:tcPr>
-          <w:p>
-            <w:pPr>
-              <w:jc w:val="center"/>
-            </w:pPr>
-            <w:r>
-              <w:rPr>
-                <w:i/>
-                <w:iCs/>
-                <w:color w:val="000000"/>
-              </w:rPr>
-              <w:t>52,734958</w:t>
-            </w:r>
-          </w:p>
-        </w:tc>
-        <w:tc>
-          <w:tcPr>
-            <w:tcW w:w="0" w:type="auto"/>
-            <w:vAlign w:val="center"/>
-          </w:tcPr>
-          <w:p>
-            <w:pPr>
-              <w:jc w:val="center"/>
-            </w:pPr>
-            <w:r>
-              <w:rPr>
-                <w:i/>
-                <w:iCs/>
-                <w:color w:val="000000"/>
-              </w:rPr>
-              <w:t>53,386917</w:t>
+              <w:t>Mac M1</w:t>
             </w:r>
           </w:p>
         </w:tc>
@@ -7764,7 +7719,7 @@
         <w:tc>
           <w:tcPr>
             <w:tcW w:w="0" w:type="auto"/>
-            <w:vAlign w:val="center"/>
+            <w:vAlign w:val="bottom"/>
           </w:tcPr>
           <w:p>
             <w:pPr>
@@ -7772,16 +7727,17 @@
             </w:pPr>
             <w:r>
               <w:rPr>
+                <w:rFonts w:ascii="Aptos Narrow" w:hAnsi="Aptos Narrow"/>
                 <w:color w:val="000000"/>
               </w:rPr>
-              <w:t>7,459868507</w:t>
+              <w:t>6,38992793</w:t>
             </w:r>
           </w:p>
         </w:tc>
         <w:tc>
           <w:tcPr>
             <w:tcW w:w="0" w:type="auto"/>
-            <w:vAlign w:val="center"/>
+            <w:vAlign w:val="bottom"/>
           </w:tcPr>
           <w:p>
             <w:pPr>
@@ -7789,9 +7745,10 @@
             </w:pPr>
             <w:r>
               <w:rPr>
+                <w:rFonts w:ascii="Aptos Narrow" w:hAnsi="Aptos Narrow"/>
                 <w:color w:val="000000"/>
               </w:rPr>
-              <w:t>7,826687927</w:t>
+              <w:t>6,63778195</w:t>
             </w:r>
           </w:p>
         </w:tc>
@@ -7817,7 +7774,7 @@
         <w:tc>
           <w:tcPr>
             <w:tcW w:w="0" w:type="auto"/>
-            <w:vAlign w:val="center"/>
+            <w:vAlign w:val="bottom"/>
           </w:tcPr>
           <w:p>
             <w:pPr>
@@ -7825,16 +7782,17 @@
             </w:pPr>
             <w:r>
               <w:rPr>
+                <w:rFonts w:ascii="Aptos Narrow" w:hAnsi="Aptos Narrow"/>
                 <w:color w:val="000000"/>
               </w:rPr>
-              <w:t>80,0577433</w:t>
+              <w:t>55,3461564</w:t>
             </w:r>
           </w:p>
         </w:tc>
         <w:tc>
           <w:tcPr>
             <w:tcW w:w="0" w:type="auto"/>
-            <w:vAlign w:val="center"/>
+            <w:vAlign w:val="bottom"/>
           </w:tcPr>
           <w:p>
             <w:pPr>
@@ -7842,9 +7800,10 @@
             </w:pPr>
             <w:r>
               <w:rPr>
+                <w:rFonts w:ascii="Aptos Narrow" w:hAnsi="Aptos Narrow"/>
                 <w:color w:val="000000"/>
               </w:rPr>
-              <w:t>100,929964</w:t>
+              <w:t>71,8040865</w:t>
             </w:r>
           </w:p>
         </w:tc>
@@ -7870,6 +7829,44 @@
         <w:tc>
           <w:tcPr>
             <w:tcW w:w="0" w:type="auto"/>
+            <w:vAlign w:val="bottom"/>
+          </w:tcPr>
+          <w:p>
+            <w:pPr>
+              <w:jc w:val="center"/>
+            </w:pPr>
+            <w:r>
+              <w:rPr>
+                <w:rFonts w:ascii="Aptos Narrow" w:hAnsi="Aptos Narrow"/>
+                <w:color w:val="000000"/>
+              </w:rPr>
+              <w:t>1081</w:t>
+            </w:r>
+          </w:p>
+        </w:tc>
+        <w:tc>
+          <w:tcPr>
+            <w:tcW w:w="0" w:type="auto"/>
+            <w:vAlign w:val="bottom"/>
+          </w:tcPr>
+          <w:p>
+            <w:pPr>
+              <w:jc w:val="center"/>
+            </w:pPr>
+            <w:r>
+              <w:rPr>
+                <w:rFonts w:ascii="Aptos Narrow" w:hAnsi="Aptos Narrow"/>
+                <w:color w:val="000000"/>
+              </w:rPr>
+              <w:t>1081</w:t>
+            </w:r>
+          </w:p>
+        </w:tc>
+      </w:tr>
+      <w:tr>
+        <w:tc>
+          <w:tcPr>
+            <w:tcW w:w="0" w:type="auto"/>
             <w:vAlign w:val="center"/>
           </w:tcPr>
           <w:p>
@@ -7880,14 +7877,14 @@
               <w:rPr>
                 <w:color w:val="000000"/>
               </w:rPr>
-              <w:t>938</w:t>
+              <w:t>Diferencia hipotética de las medias</w:t>
             </w:r>
           </w:p>
         </w:tc>
         <w:tc>
           <w:tcPr>
             <w:tcW w:w="0" w:type="auto"/>
-            <w:vAlign w:val="center"/>
+            <w:vAlign w:val="bottom"/>
           </w:tcPr>
           <w:p>
             <w:pPr>
@@ -7895,10 +7892,22 @@
             </w:pPr>
             <w:r>
               <w:rPr>
+                <w:rFonts w:ascii="Aptos Narrow" w:hAnsi="Aptos Narrow"/>
                 <w:color w:val="000000"/>
               </w:rPr>
-              <w:t>938</w:t>
-            </w:r>
+              <w:t>0</w:t>
+            </w:r>
+          </w:p>
+        </w:tc>
+        <w:tc>
+          <w:tcPr>
+            <w:tcW w:w="0" w:type="auto"/>
+            <w:vAlign w:val="bottom"/>
+          </w:tcPr>
+          <w:p>
+            <w:pPr>
+              <w:jc w:val="center"/>
+            </w:pPr>
           </w:p>
         </w:tc>
       </w:tr>
@@ -7919,14 +7928,14 @@
               <w:rPr>
                 <w:color w:val="000000"/>
               </w:rPr>
-              <w:t>Diferencia hipotética de las medias</w:t>
+              <w:t>z</w:t>
             </w:r>
           </w:p>
         </w:tc>
         <w:tc>
           <w:tcPr>
             <w:tcW w:w="0" w:type="auto"/>
-            <w:vAlign w:val="center"/>
+            <w:vAlign w:val="bottom"/>
           </w:tcPr>
           <w:p>
             <w:pPr>
@@ -7934,9 +7943,10 @@
             </w:pPr>
             <w:r>
               <w:rPr>
+                <w:rFonts w:ascii="Aptos Narrow" w:hAnsi="Aptos Narrow"/>
                 <w:color w:val="000000"/>
               </w:rPr>
-              <w:t>0</w:t>
+              <w:t>-0,7226869</w:t>
             </w:r>
           </w:p>
         </w:tc>
@@ -7958,14 +7968,14 @@
               <w:rPr>
                 <w:color w:val="000000"/>
               </w:rPr>
-              <w:t>z</w:t>
+              <w:t>P(Z&lt;=z) una cola</w:t>
             </w:r>
           </w:p>
         </w:tc>
         <w:tc>
           <w:tcPr>
             <w:tcW w:w="0" w:type="auto"/>
-            <w:vAlign w:val="center"/>
+            <w:vAlign w:val="bottom"/>
           </w:tcPr>
           <w:p>
             <w:pPr>
@@ -7973,9 +7983,10 @@
             </w:pPr>
             <w:r>
               <w:rPr>
+                <w:rFonts w:ascii="Aptos Narrow" w:hAnsi="Aptos Narrow"/>
                 <w:color w:val="000000"/>
               </w:rPr>
-              <w:t>-0,835082146</w:t>
+              <w:t>0,23493612</w:t>
             </w:r>
           </w:p>
         </w:tc>
@@ -7997,14 +8008,14 @@
               <w:rPr>
                 <w:color w:val="000000"/>
               </w:rPr>
-              <w:t>P(Z&lt;=z) una cola</w:t>
+              <w:t>Valor crítico de z (una cola)</w:t>
             </w:r>
           </w:p>
         </w:tc>
         <w:tc>
           <w:tcPr>
             <w:tcW w:w="0" w:type="auto"/>
-            <w:vAlign w:val="center"/>
+            <w:vAlign w:val="bottom"/>
           </w:tcPr>
           <w:p>
             <w:pPr>
@@ -8012,9 +8023,10 @@
             </w:pPr>
             <w:r>
               <w:rPr>
+                <w:rFonts w:ascii="Aptos Narrow" w:hAnsi="Aptos Narrow"/>
                 <w:color w:val="000000"/>
               </w:rPr>
-              <w:t>0,201835729</w:t>
+              <w:t>1,64485363</w:t>
             </w:r>
           </w:p>
         </w:tc>
@@ -8035,15 +8047,16 @@
             <w:r>
               <w:rPr>
                 <w:color w:val="000000"/>
+                <w:highlight w:val="yellow"/>
               </w:rPr>
-              <w:t>Valor crítico de z (una cola)</w:t>
+              <w:t>Valor crítico de z (dos colas)</w:t>
             </w:r>
           </w:p>
         </w:tc>
         <w:tc>
           <w:tcPr>
             <w:tcW w:w="0" w:type="auto"/>
-            <w:vAlign w:val="center"/>
+            <w:vAlign w:val="bottom"/>
           </w:tcPr>
           <w:p>
             <w:pPr>
@@ -8051,9 +8064,10 @@
             </w:pPr>
             <w:r>
               <w:rPr>
+                <w:rFonts w:ascii="Aptos Narrow" w:hAnsi="Aptos Narrow"/>
                 <w:color w:val="000000"/>
               </w:rPr>
-              <w:t>1,644853627</w:t>
+              <w:t>0,46987224</w:t>
             </w:r>
           </w:p>
         </w:tc>
@@ -8077,7 +8091,6 @@
             <w:r>
               <w:rPr>
                 <w:color w:val="000000"/>
-                <w:highlight w:val="yellow"/>
               </w:rPr>
               <w:t>Valor crítico de z (dos colas)</w:t>
             </w:r>
@@ -8086,7 +8099,7 @@
         <w:tc>
           <w:tcPr>
             <w:tcW w:w="0" w:type="auto"/>
-            <w:vAlign w:val="center"/>
+            <w:vAlign w:val="bottom"/>
           </w:tcPr>
           <w:p>
             <w:pPr>
@@ -8097,56 +8110,10 @@
             </w:pPr>
             <w:r>
               <w:rPr>
-                <w:color w:val="000000"/>
-                <w:highlight w:val="yellow"/>
-              </w:rPr>
-              <w:t>0,403671458</w:t>
-            </w:r>
-          </w:p>
-        </w:tc>
-      </w:tr>
-      <w:tr>
-        <w:trPr>
-          <w:gridAfter w:val="1"/>
-          <w:trHeight w:val="50"/>
-        </w:trPr>
-        <w:tc>
-          <w:tcPr>
-            <w:tcW w:w="0" w:type="auto"/>
-            <w:vAlign w:val="center"/>
-          </w:tcPr>
-          <w:p>
-            <w:pPr>
-              <w:jc w:val="center"/>
-              <w:rPr>
+                <w:rFonts w:ascii="Aptos Narrow" w:hAnsi="Aptos Narrow"/>
                 <w:color w:val="000000"/>
               </w:rPr>
-            </w:pPr>
-            <w:r>
-              <w:rPr>
-                <w:color w:val="000000"/>
-              </w:rPr>
-              <w:t>Valor crítico de z (dos colas)</w:t>
-            </w:r>
-          </w:p>
-        </w:tc>
-        <w:tc>
-          <w:tcPr>
-            <w:tcW w:w="0" w:type="auto"/>
-            <w:vAlign w:val="center"/>
-          </w:tcPr>
-          <w:p>
-            <w:pPr>
-              <w:jc w:val="center"/>
-              <w:rPr>
-                <w:color w:val="000000"/>
-              </w:rPr>
-            </w:pPr>
-            <w:r>
-              <w:rPr>
-                <w:color w:val="000000"/>
-              </w:rPr>
-              <w:t>1,959963985</w:t>
+              <w:t>1,95996398</w:t>
             </w:r>
           </w:p>
         </w:tc>
@@ -8186,39 +8153,66 @@
         </w:rPr>
       </w:pPr>
       <w:r>
-        <w:t>En nuestro caso, la media tras implementar los índices es algo mayor (</w:t>
+        <w:t xml:space="preserve">En nuestro caso, la media </w:t>
+      </w:r>
+      <w:r>
+        <w:t xml:space="preserve">del ordenador con procesador Ryzen es ligeramente menor </w:t>
+      </w:r>
+      <w:r>
+        <w:t>(</w:t>
+      </w:r>
+      <w:r>
+        <w:rPr>
+          <w:rFonts w:ascii="Aptos Narrow" w:hAnsi="Aptos Narrow"/>
+          <w:color w:val="000000"/>
+        </w:rPr>
+        <w:t>6,38992793</w:t>
       </w:r>
       <w:r>
         <w:rPr>
           <w:color w:val="000000"/>
         </w:rPr>
-        <w:t>7,826687927</w:t>
+        <w:t xml:space="preserve"> &lt;</w:t>
       </w:r>
       <w:r>
         <w:rPr>
           <w:color w:val="000000"/>
         </w:rPr>
-        <w:t xml:space="preserve"> &gt; </w:t>
+        <w:t xml:space="preserve"> </w:t>
+      </w:r>
+      <w:r>
+        <w:rPr>
+          <w:rFonts w:ascii="Aptos Narrow" w:hAnsi="Aptos Narrow"/>
+          <w:color w:val="000000"/>
+        </w:rPr>
+        <w:t>6,63778195</w:t>
       </w:r>
       <w:r>
         <w:rPr>
           <w:color w:val="000000"/>
         </w:rPr>
-        <w:t>7,459868507</w:t>
+        <w:t xml:space="preserve">), por lo que podemos determinar </w:t>
       </w:r>
       <w:r>
         <w:rPr>
           <w:color w:val="000000"/>
         </w:rPr>
-        <w:t>), por lo que podemos determinar que la implementación de los índices no ha tenido ningún impacto positivo en el rendimiento del sistema</w:t>
-      </w:r>
-    </w:p>
-    <w:p>
-      <w:pPr>
+        <w:t xml:space="preserve">que dicho sistema rinde algo mejor que el </w:t>
+      </w:r>
+      <w:proofErr w:type="spellStart"/>
+      <w:r>
         <w:rPr>
           <w:color w:val="000000"/>
         </w:rPr>
-      </w:pPr>
+        <w:t>Macbook</w:t>
+      </w:r>
+      <w:proofErr w:type="spellEnd"/>
+      <w:r>
+        <w:rPr>
+          <w:color w:val="000000"/>
+        </w:rPr>
+        <w:t xml:space="preserve"> Air M1 bajo las mismas condiciones.</w:t>
+      </w:r>
     </w:p>
     <w:p>
       <w:pPr>
@@ -8230,2717 +8224,6 @@
         </w:rPr>
       </w:pPr>
       <w:r>
-        <w:rPr>
-          <w:color w:val="000000"/>
-        </w:rPr>
-        <w:br w:type="page"/>
-      </w:r>
-    </w:p>
-    <w:p>
-      <w:pPr>
-        <w:pStyle w:val="Ttulo3"/>
-        <w:ind w:left="426" w:firstLine="0"/>
-      </w:pPr>
-      <w:bookmarkStart w:id="13" w:name="_Toc199178171"/>
-      <w:r>
-        <w:lastRenderedPageBreak/>
-        <w:t>Resultados en el segundo ordenador con los índices incluidos</w:t>
-      </w:r>
-      <w:bookmarkEnd w:id="13"/>
-    </w:p>
-    <w:p/>
-    <w:p>
-      <w:r>
-        <w:t>La siguiente tabla muestra los tiempos de ejecución medios en milisegundos en el primer ordenador antes de implementar los índices para las tablas de la base de datos. Dichos tiempos están agrupados según la URI a la que se ha realizado la petición</w:t>
-      </w:r>
-    </w:p>
-    <w:p/>
-    <w:tbl>
-      <w:tblPr>
-        <w:tblStyle w:val="Tablaconcuadrcula"/>
-        <w:tblW w:w="0" w:type="auto"/>
-        <w:tblLook w:val="04A0" w:firstRow="1" w:lastRow="0" w:firstColumn="1" w:lastColumn="0" w:noHBand="0" w:noVBand="1"/>
-      </w:tblPr>
-      <w:tblGrid>
-        <w:gridCol w:w="4247"/>
-        <w:gridCol w:w="4247"/>
-      </w:tblGrid>
-      <w:tr>
-        <w:tc>
-          <w:tcPr>
-            <w:tcW w:w="4247" w:type="dxa"/>
-          </w:tcPr>
-          <w:p>
-            <w:pPr>
-              <w:jc w:val="center"/>
-            </w:pPr>
-            <w:r>
-              <w:t>URI</w:t>
-            </w:r>
-          </w:p>
-        </w:tc>
-        <w:tc>
-          <w:tcPr>
-            <w:tcW w:w="4247" w:type="dxa"/>
-          </w:tcPr>
-          <w:p>
-            <w:pPr>
-              <w:jc w:val="center"/>
-            </w:pPr>
-            <w:r>
-              <w:t>TIEMPO (MS)</w:t>
-            </w:r>
-          </w:p>
-        </w:tc>
-      </w:tr>
-      <w:tr>
-        <w:tc>
-          <w:tcPr>
-            <w:tcW w:w="4247" w:type="dxa"/>
-            <w:vAlign w:val="bottom"/>
-          </w:tcPr>
-          <w:p>
-            <w:pPr>
-              <w:jc w:val="center"/>
-            </w:pPr>
-            <w:r>
-              <w:rPr>
-                <w:color w:val="000000"/>
-              </w:rPr>
-              <w:t>/</w:t>
-            </w:r>
-          </w:p>
-        </w:tc>
-        <w:tc>
-          <w:tcPr>
-            <w:tcW w:w="4247" w:type="dxa"/>
-            <w:vAlign w:val="bottom"/>
-          </w:tcPr>
-          <w:p>
-            <w:pPr>
-              <w:jc w:val="center"/>
-              <w:rPr>
-                <w:rFonts w:ascii="Aptos Narrow" w:hAnsi="Aptos Narrow"/>
-                <w:color w:val="000000"/>
-                <w:lang w:val="es-ES"/>
-              </w:rPr>
-            </w:pPr>
-            <w:r>
-              <w:rPr>
-                <w:rFonts w:ascii="Aptos Narrow" w:hAnsi="Aptos Narrow"/>
-                <w:color w:val="000000"/>
-              </w:rPr>
-              <w:t>28,5755074</w:t>
-            </w:r>
-          </w:p>
-        </w:tc>
-      </w:tr>
-      <w:tr>
-        <w:tc>
-          <w:tcPr>
-            <w:tcW w:w="4247" w:type="dxa"/>
-            <w:vAlign w:val="bottom"/>
-          </w:tcPr>
-          <w:p>
-            <w:pPr>
-              <w:jc w:val="center"/>
-            </w:pPr>
-            <w:r>
-              <w:rPr>
-                <w:color w:val="000000"/>
-              </w:rPr>
-              <w:t>/</w:t>
-            </w:r>
-            <w:proofErr w:type="spellStart"/>
-            <w:r>
-              <w:rPr>
-                <w:color w:val="000000"/>
-              </w:rPr>
-              <w:t>anonymous</w:t>
-            </w:r>
-            <w:proofErr w:type="spellEnd"/>
-            <w:r>
-              <w:rPr>
-                <w:color w:val="000000"/>
-              </w:rPr>
-              <w:t>/</w:t>
-            </w:r>
-            <w:proofErr w:type="spellStart"/>
-            <w:r>
-              <w:rPr>
-                <w:color w:val="000000"/>
-              </w:rPr>
-              <w:t>system</w:t>
-            </w:r>
-            <w:proofErr w:type="spellEnd"/>
-            <w:r>
-              <w:rPr>
-                <w:color w:val="000000"/>
-              </w:rPr>
-              <w:t>/</w:t>
-            </w:r>
-            <w:proofErr w:type="spellStart"/>
-            <w:r>
-              <w:rPr>
-                <w:color w:val="000000"/>
-              </w:rPr>
-              <w:t>sign</w:t>
-            </w:r>
-            <w:proofErr w:type="spellEnd"/>
-            <w:r>
-              <w:rPr>
-                <w:color w:val="000000"/>
-              </w:rPr>
-              <w:t>-in</w:t>
-            </w:r>
-          </w:p>
-        </w:tc>
-        <w:tc>
-          <w:tcPr>
-            <w:tcW w:w="4247" w:type="dxa"/>
-            <w:vAlign w:val="bottom"/>
-          </w:tcPr>
-          <w:p>
-            <w:pPr>
-              <w:jc w:val="center"/>
-              <w:rPr>
-                <w:rFonts w:ascii="Aptos Narrow" w:hAnsi="Aptos Narrow"/>
-                <w:color w:val="000000"/>
-                <w:lang w:val="es-ES"/>
-              </w:rPr>
-            </w:pPr>
-            <w:r>
-              <w:rPr>
-                <w:rFonts w:ascii="Aptos Narrow" w:hAnsi="Aptos Narrow"/>
-                <w:color w:val="000000"/>
-              </w:rPr>
-              <w:t>19,4677703</w:t>
-            </w:r>
-          </w:p>
-        </w:tc>
-      </w:tr>
-      <w:tr>
-        <w:tc>
-          <w:tcPr>
-            <w:tcW w:w="4247" w:type="dxa"/>
-            <w:vAlign w:val="bottom"/>
-          </w:tcPr>
-          <w:p>
-            <w:pPr>
-              <w:jc w:val="center"/>
-            </w:pPr>
-            <w:r>
-              <w:rPr>
-                <w:color w:val="000000"/>
-              </w:rPr>
-              <w:t>/</w:t>
-            </w:r>
-            <w:proofErr w:type="spellStart"/>
-            <w:r>
-              <w:rPr>
-                <w:color w:val="000000"/>
-              </w:rPr>
-              <w:t>any</w:t>
-            </w:r>
-            <w:proofErr w:type="spellEnd"/>
-            <w:r>
-              <w:rPr>
-                <w:color w:val="000000"/>
-              </w:rPr>
-              <w:t>/</w:t>
-            </w:r>
-            <w:proofErr w:type="spellStart"/>
-            <w:r>
-              <w:rPr>
-                <w:color w:val="000000"/>
-              </w:rPr>
-              <w:t>system</w:t>
-            </w:r>
-            <w:proofErr w:type="spellEnd"/>
-            <w:r>
-              <w:rPr>
-                <w:color w:val="000000"/>
-              </w:rPr>
-              <w:t>/set-</w:t>
-            </w:r>
-            <w:proofErr w:type="spellStart"/>
-            <w:r>
-              <w:rPr>
-                <w:color w:val="000000"/>
-              </w:rPr>
-              <w:t>parameter</w:t>
-            </w:r>
-            <w:proofErr w:type="spellEnd"/>
-          </w:p>
-        </w:tc>
-        <w:tc>
-          <w:tcPr>
-            <w:tcW w:w="4247" w:type="dxa"/>
-            <w:vAlign w:val="bottom"/>
-          </w:tcPr>
-          <w:p>
-            <w:pPr>
-              <w:jc w:val="center"/>
-            </w:pPr>
-            <w:r>
-              <w:rPr>
-                <w:rFonts w:ascii="Aptos Narrow" w:hAnsi="Aptos Narrow"/>
-                <w:color w:val="000000"/>
-              </w:rPr>
-              <w:t>60,473709</w:t>
-            </w:r>
-          </w:p>
-        </w:tc>
-      </w:tr>
-      <w:tr>
-        <w:tc>
-          <w:tcPr>
-            <w:tcW w:w="4247" w:type="dxa"/>
-            <w:vAlign w:val="bottom"/>
-          </w:tcPr>
-          <w:p>
-            <w:pPr>
-              <w:jc w:val="center"/>
-            </w:pPr>
-            <w:r>
-              <w:rPr>
-                <w:color w:val="000000"/>
-              </w:rPr>
-              <w:t>/</w:t>
-            </w:r>
-            <w:proofErr w:type="spellStart"/>
-            <w:r>
-              <w:rPr>
-                <w:color w:val="000000"/>
-              </w:rPr>
-              <w:t>any</w:t>
-            </w:r>
-            <w:proofErr w:type="spellEnd"/>
-            <w:r>
-              <w:rPr>
-                <w:color w:val="000000"/>
-              </w:rPr>
-              <w:t>/</w:t>
-            </w:r>
-            <w:proofErr w:type="spellStart"/>
-            <w:r>
-              <w:rPr>
-                <w:color w:val="000000"/>
-              </w:rPr>
-              <w:t>system</w:t>
-            </w:r>
-            <w:proofErr w:type="spellEnd"/>
-            <w:r>
-              <w:rPr>
-                <w:color w:val="000000"/>
-              </w:rPr>
-              <w:t>/</w:t>
-            </w:r>
-            <w:proofErr w:type="spellStart"/>
-            <w:r>
-              <w:rPr>
-                <w:color w:val="000000"/>
-              </w:rPr>
-              <w:t>welcome</w:t>
-            </w:r>
-            <w:proofErr w:type="spellEnd"/>
-          </w:p>
-        </w:tc>
-        <w:tc>
-          <w:tcPr>
-            <w:tcW w:w="4247" w:type="dxa"/>
-            <w:vAlign w:val="bottom"/>
-          </w:tcPr>
-          <w:p>
-            <w:pPr>
-              <w:jc w:val="center"/>
-            </w:pPr>
-            <w:r>
-              <w:rPr>
-                <w:rFonts w:ascii="Aptos Narrow" w:hAnsi="Aptos Narrow"/>
-                <w:color w:val="000000"/>
-              </w:rPr>
-              <w:t>7,66821074</w:t>
-            </w:r>
-          </w:p>
-        </w:tc>
-      </w:tr>
-      <w:tr>
-        <w:tc>
-          <w:tcPr>
-            <w:tcW w:w="4247" w:type="dxa"/>
-            <w:vAlign w:val="bottom"/>
-          </w:tcPr>
-          <w:p>
-            <w:pPr>
-              <w:jc w:val="center"/>
-            </w:pPr>
-            <w:r>
-              <w:rPr>
-                <w:color w:val="000000"/>
-              </w:rPr>
-              <w:t>/</w:t>
-            </w:r>
-            <w:proofErr w:type="spellStart"/>
-            <w:r>
-              <w:rPr>
-                <w:color w:val="000000"/>
-              </w:rPr>
-              <w:t>authenticated</w:t>
-            </w:r>
-            <w:proofErr w:type="spellEnd"/>
-            <w:r>
-              <w:rPr>
-                <w:color w:val="000000"/>
-              </w:rPr>
-              <w:t>/</w:t>
-            </w:r>
-            <w:proofErr w:type="spellStart"/>
-            <w:r>
-              <w:rPr>
-                <w:color w:val="000000"/>
-              </w:rPr>
-              <w:t>system</w:t>
-            </w:r>
-            <w:proofErr w:type="spellEnd"/>
-            <w:r>
-              <w:rPr>
-                <w:color w:val="000000"/>
-              </w:rPr>
-              <w:t>/</w:t>
-            </w:r>
-            <w:proofErr w:type="spellStart"/>
-            <w:r>
-              <w:rPr>
-                <w:color w:val="000000"/>
-              </w:rPr>
-              <w:t>sign-out</w:t>
-            </w:r>
-            <w:proofErr w:type="spellEnd"/>
-          </w:p>
-        </w:tc>
-        <w:tc>
-          <w:tcPr>
-            <w:tcW w:w="4247" w:type="dxa"/>
-            <w:vAlign w:val="bottom"/>
-          </w:tcPr>
-          <w:p>
-            <w:pPr>
-              <w:jc w:val="center"/>
-            </w:pPr>
-            <w:r>
-              <w:rPr>
-                <w:rFonts w:ascii="Aptos Narrow" w:hAnsi="Aptos Narrow"/>
-                <w:color w:val="000000"/>
-              </w:rPr>
-              <w:t>20,2663121</w:t>
-            </w:r>
-          </w:p>
-        </w:tc>
-      </w:tr>
-      <w:tr>
-        <w:tc>
-          <w:tcPr>
-            <w:tcW w:w="4247" w:type="dxa"/>
-            <w:vAlign w:val="bottom"/>
-          </w:tcPr>
-          <w:p>
-            <w:pPr>
-              <w:jc w:val="center"/>
-            </w:pPr>
-            <w:r>
-              <w:rPr>
-                <w:color w:val="000000"/>
-              </w:rPr>
-              <w:t>/</w:t>
-            </w:r>
-            <w:proofErr w:type="spellStart"/>
-            <w:r>
-              <w:rPr>
-                <w:color w:val="000000"/>
-              </w:rPr>
-              <w:t>flight-crew</w:t>
-            </w:r>
-            <w:proofErr w:type="spellEnd"/>
-            <w:r>
-              <w:rPr>
-                <w:color w:val="000000"/>
-              </w:rPr>
-              <w:t>/</w:t>
-            </w:r>
-            <w:proofErr w:type="spellStart"/>
-            <w:r>
-              <w:rPr>
-                <w:color w:val="000000"/>
-              </w:rPr>
-              <w:t>activity</w:t>
-            </w:r>
-            <w:proofErr w:type="spellEnd"/>
-            <w:r>
-              <w:rPr>
-                <w:color w:val="000000"/>
-              </w:rPr>
-              <w:t>-log/</w:t>
-            </w:r>
-            <w:proofErr w:type="spellStart"/>
-            <w:r>
-              <w:rPr>
-                <w:color w:val="000000"/>
-              </w:rPr>
-              <w:t>create</w:t>
-            </w:r>
-            <w:proofErr w:type="spellEnd"/>
-          </w:p>
-        </w:tc>
-        <w:tc>
-          <w:tcPr>
-            <w:tcW w:w="4247" w:type="dxa"/>
-            <w:vAlign w:val="bottom"/>
-          </w:tcPr>
-          <w:p>
-            <w:pPr>
-              <w:jc w:val="center"/>
-            </w:pPr>
-            <w:r>
-              <w:rPr>
-                <w:rFonts w:ascii="Aptos Narrow" w:hAnsi="Aptos Narrow"/>
-                <w:color w:val="000000"/>
-              </w:rPr>
-              <w:t>315,298477</w:t>
-            </w:r>
-          </w:p>
-        </w:tc>
-      </w:tr>
-      <w:tr>
-        <w:tc>
-          <w:tcPr>
-            <w:tcW w:w="4247" w:type="dxa"/>
-            <w:vAlign w:val="bottom"/>
-          </w:tcPr>
-          <w:p>
-            <w:pPr>
-              <w:jc w:val="center"/>
-            </w:pPr>
-            <w:r>
-              <w:rPr>
-                <w:color w:val="000000"/>
-              </w:rPr>
-              <w:t>/</w:t>
-            </w:r>
-            <w:proofErr w:type="spellStart"/>
-            <w:r>
-              <w:rPr>
-                <w:color w:val="000000"/>
-              </w:rPr>
-              <w:t>flight-crew</w:t>
-            </w:r>
-            <w:proofErr w:type="spellEnd"/>
-            <w:r>
-              <w:rPr>
-                <w:color w:val="000000"/>
-              </w:rPr>
-              <w:t>/</w:t>
-            </w:r>
-            <w:proofErr w:type="spellStart"/>
-            <w:r>
-              <w:rPr>
-                <w:color w:val="000000"/>
-              </w:rPr>
-              <w:t>activity</w:t>
-            </w:r>
-            <w:proofErr w:type="spellEnd"/>
-            <w:r>
-              <w:rPr>
-                <w:color w:val="000000"/>
-              </w:rPr>
-              <w:t>-log/</w:t>
-            </w:r>
-            <w:proofErr w:type="spellStart"/>
-            <w:r>
-              <w:rPr>
-                <w:color w:val="000000"/>
-              </w:rPr>
-              <w:t>delete</w:t>
-            </w:r>
-            <w:proofErr w:type="spellEnd"/>
-          </w:p>
-        </w:tc>
-        <w:tc>
-          <w:tcPr>
-            <w:tcW w:w="4247" w:type="dxa"/>
-            <w:vAlign w:val="bottom"/>
-          </w:tcPr>
-          <w:p>
-            <w:pPr>
-              <w:jc w:val="center"/>
-            </w:pPr>
-            <w:r>
-              <w:rPr>
-                <w:rFonts w:ascii="Aptos Narrow" w:hAnsi="Aptos Narrow"/>
-                <w:color w:val="000000"/>
-              </w:rPr>
-              <w:t>121,398183</w:t>
-            </w:r>
-          </w:p>
-        </w:tc>
-      </w:tr>
-      <w:tr>
-        <w:tc>
-          <w:tcPr>
-            <w:tcW w:w="4247" w:type="dxa"/>
-            <w:vAlign w:val="bottom"/>
-          </w:tcPr>
-          <w:p>
-            <w:pPr>
-              <w:jc w:val="center"/>
-            </w:pPr>
-            <w:r>
-              <w:rPr>
-                <w:color w:val="000000"/>
-              </w:rPr>
-              <w:t>/</w:t>
-            </w:r>
-            <w:proofErr w:type="spellStart"/>
-            <w:r>
-              <w:rPr>
-                <w:color w:val="000000"/>
-              </w:rPr>
-              <w:t>flight-crew</w:t>
-            </w:r>
-            <w:proofErr w:type="spellEnd"/>
-            <w:r>
-              <w:rPr>
-                <w:color w:val="000000"/>
-              </w:rPr>
-              <w:t>/</w:t>
-            </w:r>
-            <w:proofErr w:type="spellStart"/>
-            <w:r>
-              <w:rPr>
-                <w:color w:val="000000"/>
-              </w:rPr>
-              <w:t>activity</w:t>
-            </w:r>
-            <w:proofErr w:type="spellEnd"/>
-            <w:r>
-              <w:rPr>
-                <w:color w:val="000000"/>
-              </w:rPr>
-              <w:t>-log/</w:t>
-            </w:r>
-            <w:proofErr w:type="spellStart"/>
-            <w:r>
-              <w:rPr>
-                <w:color w:val="000000"/>
-              </w:rPr>
-              <w:t>list</w:t>
-            </w:r>
-            <w:proofErr w:type="spellEnd"/>
-          </w:p>
-        </w:tc>
-        <w:tc>
-          <w:tcPr>
-            <w:tcW w:w="4247" w:type="dxa"/>
-            <w:vAlign w:val="bottom"/>
-          </w:tcPr>
-          <w:p>
-            <w:pPr>
-              <w:jc w:val="center"/>
-            </w:pPr>
-            <w:r>
-              <w:rPr>
-                <w:rFonts w:ascii="Aptos Narrow" w:hAnsi="Aptos Narrow"/>
-                <w:color w:val="000000"/>
-              </w:rPr>
-              <w:t>56,9581299</w:t>
-            </w:r>
-          </w:p>
-        </w:tc>
-      </w:tr>
-      <w:tr>
-        <w:tc>
-          <w:tcPr>
-            <w:tcW w:w="4247" w:type="dxa"/>
-            <w:vAlign w:val="bottom"/>
-          </w:tcPr>
-          <w:p>
-            <w:pPr>
-              <w:jc w:val="center"/>
-            </w:pPr>
-            <w:r>
-              <w:rPr>
-                <w:color w:val="000000"/>
-              </w:rPr>
-              <w:t>/</w:t>
-            </w:r>
-            <w:proofErr w:type="spellStart"/>
-            <w:r>
-              <w:rPr>
-                <w:color w:val="000000"/>
-              </w:rPr>
-              <w:t>flight-crew</w:t>
-            </w:r>
-            <w:proofErr w:type="spellEnd"/>
-            <w:r>
-              <w:rPr>
-                <w:color w:val="000000"/>
-              </w:rPr>
-              <w:t>/</w:t>
-            </w:r>
-            <w:proofErr w:type="spellStart"/>
-            <w:r>
-              <w:rPr>
-                <w:color w:val="000000"/>
-              </w:rPr>
-              <w:t>activity</w:t>
-            </w:r>
-            <w:proofErr w:type="spellEnd"/>
-            <w:r>
-              <w:rPr>
-                <w:color w:val="000000"/>
-              </w:rPr>
-              <w:t>-log/</w:t>
-            </w:r>
-            <w:proofErr w:type="spellStart"/>
-            <w:r>
-              <w:rPr>
-                <w:color w:val="000000"/>
-              </w:rPr>
-              <w:t>publish</w:t>
-            </w:r>
-            <w:proofErr w:type="spellEnd"/>
-          </w:p>
-        </w:tc>
-        <w:tc>
-          <w:tcPr>
-            <w:tcW w:w="4247" w:type="dxa"/>
-            <w:vAlign w:val="bottom"/>
-          </w:tcPr>
-          <w:p>
-            <w:pPr>
-              <w:jc w:val="center"/>
-            </w:pPr>
-            <w:r>
-              <w:rPr>
-                <w:rFonts w:ascii="Aptos Narrow" w:hAnsi="Aptos Narrow"/>
-                <w:color w:val="000000"/>
-              </w:rPr>
-              <w:t>194,983071</w:t>
-            </w:r>
-          </w:p>
-        </w:tc>
-      </w:tr>
-      <w:tr>
-        <w:tc>
-          <w:tcPr>
-            <w:tcW w:w="4247" w:type="dxa"/>
-            <w:vAlign w:val="bottom"/>
-          </w:tcPr>
-          <w:p>
-            <w:pPr>
-              <w:jc w:val="center"/>
-            </w:pPr>
-            <w:r>
-              <w:rPr>
-                <w:color w:val="000000"/>
-              </w:rPr>
-              <w:t>/</w:t>
-            </w:r>
-            <w:proofErr w:type="spellStart"/>
-            <w:r>
-              <w:rPr>
-                <w:color w:val="000000"/>
-              </w:rPr>
-              <w:t>flight-crew</w:t>
-            </w:r>
-            <w:proofErr w:type="spellEnd"/>
-            <w:r>
-              <w:rPr>
-                <w:color w:val="000000"/>
-              </w:rPr>
-              <w:t>/</w:t>
-            </w:r>
-            <w:proofErr w:type="spellStart"/>
-            <w:r>
-              <w:rPr>
-                <w:color w:val="000000"/>
-              </w:rPr>
-              <w:t>activity</w:t>
-            </w:r>
-            <w:proofErr w:type="spellEnd"/>
-            <w:r>
-              <w:rPr>
-                <w:color w:val="000000"/>
-              </w:rPr>
-              <w:t>-log/</w:t>
-            </w:r>
-            <w:proofErr w:type="gramStart"/>
-            <w:r>
-              <w:rPr>
-                <w:color w:val="000000"/>
-              </w:rPr>
-              <w:t>show</w:t>
-            </w:r>
-            <w:proofErr w:type="gramEnd"/>
-          </w:p>
-        </w:tc>
-        <w:tc>
-          <w:tcPr>
-            <w:tcW w:w="4247" w:type="dxa"/>
-            <w:vAlign w:val="bottom"/>
-          </w:tcPr>
-          <w:p>
-            <w:pPr>
-              <w:jc w:val="center"/>
-            </w:pPr>
-            <w:r>
-              <w:rPr>
-                <w:rFonts w:ascii="Aptos Narrow" w:hAnsi="Aptos Narrow"/>
-                <w:color w:val="000000"/>
-              </w:rPr>
-              <w:t>110,760228</w:t>
-            </w:r>
-          </w:p>
-        </w:tc>
-      </w:tr>
-      <w:tr>
-        <w:tc>
-          <w:tcPr>
-            <w:tcW w:w="4247" w:type="dxa"/>
-            <w:vAlign w:val="bottom"/>
-          </w:tcPr>
-          <w:p>
-            <w:pPr>
-              <w:jc w:val="center"/>
-            </w:pPr>
-            <w:r>
-              <w:rPr>
-                <w:color w:val="000000"/>
-              </w:rPr>
-              <w:t>/</w:t>
-            </w:r>
-            <w:proofErr w:type="spellStart"/>
-            <w:r>
-              <w:rPr>
-                <w:color w:val="000000"/>
-              </w:rPr>
-              <w:t>flight-crew</w:t>
-            </w:r>
-            <w:proofErr w:type="spellEnd"/>
-            <w:r>
-              <w:rPr>
-                <w:color w:val="000000"/>
-              </w:rPr>
-              <w:t>/</w:t>
-            </w:r>
-            <w:proofErr w:type="spellStart"/>
-            <w:r>
-              <w:rPr>
-                <w:color w:val="000000"/>
-              </w:rPr>
-              <w:t>activity</w:t>
-            </w:r>
-            <w:proofErr w:type="spellEnd"/>
-            <w:r>
-              <w:rPr>
-                <w:color w:val="000000"/>
-              </w:rPr>
-              <w:t>-log/</w:t>
-            </w:r>
-            <w:proofErr w:type="spellStart"/>
-            <w:r>
-              <w:rPr>
-                <w:color w:val="000000"/>
-              </w:rPr>
-              <w:t>update</w:t>
-            </w:r>
-            <w:proofErr w:type="spellEnd"/>
-          </w:p>
-        </w:tc>
-        <w:tc>
-          <w:tcPr>
-            <w:tcW w:w="4247" w:type="dxa"/>
-            <w:vAlign w:val="bottom"/>
-          </w:tcPr>
-          <w:p>
-            <w:pPr>
-              <w:jc w:val="center"/>
-            </w:pPr>
-            <w:r>
-              <w:rPr>
-                <w:rFonts w:ascii="Aptos Narrow" w:hAnsi="Aptos Narrow"/>
-                <w:color w:val="000000"/>
-              </w:rPr>
-              <w:t>179,866161</w:t>
-            </w:r>
-          </w:p>
-        </w:tc>
-      </w:tr>
-      <w:tr>
-        <w:tc>
-          <w:tcPr>
-            <w:tcW w:w="4247" w:type="dxa"/>
-            <w:vAlign w:val="bottom"/>
-          </w:tcPr>
-          <w:p>
-            <w:pPr>
-              <w:jc w:val="center"/>
-            </w:pPr>
-            <w:r>
-              <w:rPr>
-                <w:color w:val="000000"/>
-              </w:rPr>
-              <w:t>/</w:t>
-            </w:r>
-            <w:proofErr w:type="spellStart"/>
-            <w:r>
-              <w:rPr>
-                <w:color w:val="000000"/>
-              </w:rPr>
-              <w:t>flight-crew</w:t>
-            </w:r>
-            <w:proofErr w:type="spellEnd"/>
-            <w:r>
-              <w:rPr>
-                <w:color w:val="000000"/>
-              </w:rPr>
-              <w:t>/</w:t>
-            </w:r>
-            <w:proofErr w:type="spellStart"/>
-            <w:r>
-              <w:rPr>
-                <w:color w:val="000000"/>
-              </w:rPr>
-              <w:t>flight-assignment</w:t>
-            </w:r>
-            <w:proofErr w:type="spellEnd"/>
-            <w:r>
-              <w:rPr>
-                <w:color w:val="000000"/>
-              </w:rPr>
-              <w:t>/</w:t>
-            </w:r>
-            <w:proofErr w:type="spellStart"/>
-            <w:r>
-              <w:rPr>
-                <w:color w:val="000000"/>
-              </w:rPr>
-              <w:t>completed-list</w:t>
-            </w:r>
-            <w:proofErr w:type="spellEnd"/>
-          </w:p>
-        </w:tc>
-        <w:tc>
-          <w:tcPr>
-            <w:tcW w:w="4247" w:type="dxa"/>
-            <w:vAlign w:val="bottom"/>
-          </w:tcPr>
-          <w:p>
-            <w:pPr>
-              <w:jc w:val="center"/>
-            </w:pPr>
-            <w:r>
-              <w:rPr>
-                <w:rFonts w:ascii="Aptos Narrow" w:hAnsi="Aptos Narrow"/>
-                <w:color w:val="000000"/>
-              </w:rPr>
-              <w:t>109,1015</w:t>
-            </w:r>
-          </w:p>
-        </w:tc>
-      </w:tr>
-      <w:tr>
-        <w:tc>
-          <w:tcPr>
-            <w:tcW w:w="4247" w:type="dxa"/>
-            <w:vAlign w:val="bottom"/>
-          </w:tcPr>
-          <w:p>
-            <w:pPr>
-              <w:jc w:val="center"/>
-            </w:pPr>
-            <w:r>
-              <w:rPr>
-                <w:color w:val="000000"/>
-              </w:rPr>
-              <w:t>/</w:t>
-            </w:r>
-            <w:proofErr w:type="spellStart"/>
-            <w:r>
-              <w:rPr>
-                <w:color w:val="000000"/>
-              </w:rPr>
-              <w:t>flight-crew</w:t>
-            </w:r>
-            <w:proofErr w:type="spellEnd"/>
-            <w:r>
-              <w:rPr>
-                <w:color w:val="000000"/>
-              </w:rPr>
-              <w:t>/</w:t>
-            </w:r>
-            <w:proofErr w:type="spellStart"/>
-            <w:r>
-              <w:rPr>
-                <w:color w:val="000000"/>
-              </w:rPr>
-              <w:t>flight-assignment</w:t>
-            </w:r>
-            <w:proofErr w:type="spellEnd"/>
-            <w:r>
-              <w:rPr>
-                <w:color w:val="000000"/>
-              </w:rPr>
-              <w:t>/</w:t>
-            </w:r>
-            <w:proofErr w:type="spellStart"/>
-            <w:r>
-              <w:rPr>
-                <w:color w:val="000000"/>
-              </w:rPr>
-              <w:t>create</w:t>
-            </w:r>
-            <w:proofErr w:type="spellEnd"/>
-          </w:p>
-        </w:tc>
-        <w:tc>
-          <w:tcPr>
-            <w:tcW w:w="4247" w:type="dxa"/>
-            <w:vAlign w:val="bottom"/>
-          </w:tcPr>
-          <w:p>
-            <w:pPr>
-              <w:jc w:val="center"/>
-            </w:pPr>
-            <w:r>
-              <w:rPr>
-                <w:rFonts w:ascii="Aptos Narrow" w:hAnsi="Aptos Narrow"/>
-                <w:color w:val="000000"/>
-              </w:rPr>
-              <w:t>239,844128</w:t>
-            </w:r>
-          </w:p>
-        </w:tc>
-      </w:tr>
-      <w:tr>
-        <w:tc>
-          <w:tcPr>
-            <w:tcW w:w="4247" w:type="dxa"/>
-            <w:vAlign w:val="bottom"/>
-          </w:tcPr>
-          <w:p>
-            <w:pPr>
-              <w:jc w:val="center"/>
-            </w:pPr>
-            <w:r>
-              <w:rPr>
-                <w:color w:val="000000"/>
-              </w:rPr>
-              <w:t>/</w:t>
-            </w:r>
-            <w:proofErr w:type="spellStart"/>
-            <w:r>
-              <w:rPr>
-                <w:color w:val="000000"/>
-              </w:rPr>
-              <w:t>flight-crew</w:t>
-            </w:r>
-            <w:proofErr w:type="spellEnd"/>
-            <w:r>
-              <w:rPr>
-                <w:color w:val="000000"/>
-              </w:rPr>
-              <w:t>/</w:t>
-            </w:r>
-            <w:proofErr w:type="spellStart"/>
-            <w:r>
-              <w:rPr>
-                <w:color w:val="000000"/>
-              </w:rPr>
-              <w:t>flight-assignment</w:t>
-            </w:r>
-            <w:proofErr w:type="spellEnd"/>
-            <w:r>
-              <w:rPr>
-                <w:color w:val="000000"/>
-              </w:rPr>
-              <w:t>/</w:t>
-            </w:r>
-            <w:proofErr w:type="spellStart"/>
-            <w:r>
-              <w:rPr>
-                <w:color w:val="000000"/>
-              </w:rPr>
-              <w:t>delete</w:t>
-            </w:r>
-            <w:proofErr w:type="spellEnd"/>
-          </w:p>
-        </w:tc>
-        <w:tc>
-          <w:tcPr>
-            <w:tcW w:w="4247" w:type="dxa"/>
-            <w:vAlign w:val="bottom"/>
-          </w:tcPr>
-          <w:p>
-            <w:pPr>
-              <w:jc w:val="center"/>
-            </w:pPr>
-            <w:r>
-              <w:rPr>
-                <w:rFonts w:ascii="Aptos Narrow" w:hAnsi="Aptos Narrow"/>
-                <w:color w:val="000000"/>
-              </w:rPr>
-              <w:t>111,145761</w:t>
-            </w:r>
-          </w:p>
-        </w:tc>
-      </w:tr>
-      <w:tr>
-        <w:tc>
-          <w:tcPr>
-            <w:tcW w:w="4247" w:type="dxa"/>
-            <w:vAlign w:val="bottom"/>
-          </w:tcPr>
-          <w:p>
-            <w:pPr>
-              <w:jc w:val="center"/>
-            </w:pPr>
-            <w:r>
-              <w:rPr>
-                <w:color w:val="000000"/>
-              </w:rPr>
-              <w:t>/</w:t>
-            </w:r>
-            <w:proofErr w:type="spellStart"/>
-            <w:r>
-              <w:rPr>
-                <w:color w:val="000000"/>
-              </w:rPr>
-              <w:t>flight-crew</w:t>
-            </w:r>
-            <w:proofErr w:type="spellEnd"/>
-            <w:r>
-              <w:rPr>
-                <w:color w:val="000000"/>
-              </w:rPr>
-              <w:t>/</w:t>
-            </w:r>
-            <w:proofErr w:type="spellStart"/>
-            <w:r>
-              <w:rPr>
-                <w:color w:val="000000"/>
-              </w:rPr>
-              <w:t>flight-assignment</w:t>
-            </w:r>
-            <w:proofErr w:type="spellEnd"/>
-            <w:r>
-              <w:rPr>
-                <w:color w:val="000000"/>
-              </w:rPr>
-              <w:t>/</w:t>
-            </w:r>
-            <w:proofErr w:type="spellStart"/>
-            <w:r>
-              <w:rPr>
-                <w:color w:val="000000"/>
-              </w:rPr>
-              <w:t>publish</w:t>
-            </w:r>
-            <w:proofErr w:type="spellEnd"/>
-          </w:p>
-        </w:tc>
-        <w:tc>
-          <w:tcPr>
-            <w:tcW w:w="4247" w:type="dxa"/>
-            <w:vAlign w:val="bottom"/>
-          </w:tcPr>
-          <w:p>
-            <w:pPr>
-              <w:jc w:val="center"/>
-            </w:pPr>
-            <w:r>
-              <w:rPr>
-                <w:rFonts w:ascii="Aptos Narrow" w:hAnsi="Aptos Narrow"/>
-                <w:color w:val="000000"/>
-              </w:rPr>
-              <w:t>164,524632</w:t>
-            </w:r>
-          </w:p>
-        </w:tc>
-      </w:tr>
-      <w:tr>
-        <w:tc>
-          <w:tcPr>
-            <w:tcW w:w="4247" w:type="dxa"/>
-            <w:vAlign w:val="bottom"/>
-          </w:tcPr>
-          <w:p>
-            <w:pPr>
-              <w:jc w:val="center"/>
-            </w:pPr>
-            <w:r>
-              <w:rPr>
-                <w:color w:val="000000"/>
-              </w:rPr>
-              <w:t>/</w:t>
-            </w:r>
-            <w:proofErr w:type="spellStart"/>
-            <w:r>
-              <w:rPr>
-                <w:color w:val="000000"/>
-              </w:rPr>
-              <w:t>flight-crew</w:t>
-            </w:r>
-            <w:proofErr w:type="spellEnd"/>
-            <w:r>
-              <w:rPr>
-                <w:color w:val="000000"/>
-              </w:rPr>
-              <w:t>/</w:t>
-            </w:r>
-            <w:proofErr w:type="spellStart"/>
-            <w:r>
-              <w:rPr>
-                <w:color w:val="000000"/>
-              </w:rPr>
-              <w:t>flight-assignment</w:t>
-            </w:r>
-            <w:proofErr w:type="spellEnd"/>
-            <w:r>
-              <w:rPr>
-                <w:color w:val="000000"/>
-              </w:rPr>
-              <w:t>/</w:t>
-            </w:r>
-            <w:proofErr w:type="gramStart"/>
-            <w:r>
-              <w:rPr>
-                <w:color w:val="000000"/>
-              </w:rPr>
-              <w:t>show</w:t>
-            </w:r>
-            <w:proofErr w:type="gramEnd"/>
-          </w:p>
-        </w:tc>
-        <w:tc>
-          <w:tcPr>
-            <w:tcW w:w="4247" w:type="dxa"/>
-            <w:vAlign w:val="bottom"/>
-          </w:tcPr>
-          <w:p>
-            <w:pPr>
-              <w:jc w:val="center"/>
-            </w:pPr>
-            <w:r>
-              <w:rPr>
-                <w:rFonts w:ascii="Aptos Narrow" w:hAnsi="Aptos Narrow"/>
-                <w:color w:val="000000"/>
-              </w:rPr>
-              <w:t>112,048996</w:t>
-            </w:r>
-          </w:p>
-        </w:tc>
-      </w:tr>
-      <w:tr>
-        <w:tc>
-          <w:tcPr>
-            <w:tcW w:w="4247" w:type="dxa"/>
-            <w:vAlign w:val="bottom"/>
-          </w:tcPr>
-          <w:p>
-            <w:pPr>
-              <w:jc w:val="center"/>
-            </w:pPr>
-            <w:r>
-              <w:rPr>
-                <w:color w:val="000000"/>
-              </w:rPr>
-              <w:t>/</w:t>
-            </w:r>
-            <w:proofErr w:type="spellStart"/>
-            <w:r>
-              <w:rPr>
-                <w:color w:val="000000"/>
-              </w:rPr>
-              <w:t>flight-crew</w:t>
-            </w:r>
-            <w:proofErr w:type="spellEnd"/>
-            <w:r>
-              <w:rPr>
-                <w:color w:val="000000"/>
-              </w:rPr>
-              <w:t>/</w:t>
-            </w:r>
-            <w:proofErr w:type="spellStart"/>
-            <w:r>
-              <w:rPr>
-                <w:color w:val="000000"/>
-              </w:rPr>
-              <w:t>flight-assignment</w:t>
-            </w:r>
-            <w:proofErr w:type="spellEnd"/>
-            <w:r>
-              <w:rPr>
-                <w:color w:val="000000"/>
-              </w:rPr>
-              <w:t>/</w:t>
-            </w:r>
-            <w:proofErr w:type="spellStart"/>
-            <w:r>
-              <w:rPr>
-                <w:color w:val="000000"/>
-              </w:rPr>
-              <w:t>uncompleted-list</w:t>
-            </w:r>
-            <w:proofErr w:type="spellEnd"/>
-          </w:p>
-        </w:tc>
-        <w:tc>
-          <w:tcPr>
-            <w:tcW w:w="4247" w:type="dxa"/>
-            <w:vAlign w:val="bottom"/>
-          </w:tcPr>
-          <w:p>
-            <w:pPr>
-              <w:jc w:val="center"/>
-            </w:pPr>
-            <w:r>
-              <w:rPr>
-                <w:rFonts w:ascii="Aptos Narrow" w:hAnsi="Aptos Narrow"/>
-                <w:color w:val="000000"/>
-              </w:rPr>
-              <w:t>56,2827403</w:t>
-            </w:r>
-          </w:p>
-        </w:tc>
-      </w:tr>
-      <w:tr>
-        <w:tc>
-          <w:tcPr>
-            <w:tcW w:w="4247" w:type="dxa"/>
-            <w:vAlign w:val="bottom"/>
-          </w:tcPr>
-          <w:p>
-            <w:pPr>
-              <w:jc w:val="center"/>
-            </w:pPr>
-            <w:r>
-              <w:rPr>
-                <w:color w:val="000000"/>
-              </w:rPr>
-              <w:t>/</w:t>
-            </w:r>
-            <w:proofErr w:type="spellStart"/>
-            <w:r>
-              <w:rPr>
-                <w:color w:val="000000"/>
-              </w:rPr>
-              <w:t>flight-crew</w:t>
-            </w:r>
-            <w:proofErr w:type="spellEnd"/>
-            <w:r>
-              <w:rPr>
-                <w:color w:val="000000"/>
-              </w:rPr>
-              <w:t>/</w:t>
-            </w:r>
-            <w:proofErr w:type="spellStart"/>
-            <w:r>
-              <w:rPr>
-                <w:color w:val="000000"/>
-              </w:rPr>
-              <w:t>flight-assignment</w:t>
-            </w:r>
-            <w:proofErr w:type="spellEnd"/>
-            <w:r>
-              <w:rPr>
-                <w:color w:val="000000"/>
-              </w:rPr>
-              <w:t>/</w:t>
-            </w:r>
-            <w:proofErr w:type="spellStart"/>
-            <w:r>
-              <w:rPr>
-                <w:color w:val="000000"/>
-              </w:rPr>
-              <w:t>update</w:t>
-            </w:r>
-            <w:proofErr w:type="spellEnd"/>
-          </w:p>
-        </w:tc>
-        <w:tc>
-          <w:tcPr>
-            <w:tcW w:w="4247" w:type="dxa"/>
-            <w:vAlign w:val="bottom"/>
-          </w:tcPr>
-          <w:p>
-            <w:pPr>
-              <w:jc w:val="center"/>
-            </w:pPr>
-            <w:r>
-              <w:rPr>
-                <w:rFonts w:ascii="Aptos Narrow" w:hAnsi="Aptos Narrow"/>
-                <w:color w:val="000000"/>
-              </w:rPr>
-              <w:t>237,083827</w:t>
-            </w:r>
-          </w:p>
-        </w:tc>
-      </w:tr>
-      <w:tr>
-        <w:tc>
-          <w:tcPr>
-            <w:tcW w:w="4247" w:type="dxa"/>
-            <w:vAlign w:val="bottom"/>
-          </w:tcPr>
-          <w:p>
-            <w:pPr>
-              <w:jc w:val="center"/>
-            </w:pPr>
-            <w:r>
-              <w:rPr>
-                <w:color w:val="000000"/>
-              </w:rPr>
-              <w:t>/</w:t>
-            </w:r>
-            <w:proofErr w:type="spellStart"/>
-            <w:r>
-              <w:rPr>
-                <w:color w:val="000000"/>
-              </w:rPr>
-              <w:t>flight-crew</w:t>
-            </w:r>
-            <w:proofErr w:type="spellEnd"/>
-            <w:r>
-              <w:rPr>
-                <w:color w:val="000000"/>
-              </w:rPr>
-              <w:t>/</w:t>
-            </w:r>
-            <w:proofErr w:type="spellStart"/>
-            <w:r>
-              <w:rPr>
-                <w:color w:val="000000"/>
-              </w:rPr>
-              <w:t>flight-crew</w:t>
-            </w:r>
-            <w:proofErr w:type="spellEnd"/>
-            <w:r>
-              <w:rPr>
-                <w:color w:val="000000"/>
-              </w:rPr>
-              <w:t>/</w:t>
-            </w:r>
-            <w:proofErr w:type="spellStart"/>
-            <w:r>
-              <w:rPr>
-                <w:color w:val="000000"/>
-              </w:rPr>
-              <w:t>list</w:t>
-            </w:r>
-            <w:proofErr w:type="spellEnd"/>
-          </w:p>
-        </w:tc>
-        <w:tc>
-          <w:tcPr>
-            <w:tcW w:w="4247" w:type="dxa"/>
-            <w:vAlign w:val="bottom"/>
-          </w:tcPr>
-          <w:p>
-            <w:pPr>
-              <w:jc w:val="center"/>
-            </w:pPr>
-            <w:r>
-              <w:rPr>
-                <w:rFonts w:ascii="Aptos Narrow" w:hAnsi="Aptos Narrow"/>
-                <w:color w:val="000000"/>
-              </w:rPr>
-              <w:t>105,141875</w:t>
-            </w:r>
-          </w:p>
-        </w:tc>
-      </w:tr>
-      <w:tr>
-        <w:tc>
-          <w:tcPr>
-            <w:tcW w:w="4247" w:type="dxa"/>
-            <w:vAlign w:val="bottom"/>
-          </w:tcPr>
-          <w:p>
-            <w:pPr>
-              <w:jc w:val="center"/>
-            </w:pPr>
-            <w:r>
-              <w:rPr>
-                <w:color w:val="000000"/>
-              </w:rPr>
-              <w:t>/</w:t>
-            </w:r>
-            <w:proofErr w:type="spellStart"/>
-            <w:r>
-              <w:rPr>
-                <w:color w:val="000000"/>
-              </w:rPr>
-              <w:t>flight-crew</w:t>
-            </w:r>
-            <w:proofErr w:type="spellEnd"/>
-            <w:r>
-              <w:rPr>
-                <w:color w:val="000000"/>
-              </w:rPr>
-              <w:t>/</w:t>
-            </w:r>
-            <w:proofErr w:type="spellStart"/>
-            <w:r>
-              <w:rPr>
-                <w:color w:val="000000"/>
-              </w:rPr>
-              <w:t>flight-crew</w:t>
-            </w:r>
-            <w:proofErr w:type="spellEnd"/>
-            <w:r>
-              <w:rPr>
-                <w:color w:val="000000"/>
-              </w:rPr>
-              <w:t>/</w:t>
-            </w:r>
-            <w:proofErr w:type="gramStart"/>
-            <w:r>
-              <w:rPr>
-                <w:color w:val="000000"/>
-              </w:rPr>
-              <w:t>show</w:t>
-            </w:r>
-            <w:proofErr w:type="gramEnd"/>
-          </w:p>
-        </w:tc>
-        <w:tc>
-          <w:tcPr>
-            <w:tcW w:w="4247" w:type="dxa"/>
-            <w:vAlign w:val="bottom"/>
-          </w:tcPr>
-          <w:p>
-            <w:pPr>
-              <w:jc w:val="center"/>
-            </w:pPr>
-            <w:r>
-              <w:rPr>
-                <w:rFonts w:ascii="Aptos Narrow" w:hAnsi="Aptos Narrow"/>
-                <w:color w:val="000000"/>
-              </w:rPr>
-              <w:t>72,3504065</w:t>
-            </w:r>
-          </w:p>
-        </w:tc>
-      </w:tr>
-      <w:tr>
-        <w:tc>
-          <w:tcPr>
-            <w:tcW w:w="4247" w:type="dxa"/>
-            <w:vAlign w:val="bottom"/>
-          </w:tcPr>
-          <w:p>
-            <w:pPr>
-              <w:jc w:val="center"/>
-            </w:pPr>
-            <w:r>
-              <w:rPr>
-                <w:color w:val="000000"/>
-              </w:rPr>
-              <w:t>/</w:t>
-            </w:r>
-            <w:proofErr w:type="spellStart"/>
-            <w:r>
-              <w:rPr>
-                <w:color w:val="000000"/>
-              </w:rPr>
-              <w:t>flight-crew</w:t>
-            </w:r>
-            <w:proofErr w:type="spellEnd"/>
-            <w:r>
-              <w:rPr>
-                <w:color w:val="000000"/>
-              </w:rPr>
-              <w:t>/</w:t>
-            </w:r>
-            <w:proofErr w:type="spellStart"/>
-            <w:r>
-              <w:rPr>
-                <w:color w:val="000000"/>
-              </w:rPr>
-              <w:t>leg</w:t>
-            </w:r>
-            <w:proofErr w:type="spellEnd"/>
-            <w:r>
-              <w:rPr>
-                <w:color w:val="000000"/>
-              </w:rPr>
-              <w:t>/</w:t>
-            </w:r>
-            <w:proofErr w:type="spellStart"/>
-            <w:r>
-              <w:rPr>
-                <w:color w:val="000000"/>
-              </w:rPr>
-              <w:t>list</w:t>
-            </w:r>
-            <w:proofErr w:type="spellEnd"/>
-          </w:p>
-        </w:tc>
-        <w:tc>
-          <w:tcPr>
-            <w:tcW w:w="4247" w:type="dxa"/>
-            <w:vAlign w:val="bottom"/>
-          </w:tcPr>
-          <w:p>
-            <w:pPr>
-              <w:jc w:val="center"/>
-            </w:pPr>
-            <w:r>
-              <w:rPr>
-                <w:rFonts w:ascii="Aptos Narrow" w:hAnsi="Aptos Narrow"/>
-                <w:color w:val="000000"/>
-              </w:rPr>
-              <w:t>61,0310068</w:t>
-            </w:r>
-          </w:p>
-        </w:tc>
-      </w:tr>
-      <w:tr>
-        <w:tc>
-          <w:tcPr>
-            <w:tcW w:w="4247" w:type="dxa"/>
-            <w:vAlign w:val="bottom"/>
-          </w:tcPr>
-          <w:p>
-            <w:pPr>
-              <w:jc w:val="center"/>
-            </w:pPr>
-            <w:r>
-              <w:rPr>
-                <w:color w:val="000000"/>
-              </w:rPr>
-              <w:t>/</w:t>
-            </w:r>
-            <w:proofErr w:type="spellStart"/>
-            <w:r>
-              <w:rPr>
-                <w:color w:val="000000"/>
-              </w:rPr>
-              <w:t>flight-crew</w:t>
-            </w:r>
-            <w:proofErr w:type="spellEnd"/>
-            <w:r>
-              <w:rPr>
-                <w:color w:val="000000"/>
-              </w:rPr>
-              <w:t>/</w:t>
-            </w:r>
-            <w:proofErr w:type="spellStart"/>
-            <w:r>
-              <w:rPr>
-                <w:color w:val="000000"/>
-              </w:rPr>
-              <w:t>leg</w:t>
-            </w:r>
-            <w:proofErr w:type="spellEnd"/>
-            <w:r>
-              <w:rPr>
-                <w:color w:val="000000"/>
-              </w:rPr>
-              <w:t>/</w:t>
-            </w:r>
-            <w:proofErr w:type="gramStart"/>
-            <w:r>
-              <w:rPr>
-                <w:color w:val="000000"/>
-              </w:rPr>
-              <w:t>show</w:t>
-            </w:r>
-            <w:proofErr w:type="gramEnd"/>
-          </w:p>
-        </w:tc>
-        <w:tc>
-          <w:tcPr>
-            <w:tcW w:w="4247" w:type="dxa"/>
-            <w:vAlign w:val="bottom"/>
-          </w:tcPr>
-          <w:p>
-            <w:pPr>
-              <w:jc w:val="center"/>
-            </w:pPr>
-            <w:r>
-              <w:rPr>
-                <w:rFonts w:ascii="Aptos Narrow" w:hAnsi="Aptos Narrow"/>
-                <w:color w:val="000000"/>
-              </w:rPr>
-              <w:t>64,5760103</w:t>
-            </w:r>
-          </w:p>
-        </w:tc>
-      </w:tr>
-      <w:tr>
-        <w:tc>
-          <w:tcPr>
-            <w:tcW w:w="4247" w:type="dxa"/>
-            <w:vAlign w:val="bottom"/>
-          </w:tcPr>
-          <w:p>
-            <w:pPr>
-              <w:jc w:val="center"/>
-            </w:pPr>
-            <w:r>
-              <w:rPr>
-                <w:color w:val="000000"/>
-              </w:rPr>
-              <w:t>G</w:t>
-            </w:r>
-            <w:r>
-              <w:rPr>
-                <w:color w:val="000000"/>
-              </w:rPr>
-              <w:t>eneral</w:t>
-            </w:r>
-          </w:p>
-        </w:tc>
-        <w:tc>
-          <w:tcPr>
-            <w:tcW w:w="4247" w:type="dxa"/>
-            <w:vAlign w:val="bottom"/>
-          </w:tcPr>
-          <w:p>
-            <w:pPr>
-              <w:jc w:val="center"/>
-            </w:pPr>
-            <w:r>
-              <w:rPr>
-                <w:rFonts w:ascii="Aptos Narrow" w:hAnsi="Aptos Narrow"/>
-                <w:color w:val="000000"/>
-              </w:rPr>
-              <w:t>78,3679099</w:t>
-            </w:r>
-          </w:p>
-        </w:tc>
-      </w:tr>
-    </w:tbl>
-    <w:p/>
-    <w:p>
-      <w:pPr>
-        <w:tabs>
-          <w:tab w:val="clear" w:pos="520"/>
-        </w:tabs>
-      </w:pPr>
-      <w:r>
-        <w:br w:type="page"/>
-      </w:r>
-    </w:p>
-    <w:p>
-      <w:r>
-        <w:lastRenderedPageBreak/>
-        <w:t>Estos datos se pueden visualizar de manera más visual mediante el siguiente gráfico:</w:t>
-      </w:r>
-    </w:p>
-    <w:p/>
-    <w:p/>
-    <w:p>
-      <w:pPr>
-        <w:rPr>
-          <w:noProof/>
-        </w:rPr>
-      </w:pPr>
-      <w:r>
-        <w:rPr>
-          <w:noProof/>
-        </w:rPr>
-        <w:drawing>
-          <wp:inline distT="0" distB="0" distL="0" distR="0" wp14:anchorId="2BED2059" wp14:editId="19A3FCC1">
-            <wp:extent cx="5400040" cy="4451350"/>
-            <wp:effectExtent l="0" t="0" r="10160" b="6350"/>
-            <wp:docPr id="1545062366" name="Gráfico 1">
-              <a:extLst xmlns:a="http://schemas.openxmlformats.org/drawingml/2006/main">
-                <a:ext uri="{FF2B5EF4-FFF2-40B4-BE49-F238E27FC236}">
-                  <a16:creationId xmlns:a16="http://schemas.microsoft.com/office/drawing/2014/main" id="{E682CA0B-6445-C8F8-4C44-745B8FEAB10A}"/>
-                </a:ext>
-              </a:extLst>
-            </wp:docPr>
-            <wp:cNvGraphicFramePr/>
-            <a:graphic xmlns:a="http://schemas.openxmlformats.org/drawingml/2006/main">
-              <a:graphicData uri="http://schemas.openxmlformats.org/drawingml/2006/chart">
-                <c:chart xmlns:c="http://schemas.openxmlformats.org/drawingml/2006/chart" xmlns:r="http://schemas.openxmlformats.org/officeDocument/2006/relationships" r:id="rId12"/>
-              </a:graphicData>
-            </a:graphic>
-          </wp:inline>
-        </w:drawing>
-      </w:r>
-    </w:p>
-    <w:p>
-      <w:pPr>
-        <w:rPr>
-          <w:noProof/>
-        </w:rPr>
-      </w:pPr>
-    </w:p>
-    <w:p>
-      <w:pPr>
-        <w:tabs>
-          <w:tab w:val="clear" w:pos="520"/>
-        </w:tabs>
-      </w:pPr>
-      <w:r>
-        <w:br w:type="page"/>
-      </w:r>
-    </w:p>
-    <w:p>
-      <w:r>
-        <w:lastRenderedPageBreak/>
-        <w:t>Y para finalizar, también se ofrecen algunas medidas estadísticas, y un intervalo de confianza en milisegundos y segundos:</w:t>
-      </w:r>
-    </w:p>
-    <w:p/>
-    <w:tbl>
-      <w:tblPr>
-        <w:tblStyle w:val="Tablaconcuadrcula"/>
-        <w:tblW w:w="0" w:type="auto"/>
-        <w:tblLook w:val="04A0" w:firstRow="1" w:lastRow="0" w:firstColumn="1" w:lastColumn="0" w:noHBand="0" w:noVBand="1"/>
-      </w:tblPr>
-      <w:tblGrid>
-        <w:gridCol w:w="4247"/>
-        <w:gridCol w:w="4247"/>
-      </w:tblGrid>
-      <w:tr>
-        <w:tc>
-          <w:tcPr>
-            <w:tcW w:w="4247" w:type="dxa"/>
-            <w:vAlign w:val="bottom"/>
-          </w:tcPr>
-          <w:p>
-            <w:pPr>
-              <w:jc w:val="center"/>
-            </w:pPr>
-            <w:r>
-              <w:t>Media</w:t>
-            </w:r>
-          </w:p>
-        </w:tc>
-        <w:tc>
-          <w:tcPr>
-            <w:tcW w:w="4247" w:type="dxa"/>
-            <w:vAlign w:val="bottom"/>
-          </w:tcPr>
-          <w:p>
-            <w:pPr>
-              <w:jc w:val="center"/>
-            </w:pPr>
-            <w:r>
-              <w:t>87,3376591</w:t>
-            </w:r>
-          </w:p>
-        </w:tc>
-      </w:tr>
-      <w:tr>
-        <w:tc>
-          <w:tcPr>
-            <w:tcW w:w="4247" w:type="dxa"/>
-            <w:vAlign w:val="bottom"/>
-          </w:tcPr>
-          <w:p>
-            <w:pPr>
-              <w:jc w:val="center"/>
-            </w:pPr>
-            <w:r>
-              <w:t>Error típico</w:t>
-            </w:r>
-          </w:p>
-        </w:tc>
-        <w:tc>
-          <w:tcPr>
-            <w:tcW w:w="4247" w:type="dxa"/>
-            <w:vAlign w:val="bottom"/>
-          </w:tcPr>
-          <w:p>
-            <w:pPr>
-              <w:jc w:val="center"/>
-            </w:pPr>
-            <w:r>
-              <w:t>4,67431026</w:t>
-            </w:r>
-          </w:p>
-        </w:tc>
-      </w:tr>
-      <w:tr>
-        <w:tc>
-          <w:tcPr>
-            <w:tcW w:w="4247" w:type="dxa"/>
-            <w:vAlign w:val="bottom"/>
-          </w:tcPr>
-          <w:p>
-            <w:pPr>
-              <w:jc w:val="center"/>
-            </w:pPr>
-            <w:r>
-              <w:t>Mediana</w:t>
-            </w:r>
-          </w:p>
-        </w:tc>
-        <w:tc>
-          <w:tcPr>
-            <w:tcW w:w="4247" w:type="dxa"/>
-            <w:vAlign w:val="bottom"/>
-          </w:tcPr>
-          <w:p>
-            <w:pPr>
-              <w:jc w:val="center"/>
-            </w:pPr>
-            <w:r>
-              <w:t>31,178021</w:t>
-            </w:r>
-          </w:p>
-        </w:tc>
-      </w:tr>
-      <w:tr>
-        <w:tc>
-          <w:tcPr>
-            <w:tcW w:w="4247" w:type="dxa"/>
-            <w:vAlign w:val="bottom"/>
-          </w:tcPr>
-          <w:p>
-            <w:pPr>
-              <w:jc w:val="center"/>
-            </w:pPr>
-            <w:r>
-              <w:t>Moda</w:t>
-            </w:r>
-          </w:p>
-        </w:tc>
-        <w:tc>
-          <w:tcPr>
-            <w:tcW w:w="4247" w:type="dxa"/>
-            <w:vAlign w:val="bottom"/>
-          </w:tcPr>
-          <w:p>
-            <w:pPr>
-              <w:jc w:val="center"/>
-            </w:pPr>
-            <w:r>
-              <w:t>60,473709</w:t>
-            </w:r>
-          </w:p>
-        </w:tc>
-      </w:tr>
-      <w:tr>
-        <w:tc>
-          <w:tcPr>
-            <w:tcW w:w="4247" w:type="dxa"/>
-            <w:vAlign w:val="bottom"/>
-          </w:tcPr>
-          <w:p>
-            <w:pPr>
-              <w:jc w:val="center"/>
-            </w:pPr>
-            <w:r>
-              <w:t>Desviación estándar</w:t>
-            </w:r>
-          </w:p>
-        </w:tc>
-        <w:tc>
-          <w:tcPr>
-            <w:tcW w:w="4247" w:type="dxa"/>
-            <w:vAlign w:val="bottom"/>
-          </w:tcPr>
-          <w:p>
-            <w:pPr>
-              <w:jc w:val="center"/>
-            </w:pPr>
-            <w:r>
-              <w:t>132,868862</w:t>
-            </w:r>
-          </w:p>
-        </w:tc>
-      </w:tr>
-      <w:tr>
-        <w:tc>
-          <w:tcPr>
-            <w:tcW w:w="4247" w:type="dxa"/>
-            <w:vAlign w:val="bottom"/>
-          </w:tcPr>
-          <w:p>
-            <w:pPr>
-              <w:jc w:val="center"/>
-            </w:pPr>
-            <w:r>
-              <w:t>Varianza de la muestra</w:t>
-            </w:r>
-          </w:p>
-        </w:tc>
-        <w:tc>
-          <w:tcPr>
-            <w:tcW w:w="4247" w:type="dxa"/>
-            <w:vAlign w:val="bottom"/>
-          </w:tcPr>
-          <w:p>
-            <w:pPr>
-              <w:jc w:val="center"/>
-            </w:pPr>
-            <w:r>
-              <w:t>17654,1346</w:t>
-            </w:r>
-          </w:p>
-        </w:tc>
-      </w:tr>
-      <w:tr>
-        <w:tc>
-          <w:tcPr>
-            <w:tcW w:w="4247" w:type="dxa"/>
-            <w:vAlign w:val="bottom"/>
-          </w:tcPr>
-          <w:p>
-            <w:pPr>
-              <w:jc w:val="center"/>
-            </w:pPr>
-            <w:r>
-              <w:t>Curtosis</w:t>
-            </w:r>
-          </w:p>
-        </w:tc>
-        <w:tc>
-          <w:tcPr>
-            <w:tcW w:w="4247" w:type="dxa"/>
-            <w:vAlign w:val="bottom"/>
-          </w:tcPr>
-          <w:p>
-            <w:pPr>
-              <w:jc w:val="center"/>
-            </w:pPr>
-            <w:r>
-              <w:t>17,9151369</w:t>
-            </w:r>
-          </w:p>
-        </w:tc>
-      </w:tr>
-      <w:tr>
-        <w:tc>
-          <w:tcPr>
-            <w:tcW w:w="4247" w:type="dxa"/>
-            <w:vAlign w:val="bottom"/>
-          </w:tcPr>
-          <w:p>
-            <w:pPr>
-              <w:jc w:val="center"/>
-            </w:pPr>
-            <w:r>
-              <w:t>Coeficiente de asimetría</w:t>
-            </w:r>
-          </w:p>
-        </w:tc>
-        <w:tc>
-          <w:tcPr>
-            <w:tcW w:w="4247" w:type="dxa"/>
-            <w:vAlign w:val="bottom"/>
-          </w:tcPr>
-          <w:p>
-            <w:pPr>
-              <w:jc w:val="center"/>
-            </w:pPr>
-            <w:r>
-              <w:t>3,55857554</w:t>
-            </w:r>
-          </w:p>
-        </w:tc>
-      </w:tr>
-      <w:tr>
-        <w:tc>
-          <w:tcPr>
-            <w:tcW w:w="4247" w:type="dxa"/>
-            <w:vAlign w:val="bottom"/>
-          </w:tcPr>
-          <w:p>
-            <w:pPr>
-              <w:jc w:val="center"/>
-            </w:pPr>
-            <w:r>
-              <w:t>Rango</w:t>
-            </w:r>
-          </w:p>
-        </w:tc>
-        <w:tc>
-          <w:tcPr>
-            <w:tcW w:w="4247" w:type="dxa"/>
-            <w:vAlign w:val="bottom"/>
-          </w:tcPr>
-          <w:p>
-            <w:pPr>
-              <w:jc w:val="center"/>
-            </w:pPr>
-            <w:r>
-              <w:t>1093,15092</w:t>
-            </w:r>
-          </w:p>
-        </w:tc>
-      </w:tr>
-      <w:tr>
-        <w:tc>
-          <w:tcPr>
-            <w:tcW w:w="4247" w:type="dxa"/>
-            <w:vAlign w:val="bottom"/>
-          </w:tcPr>
-          <w:p>
-            <w:pPr>
-              <w:jc w:val="center"/>
-            </w:pPr>
-            <w:r>
-              <w:t>Mínimo</w:t>
-            </w:r>
-          </w:p>
-        </w:tc>
-        <w:tc>
-          <w:tcPr>
-            <w:tcW w:w="4247" w:type="dxa"/>
-            <w:vAlign w:val="bottom"/>
-          </w:tcPr>
-          <w:p>
-            <w:pPr>
-              <w:jc w:val="center"/>
-            </w:pPr>
-            <w:r>
-              <w:t>2,915666</w:t>
-            </w:r>
-          </w:p>
-        </w:tc>
-      </w:tr>
-      <w:tr>
-        <w:tc>
-          <w:tcPr>
-            <w:tcW w:w="4247" w:type="dxa"/>
-            <w:vAlign w:val="bottom"/>
-          </w:tcPr>
-          <w:p>
-            <w:pPr>
-              <w:jc w:val="center"/>
-            </w:pPr>
-            <w:r>
-              <w:t>Máximo</w:t>
-            </w:r>
-          </w:p>
-        </w:tc>
-        <w:tc>
-          <w:tcPr>
-            <w:tcW w:w="4247" w:type="dxa"/>
-            <w:vAlign w:val="bottom"/>
-          </w:tcPr>
-          <w:p>
-            <w:pPr>
-              <w:jc w:val="center"/>
-            </w:pPr>
-            <w:r>
-              <w:t>1096,06658</w:t>
-            </w:r>
-          </w:p>
-        </w:tc>
-      </w:tr>
-      <w:tr>
-        <w:tc>
-          <w:tcPr>
-            <w:tcW w:w="4247" w:type="dxa"/>
-            <w:vAlign w:val="bottom"/>
-          </w:tcPr>
-          <w:p>
-            <w:pPr>
-              <w:jc w:val="center"/>
-            </w:pPr>
-            <w:r>
-              <w:t>Suma</w:t>
-            </w:r>
-          </w:p>
-        </w:tc>
-        <w:tc>
-          <w:tcPr>
-            <w:tcW w:w="4247" w:type="dxa"/>
-            <w:vAlign w:val="bottom"/>
-          </w:tcPr>
-          <w:p>
-            <w:pPr>
-              <w:jc w:val="center"/>
-            </w:pPr>
-            <w:r>
-              <w:t>70568,8285</w:t>
-            </w:r>
-          </w:p>
-        </w:tc>
-      </w:tr>
-      <w:tr>
-        <w:tc>
-          <w:tcPr>
-            <w:tcW w:w="4247" w:type="dxa"/>
-            <w:vAlign w:val="bottom"/>
-          </w:tcPr>
-          <w:p>
-            <w:pPr>
-              <w:jc w:val="center"/>
-            </w:pPr>
-            <w:r>
-              <w:t>Cuenta</w:t>
-            </w:r>
-          </w:p>
-        </w:tc>
-        <w:tc>
-          <w:tcPr>
-            <w:tcW w:w="4247" w:type="dxa"/>
-            <w:vAlign w:val="bottom"/>
-          </w:tcPr>
-          <w:p>
-            <w:pPr>
-              <w:jc w:val="center"/>
-            </w:pPr>
-            <w:r>
-              <w:t>808</w:t>
-            </w:r>
-          </w:p>
-        </w:tc>
-      </w:tr>
-    </w:tbl>
-    <w:p>
-      <w:pPr>
-        <w:jc w:val="center"/>
-      </w:pPr>
-    </w:p>
-    <w:p>
-      <w:pPr>
-        <w:jc w:val="center"/>
-      </w:pPr>
-    </w:p>
-    <w:tbl>
-      <w:tblPr>
-        <w:tblStyle w:val="Tablaconcuadrcula"/>
-        <w:tblW w:w="0" w:type="auto"/>
-        <w:tblLook w:val="04A0" w:firstRow="1" w:lastRow="0" w:firstColumn="1" w:lastColumn="0" w:noHBand="0" w:noVBand="1"/>
-      </w:tblPr>
-      <w:tblGrid>
-        <w:gridCol w:w="2831"/>
-        <w:gridCol w:w="2831"/>
-        <w:gridCol w:w="2832"/>
-      </w:tblGrid>
-      <w:tr>
-        <w:tc>
-          <w:tcPr>
-            <w:tcW w:w="2831" w:type="dxa"/>
-            <w:vAlign w:val="bottom"/>
-          </w:tcPr>
-          <w:p>
-            <w:pPr>
-              <w:jc w:val="center"/>
-            </w:pPr>
-            <w:r>
-              <w:t>Interval(ms)</w:t>
-            </w:r>
-          </w:p>
-        </w:tc>
-        <w:tc>
-          <w:tcPr>
-            <w:tcW w:w="2831" w:type="dxa"/>
-            <w:vAlign w:val="bottom"/>
-          </w:tcPr>
-          <w:p>
-            <w:pPr>
-              <w:jc w:val="center"/>
-            </w:pPr>
-            <w:r>
-              <w:t>78,1624183</w:t>
-            </w:r>
-          </w:p>
-        </w:tc>
-        <w:tc>
-          <w:tcPr>
-            <w:tcW w:w="2832" w:type="dxa"/>
-            <w:vAlign w:val="bottom"/>
-          </w:tcPr>
-          <w:p>
-            <w:pPr>
-              <w:jc w:val="center"/>
-            </w:pPr>
-            <w:r>
-              <w:t>96,5128998</w:t>
-            </w:r>
-          </w:p>
-        </w:tc>
-      </w:tr>
-      <w:tr>
-        <w:tc>
-          <w:tcPr>
-            <w:tcW w:w="2831" w:type="dxa"/>
-            <w:vAlign w:val="bottom"/>
-          </w:tcPr>
-          <w:p>
-            <w:pPr>
-              <w:jc w:val="center"/>
-            </w:pPr>
-            <w:r>
-              <w:t>Interval(s)</w:t>
-            </w:r>
-          </w:p>
-        </w:tc>
-        <w:tc>
-          <w:tcPr>
-            <w:tcW w:w="2831" w:type="dxa"/>
-            <w:vAlign w:val="bottom"/>
-          </w:tcPr>
-          <w:p>
-            <w:pPr>
-              <w:jc w:val="center"/>
-            </w:pPr>
-            <w:r>
-              <w:t>0,07816242</w:t>
-            </w:r>
-          </w:p>
-        </w:tc>
-        <w:tc>
-          <w:tcPr>
-            <w:tcW w:w="2832" w:type="dxa"/>
-            <w:vAlign w:val="bottom"/>
-          </w:tcPr>
-          <w:p>
-            <w:pPr>
-              <w:jc w:val="center"/>
-            </w:pPr>
-            <w:r>
-              <w:t>0,0965129</w:t>
-            </w:r>
-          </w:p>
-        </w:tc>
-      </w:tr>
-    </w:tbl>
-    <w:p/>
-    <w:p>
-      <w:pPr>
-        <w:tabs>
-          <w:tab w:val="clear" w:pos="520"/>
-        </w:tabs>
-      </w:pPr>
-      <w:r>
-        <w:br w:type="page"/>
-      </w:r>
-    </w:p>
-    <w:p>
-      <w:pPr>
-        <w:pStyle w:val="Ttulo3"/>
-        <w:tabs>
-          <w:tab w:val="clear" w:pos="520"/>
-          <w:tab w:val="left" w:pos="284"/>
-        </w:tabs>
-        <w:ind w:left="284" w:firstLine="0"/>
-      </w:pPr>
-      <w:bookmarkStart w:id="14" w:name="_Toc199178172"/>
-      <w:r>
-        <w:lastRenderedPageBreak/>
-        <w:t>Comparación entre los dos ordenadores con índices</w:t>
-      </w:r>
-      <w:bookmarkEnd w:id="14"/>
-    </w:p>
-    <w:p/>
-    <w:p>
-      <w:r>
-        <w:t xml:space="preserve">Al igual que en el ejemplo anterior, llevaremos a cabo </w:t>
-      </w:r>
-      <w:proofErr w:type="gramStart"/>
-      <w:r>
-        <w:t>el test</w:t>
-      </w:r>
-      <w:proofErr w:type="gramEnd"/>
-      <w:r>
-        <w:t xml:space="preserve"> Z para comparar los resultados obtenidos:</w:t>
-      </w:r>
-    </w:p>
-    <w:p/>
-    <w:p/>
-    <w:tbl>
-      <w:tblPr>
-        <w:tblStyle w:val="Tablaconcuadrcula"/>
-        <w:tblW w:w="0" w:type="auto"/>
-        <w:jc w:val="center"/>
-        <w:tblLook w:val="04A0" w:firstRow="1" w:lastRow="0" w:firstColumn="1" w:lastColumn="0" w:noHBand="0" w:noVBand="1"/>
-      </w:tblPr>
-      <w:tblGrid>
-        <w:gridCol w:w="3914"/>
-        <w:gridCol w:w="1629"/>
-        <w:gridCol w:w="1518"/>
-      </w:tblGrid>
-      <w:tr>
-        <w:trPr>
-          <w:jc w:val="center"/>
-        </w:trPr>
-        <w:tc>
-          <w:tcPr>
-            <w:tcW w:w="0" w:type="auto"/>
-            <w:vAlign w:val="bottom"/>
-          </w:tcPr>
-          <w:p>
-            <w:r>
-              <w:t> </w:t>
-            </w:r>
-          </w:p>
-        </w:tc>
-        <w:tc>
-          <w:tcPr>
-            <w:tcW w:w="0" w:type="auto"/>
-            <w:vAlign w:val="bottom"/>
-          </w:tcPr>
-          <w:p>
-            <w:r>
-              <w:t>Windows</w:t>
-            </w:r>
-          </w:p>
-        </w:tc>
-        <w:tc>
-          <w:tcPr>
-            <w:tcW w:w="0" w:type="auto"/>
-            <w:vAlign w:val="bottom"/>
-          </w:tcPr>
-          <w:p>
-            <w:r>
-              <w:t>MacOS</w:t>
-            </w:r>
-          </w:p>
-        </w:tc>
-      </w:tr>
-      <w:tr>
-        <w:trPr>
-          <w:jc w:val="center"/>
-        </w:trPr>
-        <w:tc>
-          <w:tcPr>
-            <w:tcW w:w="0" w:type="auto"/>
-            <w:vAlign w:val="bottom"/>
-          </w:tcPr>
-          <w:p>
-            <w:r>
-              <w:t>Media</w:t>
-            </w:r>
-          </w:p>
-        </w:tc>
-        <w:tc>
-          <w:tcPr>
-            <w:tcW w:w="0" w:type="auto"/>
-            <w:vAlign w:val="bottom"/>
-          </w:tcPr>
-          <w:p>
-            <w:r>
-              <w:t>87,42169367</w:t>
-            </w:r>
-          </w:p>
-        </w:tc>
-        <w:tc>
-          <w:tcPr>
-            <w:tcW w:w="0" w:type="auto"/>
-            <w:vAlign w:val="bottom"/>
-          </w:tcPr>
-          <w:p>
-            <w:r>
-              <w:t>8,90309705</w:t>
-            </w:r>
-          </w:p>
-        </w:tc>
-      </w:tr>
-      <w:tr>
-        <w:trPr>
-          <w:jc w:val="center"/>
-        </w:trPr>
-        <w:tc>
-          <w:tcPr>
-            <w:tcW w:w="0" w:type="auto"/>
-            <w:vAlign w:val="bottom"/>
-          </w:tcPr>
-          <w:p>
-            <w:r>
-              <w:t>Varianza (conocida)</w:t>
-            </w:r>
-          </w:p>
-        </w:tc>
-        <w:tc>
-          <w:tcPr>
-            <w:tcW w:w="0" w:type="auto"/>
-            <w:vAlign w:val="bottom"/>
-          </w:tcPr>
-          <w:p>
-            <w:r>
-              <w:t>17693,5993</w:t>
-            </w:r>
-          </w:p>
-        </w:tc>
-        <w:tc>
-          <w:tcPr>
-            <w:tcW w:w="0" w:type="auto"/>
-            <w:vAlign w:val="bottom"/>
-          </w:tcPr>
-          <w:p>
-            <w:r>
-              <w:t>106,656145</w:t>
-            </w:r>
-          </w:p>
-        </w:tc>
-      </w:tr>
-      <w:tr>
-        <w:trPr>
-          <w:jc w:val="center"/>
-        </w:trPr>
-        <w:tc>
-          <w:tcPr>
-            <w:tcW w:w="0" w:type="auto"/>
-            <w:vAlign w:val="bottom"/>
-          </w:tcPr>
-          <w:p>
-            <w:r>
-              <w:t>Observaciones</w:t>
-            </w:r>
-          </w:p>
-        </w:tc>
-        <w:tc>
-          <w:tcPr>
-            <w:tcW w:w="0" w:type="auto"/>
-            <w:vAlign w:val="bottom"/>
-          </w:tcPr>
-          <w:p>
-            <w:r>
-              <w:t>806</w:t>
-            </w:r>
-          </w:p>
-        </w:tc>
-        <w:tc>
-          <w:tcPr>
-            <w:tcW w:w="0" w:type="auto"/>
-            <w:vAlign w:val="bottom"/>
-          </w:tcPr>
-          <w:p>
-            <w:r>
-              <w:t>806</w:t>
-            </w:r>
-          </w:p>
-        </w:tc>
-      </w:tr>
-      <w:tr>
-        <w:trPr>
-          <w:gridAfter w:val="1"/>
-          <w:jc w:val="center"/>
-        </w:trPr>
-        <w:tc>
-          <w:tcPr>
-            <w:tcW w:w="0" w:type="auto"/>
-            <w:vAlign w:val="bottom"/>
-          </w:tcPr>
-          <w:p>
-            <w:r>
-              <w:t>Diferencia hipotética de las medias</w:t>
-            </w:r>
-          </w:p>
-        </w:tc>
-        <w:tc>
-          <w:tcPr>
-            <w:tcW w:w="0" w:type="auto"/>
-            <w:vAlign w:val="bottom"/>
-          </w:tcPr>
-          <w:p>
-            <w:r>
-              <w:t>0</w:t>
-            </w:r>
-          </w:p>
-        </w:tc>
-      </w:tr>
-      <w:tr>
-        <w:trPr>
-          <w:gridAfter w:val="1"/>
-          <w:jc w:val="center"/>
-        </w:trPr>
-        <w:tc>
-          <w:tcPr>
-            <w:tcW w:w="0" w:type="auto"/>
-            <w:vAlign w:val="bottom"/>
-          </w:tcPr>
-          <w:p>
-            <w:r>
-              <w:t>z</w:t>
-            </w:r>
-          </w:p>
-        </w:tc>
-        <w:tc>
-          <w:tcPr>
-            <w:tcW w:w="0" w:type="auto"/>
-            <w:vAlign w:val="bottom"/>
-          </w:tcPr>
-          <w:p>
-            <w:r>
-              <w:t>16,70809486</w:t>
-            </w:r>
-          </w:p>
-        </w:tc>
-      </w:tr>
-      <w:tr>
-        <w:trPr>
-          <w:gridAfter w:val="1"/>
-          <w:jc w:val="center"/>
-        </w:trPr>
-        <w:tc>
-          <w:tcPr>
-            <w:tcW w:w="0" w:type="auto"/>
-            <w:vAlign w:val="bottom"/>
-          </w:tcPr>
-          <w:p>
-            <w:r>
-              <w:t>P(Z&lt;=z) una cola</w:t>
-            </w:r>
-          </w:p>
-        </w:tc>
-        <w:tc>
-          <w:tcPr>
-            <w:tcW w:w="0" w:type="auto"/>
-            <w:vAlign w:val="bottom"/>
-          </w:tcPr>
-          <w:p>
-            <w:r>
-              <w:t>0</w:t>
-            </w:r>
-          </w:p>
-        </w:tc>
-      </w:tr>
-      <w:tr>
-        <w:trPr>
-          <w:gridAfter w:val="1"/>
-          <w:jc w:val="center"/>
-        </w:trPr>
-        <w:tc>
-          <w:tcPr>
-            <w:tcW w:w="0" w:type="auto"/>
-            <w:vAlign w:val="bottom"/>
-          </w:tcPr>
-          <w:p>
-            <w:r>
-              <w:t>Valor crítico de z (una cola)</w:t>
-            </w:r>
-          </w:p>
-        </w:tc>
-        <w:tc>
-          <w:tcPr>
-            <w:tcW w:w="0" w:type="auto"/>
-            <w:vAlign w:val="bottom"/>
-          </w:tcPr>
-          <w:p>
-            <w:r>
-              <w:t>1,644853627</w:t>
-            </w:r>
-          </w:p>
-        </w:tc>
-      </w:tr>
-      <w:tr>
-        <w:trPr>
-          <w:gridAfter w:val="1"/>
-          <w:jc w:val="center"/>
-        </w:trPr>
-        <w:tc>
-          <w:tcPr>
-            <w:tcW w:w="0" w:type="auto"/>
-            <w:vAlign w:val="bottom"/>
-          </w:tcPr>
-          <w:p>
-            <w:pPr>
-              <w:rPr>
-                <w:highlight w:val="yellow"/>
-              </w:rPr>
-            </w:pPr>
-            <w:r>
-              <w:rPr>
-                <w:highlight w:val="yellow"/>
-              </w:rPr>
-              <w:t>Valor crítico de z (dos colas)</w:t>
-            </w:r>
-          </w:p>
-        </w:tc>
-        <w:tc>
-          <w:tcPr>
-            <w:tcW w:w="0" w:type="auto"/>
-            <w:vAlign w:val="bottom"/>
-          </w:tcPr>
-          <w:p>
-            <w:pPr>
-              <w:rPr>
-                <w:highlight w:val="yellow"/>
-              </w:rPr>
-            </w:pPr>
-            <w:r>
-              <w:rPr>
-                <w:highlight w:val="yellow"/>
-              </w:rPr>
-              <w:t>0</w:t>
-            </w:r>
-          </w:p>
-        </w:tc>
-      </w:tr>
-      <w:tr>
-        <w:trPr>
-          <w:gridAfter w:val="1"/>
-          <w:jc w:val="center"/>
-        </w:trPr>
-        <w:tc>
-          <w:tcPr>
-            <w:tcW w:w="0" w:type="auto"/>
-            <w:vAlign w:val="bottom"/>
-          </w:tcPr>
-          <w:p>
-            <w:pPr>
-              <w:rPr>
-                <w:highlight w:val="yellow"/>
-              </w:rPr>
-            </w:pPr>
-            <w:r>
-              <w:t>Valor crítico de z (dos colas)</w:t>
-            </w:r>
-          </w:p>
-        </w:tc>
-        <w:tc>
-          <w:tcPr>
-            <w:tcW w:w="0" w:type="auto"/>
-            <w:vAlign w:val="bottom"/>
-          </w:tcPr>
-          <w:p>
-            <w:pPr>
-              <w:rPr>
-                <w:highlight w:val="yellow"/>
-              </w:rPr>
-            </w:pPr>
-            <w:r>
-              <w:t>1,959963985</w:t>
-            </w:r>
-          </w:p>
-        </w:tc>
-      </w:tr>
-    </w:tbl>
-    <w:p/>
-    <w:p>
-      <w:r>
-        <w:t xml:space="preserve">Ya que nuestro intervalo de confianza es del 95%, nuestro valor de </w:t>
-      </w:r>
-      <w:r>
-        <w:t>α</w:t>
-      </w:r>
-      <w:r>
-        <w:t xml:space="preserve"> es de 0,05. El valor de P es menor que </w:t>
-      </w:r>
-      <w:r>
-        <w:t>α</w:t>
-      </w:r>
-      <w:r>
-        <w:t>, por lo que podemos comparar las medias para determinar el rendimiento.</w:t>
-      </w:r>
-    </w:p>
-    <w:p/>
-    <w:p>
-      <w:r>
-        <w:t>En este caso, podemos observar que la diferencia entre las medias es muy notoria. Las pruebas ejecutadas en MacOS se ejecutan casi 10 veces más rápido que las ejecutadas en Windows, por lo que podemos concluir que el ordenador 1 es mucho más rápido que el ordenador 2.</w:t>
-      </w:r>
-    </w:p>
-    <w:p>
-      <w:pPr>
-        <w:tabs>
-          <w:tab w:val="clear" w:pos="520"/>
-        </w:tabs>
-      </w:pPr>
-      <w:r>
         <w:br w:type="page"/>
       </w:r>
     </w:p>
@@ -10948,19 +8231,16 @@
       <w:pPr>
         <w:pStyle w:val="Ttulo1"/>
       </w:pPr>
-      <w:bookmarkStart w:id="15" w:name="_Toc199178173"/>
+      <w:bookmarkStart w:id="13" w:name="_Toc202460806"/>
       <w:r>
         <w:lastRenderedPageBreak/>
         <w:t>Conclusión</w:t>
       </w:r>
-      <w:bookmarkEnd w:id="15"/>
+      <w:bookmarkEnd w:id="13"/>
     </w:p>
     <w:p>
       <w:r>
-        <w:t>A lo largo de este informe se ha demostrado la importancia fundamental de realizar pruebas exhaustivas, tanto funcionales como de rendimiento, en cualquier proyecto software. Estas pruebas han permitido evaluar de manera detallada y objetiva el correcto funcionamiento del sistema en diferentes escenarios y condiciones operativas.</w:t>
-      </w:r>
-      <w:r>
-        <w:t xml:space="preserve"> </w:t>
+        <w:t xml:space="preserve">A lo largo de este informe se ha demostrado la importancia fundamental de realizar pruebas exhaustivas, tanto funcionales como de rendimiento, en cualquier proyecto software. Estas pruebas han permitido evaluar de manera detallada y objetiva el correcto funcionamiento del sistema en diferentes escenarios y condiciones operativas. </w:t>
       </w:r>
     </w:p>
     <w:p>
@@ -10973,15 +8253,10 @@
     </w:p>
     <w:p>
       <w:r>
-        <w:t xml:space="preserve">Gracias a la ejecución sistemática del </w:t>
-      </w:r>
-      <w:proofErr w:type="spellStart"/>
-      <w:r>
-        <w:t>testing</w:t>
-      </w:r>
-      <w:proofErr w:type="spellEnd"/>
-      <w:r>
-        <w:t xml:space="preserve"> funcional, se ha podido confirmar que cada uno de los componentes del proyecto cumple plenamente con las especificaciones y requisitos establecidos inicialmente. Asimismo, las pruebas de rendimiento han proporcionado datos concluyentes acerca de la eficiencia del sistema bajo distintas configuraciones técnicas, incluyendo comparativas entre versiones optimizadas y no optimizadas.</w:t>
+        <w:t>Las</w:t>
+      </w:r>
+      <w:r>
+        <w:t xml:space="preserve"> pruebas de rendimiento han proporcionado datos concluyentes acerca de la eficiencia del sistema bajo distintas configuraciones técnicas.</w:t>
       </w:r>
     </w:p>
     <w:p/>
@@ -11004,12 +8279,12 @@
       <w:pPr>
         <w:pStyle w:val="Ttulo1"/>
       </w:pPr>
-      <w:bookmarkStart w:id="16" w:name="_Toc199178174"/>
+      <w:bookmarkStart w:id="14" w:name="_Toc202460807"/>
       <w:r>
         <w:lastRenderedPageBreak/>
         <w:t>Bibliografía</w:t>
       </w:r>
-      <w:bookmarkEnd w:id="16"/>
+      <w:bookmarkEnd w:id="14"/>
     </w:p>
     <w:p>
       <w:r>
@@ -11021,8 +8296,8 @@
     <w:p/>
     <w:p/>
     <w:sectPr>
-      <w:footerReference w:type="even" r:id="rId13"/>
-      <w:footerReference w:type="default" r:id="rId14"/>
+      <w:footerReference w:type="even" r:id="rId12"/>
+      <w:footerReference w:type="default" r:id="rId13"/>
       <w:pgSz w:w="11906" w:h="16838"/>
       <w:pgMar w:top="1417" w:right="1701" w:bottom="1417" w:left="1701" w:header="708" w:footer="708" w:gutter="0"/>
       <w:pgNumType w:start="1"/>
@@ -12201,6 +9476,7 @@
   <w:style w:type="character" w:default="1" w:styleId="Fuentedeprrafopredeter">
     <w:name w:val="Default Paragraph Font"/>
     <w:uiPriority w:val="1"/>
+    <w:semiHidden/>
     <w:unhideWhenUsed/>
   </w:style>
   <w:style w:type="table" w:default="1" w:styleId="Tablanormal">
@@ -12851,7 +10127,11 @@
             </a:pPr>
             <a:r>
               <a:rPr lang="es-ES_tradnl"/>
-              <a:t>Request and response times</a:t>
+              <a:t>Request</a:t>
+            </a:r>
+            <a:r>
+              <a:rPr lang="es-ES_tradnl" baseline="0"/>
+              <a:t> and response times</a:t>
             </a:r>
           </a:p>
         </c:rich>
@@ -12907,9 +10187,9 @@
           <c:invertIfNegative val="0"/>
           <c:cat>
             <c:strRef>
-              <c:f>'chart-macOS-preindex'!$B$133:$B$939</c:f>
+              <c:f>Hoja1!$B$158:$B$1105</c:f>
               <c:strCache>
-                <c:ptCount val="22"/>
+                <c:ptCount val="23"/>
                 <c:pt idx="0">
                   <c:v>Promedio /</c:v>
                 </c:pt>
@@ -12976,87 +10256,93 @@
                 <c:pt idx="21">
                   <c:v>Promedio /flight-crew/leg/show</c:v>
                 </c:pt>
+                <c:pt idx="22">
+                  <c:v>Promedio general</c:v>
+                </c:pt>
               </c:strCache>
             </c:strRef>
           </c:cat>
           <c:val>
             <c:numRef>
-              <c:f>'chart-macOS-preindex'!$D$133:$D$939</c:f>
+              <c:f>Hoja1!$E$158:$E$1105</c:f>
               <c:numCache>
                 <c:formatCode>General</c:formatCode>
-                <c:ptCount val="22"/>
+                <c:ptCount val="23"/>
                 <c:pt idx="0">
-                  <c:v>1.5058463587786257</c:v>
+                  <c:v>2.0303613525641029</c:v>
                 </c:pt>
                 <c:pt idx="1">
-                  <c:v>4.2738588766233789</c:v>
+                  <c:v>4.5679506242038235</c:v>
                 </c:pt>
                 <c:pt idx="2">
-                  <c:v>2.1908750000000001</c:v>
+                  <c:v>1.8300916</c:v>
                 </c:pt>
                 <c:pt idx="3">
-                  <c:v>0.9009633485714279</c:v>
+                  <c:v>1.279025698630136</c:v>
                 </c:pt>
                 <c:pt idx="4">
-                  <c:v>2.6542424186046514</c:v>
+                  <c:v>4.0529903488372092</c:v>
                 </c:pt>
                 <c:pt idx="5">
-                  <c:v>14.864734634146345</c:v>
+                  <c:v>17.203908457142855</c:v>
                 </c:pt>
                 <c:pt idx="6">
-                  <c:v>9.0819916000000003</c:v>
+                  <c:v>10.243367833333334</c:v>
                 </c:pt>
                 <c:pt idx="7">
-                  <c:v>5.1763946764705882</c:v>
+                  <c:v>12.716520833333334</c:v>
                 </c:pt>
                 <c:pt idx="8">
-                  <c:v>12.146234297297298</c:v>
+                  <c:v>12.267428000000001</c:v>
                 </c:pt>
                 <c:pt idx="9">
-                  <c:v>5.9176750400000007</c:v>
+                  <c:v>5.2850548125000003</c:v>
                 </c:pt>
                 <c:pt idx="10">
-                  <c:v>12.137254749999999</c:v>
+                  <c:v>12.562604200000001</c:v>
                 </c:pt>
                 <c:pt idx="11">
-                  <c:v>8.3324794999999998</c:v>
+                  <c:v>6.3575800400000002</c:v>
                 </c:pt>
                 <c:pt idx="12">
-                  <c:v>16.006498423076923</c:v>
+                  <c:v>14.465606932432433</c:v>
                 </c:pt>
                 <c:pt idx="13">
-                  <c:v>12.7425105</c:v>
+                  <c:v>7.576895666666668</c:v>
                 </c:pt>
                 <c:pt idx="14">
-                  <c:v>24.90694585</c:v>
+                  <c:v>11.667638488372097</c:v>
                 </c:pt>
                 <c:pt idx="15">
-                  <c:v>20.700014035714279</c:v>
+                  <c:v>14.537522802816902</c:v>
                 </c:pt>
                 <c:pt idx="16">
-                  <c:v>8.2124381666666668</c:v>
+                  <c:v>4.6534664675324677</c:v>
                 </c:pt>
                 <c:pt idx="17">
-                  <c:v>22.466113807692309</c:v>
+                  <c:v>15.738621090909088</c:v>
                 </c:pt>
                 <c:pt idx="18">
-                  <c:v>5.0151805000000005</c:v>
+                  <c:v>4.8536072857142853</c:v>
                 </c:pt>
                 <c:pt idx="19">
-                  <c:v>7.2186355000000004</c:v>
+                  <c:v>5.4862641666666674</c:v>
                 </c:pt>
                 <c:pt idx="20">
-                  <c:v>4.6205346666666669</c:v>
+                  <c:v>5.4589539999999994</c:v>
                 </c:pt>
                 <c:pt idx="21">
-                  <c:v>8.8273960000000002</c:v>
+                  <c:v>6.7501943333333339</c:v>
+                </c:pt>
+                <c:pt idx="22">
+                  <c:v>6.6377819463459815</c:v>
                 </c:pt>
               </c:numCache>
             </c:numRef>
           </c:val>
           <c:extLst>
             <c:ext xmlns:c16="http://schemas.microsoft.com/office/drawing/2014/chart" uri="{C3380CC4-5D6E-409C-BE32-E72D297353CC}">
-              <c16:uniqueId val="{00000000-BB8E-D046-B730-121C7765CBA0}"/>
+              <c16:uniqueId val="{00000000-59EF-7744-8186-1A41805B33D1}"/>
             </c:ext>
           </c:extLst>
         </c:ser>
@@ -13070,11 +10356,11 @@
         </c:dLbls>
         <c:gapWidth val="219"/>
         <c:overlap val="-27"/>
-        <c:axId val="630839055"/>
-        <c:axId val="630782367"/>
+        <c:axId val="1910372000"/>
+        <c:axId val="1856322240"/>
       </c:barChart>
       <c:catAx>
-        <c:axId val="630839055"/>
+        <c:axId val="1910372000"/>
         <c:scaling>
           <c:orientation val="minMax"/>
         </c:scaling>
@@ -13117,7 +10403,7 @@
             <a:endParaRPr lang="es-ES"/>
           </a:p>
         </c:txPr>
-        <c:crossAx val="630782367"/>
+        <c:crossAx val="1856322240"/>
         <c:crosses val="autoZero"/>
         <c:auto val="1"/>
         <c:lblAlgn val="ctr"/>
@@ -13125,7 +10411,7 @@
         <c:noMultiLvlLbl val="0"/>
       </c:catAx>
       <c:valAx>
-        <c:axId val="630782367"/>
+        <c:axId val="1856322240"/>
         <c:scaling>
           <c:orientation val="minMax"/>
         </c:scaling>
@@ -13176,7 +10462,7 @@
             <a:endParaRPr lang="es-ES"/>
           </a:p>
         </c:txPr>
-        <c:crossAx val="630839055"/>
+        <c:crossAx val="1910372000"/>
         <c:crosses val="autoZero"/>
         <c:crossBetween val="between"/>
       </c:valAx>
@@ -13272,12 +10558,6 @@
               <a:t> and response times</a:t>
             </a:r>
           </a:p>
-          <a:p>
-            <a:pPr>
-              <a:defRPr/>
-            </a:pPr>
-            <a:endParaRPr lang="es-ES_tradnl"/>
-          </a:p>
         </c:rich>
       </c:tx>
       <c:overlay val="0"/>
@@ -13331,9 +10611,9 @@
           <c:invertIfNegative val="0"/>
           <c:cat>
             <c:strRef>
-              <c:f>'chart-macOS-postindex'!$B$133:$B$939</c:f>
+              <c:f>Hoja1!$B$158:$B$1105</c:f>
               <c:strCache>
-                <c:ptCount val="22"/>
+                <c:ptCount val="23"/>
                 <c:pt idx="0">
                   <c:v>Promedio /</c:v>
                 </c:pt>
@@ -13400,87 +10680,93 @@
                 <c:pt idx="21">
                   <c:v>Promedio /flight-crew/leg/show</c:v>
                 </c:pt>
+                <c:pt idx="22">
+                  <c:v>Promedio general</c:v>
+                </c:pt>
               </c:strCache>
             </c:strRef>
           </c:cat>
           <c:val>
             <c:numRef>
-              <c:f>'chart-macOS-postindex'!$F$133:$F$939</c:f>
+              <c:f>Hoja1!$D$158:$D$1105</c:f>
               <c:numCache>
                 <c:formatCode>General</c:formatCode>
-                <c:ptCount val="22"/>
+                <c:ptCount val="23"/>
                 <c:pt idx="0">
-                  <c:v>1.599261458015268</c:v>
+                  <c:v>1.4890314166666667</c:v>
                 </c:pt>
                 <c:pt idx="1">
-                  <c:v>4.6345062467532498</c:v>
+                  <c:v>3.1217044522292992</c:v>
                 </c:pt>
                 <c:pt idx="2">
-                  <c:v>2.301917</c:v>
+                  <c:v>1.6832799999999999</c:v>
                 </c:pt>
                 <c:pt idx="3">
-                  <c:v>1.1216085428571436</c:v>
+                  <c:v>0.79869359817351593</c:v>
                 </c:pt>
                 <c:pt idx="4">
-                  <c:v>2.8439283023255824</c:v>
+                  <c:v>1.9308930232558144</c:v>
                 </c:pt>
                 <c:pt idx="5">
-                  <c:v>14.153058878048776</c:v>
+                  <c:v>22.098922857142856</c:v>
                 </c:pt>
                 <c:pt idx="6">
-                  <c:v>8.6303748000000002</c:v>
+                  <c:v>12.305199999999999</c:v>
                 </c:pt>
                 <c:pt idx="7">
-                  <c:v>6.2722599117647064</c:v>
+                  <c:v>11.56436245833333</c:v>
                 </c:pt>
                 <c:pt idx="8">
-                  <c:v>13.777066486486488</c:v>
+                  <c:v>18.6751696969697</c:v>
                 </c:pt>
                 <c:pt idx="9">
-                  <c:v>6.0935866399999998</c:v>
+                  <c:v>5.3096375</c:v>
                 </c:pt>
                 <c:pt idx="10">
-                  <c:v>10.718624916666668</c:v>
+                  <c:v>18.708826666666667</c:v>
                 </c:pt>
                 <c:pt idx="11">
-                  <c:v>8.2650205000000003</c:v>
+                  <c:v>4.2840480399999992</c:v>
                 </c:pt>
                 <c:pt idx="12">
-                  <c:v>15.69926915384616</c:v>
+                  <c:v>11.477602689189188</c:v>
                 </c:pt>
                 <c:pt idx="13">
-                  <c:v>13.51837525</c:v>
+                  <c:v>13.2271</c:v>
                 </c:pt>
                 <c:pt idx="14">
-                  <c:v>24.918129249999996</c:v>
+                  <c:v>13.120879069767437</c:v>
                 </c:pt>
                 <c:pt idx="15">
-                  <c:v>22.997387624999998</c:v>
+                  <c:v>13.356091563380282</c:v>
                 </c:pt>
                 <c:pt idx="16">
-                  <c:v>7.481255533333333</c:v>
+                  <c:v>4.3850792077922058</c:v>
                 </c:pt>
                 <c:pt idx="17">
-                  <c:v>25.677014384615386</c:v>
+                  <c:v>12.245987878787878</c:v>
                 </c:pt>
                 <c:pt idx="18">
-                  <c:v>4.862374833333333</c:v>
+                  <c:v>7.8012714285714271</c:v>
                 </c:pt>
                 <c:pt idx="19">
-                  <c:v>7.0217707499999999</c:v>
+                  <c:v>9.1931333333333338</c:v>
                 </c:pt>
                 <c:pt idx="20">
-                  <c:v>9.3992155000000004</c:v>
+                  <c:v>7.739233333333333</c:v>
                 </c:pt>
                 <c:pt idx="21">
-                  <c:v>10.555937749999998</c:v>
+                  <c:v>10.323816666666668</c:v>
+                </c:pt>
+                <c:pt idx="22">
+                  <c:v>6.4481886327110267</c:v>
                 </c:pt>
               </c:numCache>
             </c:numRef>
           </c:val>
           <c:extLst>
             <c:ext xmlns:c16="http://schemas.microsoft.com/office/drawing/2014/chart" uri="{C3380CC4-5D6E-409C-BE32-E72D297353CC}">
-              <c16:uniqueId val="{00000000-B626-CE42-A06A-BD22634644FD}"/>
+              <c16:uniqueId val="{00000000-6A13-4B42-B91A-1F144C9BC0FB}"/>
             </c:ext>
           </c:extLst>
         </c:ser>
@@ -13494,11 +10780,11 @@
         </c:dLbls>
         <c:gapWidth val="219"/>
         <c:overlap val="-27"/>
-        <c:axId val="1765293696"/>
-        <c:axId val="1681763104"/>
+        <c:axId val="1538639328"/>
+        <c:axId val="1538590448"/>
       </c:barChart>
       <c:catAx>
-        <c:axId val="1765293696"/>
+        <c:axId val="1538639328"/>
         <c:scaling>
           <c:orientation val="minMax"/>
         </c:scaling>
@@ -13541,7 +10827,7 @@
             <a:endParaRPr lang="es-ES"/>
           </a:p>
         </c:txPr>
-        <c:crossAx val="1681763104"/>
+        <c:crossAx val="1538590448"/>
         <c:crosses val="autoZero"/>
         <c:auto val="1"/>
         <c:lblAlgn val="ctr"/>
@@ -13549,7 +10835,7 @@
         <c:noMultiLvlLbl val="0"/>
       </c:catAx>
       <c:valAx>
-        <c:axId val="1681763104"/>
+        <c:axId val="1538590448"/>
         <c:scaling>
           <c:orientation val="minMax"/>
         </c:scaling>
@@ -13600,425 +10886,7 @@
             <a:endParaRPr lang="es-ES"/>
           </a:p>
         </c:txPr>
-        <c:crossAx val="1765293696"/>
-        <c:crosses val="autoZero"/>
-        <c:crossBetween val="between"/>
-      </c:valAx>
-      <c:spPr>
-        <a:noFill/>
-        <a:ln>
-          <a:noFill/>
-        </a:ln>
-        <a:effectLst/>
-      </c:spPr>
-    </c:plotArea>
-    <c:plotVisOnly val="1"/>
-    <c:dispBlanksAs val="gap"/>
-    <c:extLst>
-      <c:ext xmlns:c16r3="http://schemas.microsoft.com/office/drawing/2017/03/chart" uri="{56B9EC1D-385E-4148-901F-78D8002777C0}">
-        <c16r3:dataDisplayOptions16>
-          <c16r3:dispNaAsBlank val="1"/>
-        </c16r3:dataDisplayOptions16>
-      </c:ext>
-    </c:extLst>
-    <c:showDLblsOverMax val="0"/>
-  </c:chart>
-  <c:spPr>
-    <a:solidFill>
-      <a:schemeClr val="bg1"/>
-    </a:solidFill>
-    <a:ln w="9525" cap="flat" cmpd="sng" algn="ctr">
-      <a:solidFill>
-        <a:schemeClr val="tx1">
-          <a:lumMod val="15000"/>
-          <a:lumOff val="85000"/>
-        </a:schemeClr>
-      </a:solidFill>
-      <a:round/>
-    </a:ln>
-    <a:effectLst/>
-  </c:spPr>
-  <c:txPr>
-    <a:bodyPr/>
-    <a:lstStyle/>
-    <a:p>
-      <a:pPr>
-        <a:defRPr/>
-      </a:pPr>
-      <a:endParaRPr lang="es-ES"/>
-    </a:p>
-  </c:txPr>
-  <c:externalData r:id="rId3">
-    <c:autoUpdate val="0"/>
-  </c:externalData>
-</c:chartSpace>
-</file>
-
-<file path=word/charts/chart3.xml><?xml version="1.0" encoding="utf-8"?>
-<c:chartSpace xmlns:c="http://schemas.openxmlformats.org/drawingml/2006/chart" xmlns:a="http://schemas.openxmlformats.org/drawingml/2006/main" xmlns:r="http://schemas.openxmlformats.org/officeDocument/2006/relationships" xmlns:c16r2="http://schemas.microsoft.com/office/drawing/2015/06/chart">
-  <c:date1904 val="0"/>
-  <c:lang val="es-ES"/>
-  <c:roundedCorners val="0"/>
-  <mc:AlternateContent xmlns:mc="http://schemas.openxmlformats.org/markup-compatibility/2006">
-    <mc:Choice xmlns:c14="http://schemas.microsoft.com/office/drawing/2007/8/2/chart" Requires="c14">
-      <c14:style val="102"/>
-    </mc:Choice>
-    <mc:Fallback>
-      <c:style val="2"/>
-    </mc:Fallback>
-  </mc:AlternateContent>
-  <c:chart>
-    <c:title>
-      <c:tx>
-        <c:rich>
-          <a:bodyPr rot="0" spcFirstLastPara="1" vertOverflow="ellipsis" vert="horz" wrap="square" anchor="ctr" anchorCtr="1"/>
-          <a:lstStyle/>
-          <a:p>
-            <a:pPr>
-              <a:defRPr sz="1400" b="0" i="0" u="none" strike="noStrike" kern="1200" spc="0" baseline="0">
-                <a:solidFill>
-                  <a:schemeClr val="tx1">
-                    <a:lumMod val="65000"/>
-                    <a:lumOff val="35000"/>
-                  </a:schemeClr>
-                </a:solidFill>
-                <a:latin typeface="+mn-lt"/>
-                <a:ea typeface="+mn-ea"/>
-                <a:cs typeface="+mn-cs"/>
-              </a:defRPr>
-            </a:pPr>
-            <a:r>
-              <a:rPr lang="es-ES_tradnl"/>
-              <a:t>Request and response</a:t>
-            </a:r>
-            <a:r>
-              <a:rPr lang="es-ES_tradnl" baseline="0"/>
-              <a:t> times</a:t>
-            </a:r>
-          </a:p>
-        </c:rich>
-      </c:tx>
-      <c:overlay val="0"/>
-      <c:spPr>
-        <a:noFill/>
-        <a:ln>
-          <a:noFill/>
-        </a:ln>
-        <a:effectLst/>
-      </c:spPr>
-      <c:txPr>
-        <a:bodyPr rot="0" spcFirstLastPara="1" vertOverflow="ellipsis" vert="horz" wrap="square" anchor="ctr" anchorCtr="1"/>
-        <a:lstStyle/>
-        <a:p>
-          <a:pPr>
-            <a:defRPr sz="1400" b="0" i="0" u="none" strike="noStrike" kern="1200" spc="0" baseline="0">
-              <a:solidFill>
-                <a:schemeClr val="tx1">
-                  <a:lumMod val="65000"/>
-                  <a:lumOff val="35000"/>
-                </a:schemeClr>
-              </a:solidFill>
-              <a:latin typeface="+mn-lt"/>
-              <a:ea typeface="+mn-ea"/>
-              <a:cs typeface="+mn-cs"/>
-            </a:defRPr>
-          </a:pPr>
-          <a:endParaRPr lang="es-ES"/>
-        </a:p>
-      </c:txPr>
-    </c:title>
-    <c:autoTitleDeleted val="0"/>
-    <c:plotArea>
-      <c:layout/>
-      <c:barChart>
-        <c:barDir val="col"/>
-        <c:grouping val="clustered"/>
-        <c:varyColors val="0"/>
-        <c:ser>
-          <c:idx val="0"/>
-          <c:order val="0"/>
-          <c:spPr>
-            <a:solidFill>
-              <a:schemeClr val="accent1"/>
-            </a:solidFill>
-            <a:ln>
-              <a:noFill/>
-            </a:ln>
-            <a:effectLst/>
-          </c:spPr>
-          <c:invertIfNegative val="0"/>
-          <c:cat>
-            <c:strRef>
-              <c:f>'chart-windows'!$B$133:$B$939</c:f>
-              <c:strCache>
-                <c:ptCount val="22"/>
-                <c:pt idx="0">
-                  <c:v>Promedio /</c:v>
-                </c:pt>
-                <c:pt idx="1">
-                  <c:v>Promedio /anonymous/system/sign-in</c:v>
-                </c:pt>
-                <c:pt idx="2">
-                  <c:v>Promedio /any/system/set-parameter</c:v>
-                </c:pt>
-                <c:pt idx="3">
-                  <c:v>Promedio /any/system/welcome</c:v>
-                </c:pt>
-                <c:pt idx="4">
-                  <c:v>Promedio /authenticated/system/sign-out</c:v>
-                </c:pt>
-                <c:pt idx="5">
-                  <c:v>Promedio /flight-crew/activity-log/create</c:v>
-                </c:pt>
-                <c:pt idx="6">
-                  <c:v>Promedio /flight-crew/activity-log/delete</c:v>
-                </c:pt>
-                <c:pt idx="7">
-                  <c:v>Promedio /flight-crew/activity-log/list</c:v>
-                </c:pt>
-                <c:pt idx="8">
-                  <c:v>Promedio /flight-crew/activity-log/publish</c:v>
-                </c:pt>
-                <c:pt idx="9">
-                  <c:v>Promedio /flight-crew/activity-log/show</c:v>
-                </c:pt>
-                <c:pt idx="10">
-                  <c:v>Promedio /flight-crew/activity-log/update</c:v>
-                </c:pt>
-                <c:pt idx="11">
-                  <c:v>Promedio /flight-crew/flight-assignment/completed-list</c:v>
-                </c:pt>
-                <c:pt idx="12">
-                  <c:v>Promedio /flight-crew/flight-assignment/create</c:v>
-                </c:pt>
-                <c:pt idx="13">
-                  <c:v>Promedio /flight-crew/flight-assignment/delete</c:v>
-                </c:pt>
-                <c:pt idx="14">
-                  <c:v>Promedio /flight-crew/flight-assignment/publish</c:v>
-                </c:pt>
-                <c:pt idx="15">
-                  <c:v>Promedio /flight-crew/flight-assignment/show</c:v>
-                </c:pt>
-                <c:pt idx="16">
-                  <c:v>Promedio /flight-crew/flight-assignment/uncompleted-list</c:v>
-                </c:pt>
-                <c:pt idx="17">
-                  <c:v>Promedio /flight-crew/flight-assignment/update</c:v>
-                </c:pt>
-                <c:pt idx="18">
-                  <c:v>Promedio /flight-crew/flight-crew/list</c:v>
-                </c:pt>
-                <c:pt idx="19">
-                  <c:v>Promedio /flight-crew/flight-crew/show</c:v>
-                </c:pt>
-                <c:pt idx="20">
-                  <c:v>Promedio /flight-crew/leg/list</c:v>
-                </c:pt>
-                <c:pt idx="21">
-                  <c:v>Promedio /flight-crew/leg/show</c:v>
-                </c:pt>
-              </c:strCache>
-            </c:strRef>
-          </c:cat>
-          <c:val>
-            <c:numRef>
-              <c:f>'chart-windows'!$F$133:$F$939</c:f>
-              <c:numCache>
-                <c:formatCode>General</c:formatCode>
-                <c:ptCount val="22"/>
-                <c:pt idx="0">
-                  <c:v>28.575507381679397</c:v>
-                </c:pt>
-                <c:pt idx="1">
-                  <c:v>19.467770292207792</c:v>
-                </c:pt>
-                <c:pt idx="2">
-                  <c:v>60.473708999999999</c:v>
-                </c:pt>
-                <c:pt idx="3">
-                  <c:v>7.6682107371428563</c:v>
-                </c:pt>
-                <c:pt idx="4">
-                  <c:v>20.266312069767441</c:v>
-                </c:pt>
-                <c:pt idx="5">
-                  <c:v>315.29847658536579</c:v>
-                </c:pt>
-                <c:pt idx="6">
-                  <c:v>121.39818340000002</c:v>
-                </c:pt>
-                <c:pt idx="7">
-                  <c:v>56.958129911764715</c:v>
-                </c:pt>
-                <c:pt idx="8">
-                  <c:v>194.98307108108102</c:v>
-                </c:pt>
-                <c:pt idx="9">
-                  <c:v>110.76022847999998</c:v>
-                </c:pt>
-                <c:pt idx="10">
-                  <c:v>179.86616083333334</c:v>
-                </c:pt>
-                <c:pt idx="11">
-                  <c:v>109.1015</c:v>
-                </c:pt>
-                <c:pt idx="12">
-                  <c:v>239.84412815384619</c:v>
-                </c:pt>
-                <c:pt idx="13">
-                  <c:v>111.14576050000001</c:v>
-                </c:pt>
-                <c:pt idx="14">
-                  <c:v>164.52463225000002</c:v>
-                </c:pt>
-                <c:pt idx="15">
-                  <c:v>112.04899626785713</c:v>
-                </c:pt>
-                <c:pt idx="16">
-                  <c:v>56.282740300000007</c:v>
-                </c:pt>
-                <c:pt idx="17">
-                  <c:v>237.08382684615378</c:v>
-                </c:pt>
-                <c:pt idx="18">
-                  <c:v>105.14187466666665</c:v>
-                </c:pt>
-                <c:pt idx="19">
-                  <c:v>72.350406500000005</c:v>
-                </c:pt>
-                <c:pt idx="20">
-                  <c:v>61.031006833333329</c:v>
-                </c:pt>
-                <c:pt idx="21">
-                  <c:v>64.576010249999996</c:v>
-                </c:pt>
-              </c:numCache>
-            </c:numRef>
-          </c:val>
-          <c:extLst>
-            <c:ext xmlns:c16="http://schemas.microsoft.com/office/drawing/2014/chart" uri="{C3380CC4-5D6E-409C-BE32-E72D297353CC}">
-              <c16:uniqueId val="{00000000-7AB1-264E-AD90-EAF58C895AC8}"/>
-            </c:ext>
-          </c:extLst>
-        </c:ser>
-        <c:dLbls>
-          <c:showLegendKey val="0"/>
-          <c:showVal val="0"/>
-          <c:showCatName val="0"/>
-          <c:showSerName val="0"/>
-          <c:showPercent val="0"/>
-          <c:showBubbleSize val="0"/>
-        </c:dLbls>
-        <c:gapWidth val="219"/>
-        <c:overlap val="-27"/>
-        <c:axId val="1799650832"/>
-        <c:axId val="1845729152"/>
-      </c:barChart>
-      <c:catAx>
-        <c:axId val="1799650832"/>
-        <c:scaling>
-          <c:orientation val="minMax"/>
-        </c:scaling>
-        <c:delete val="0"/>
-        <c:axPos val="b"/>
-        <c:numFmt formatCode="General" sourceLinked="1"/>
-        <c:majorTickMark val="none"/>
-        <c:minorTickMark val="none"/>
-        <c:tickLblPos val="nextTo"/>
-        <c:spPr>
-          <a:noFill/>
-          <a:ln w="9525" cap="flat" cmpd="sng" algn="ctr">
-            <a:solidFill>
-              <a:schemeClr val="tx1">
-                <a:lumMod val="15000"/>
-                <a:lumOff val="85000"/>
-              </a:schemeClr>
-            </a:solidFill>
-            <a:round/>
-          </a:ln>
-          <a:effectLst/>
-        </c:spPr>
-        <c:txPr>
-          <a:bodyPr rot="-60000000" spcFirstLastPara="1" vertOverflow="ellipsis" vert="horz" wrap="square" anchor="ctr" anchorCtr="1"/>
-          <a:lstStyle/>
-          <a:p>
-            <a:pPr>
-              <a:defRPr sz="900" b="0" i="0" u="none" strike="noStrike" kern="1200" baseline="0">
-                <a:solidFill>
-                  <a:schemeClr val="tx1">
-                    <a:lumMod val="65000"/>
-                    <a:lumOff val="35000"/>
-                  </a:schemeClr>
-                </a:solidFill>
-                <a:latin typeface="+mn-lt"/>
-                <a:ea typeface="+mn-ea"/>
-                <a:cs typeface="+mn-cs"/>
-              </a:defRPr>
-            </a:pPr>
-            <a:endParaRPr lang="es-ES"/>
-          </a:p>
-        </c:txPr>
-        <c:crossAx val="1845729152"/>
-        <c:crosses val="autoZero"/>
-        <c:auto val="1"/>
-        <c:lblAlgn val="ctr"/>
-        <c:lblOffset val="100"/>
-        <c:noMultiLvlLbl val="0"/>
-      </c:catAx>
-      <c:valAx>
-        <c:axId val="1845729152"/>
-        <c:scaling>
-          <c:orientation val="minMax"/>
-        </c:scaling>
-        <c:delete val="0"/>
-        <c:axPos val="l"/>
-        <c:majorGridlines>
-          <c:spPr>
-            <a:ln w="9525" cap="flat" cmpd="sng" algn="ctr">
-              <a:solidFill>
-                <a:schemeClr val="tx1">
-                  <a:lumMod val="15000"/>
-                  <a:lumOff val="85000"/>
-                </a:schemeClr>
-              </a:solidFill>
-              <a:round/>
-            </a:ln>
-            <a:effectLst/>
-          </c:spPr>
-        </c:majorGridlines>
-        <c:numFmt formatCode="General" sourceLinked="1"/>
-        <c:majorTickMark val="none"/>
-        <c:minorTickMark val="none"/>
-        <c:tickLblPos val="nextTo"/>
-        <c:spPr>
-          <a:noFill/>
-          <a:ln>
-            <a:noFill/>
-          </a:ln>
-          <a:effectLst/>
-        </c:spPr>
-        <c:txPr>
-          <a:bodyPr rot="-60000000" spcFirstLastPara="1" vertOverflow="ellipsis" vert="horz" wrap="square" anchor="ctr" anchorCtr="1"/>
-          <a:lstStyle/>
-          <a:p>
-            <a:pPr>
-              <a:defRPr sz="900" b="0" i="0" u="none" strike="noStrike" kern="1200" baseline="0">
-                <a:solidFill>
-                  <a:schemeClr val="tx1">
-                    <a:lumMod val="65000"/>
-                    <a:lumOff val="35000"/>
-                  </a:schemeClr>
-                </a:solidFill>
-                <a:latin typeface="+mn-lt"/>
-                <a:ea typeface="+mn-ea"/>
-                <a:cs typeface="+mn-cs"/>
-              </a:defRPr>
-            </a:pPr>
-            <a:endParaRPr lang="es-ES"/>
-          </a:p>
-        </c:txPr>
-        <c:crossAx val="1799650832"/>
+        <c:crossAx val="1538639328"/>
         <c:crosses val="autoZero"/>
         <c:crossBetween val="between"/>
       </c:valAx>
@@ -14113,46 +10981,6 @@
 </file>
 
 <file path=word/charts/colors2.xml><?xml version="1.0" encoding="utf-8"?>
-<cs:colorStyle xmlns:cs="http://schemas.microsoft.com/office/drawing/2012/chartStyle" xmlns:a="http://schemas.openxmlformats.org/drawingml/2006/main" meth="cycle" id="10">
-  <a:schemeClr val="accent1"/>
-  <a:schemeClr val="accent2"/>
-  <a:schemeClr val="accent3"/>
-  <a:schemeClr val="accent4"/>
-  <a:schemeClr val="accent5"/>
-  <a:schemeClr val="accent6"/>
-  <cs:variation/>
-  <cs:variation>
-    <a:lumMod val="60000"/>
-  </cs:variation>
-  <cs:variation>
-    <a:lumMod val="80000"/>
-    <a:lumOff val="20000"/>
-  </cs:variation>
-  <cs:variation>
-    <a:lumMod val="80000"/>
-  </cs:variation>
-  <cs:variation>
-    <a:lumMod val="60000"/>
-    <a:lumOff val="40000"/>
-  </cs:variation>
-  <cs:variation>
-    <a:lumMod val="50000"/>
-  </cs:variation>
-  <cs:variation>
-    <a:lumMod val="70000"/>
-    <a:lumOff val="30000"/>
-  </cs:variation>
-  <cs:variation>
-    <a:lumMod val="70000"/>
-  </cs:variation>
-  <cs:variation>
-    <a:lumMod val="50000"/>
-    <a:lumOff val="50000"/>
-  </cs:variation>
-</cs:colorStyle>
-</file>
-
-<file path=word/charts/colors3.xml><?xml version="1.0" encoding="utf-8"?>
 <cs:colorStyle xmlns:cs="http://schemas.microsoft.com/office/drawing/2012/chartStyle" xmlns:a="http://schemas.openxmlformats.org/drawingml/2006/main" meth="cycle" id="10">
   <a:schemeClr val="accent1"/>
   <a:schemeClr val="accent2"/>
@@ -15198,509 +12026,6 @@
 </cs:chartStyle>
 </file>
 
-<file path=word/charts/style3.xml><?xml version="1.0" encoding="utf-8"?>
-<cs:chartStyle xmlns:cs="http://schemas.microsoft.com/office/drawing/2012/chartStyle" xmlns:a="http://schemas.openxmlformats.org/drawingml/2006/main" id="201">
-  <cs:axisTitle>
-    <cs:lnRef idx="0"/>
-    <cs:fillRef idx="0"/>
-    <cs:effectRef idx="0"/>
-    <cs:fontRef idx="minor">
-      <a:schemeClr val="tx1">
-        <a:lumMod val="65000"/>
-        <a:lumOff val="35000"/>
-      </a:schemeClr>
-    </cs:fontRef>
-    <cs:defRPr sz="1000" kern="1200"/>
-  </cs:axisTitle>
-  <cs:categoryAxis>
-    <cs:lnRef idx="0"/>
-    <cs:fillRef idx="0"/>
-    <cs:effectRef idx="0"/>
-    <cs:fontRef idx="minor">
-      <a:schemeClr val="tx1">
-        <a:lumMod val="65000"/>
-        <a:lumOff val="35000"/>
-      </a:schemeClr>
-    </cs:fontRef>
-    <cs:spPr>
-      <a:ln w="9525" cap="flat" cmpd="sng" algn="ctr">
-        <a:solidFill>
-          <a:schemeClr val="tx1">
-            <a:lumMod val="15000"/>
-            <a:lumOff val="85000"/>
-          </a:schemeClr>
-        </a:solidFill>
-        <a:round/>
-      </a:ln>
-    </cs:spPr>
-    <cs:defRPr sz="900" kern="1200"/>
-  </cs:categoryAxis>
-  <cs:chartArea mods="allowNoFillOverride allowNoLineOverride">
-    <cs:lnRef idx="0"/>
-    <cs:fillRef idx="0"/>
-    <cs:effectRef idx="0"/>
-    <cs:fontRef idx="minor">
-      <a:schemeClr val="tx1"/>
-    </cs:fontRef>
-    <cs:spPr>
-      <a:solidFill>
-        <a:schemeClr val="bg1"/>
-      </a:solidFill>
-      <a:ln w="9525" cap="flat" cmpd="sng" algn="ctr">
-        <a:solidFill>
-          <a:schemeClr val="tx1">
-            <a:lumMod val="15000"/>
-            <a:lumOff val="85000"/>
-          </a:schemeClr>
-        </a:solidFill>
-        <a:round/>
-      </a:ln>
-    </cs:spPr>
-    <cs:defRPr sz="1000" kern="1200"/>
-  </cs:chartArea>
-  <cs:dataLabel>
-    <cs:lnRef idx="0"/>
-    <cs:fillRef idx="0"/>
-    <cs:effectRef idx="0"/>
-    <cs:fontRef idx="minor">
-      <a:schemeClr val="tx1">
-        <a:lumMod val="75000"/>
-        <a:lumOff val="25000"/>
-      </a:schemeClr>
-    </cs:fontRef>
-    <cs:defRPr sz="900" kern="1200"/>
-  </cs:dataLabel>
-  <cs:dataLabelCallout>
-    <cs:lnRef idx="0"/>
-    <cs:fillRef idx="0"/>
-    <cs:effectRef idx="0"/>
-    <cs:fontRef idx="minor">
-      <a:schemeClr val="dk1">
-        <a:lumMod val="65000"/>
-        <a:lumOff val="35000"/>
-      </a:schemeClr>
-    </cs:fontRef>
-    <cs:spPr>
-      <a:solidFill>
-        <a:schemeClr val="lt1"/>
-      </a:solidFill>
-      <a:ln>
-        <a:solidFill>
-          <a:schemeClr val="dk1">
-            <a:lumMod val="25000"/>
-            <a:lumOff val="75000"/>
-          </a:schemeClr>
-        </a:solidFill>
-      </a:ln>
-    </cs:spPr>
-    <cs:defRPr sz="900" kern="1200"/>
-    <cs:bodyPr rot="0" spcFirstLastPara="1" vertOverflow="clip" horzOverflow="clip" vert="horz" wrap="square" lIns="36576" tIns="18288" rIns="36576" bIns="18288" anchor="ctr" anchorCtr="1">
-      <a:spAutoFit/>
-    </cs:bodyPr>
-  </cs:dataLabelCallout>
-  <cs:dataPoint>
-    <cs:lnRef idx="0"/>
-    <cs:fillRef idx="1">
-      <cs:styleClr val="auto"/>
-    </cs:fillRef>
-    <cs:effectRef idx="0"/>
-    <cs:fontRef idx="minor">
-      <a:schemeClr val="tx1"/>
-    </cs:fontRef>
-  </cs:dataPoint>
-  <cs:dataPoint3D>
-    <cs:lnRef idx="0"/>
-    <cs:fillRef idx="1">
-      <cs:styleClr val="auto"/>
-    </cs:fillRef>
-    <cs:effectRef idx="0"/>
-    <cs:fontRef idx="minor">
-      <a:schemeClr val="tx1"/>
-    </cs:fontRef>
-  </cs:dataPoint3D>
-  <cs:dataPointLine>
-    <cs:lnRef idx="0">
-      <cs:styleClr val="auto"/>
-    </cs:lnRef>
-    <cs:fillRef idx="1"/>
-    <cs:effectRef idx="0"/>
-    <cs:fontRef idx="minor">
-      <a:schemeClr val="tx1"/>
-    </cs:fontRef>
-    <cs:spPr>
-      <a:ln w="28575" cap="rnd">
-        <a:solidFill>
-          <a:schemeClr val="phClr"/>
-        </a:solidFill>
-        <a:round/>
-      </a:ln>
-    </cs:spPr>
-  </cs:dataPointLine>
-  <cs:dataPointMarker>
-    <cs:lnRef idx="0">
-      <cs:styleClr val="auto"/>
-    </cs:lnRef>
-    <cs:fillRef idx="1">
-      <cs:styleClr val="auto"/>
-    </cs:fillRef>
-    <cs:effectRef idx="0"/>
-    <cs:fontRef idx="minor">
-      <a:schemeClr val="tx1"/>
-    </cs:fontRef>
-    <cs:spPr>
-      <a:ln w="9525">
-        <a:solidFill>
-          <a:schemeClr val="phClr"/>
-        </a:solidFill>
-      </a:ln>
-    </cs:spPr>
-  </cs:dataPointMarker>
-  <cs:dataPointMarkerLayout symbol="circle" size="5"/>
-  <cs:dataPointWireframe>
-    <cs:lnRef idx="0">
-      <cs:styleClr val="auto"/>
-    </cs:lnRef>
-    <cs:fillRef idx="1"/>
-    <cs:effectRef idx="0"/>
-    <cs:fontRef idx="minor">
-      <a:schemeClr val="tx1"/>
-    </cs:fontRef>
-    <cs:spPr>
-      <a:ln w="9525" cap="rnd">
-        <a:solidFill>
-          <a:schemeClr val="phClr"/>
-        </a:solidFill>
-        <a:round/>
-      </a:ln>
-    </cs:spPr>
-  </cs:dataPointWireframe>
-  <cs:dataTable>
-    <cs:lnRef idx="0"/>
-    <cs:fillRef idx="0"/>
-    <cs:effectRef idx="0"/>
-    <cs:fontRef idx="minor">
-      <a:schemeClr val="tx1">
-        <a:lumMod val="65000"/>
-        <a:lumOff val="35000"/>
-      </a:schemeClr>
-    </cs:fontRef>
-    <cs:spPr>
-      <a:noFill/>
-      <a:ln w="9525" cap="flat" cmpd="sng" algn="ctr">
-        <a:solidFill>
-          <a:schemeClr val="tx1">
-            <a:lumMod val="15000"/>
-            <a:lumOff val="85000"/>
-          </a:schemeClr>
-        </a:solidFill>
-        <a:round/>
-      </a:ln>
-    </cs:spPr>
-    <cs:defRPr sz="900" kern="1200"/>
-  </cs:dataTable>
-  <cs:downBar>
-    <cs:lnRef idx="0"/>
-    <cs:fillRef idx="0"/>
-    <cs:effectRef idx="0"/>
-    <cs:fontRef idx="minor">
-      <a:schemeClr val="dk1"/>
-    </cs:fontRef>
-    <cs:spPr>
-      <a:solidFill>
-        <a:schemeClr val="dk1">
-          <a:lumMod val="65000"/>
-          <a:lumOff val="35000"/>
-        </a:schemeClr>
-      </a:solidFill>
-      <a:ln w="9525">
-        <a:solidFill>
-          <a:schemeClr val="tx1">
-            <a:lumMod val="65000"/>
-            <a:lumOff val="35000"/>
-          </a:schemeClr>
-        </a:solidFill>
-      </a:ln>
-    </cs:spPr>
-  </cs:downBar>
-  <cs:dropLine>
-    <cs:lnRef idx="0"/>
-    <cs:fillRef idx="0"/>
-    <cs:effectRef idx="0"/>
-    <cs:fontRef idx="minor">
-      <a:schemeClr val="tx1"/>
-    </cs:fontRef>
-    <cs:spPr>
-      <a:ln w="9525" cap="flat" cmpd="sng" algn="ctr">
-        <a:solidFill>
-          <a:schemeClr val="tx1">
-            <a:lumMod val="35000"/>
-            <a:lumOff val="65000"/>
-          </a:schemeClr>
-        </a:solidFill>
-        <a:round/>
-      </a:ln>
-    </cs:spPr>
-  </cs:dropLine>
-  <cs:errorBar>
-    <cs:lnRef idx="0"/>
-    <cs:fillRef idx="0"/>
-    <cs:effectRef idx="0"/>
-    <cs:fontRef idx="minor">
-      <a:schemeClr val="tx1"/>
-    </cs:fontRef>
-    <cs:spPr>
-      <a:ln w="9525" cap="flat" cmpd="sng" algn="ctr">
-        <a:solidFill>
-          <a:schemeClr val="tx1">
-            <a:lumMod val="65000"/>
-            <a:lumOff val="35000"/>
-          </a:schemeClr>
-        </a:solidFill>
-        <a:round/>
-      </a:ln>
-    </cs:spPr>
-  </cs:errorBar>
-  <cs:floor>
-    <cs:lnRef idx="0"/>
-    <cs:fillRef idx="0"/>
-    <cs:effectRef idx="0"/>
-    <cs:fontRef idx="minor">
-      <a:schemeClr val="tx1"/>
-    </cs:fontRef>
-    <cs:spPr>
-      <a:noFill/>
-      <a:ln>
-        <a:noFill/>
-      </a:ln>
-    </cs:spPr>
-  </cs:floor>
-  <cs:gridlineMajor>
-    <cs:lnRef idx="0"/>
-    <cs:fillRef idx="0"/>
-    <cs:effectRef idx="0"/>
-    <cs:fontRef idx="minor">
-      <a:schemeClr val="tx1"/>
-    </cs:fontRef>
-    <cs:spPr>
-      <a:ln w="9525" cap="flat" cmpd="sng" algn="ctr">
-        <a:solidFill>
-          <a:schemeClr val="tx1">
-            <a:lumMod val="15000"/>
-            <a:lumOff val="85000"/>
-          </a:schemeClr>
-        </a:solidFill>
-        <a:round/>
-      </a:ln>
-    </cs:spPr>
-  </cs:gridlineMajor>
-  <cs:gridlineMinor>
-    <cs:lnRef idx="0"/>
-    <cs:fillRef idx="0"/>
-    <cs:effectRef idx="0"/>
-    <cs:fontRef idx="minor">
-      <a:schemeClr val="tx1"/>
-    </cs:fontRef>
-    <cs:spPr>
-      <a:ln w="9525" cap="flat" cmpd="sng" algn="ctr">
-        <a:solidFill>
-          <a:schemeClr val="tx1">
-            <a:lumMod val="5000"/>
-            <a:lumOff val="95000"/>
-          </a:schemeClr>
-        </a:solidFill>
-        <a:round/>
-      </a:ln>
-    </cs:spPr>
-  </cs:gridlineMinor>
-  <cs:hiLoLine>
-    <cs:lnRef idx="0"/>
-    <cs:fillRef idx="0"/>
-    <cs:effectRef idx="0"/>
-    <cs:fontRef idx="minor">
-      <a:schemeClr val="tx1"/>
-    </cs:fontRef>
-    <cs:spPr>
-      <a:ln w="9525" cap="flat" cmpd="sng" algn="ctr">
-        <a:solidFill>
-          <a:schemeClr val="tx1">
-            <a:lumMod val="75000"/>
-            <a:lumOff val="25000"/>
-          </a:schemeClr>
-        </a:solidFill>
-        <a:round/>
-      </a:ln>
-    </cs:spPr>
-  </cs:hiLoLine>
-  <cs:leaderLine>
-    <cs:lnRef idx="0"/>
-    <cs:fillRef idx="0"/>
-    <cs:effectRef idx="0"/>
-    <cs:fontRef idx="minor">
-      <a:schemeClr val="tx1"/>
-    </cs:fontRef>
-    <cs:spPr>
-      <a:ln w="9525" cap="flat" cmpd="sng" algn="ctr">
-        <a:solidFill>
-          <a:schemeClr val="tx1">
-            <a:lumMod val="35000"/>
-            <a:lumOff val="65000"/>
-          </a:schemeClr>
-        </a:solidFill>
-        <a:round/>
-      </a:ln>
-    </cs:spPr>
-  </cs:leaderLine>
-  <cs:legend>
-    <cs:lnRef idx="0"/>
-    <cs:fillRef idx="0"/>
-    <cs:effectRef idx="0"/>
-    <cs:fontRef idx="minor">
-      <a:schemeClr val="tx1">
-        <a:lumMod val="65000"/>
-        <a:lumOff val="35000"/>
-      </a:schemeClr>
-    </cs:fontRef>
-    <cs:defRPr sz="900" kern="1200"/>
-  </cs:legend>
-  <cs:plotArea mods="allowNoFillOverride allowNoLineOverride">
-    <cs:lnRef idx="0"/>
-    <cs:fillRef idx="0"/>
-    <cs:effectRef idx="0"/>
-    <cs:fontRef idx="minor">
-      <a:schemeClr val="tx1"/>
-    </cs:fontRef>
-  </cs:plotArea>
-  <cs:plotArea3D mods="allowNoFillOverride allowNoLineOverride">
-    <cs:lnRef idx="0"/>
-    <cs:fillRef idx="0"/>
-    <cs:effectRef idx="0"/>
-    <cs:fontRef idx="minor">
-      <a:schemeClr val="tx1"/>
-    </cs:fontRef>
-  </cs:plotArea3D>
-  <cs:seriesAxis>
-    <cs:lnRef idx="0"/>
-    <cs:fillRef idx="0"/>
-    <cs:effectRef idx="0"/>
-    <cs:fontRef idx="minor">
-      <a:schemeClr val="tx1">
-        <a:lumMod val="65000"/>
-        <a:lumOff val="35000"/>
-      </a:schemeClr>
-    </cs:fontRef>
-    <cs:defRPr sz="900" kern="1200"/>
-  </cs:seriesAxis>
-  <cs:seriesLine>
-    <cs:lnRef idx="0"/>
-    <cs:fillRef idx="0"/>
-    <cs:effectRef idx="0"/>
-    <cs:fontRef idx="minor">
-      <a:schemeClr val="tx1"/>
-    </cs:fontRef>
-    <cs:spPr>
-      <a:ln w="9525" cap="flat" cmpd="sng" algn="ctr">
-        <a:solidFill>
-          <a:schemeClr val="tx1">
-            <a:lumMod val="35000"/>
-            <a:lumOff val="65000"/>
-          </a:schemeClr>
-        </a:solidFill>
-        <a:round/>
-      </a:ln>
-    </cs:spPr>
-  </cs:seriesLine>
-  <cs:title>
-    <cs:lnRef idx="0"/>
-    <cs:fillRef idx="0"/>
-    <cs:effectRef idx="0"/>
-    <cs:fontRef idx="minor">
-      <a:schemeClr val="tx1">
-        <a:lumMod val="65000"/>
-        <a:lumOff val="35000"/>
-      </a:schemeClr>
-    </cs:fontRef>
-    <cs:defRPr sz="1400" b="0" kern="1200" spc="0" baseline="0"/>
-  </cs:title>
-  <cs:trendline>
-    <cs:lnRef idx="0">
-      <cs:styleClr val="auto"/>
-    </cs:lnRef>
-    <cs:fillRef idx="0"/>
-    <cs:effectRef idx="0"/>
-    <cs:fontRef idx="minor">
-      <a:schemeClr val="tx1"/>
-    </cs:fontRef>
-    <cs:spPr>
-      <a:ln w="19050" cap="rnd">
-        <a:solidFill>
-          <a:schemeClr val="phClr"/>
-        </a:solidFill>
-        <a:prstDash val="sysDot"/>
-      </a:ln>
-    </cs:spPr>
-  </cs:trendline>
-  <cs:trendlineLabel>
-    <cs:lnRef idx="0"/>
-    <cs:fillRef idx="0"/>
-    <cs:effectRef idx="0"/>
-    <cs:fontRef idx="minor">
-      <a:schemeClr val="tx1">
-        <a:lumMod val="65000"/>
-        <a:lumOff val="35000"/>
-      </a:schemeClr>
-    </cs:fontRef>
-    <cs:defRPr sz="900" kern="1200"/>
-  </cs:trendlineLabel>
-  <cs:upBar>
-    <cs:lnRef idx="0"/>
-    <cs:fillRef idx="0"/>
-    <cs:effectRef idx="0"/>
-    <cs:fontRef idx="minor">
-      <a:schemeClr val="dk1"/>
-    </cs:fontRef>
-    <cs:spPr>
-      <a:solidFill>
-        <a:schemeClr val="lt1"/>
-      </a:solidFill>
-      <a:ln w="9525">
-        <a:solidFill>
-          <a:schemeClr val="tx1">
-            <a:lumMod val="15000"/>
-            <a:lumOff val="85000"/>
-          </a:schemeClr>
-        </a:solidFill>
-      </a:ln>
-    </cs:spPr>
-  </cs:upBar>
-  <cs:valueAxis>
-    <cs:lnRef idx="0"/>
-    <cs:fillRef idx="0"/>
-    <cs:effectRef idx="0"/>
-    <cs:fontRef idx="minor">
-      <a:schemeClr val="tx1">
-        <a:lumMod val="65000"/>
-        <a:lumOff val="35000"/>
-      </a:schemeClr>
-    </cs:fontRef>
-    <cs:defRPr sz="900" kern="1200"/>
-  </cs:valueAxis>
-  <cs:wall>
-    <cs:lnRef idx="0"/>
-    <cs:fillRef idx="0"/>
-    <cs:effectRef idx="0"/>
-    <cs:fontRef idx="minor">
-      <a:schemeClr val="tx1"/>
-    </cs:fontRef>
-    <cs:spPr>
-      <a:noFill/>
-      <a:ln>
-        <a:noFill/>
-      </a:ln>
-    </cs:spPr>
-  </cs:wall>
-</cs:chartStyle>
-</file>
-
 <file path=word/theme/theme1.xml><?xml version="1.0" encoding="utf-8"?>
 <a:theme xmlns:a="http://schemas.openxmlformats.org/drawingml/2006/main" name="Tema de Office">
   <a:themeElements>

--- a/reports/Student #3/Testing report.docx
+++ b/reports/Student #3/Testing report.docx
@@ -101,14 +101,17 @@
           <w:rPr>
             <w:rStyle w:val="Hipervnculo"/>
           </w:rPr>
-          <w:t>Acme-ANS-D04</w:t>
+          <w:t>Acme-ANS-C2</w:t>
         </w:r>
       </w:hyperlink>
       <w:r>
         <w:t xml:space="preserve"> (</w:t>
       </w:r>
       <w:r>
-        <w:t>https://github.com/FernandoTC18/Acme-ANS-D04</w:t>
+        <w:t>https://github.com/FernandoTC18/Acme-ANS-</w:t>
+      </w:r>
+      <w:r>
+        <w:t>C2</w:t>
       </w:r>
       <w:r>
         <w:t>)</w:t>
@@ -141,7 +144,21 @@
           <w:b/>
           <w:bCs/>
         </w:rPr>
-        <w:t>C1.007</w:t>
+        <w:t>C</w:t>
+      </w:r>
+      <w:r>
+        <w:rPr>
+          <w:b/>
+          <w:bCs/>
+        </w:rPr>
+        <w:t>2</w:t>
+      </w:r>
+      <w:r>
+        <w:rPr>
+          <w:b/>
+          <w:bCs/>
+        </w:rPr>
+        <w:t>.007</w:t>
       </w:r>
     </w:p>
     <w:p>
@@ -178,21 +195,6 @@
       </w:r>
       <w:r>
         <w:t>)</w:t>
-      </w:r>
-    </w:p>
-    <w:p>
-      <w:pPr>
-        <w:pStyle w:val="Prrafodelista"/>
-        <w:numPr>
-          <w:ilvl w:val="0"/>
-          <w:numId w:val="1"/>
-        </w:numPr>
-      </w:pPr>
-      <w:r>
-        <w:t>José Manuel García Rosa (</w:t>
-      </w:r>
-      <w:r>
-        <w:t>josgarros@alum.us.es)</w:t>
       </w:r>
     </w:p>
     <w:p>
@@ -295,7 +297,7 @@
       <w:r>
         <w:fldChar w:fldCharType="separate"/>
       </w:r>
-      <w:hyperlink w:anchor="_Toc199178158" w:history="1">
+      <w:hyperlink w:anchor="_Toc202460793" w:history="1">
         <w:r>
           <w:rPr>
             <w:rStyle w:val="Hipervnculo"/>
@@ -341,7 +343,7 @@
             <w:noProof/>
             <w:webHidden/>
           </w:rPr>
-          <w:instrText xml:space="preserve"> PAGEREF _Toc199178158 \h </w:instrText>
+          <w:instrText xml:space="preserve"> PAGEREF _Toc202460793 \h </w:instrText>
         </w:r>
         <w:r>
           <w:rPr>
@@ -389,7 +391,7 @@
           <w:lang w:val="es-ES" w:eastAsia="es-ES_tradnl"/>
         </w:rPr>
       </w:pPr>
-      <w:hyperlink w:anchor="_Toc199178159" w:history="1">
+      <w:hyperlink w:anchor="_Toc202460794" w:history="1">
         <w:r>
           <w:rPr>
             <w:rStyle w:val="Hipervnculo"/>
@@ -435,7 +437,7 @@
             <w:noProof/>
             <w:webHidden/>
           </w:rPr>
-          <w:instrText xml:space="preserve"> PAGEREF _Toc199178159 \h </w:instrText>
+          <w:instrText xml:space="preserve"> PAGEREF _Toc202460794 \h </w:instrText>
         </w:r>
         <w:r>
           <w:rPr>
@@ -483,7 +485,7 @@
           <w:lang w:val="es-ES" w:eastAsia="es-ES_tradnl"/>
         </w:rPr>
       </w:pPr>
-      <w:hyperlink w:anchor="_Toc199178160" w:history="1">
+      <w:hyperlink w:anchor="_Toc202460795" w:history="1">
         <w:r>
           <w:rPr>
             <w:rStyle w:val="Hipervnculo"/>
@@ -529,7 +531,7 @@
             <w:noProof/>
             <w:webHidden/>
           </w:rPr>
-          <w:instrText xml:space="preserve"> PAGEREF _Toc199178160 \h </w:instrText>
+          <w:instrText xml:space="preserve"> PAGEREF _Toc202460795 \h </w:instrText>
         </w:r>
         <w:r>
           <w:rPr>
@@ -577,7 +579,7 @@
           <w:lang w:val="es-ES" w:eastAsia="es-ES_tradnl"/>
         </w:rPr>
       </w:pPr>
-      <w:hyperlink w:anchor="_Toc199178161" w:history="1">
+      <w:hyperlink w:anchor="_Toc202460796" w:history="1">
         <w:r>
           <w:rPr>
             <w:rStyle w:val="Hipervnculo"/>
@@ -623,7 +625,7 @@
             <w:noProof/>
             <w:webHidden/>
           </w:rPr>
-          <w:instrText xml:space="preserve"> PAGEREF _Toc199178161 \h </w:instrText>
+          <w:instrText xml:space="preserve"> PAGEREF _Toc202460796 \h </w:instrText>
         </w:r>
         <w:r>
           <w:rPr>
@@ -671,7 +673,7 @@
           <w:lang w:val="es-ES" w:eastAsia="es-ES_tradnl"/>
         </w:rPr>
       </w:pPr>
-      <w:hyperlink w:anchor="_Toc199178162" w:history="1">
+      <w:hyperlink w:anchor="_Toc202460797" w:history="1">
         <w:r>
           <w:rPr>
             <w:rStyle w:val="Hipervnculo"/>
@@ -717,7 +719,7 @@
             <w:noProof/>
             <w:webHidden/>
           </w:rPr>
-          <w:instrText xml:space="preserve"> PAGEREF _Toc199178162 \h </w:instrText>
+          <w:instrText xml:space="preserve"> PAGEREF _Toc202460797 \h </w:instrText>
         </w:r>
         <w:r>
           <w:rPr>
@@ -763,7 +765,7 @@
           <w:lang w:val="es-ES" w:eastAsia="es-ES_tradnl"/>
         </w:rPr>
       </w:pPr>
-      <w:hyperlink w:anchor="_Toc199178163" w:history="1">
+      <w:hyperlink w:anchor="_Toc202460798" w:history="1">
         <w:r>
           <w:rPr>
             <w:rStyle w:val="Hipervnculo"/>
@@ -807,7 +809,7 @@
             <w:noProof/>
             <w:webHidden/>
           </w:rPr>
-          <w:instrText xml:space="preserve"> PAGEREF _Toc199178163 \h </w:instrText>
+          <w:instrText xml:space="preserve"> PAGEREF _Toc202460798 \h </w:instrText>
         </w:r>
         <w:r>
           <w:rPr>
@@ -853,7 +855,7 @@
           <w:lang w:val="es-ES" w:eastAsia="es-ES_tradnl"/>
         </w:rPr>
       </w:pPr>
-      <w:hyperlink w:anchor="_Toc199178164" w:history="1">
+      <w:hyperlink w:anchor="_Toc202460799" w:history="1">
         <w:r>
           <w:rPr>
             <w:rStyle w:val="Hipervnculo"/>
@@ -897,7 +899,7 @@
             <w:noProof/>
             <w:webHidden/>
           </w:rPr>
-          <w:instrText xml:space="preserve"> PAGEREF _Toc199178164 \h </w:instrText>
+          <w:instrText xml:space="preserve"> PAGEREF _Toc202460799 \h </w:instrText>
         </w:r>
         <w:r>
           <w:rPr>
@@ -943,7 +945,7 @@
           <w:lang w:val="es-ES" w:eastAsia="es-ES_tradnl"/>
         </w:rPr>
       </w:pPr>
-      <w:hyperlink w:anchor="_Toc199178165" w:history="1">
+      <w:hyperlink w:anchor="_Toc202460800" w:history="1">
         <w:r>
           <w:rPr>
             <w:rStyle w:val="Hipervnculo"/>
@@ -987,7 +989,7 @@
             <w:noProof/>
             <w:webHidden/>
           </w:rPr>
-          <w:instrText xml:space="preserve"> PAGEREF _Toc199178165 \h </w:instrText>
+          <w:instrText xml:space="preserve"> PAGEREF _Toc202460800 \h </w:instrText>
         </w:r>
         <w:r>
           <w:rPr>
@@ -1033,7 +1035,7 @@
           <w:lang w:val="es-ES" w:eastAsia="es-ES_tradnl"/>
         </w:rPr>
       </w:pPr>
-      <w:hyperlink w:anchor="_Toc199178166" w:history="1">
+      <w:hyperlink w:anchor="_Toc202460801" w:history="1">
         <w:r>
           <w:rPr>
             <w:rStyle w:val="Hipervnculo"/>
@@ -1077,7 +1079,7 @@
             <w:noProof/>
             <w:webHidden/>
           </w:rPr>
-          <w:instrText xml:space="preserve"> PAGEREF _Toc199178166 \h </w:instrText>
+          <w:instrText xml:space="preserve"> PAGEREF _Toc202460801 \h </w:instrText>
         </w:r>
         <w:r>
           <w:rPr>
@@ -1125,7 +1127,7 @@
           <w:lang w:val="es-ES" w:eastAsia="es-ES_tradnl"/>
         </w:rPr>
       </w:pPr>
-      <w:hyperlink w:anchor="_Toc199178167" w:history="1">
+      <w:hyperlink w:anchor="_Toc202460802" w:history="1">
         <w:r>
           <w:rPr>
             <w:rStyle w:val="Hipervnculo"/>
@@ -1171,7 +1173,7 @@
             <w:noProof/>
             <w:webHidden/>
           </w:rPr>
-          <w:instrText xml:space="preserve"> PAGEREF _Toc199178167 \h </w:instrText>
+          <w:instrText xml:space="preserve"> PAGEREF _Toc202460802 \h </w:instrText>
         </w:r>
         <w:r>
           <w:rPr>
@@ -1217,7 +1219,7 @@
           <w:lang w:val="es-ES" w:eastAsia="es-ES_tradnl"/>
         </w:rPr>
       </w:pPr>
-      <w:hyperlink w:anchor="_Toc199178168" w:history="1">
+      <w:hyperlink w:anchor="_Toc202460803" w:history="1">
         <w:r>
           <w:rPr>
             <w:rStyle w:val="Hipervnculo"/>
@@ -1240,7 +1242,21 @@
             <w:rStyle w:val="Hipervnculo"/>
             <w:noProof/>
           </w:rPr>
-          <w:t>Resultados en el primer ordenador antes de los índices</w:t>
+          <w:t>Resultados en el p</w:t>
+        </w:r>
+        <w:r>
+          <w:rPr>
+            <w:rStyle w:val="Hipervnculo"/>
+            <w:noProof/>
+          </w:rPr>
+          <w:t>r</w:t>
+        </w:r>
+        <w:r>
+          <w:rPr>
+            <w:rStyle w:val="Hipervnculo"/>
+            <w:noProof/>
+          </w:rPr>
+          <w:t>imer ordenador</w:t>
         </w:r>
         <w:r>
           <w:rPr>
@@ -1261,7 +1277,7 @@
             <w:noProof/>
             <w:webHidden/>
           </w:rPr>
-          <w:instrText xml:space="preserve"> PAGEREF _Toc199178168 \h </w:instrText>
+          <w:instrText xml:space="preserve"> PAGEREF _Toc202460803 \h </w:instrText>
         </w:r>
         <w:r>
           <w:rPr>
@@ -1307,7 +1323,7 @@
           <w:lang w:val="es-ES" w:eastAsia="es-ES_tradnl"/>
         </w:rPr>
       </w:pPr>
-      <w:hyperlink w:anchor="_Toc199178169" w:history="1">
+      <w:hyperlink w:anchor="_Toc202460804" w:history="1">
         <w:r>
           <w:rPr>
             <w:rStyle w:val="Hipervnculo"/>
@@ -1330,7 +1346,7 @@
             <w:rStyle w:val="Hipervnculo"/>
             <w:noProof/>
           </w:rPr>
-          <w:t>Resultado en el primer ordenador después de los índices</w:t>
+          <w:t>Resultado en el segundo ordenador</w:t>
         </w:r>
         <w:r>
           <w:rPr>
@@ -1351,7 +1367,7 @@
             <w:noProof/>
             <w:webHidden/>
           </w:rPr>
-          <w:instrText xml:space="preserve"> PAGEREF _Toc199178169 \h </w:instrText>
+          <w:instrText xml:space="preserve"> PAGEREF _Toc202460804 \h </w:instrText>
         </w:r>
         <w:r>
           <w:rPr>
@@ -1397,7 +1413,7 @@
           <w:lang w:val="es-ES" w:eastAsia="es-ES_tradnl"/>
         </w:rPr>
       </w:pPr>
-      <w:hyperlink w:anchor="_Toc199178170" w:history="1">
+      <w:hyperlink w:anchor="_Toc202460805" w:history="1">
         <w:r>
           <w:rPr>
             <w:rStyle w:val="Hipervnculo"/>
@@ -1420,7 +1436,7 @@
             <w:rStyle w:val="Hipervnculo"/>
             <w:noProof/>
           </w:rPr>
-          <w:t>Comparación entre los datos pre-índices y post-índices</w:t>
+          <w:t>Comparación entre los datos de los dos ordenadores</w:t>
         </w:r>
         <w:r>
           <w:rPr>
@@ -1441,7 +1457,7 @@
             <w:noProof/>
             <w:webHidden/>
           </w:rPr>
-          <w:instrText xml:space="preserve"> PAGEREF _Toc199178170 \h </w:instrText>
+          <w:instrText xml:space="preserve"> PAGEREF _Toc202460805 \h </w:instrText>
         </w:r>
         <w:r>
           <w:rPr>
@@ -1462,186 +1478,6 @@
             <w:webHidden/>
           </w:rPr>
           <w:t>17</w:t>
-        </w:r>
-        <w:r>
-          <w:rPr>
-            <w:noProof/>
-            <w:webHidden/>
-          </w:rPr>
-          <w:fldChar w:fldCharType="end"/>
-        </w:r>
-      </w:hyperlink>
-    </w:p>
-    <w:p>
-      <w:pPr>
-        <w:pStyle w:val="TDC3"/>
-        <w:tabs>
-          <w:tab w:val="left" w:pos="960"/>
-          <w:tab w:val="right" w:leader="underscore" w:pos="8494"/>
-        </w:tabs>
-        <w:rPr>
-          <w:rFonts w:eastAsiaTheme="minorEastAsia"/>
-          <w:noProof/>
-          <w:sz w:val="24"/>
-          <w:szCs w:val="24"/>
-          <w:lang w:val="es-ES" w:eastAsia="es-ES_tradnl"/>
-        </w:rPr>
-      </w:pPr>
-      <w:hyperlink w:anchor="_Toc199178171" w:history="1">
-        <w:r>
-          <w:rPr>
-            <w:rStyle w:val="Hipervnculo"/>
-            <w:noProof/>
-          </w:rPr>
-          <w:t>iv.</w:t>
-        </w:r>
-        <w:r>
-          <w:rPr>
-            <w:rFonts w:eastAsiaTheme="minorEastAsia"/>
-            <w:noProof/>
-            <w:sz w:val="24"/>
-            <w:szCs w:val="24"/>
-            <w:lang w:val="es-ES" w:eastAsia="es-ES_tradnl"/>
-          </w:rPr>
-          <w:tab/>
-        </w:r>
-        <w:r>
-          <w:rPr>
-            <w:rStyle w:val="Hipervnculo"/>
-            <w:noProof/>
-          </w:rPr>
-          <w:t>Resultados en el segundo ordenador con los índices incluidos</w:t>
-        </w:r>
-        <w:r>
-          <w:rPr>
-            <w:noProof/>
-            <w:webHidden/>
-          </w:rPr>
-          <w:tab/>
-        </w:r>
-        <w:r>
-          <w:rPr>
-            <w:noProof/>
-            <w:webHidden/>
-          </w:rPr>
-          <w:fldChar w:fldCharType="begin"/>
-        </w:r>
-        <w:r>
-          <w:rPr>
-            <w:noProof/>
-            <w:webHidden/>
-          </w:rPr>
-          <w:instrText xml:space="preserve"> PAGEREF _Toc199178171 \h </w:instrText>
-        </w:r>
-        <w:r>
-          <w:rPr>
-            <w:noProof/>
-            <w:webHidden/>
-          </w:rPr>
-        </w:r>
-        <w:r>
-          <w:rPr>
-            <w:noProof/>
-            <w:webHidden/>
-          </w:rPr>
-          <w:fldChar w:fldCharType="separate"/>
-        </w:r>
-        <w:r>
-          <w:rPr>
-            <w:noProof/>
-            <w:webHidden/>
-          </w:rPr>
-          <w:t>18</w:t>
-        </w:r>
-        <w:r>
-          <w:rPr>
-            <w:noProof/>
-            <w:webHidden/>
-          </w:rPr>
-          <w:fldChar w:fldCharType="end"/>
-        </w:r>
-      </w:hyperlink>
-    </w:p>
-    <w:p>
-      <w:pPr>
-        <w:pStyle w:val="TDC3"/>
-        <w:tabs>
-          <w:tab w:val="left" w:pos="960"/>
-          <w:tab w:val="right" w:leader="underscore" w:pos="8494"/>
-        </w:tabs>
-        <w:rPr>
-          <w:rFonts w:eastAsiaTheme="minorEastAsia"/>
-          <w:noProof/>
-          <w:sz w:val="24"/>
-          <w:szCs w:val="24"/>
-          <w:lang w:val="es-ES" w:eastAsia="es-ES_tradnl"/>
-        </w:rPr>
-      </w:pPr>
-      <w:hyperlink w:anchor="_Toc199178172" w:history="1">
-        <w:r>
-          <w:rPr>
-            <w:rStyle w:val="Hipervnculo"/>
-            <w:noProof/>
-          </w:rPr>
-          <w:t>v.</w:t>
-        </w:r>
-        <w:r>
-          <w:rPr>
-            <w:rFonts w:eastAsiaTheme="minorEastAsia"/>
-            <w:noProof/>
-            <w:sz w:val="24"/>
-            <w:szCs w:val="24"/>
-            <w:lang w:val="es-ES" w:eastAsia="es-ES_tradnl"/>
-          </w:rPr>
-          <w:tab/>
-        </w:r>
-        <w:r>
-          <w:rPr>
-            <w:rStyle w:val="Hipervnculo"/>
-            <w:noProof/>
-          </w:rPr>
-          <w:t>Comparación entre los dos ordenadores con índices</w:t>
-        </w:r>
-        <w:r>
-          <w:rPr>
-            <w:noProof/>
-            <w:webHidden/>
-          </w:rPr>
-          <w:tab/>
-        </w:r>
-        <w:r>
-          <w:rPr>
-            <w:noProof/>
-            <w:webHidden/>
-          </w:rPr>
-          <w:fldChar w:fldCharType="begin"/>
-        </w:r>
-        <w:r>
-          <w:rPr>
-            <w:noProof/>
-            <w:webHidden/>
-          </w:rPr>
-          <w:instrText xml:space="preserve"> PAGEREF _Toc199178172 \h </w:instrText>
-        </w:r>
-        <w:r>
-          <w:rPr>
-            <w:noProof/>
-            <w:webHidden/>
-          </w:rPr>
-        </w:r>
-        <w:r>
-          <w:rPr>
-            <w:noProof/>
-            <w:webHidden/>
-          </w:rPr>
-          <w:fldChar w:fldCharType="separate"/>
-        </w:r>
-        <w:r>
-          <w:rPr>
-            <w:noProof/>
-            <w:webHidden/>
-          </w:rPr>
-          <w:t>21</w:t>
         </w:r>
         <w:r>
           <w:rPr>
@@ -1669,7 +1505,7 @@
           <w:lang w:val="es-ES" w:eastAsia="es-ES_tradnl"/>
         </w:rPr>
       </w:pPr>
-      <w:hyperlink w:anchor="_Toc199178173" w:history="1">
+      <w:hyperlink w:anchor="_Toc202460806" w:history="1">
         <w:r>
           <w:rPr>
             <w:rStyle w:val="Hipervnculo"/>
@@ -1715,7 +1551,7 @@
             <w:noProof/>
             <w:webHidden/>
           </w:rPr>
-          <w:instrText xml:space="preserve"> PAGEREF _Toc199178173 \h </w:instrText>
+          <w:instrText xml:space="preserve"> PAGEREF _Toc202460806 \h </w:instrText>
         </w:r>
         <w:r>
           <w:rPr>
@@ -1735,7 +1571,7 @@
             <w:noProof/>
             <w:webHidden/>
           </w:rPr>
-          <w:t>22</w:t>
+          <w:t>18</w:t>
         </w:r>
         <w:r>
           <w:rPr>
@@ -1763,7 +1599,7 @@
           <w:lang w:val="es-ES" w:eastAsia="es-ES_tradnl"/>
         </w:rPr>
       </w:pPr>
-      <w:hyperlink w:anchor="_Toc199178174" w:history="1">
+      <w:hyperlink w:anchor="_Toc202460807" w:history="1">
         <w:r>
           <w:rPr>
             <w:rStyle w:val="Hipervnculo"/>
@@ -1809,7 +1645,7 @@
             <w:noProof/>
             <w:webHidden/>
           </w:rPr>
-          <w:instrText xml:space="preserve"> PAGEREF _Toc199178174 \h </w:instrText>
+          <w:instrText xml:space="preserve"> PAGEREF _Toc202460807 \h </w:instrText>
         </w:r>
         <w:r>
           <w:rPr>
@@ -1829,7 +1665,7 @@
             <w:noProof/>
             <w:webHidden/>
           </w:rPr>
-          <w:t>23</w:t>
+          <w:t>19</w:t>
         </w:r>
         <w:r>
           <w:rPr>
@@ -1857,7 +1693,7 @@
       <w:pPr>
         <w:pStyle w:val="Ttulo1"/>
       </w:pPr>
-      <w:bookmarkStart w:id="0" w:name="_Toc199178158"/>
+      <w:bookmarkStart w:id="0" w:name="_Toc202460793"/>
       <w:r>
         <w:lastRenderedPageBreak/>
         <w:t>Historial de versiones</w:t>
@@ -2010,6 +1846,50 @@
           </w:p>
         </w:tc>
       </w:tr>
+      <w:tr>
+        <w:trPr>
+          <w:jc w:val="center"/>
+        </w:trPr>
+        <w:tc>
+          <w:tcPr>
+            <w:tcW w:w="2831" w:type="dxa"/>
+          </w:tcPr>
+          <w:p>
+            <w:pPr>
+              <w:jc w:val="center"/>
+            </w:pPr>
+            <w:r>
+              <w:t>03-07-25</w:t>
+            </w:r>
+          </w:p>
+        </w:tc>
+        <w:tc>
+          <w:tcPr>
+            <w:tcW w:w="2831" w:type="dxa"/>
+          </w:tcPr>
+          <w:p>
+            <w:pPr>
+              <w:jc w:val="center"/>
+            </w:pPr>
+            <w:r>
+              <w:t>1.1</w:t>
+            </w:r>
+          </w:p>
+        </w:tc>
+        <w:tc>
+          <w:tcPr>
+            <w:tcW w:w="2832" w:type="dxa"/>
+          </w:tcPr>
+          <w:p>
+            <w:pPr>
+              <w:jc w:val="center"/>
+            </w:pPr>
+            <w:r>
+              <w:t>Cambios correspondientes a la C2</w:t>
+            </w:r>
+          </w:p>
+        </w:tc>
+      </w:tr>
     </w:tbl>
     <w:p/>
     <w:p/>
@@ -2027,7 +1907,7 @@
       <w:pPr>
         <w:pStyle w:val="Ttulo1"/>
       </w:pPr>
-      <w:bookmarkStart w:id="1" w:name="_Toc199178159"/>
+      <w:bookmarkStart w:id="1" w:name="_Toc202460794"/>
       <w:r>
         <w:lastRenderedPageBreak/>
         <w:t>Resumen ejecutivo</w:t>
@@ -2054,6 +1934,7 @@
         <w:t xml:space="preserve"> funcional, se presenta un listado completo de todas las pruebas ejecutadas, especificando claramente los valores de entrada utilizados y sus correspondientes resultados, permitiendo una evaluación precisa de la correcta funcionalidad del sistema.</w:t>
       </w:r>
     </w:p>
+    <w:p/>
     <w:p/>
     <w:p/>
     <w:p>
@@ -2098,29 +1979,7 @@
         </w:numPr>
       </w:pPr>
       <w:r>
-        <w:t xml:space="preserve">MacBook Air M1 2020, 4GB </w:t>
-      </w:r>
-      <w:proofErr w:type="gramStart"/>
-      <w:r>
-        <w:t xml:space="preserve">RAM, </w:t>
-      </w:r>
-      <w:r>
-        <w:t xml:space="preserve"> 4</w:t>
-      </w:r>
-      <w:proofErr w:type="gramEnd"/>
-      <w:r>
-        <w:t xml:space="preserve"> núcleos CPU, </w:t>
-      </w:r>
-      <w:r>
-        <w:t xml:space="preserve">Windows 11 </w:t>
-      </w:r>
-      <w:proofErr w:type="gramStart"/>
-      <w:r>
-        <w:t>Pro Versión</w:t>
-      </w:r>
-      <w:proofErr w:type="gramEnd"/>
-      <w:r>
-        <w:t xml:space="preserve"> 24H2</w:t>
+        <w:t>AMD Ryzen 7 5800x, 32GB RAM, 8 núcleos CPU, Windows 11 24H2</w:t>
       </w:r>
     </w:p>
     <w:p/>
@@ -2138,7 +1997,13 @@
         <w:t xml:space="preserve"> mencionados</w:t>
       </w:r>
       <w:r>
-        <w:t xml:space="preserve"> se lleva a cabo una comparativa detallada del rendimiento entre dos versiones del sistema: una versión inicial sin índices en las tablas de la base de datos, y otra versión optimizada con índices implementados. Esta comparación</w:t>
+        <w:t xml:space="preserve"> se lleva a cabo una comparativa detallada del </w:t>
+      </w:r>
+      <w:r>
+        <w:t xml:space="preserve">rendimiento de ambos ordenadores. </w:t>
+      </w:r>
+      <w:r>
+        <w:t>Esta comparación</w:t>
       </w:r>
       <w:r>
         <w:t xml:space="preserve"> nos</w:t>
@@ -2147,7 +2012,22 @@
         <w:t xml:space="preserve"> permit</w:t>
       </w:r>
       <w:r>
-        <w:t>irá contrastar el rendimiento de ambas versiones, y analizar, si las hubiera, las mejoras que han causado dichos cambios en el sistema.</w:t>
+        <w:t>irá contrastar el rendimiento de ambas</w:t>
+      </w:r>
+      <w:r>
+        <w:t xml:space="preserve"> configuraciones</w:t>
+      </w:r>
+      <w:r>
+        <w:t xml:space="preserve">, y analizar, si las hubiera, las </w:t>
+      </w:r>
+      <w:r>
+        <w:t>diferencias</w:t>
+      </w:r>
+      <w:r>
+        <w:t xml:space="preserve"> </w:t>
+      </w:r>
+      <w:r>
+        <w:t>entre cada uno.</w:t>
       </w:r>
     </w:p>
     <w:p/>
@@ -2166,7 +2046,7 @@
       <w:pPr>
         <w:pStyle w:val="Ttulo1"/>
       </w:pPr>
-      <w:bookmarkStart w:id="2" w:name="_Toc199178160"/>
+      <w:bookmarkStart w:id="2" w:name="_Toc202460795"/>
       <w:r>
         <w:lastRenderedPageBreak/>
         <w:t>Introducción</w:t>
@@ -2257,21 +2137,12 @@
         </w:numPr>
       </w:pPr>
       <w:r>
-        <w:t xml:space="preserve">MacBook Air M1 2020, con 4 GB de RAM y 4 núcleos de CPU con frecuencia base de 3.2 GHZ ejecutando Windows 11 Pro en su versión 24H2 para procesadores de arquitectura ARM, virtualizado mediante </w:t>
-      </w:r>
-      <w:proofErr w:type="spellStart"/>
-      <w:r>
-        <w:t>Parallels</w:t>
-      </w:r>
-      <w:proofErr w:type="spellEnd"/>
-      <w:r>
-        <w:t xml:space="preserve"> Desktop en su versión 20.3.0.</w:t>
+        <w:t>AMD Ryzen 7 5800x, 32GB RAM, 8 núcleos CPU, Windows 11 24H2</w:t>
       </w:r>
     </w:p>
-    <w:p/>
     <w:p>
       <w:r>
-        <w:t>En ambos casos, se han recogido datos significativos acerca del comportamiento del sistema bajo diversas condiciones de carga y uso, generando gráficas representativas que facilitan la visualización y comprensión de los resultados. Para garantizar la fiabilidad estadística del análisis, se añadirán a las gráficas intervalos de confianza del 95%. Adicionalmente, y con el fin de profundizar en el estudio del rendimiento, en el primero de los equipos mencionados (MacBook Air M1 2020 con macOS Sequoia) se lleva a cabo una comparativa específica entre dos versiones del sistema: una versión inicial, en la que las tablas de la base de datos no cuentan con índices, y otra versión optimizada, en la cual se han implementado índices en dichas tablas. Este estudio comparativo tiene como objetivo evaluar con rigor científico y metodológico si la introducción de índices mejora significativamente el rendimiento del sistema, cuantificando claramente los beneficios que aporta esta optimización.</w:t>
+        <w:t>En ambos casos, se han recogido datos significativos acerca del comportamiento del sistema bajo diversas condiciones de carga y uso, generando gráficas representativas que facilitan la visualización y comprensión de los resultados. Para garantizar la fiabilidad estadística del análisis, se añadirán a las gráficas intervalos de confianza del 95%.</w:t>
       </w:r>
     </w:p>
     <w:p/>
@@ -2294,7 +2165,7 @@
       <w:pPr>
         <w:pStyle w:val="Ttulo1"/>
       </w:pPr>
-      <w:bookmarkStart w:id="3" w:name="_Toc199178161"/>
+      <w:bookmarkStart w:id="3" w:name="_Toc202460796"/>
       <w:r>
         <w:lastRenderedPageBreak/>
         <w:t>Contenido del informe</w:t>
@@ -2312,7 +2183,7 @@
         <w:pStyle w:val="Ttulo2"/>
         <w:ind w:hanging="1298"/>
       </w:pPr>
-      <w:bookmarkStart w:id="4" w:name="_Toc199178162"/>
+      <w:bookmarkStart w:id="4" w:name="_Toc202460797"/>
       <w:proofErr w:type="spellStart"/>
       <w:r>
         <w:t>Testing</w:t>
@@ -2329,7 +2200,7 @@
         <w:pStyle w:val="Ttulo3"/>
         <w:ind w:hanging="1734"/>
       </w:pPr>
-      <w:bookmarkStart w:id="5" w:name="_Toc199178163"/>
+      <w:bookmarkStart w:id="5" w:name="_Toc202460798"/>
       <w:r>
         <w:t xml:space="preserve">Casos de prueba para </w:t>
       </w:r>
@@ -2591,10 +2462,7 @@
               <w:jc w:val="center"/>
             </w:pPr>
             <w:r>
-              <w:t>Se han probado casos de prueba positivos y negativos: fechas correctas e incorrectas, caracteres de distintos tipos, inyecciones y valores de enumerados inexistentes</w:t>
-            </w:r>
-            <w:r>
-              <w:t xml:space="preserve">. </w:t>
+              <w:t xml:space="preserve">Se han probado casos de prueba positivos y negativos: fechas correctas e incorrectas, caracteres de distintos tipos, inyecciones y valores de enumerados inexistentes. </w:t>
             </w:r>
             <w:proofErr w:type="gramStart"/>
             <w:r>
@@ -2879,7 +2747,7 @@
       <w:r>
         <w:br w:type="page"/>
       </w:r>
-      <w:bookmarkStart w:id="6" w:name="_Toc199178164"/>
+      <w:bookmarkStart w:id="6" w:name="_Toc202460799"/>
       <w:r>
         <w:lastRenderedPageBreak/>
         <w:t xml:space="preserve">Casos de prueba para </w:t>
@@ -3043,16 +2911,7 @@
               <w:jc w:val="center"/>
             </w:pPr>
             <w:r>
-              <w:t>Se han probado casos de prueba positivos y negativos: fechas correctas e incorrectas, caracteres de distintos tipos</w:t>
-            </w:r>
-            <w:r>
-              <w:t xml:space="preserve">, </w:t>
-            </w:r>
-            <w:r>
-              <w:t>inyecciones</w:t>
-            </w:r>
-            <w:r>
-              <w:t xml:space="preserve"> e </w:t>
+              <w:t xml:space="preserve">Se han probado casos de prueba positivos y negativos: fechas correctas e incorrectas, caracteres de distintos tipos, inyecciones e </w:t>
             </w:r>
             <w:proofErr w:type="spellStart"/>
             <w:r>
@@ -3281,10 +3140,7 @@
             </w:r>
             <w:proofErr w:type="spellEnd"/>
             <w:r>
-              <w:t xml:space="preserve"> correctos, </w:t>
-            </w:r>
-            <w:r>
-              <w:t xml:space="preserve">inexistentes e </w:t>
+              <w:t xml:space="preserve"> correctos, inexistentes e </w:t>
             </w:r>
             <w:proofErr w:type="spellStart"/>
             <w:r>
@@ -3333,7 +3189,7 @@
         <w:pStyle w:val="Ttulo3"/>
         <w:ind w:hanging="1734"/>
       </w:pPr>
-      <w:bookmarkStart w:id="7" w:name="_Toc199178165"/>
+      <w:bookmarkStart w:id="7" w:name="_Toc202460800"/>
       <w:r>
         <w:lastRenderedPageBreak/>
         <w:t xml:space="preserve">Casos de prueba para </w:t>
@@ -3558,7 +3414,7 @@
         <w:pStyle w:val="Ttulo3"/>
         <w:ind w:hanging="1734"/>
       </w:pPr>
-      <w:bookmarkStart w:id="8" w:name="_Toc199178166"/>
+      <w:bookmarkStart w:id="8" w:name="_Toc202460801"/>
       <w:r>
         <w:t xml:space="preserve">Casos de prueba para </w:t>
       </w:r>
@@ -3776,7 +3632,7 @@
         <w:pStyle w:val="Ttulo2"/>
         <w:ind w:left="426" w:hanging="426"/>
       </w:pPr>
-      <w:bookmarkStart w:id="9" w:name="_Toc199178167"/>
+      <w:bookmarkStart w:id="9" w:name="_Toc202460802"/>
       <w:r>
         <w:t xml:space="preserve">Pruebas de rendimiento (Performance </w:t>
       </w:r>
@@ -3801,19 +3657,19 @@
         </w:tabs>
         <w:ind w:left="284" w:firstLine="0"/>
       </w:pPr>
-      <w:bookmarkStart w:id="10" w:name="_Toc199178168"/>
+      <w:bookmarkStart w:id="10" w:name="_Toc202460803"/>
       <w:r>
         <w:t>Resultados en el primer ordenador</w:t>
       </w:r>
-      <w:r>
-        <w:t xml:space="preserve"> antes de los índices</w:t>
-      </w:r>
       <w:bookmarkEnd w:id="10"/>
+      <w:r>
+        <w:t xml:space="preserve"> </w:t>
+      </w:r>
     </w:p>
     <w:p/>
     <w:p>
       <w:r>
-        <w:t>La siguiente tabla muestra los tiempos de ejecución medios en milisegundos en el primer ordenador antes de implementar los índices para las tablas de la base de datos. Dichos tiempos están agrupados según la URI a la que se ha realizado la petición</w:t>
+        <w:t>La siguiente tabla muestra los tiempos de ejecución medios en milisegundos en el primer ordenador. Dichos tiempos están agrupados según la URI a la que se ha realizado la petición</w:t>
       </w:r>
     </w:p>
     <w:p/>
@@ -3873,6 +3729,7 @@
         <w:tc>
           <w:tcPr>
             <w:tcW w:w="4247" w:type="dxa"/>
+            <w:vAlign w:val="bottom"/>
           </w:tcPr>
           <w:p>
             <w:pPr>
@@ -3888,7 +3745,7 @@
                 <w:rFonts w:ascii="Aptos Narrow" w:hAnsi="Aptos Narrow"/>
                 <w:color w:val="000000"/>
               </w:rPr>
-              <w:t>1,50584636</w:t>
+              <w:t>2,03036135</w:t>
             </w:r>
           </w:p>
         </w:tc>
@@ -3935,6 +3792,7 @@
         <w:tc>
           <w:tcPr>
             <w:tcW w:w="4247" w:type="dxa"/>
+            <w:vAlign w:val="bottom"/>
           </w:tcPr>
           <w:p>
             <w:pPr>
@@ -3950,7 +3808,7 @@
                 <w:rFonts w:ascii="Aptos Narrow" w:hAnsi="Aptos Narrow"/>
                 <w:color w:val="000000"/>
               </w:rPr>
-              <w:t>4,27385888</w:t>
+              <w:t>4,56795062</w:t>
             </w:r>
           </w:p>
         </w:tc>
@@ -4005,7 +3863,7 @@
                 <w:rFonts w:ascii="Aptos Narrow" w:hAnsi="Aptos Narrow"/>
                 <w:color w:val="000000"/>
               </w:rPr>
-              <w:t>2,190875</w:t>
+              <w:t>1,8300916</w:t>
             </w:r>
           </w:p>
         </w:tc>
@@ -4060,7 +3918,7 @@
                 <w:rFonts w:ascii="Aptos Narrow" w:hAnsi="Aptos Narrow"/>
                 <w:color w:val="000000"/>
               </w:rPr>
-              <w:t>0,90096335</w:t>
+              <w:t>1,2790257</w:t>
             </w:r>
           </w:p>
         </w:tc>
@@ -4115,7 +3973,7 @@
                 <w:rFonts w:ascii="Aptos Narrow" w:hAnsi="Aptos Narrow"/>
                 <w:color w:val="000000"/>
               </w:rPr>
-              <w:t>2,65424242</w:t>
+              <w:t>4,05299035</w:t>
             </w:r>
           </w:p>
         </w:tc>
@@ -4170,7 +4028,7 @@
                 <w:rFonts w:ascii="Aptos Narrow" w:hAnsi="Aptos Narrow"/>
                 <w:color w:val="000000"/>
               </w:rPr>
-              <w:t>14,8647346</w:t>
+              <w:t>17,2039085</w:t>
             </w:r>
           </w:p>
         </w:tc>
@@ -4225,7 +4083,7 @@
                 <w:rFonts w:ascii="Aptos Narrow" w:hAnsi="Aptos Narrow"/>
                 <w:color w:val="000000"/>
               </w:rPr>
-              <w:t>9,0819916</w:t>
+              <w:t>10,2433678</w:t>
             </w:r>
           </w:p>
         </w:tc>
@@ -4280,7 +4138,7 @@
                 <w:rFonts w:ascii="Aptos Narrow" w:hAnsi="Aptos Narrow"/>
                 <w:color w:val="000000"/>
               </w:rPr>
-              <w:t>5,17639468</w:t>
+              <w:t>12,7165208</w:t>
             </w:r>
           </w:p>
         </w:tc>
@@ -4335,7 +4193,7 @@
                 <w:rFonts w:ascii="Aptos Narrow" w:hAnsi="Aptos Narrow"/>
                 <w:color w:val="000000"/>
               </w:rPr>
-              <w:t>12,1462343</w:t>
+              <w:t>12,267428</w:t>
             </w:r>
           </w:p>
         </w:tc>
@@ -4390,7 +4248,7 @@
                 <w:rFonts w:ascii="Aptos Narrow" w:hAnsi="Aptos Narrow"/>
                 <w:color w:val="000000"/>
               </w:rPr>
-              <w:t>5,91767504</w:t>
+              <w:t>5,28505481</w:t>
             </w:r>
           </w:p>
         </w:tc>
@@ -4445,7 +4303,7 @@
                 <w:rFonts w:ascii="Aptos Narrow" w:hAnsi="Aptos Narrow"/>
                 <w:color w:val="000000"/>
               </w:rPr>
-              <w:t>12,1372548</w:t>
+              <w:t>12,5626042</w:t>
             </w:r>
           </w:p>
         </w:tc>
@@ -4500,7 +4358,7 @@
                 <w:rFonts w:ascii="Aptos Narrow" w:hAnsi="Aptos Narrow"/>
                 <w:color w:val="000000"/>
               </w:rPr>
-              <w:t>8,3324795</w:t>
+              <w:t>6,35758004</w:t>
             </w:r>
           </w:p>
         </w:tc>
@@ -4555,7 +4413,7 @@
                 <w:rFonts w:ascii="Aptos Narrow" w:hAnsi="Aptos Narrow"/>
                 <w:color w:val="000000"/>
               </w:rPr>
-              <w:t>16,0064984</w:t>
+              <w:t>14,4656069</w:t>
             </w:r>
           </w:p>
         </w:tc>
@@ -4610,7 +4468,7 @@
                 <w:rFonts w:ascii="Aptos Narrow" w:hAnsi="Aptos Narrow"/>
                 <w:color w:val="000000"/>
               </w:rPr>
-              <w:t>12,7425105</w:t>
+              <w:t>7,57689567</w:t>
             </w:r>
           </w:p>
         </w:tc>
@@ -4665,7 +4523,7 @@
                 <w:rFonts w:ascii="Aptos Narrow" w:hAnsi="Aptos Narrow"/>
                 <w:color w:val="000000"/>
               </w:rPr>
-              <w:t>24,9069459</w:t>
+              <w:t>11,6676385</w:t>
             </w:r>
           </w:p>
         </w:tc>
@@ -4720,7 +4578,7 @@
                 <w:rFonts w:ascii="Aptos Narrow" w:hAnsi="Aptos Narrow"/>
                 <w:color w:val="000000"/>
               </w:rPr>
-              <w:t>20,700014</w:t>
+              <w:t>14,5375228</w:t>
             </w:r>
           </w:p>
         </w:tc>
@@ -4775,7 +4633,7 @@
                 <w:rFonts w:ascii="Aptos Narrow" w:hAnsi="Aptos Narrow"/>
                 <w:color w:val="000000"/>
               </w:rPr>
-              <w:t>8,21243817</w:t>
+              <w:t>4,65346647</w:t>
             </w:r>
           </w:p>
         </w:tc>
@@ -4830,7 +4688,7 @@
                 <w:rFonts w:ascii="Aptos Narrow" w:hAnsi="Aptos Narrow"/>
                 <w:color w:val="000000"/>
               </w:rPr>
-              <w:t>22,4661138</w:t>
+              <w:t>15,7386211</w:t>
             </w:r>
           </w:p>
         </w:tc>
@@ -4885,7 +4743,7 @@
                 <w:rFonts w:ascii="Aptos Narrow" w:hAnsi="Aptos Narrow"/>
                 <w:color w:val="000000"/>
               </w:rPr>
-              <w:t>5,0151805</w:t>
+              <w:t>4,85360729</w:t>
             </w:r>
           </w:p>
         </w:tc>
@@ -4901,7 +4759,6 @@
               <w:jc w:val="center"/>
             </w:pPr>
             <w:r>
-              <w:lastRenderedPageBreak/>
               <w:t>/</w:t>
             </w:r>
             <w:proofErr w:type="spellStart"/>
@@ -4941,7 +4798,7 @@
                 <w:rFonts w:ascii="Aptos Narrow" w:hAnsi="Aptos Narrow"/>
                 <w:color w:val="000000"/>
               </w:rPr>
-              <w:t>7,2186355</w:t>
+              <w:t>5,48626417</w:t>
             </w:r>
           </w:p>
         </w:tc>
@@ -4996,7 +4853,7 @@
                 <w:rFonts w:ascii="Aptos Narrow" w:hAnsi="Aptos Narrow"/>
                 <w:color w:val="000000"/>
               </w:rPr>
-              <w:t>4,62053467</w:t>
+              <w:t>5,458954</w:t>
             </w:r>
           </w:p>
         </w:tc>
@@ -5012,6 +4869,7 @@
               <w:jc w:val="center"/>
             </w:pPr>
             <w:r>
+              <w:lastRenderedPageBreak/>
               <w:t>/</w:t>
             </w:r>
             <w:proofErr w:type="spellStart"/>
@@ -5051,7 +4909,7 @@
                 <w:rFonts w:ascii="Aptos Narrow" w:hAnsi="Aptos Narrow"/>
                 <w:color w:val="000000"/>
               </w:rPr>
-              <w:t>8,827396</w:t>
+              <w:t>6,75019433</w:t>
             </w:r>
           </w:p>
         </w:tc>
@@ -5067,10 +4925,7 @@
               <w:jc w:val="center"/>
             </w:pPr>
             <w:r>
-              <w:t>G</w:t>
-            </w:r>
-            <w:r>
-              <w:t>eneral</w:t>
+              <w:t>General</w:t>
             </w:r>
           </w:p>
         </w:tc>
@@ -5088,7 +4943,7 @@
                 <w:rFonts w:ascii="Aptos Narrow" w:hAnsi="Aptos Narrow"/>
                 <w:color w:val="000000"/>
               </w:rPr>
-              <w:t>7,45931603</w:t>
+              <w:t>6,63778195</w:t>
             </w:r>
           </w:p>
         </w:tc>
@@ -5118,13 +4973,13 @@
           <w:noProof/>
         </w:rPr>
         <w:drawing>
-          <wp:inline distT="0" distB="0" distL="0" distR="0" wp14:anchorId="17383E9E" wp14:editId="2D51FBB4">
-            <wp:extent cx="5742940" cy="5594350"/>
-            <wp:effectExtent l="0" t="0" r="10160" b="6350"/>
-            <wp:docPr id="173877210" name="Gráfico 1">
+          <wp:inline distT="0" distB="0" distL="0" distR="0" wp14:anchorId="00469AFF" wp14:editId="4ED374FF">
+            <wp:extent cx="5400040" cy="2361565"/>
+            <wp:effectExtent l="0" t="0" r="10160" b="13335"/>
+            <wp:docPr id="448508877" name="Gráfico 1">
               <a:extLst xmlns:a="http://schemas.openxmlformats.org/drawingml/2006/main">
                 <a:ext uri="{FF2B5EF4-FFF2-40B4-BE49-F238E27FC236}">
-                  <a16:creationId xmlns:a16="http://schemas.microsoft.com/office/drawing/2014/main" id="{3217E347-9F69-A1C2-0B1A-83E61050D63B}"/>
+                  <a16:creationId xmlns:a16="http://schemas.microsoft.com/office/drawing/2014/main" id="{0EE8E5C5-8903-7D24-C7E8-3FA2453C8C37}"/>
                 </a:ext>
               </a:extLst>
             </wp:docPr>
@@ -5217,7 +5072,11 @@
               <w:jc w:val="center"/>
             </w:pPr>
             <w:r>
-              <w:t>8,48121998</w:t>
+              <w:rPr>
+                <w:rFonts w:ascii="Aptos Narrow" w:hAnsi="Aptos Narrow"/>
+                <w:color w:val="000000"/>
+              </w:rPr>
+              <w:t>6,63778195</w:t>
             </w:r>
           </w:p>
         </w:tc>
@@ -5247,7 +5106,11 @@
               <w:jc w:val="center"/>
             </w:pPr>
             <w:r>
-              <w:t>0,32041567</w:t>
+              <w:rPr>
+                <w:rFonts w:ascii="Aptos Narrow" w:hAnsi="Aptos Narrow"/>
+                <w:color w:val="000000"/>
+              </w:rPr>
+              <w:t>0,25772808</w:t>
             </w:r>
           </w:p>
         </w:tc>
@@ -5277,7 +5140,11 @@
               <w:jc w:val="center"/>
             </w:pPr>
             <w:r>
-              <w:t>6,08675</w:t>
+              <w:rPr>
+                <w:rFonts w:ascii="Aptos Narrow" w:hAnsi="Aptos Narrow"/>
+                <w:color w:val="000000"/>
+              </w:rPr>
+              <w:t>4,330834</w:t>
             </w:r>
           </w:p>
         </w:tc>
@@ -5307,7 +5174,11 @@
               <w:jc w:val="center"/>
             </w:pPr>
             <w:r>
-              <w:t>1,090167</w:t>
+              <w:rPr>
+                <w:rFonts w:ascii="Aptos Narrow" w:hAnsi="Aptos Narrow"/>
+                <w:color w:val="000000"/>
+              </w:rPr>
+              <w:t>1,067333</w:t>
             </w:r>
           </w:p>
         </w:tc>
@@ -5337,7 +5208,11 @@
               <w:jc w:val="center"/>
             </w:pPr>
             <w:r>
-              <w:t>9,10792465</w:t>
+              <w:rPr>
+                <w:rFonts w:ascii="Aptos Narrow" w:hAnsi="Aptos Narrow"/>
+                <w:color w:val="000000"/>
+              </w:rPr>
+              <w:t>8,4737292</w:t>
             </w:r>
           </w:p>
         </w:tc>
@@ -5367,7 +5242,11 @@
               <w:jc w:val="center"/>
             </w:pPr>
             <w:r>
-              <w:t>82,9542915</w:t>
+              <w:rPr>
+                <w:rFonts w:ascii="Aptos Narrow" w:hAnsi="Aptos Narrow"/>
+                <w:color w:val="000000"/>
+              </w:rPr>
+              <w:t>71,8040865</w:t>
             </w:r>
           </w:p>
         </w:tc>
@@ -5397,7 +5276,11 @@
               <w:jc w:val="center"/>
             </w:pPr>
             <w:r>
-              <w:t>4,84743863</w:t>
+              <w:rPr>
+                <w:rFonts w:ascii="Aptos Narrow" w:hAnsi="Aptos Narrow"/>
+                <w:color w:val="000000"/>
+              </w:rPr>
+              <w:t>32,212285</w:t>
             </w:r>
           </w:p>
         </w:tc>
@@ -5427,7 +5310,11 @@
               <w:jc w:val="center"/>
             </w:pPr>
             <w:r>
-              <w:t>1,89202017</w:t>
+              <w:rPr>
+                <w:rFonts w:ascii="Aptos Narrow" w:hAnsi="Aptos Narrow"/>
+                <w:color w:val="000000"/>
+              </w:rPr>
+              <w:t>4,23971138</w:t>
             </w:r>
           </w:p>
         </w:tc>
@@ -5457,7 +5344,11 @@
               <w:jc w:val="center"/>
             </w:pPr>
             <w:r>
-              <w:t>62,620084</w:t>
+              <w:rPr>
+                <w:rFonts w:ascii="Aptos Narrow" w:hAnsi="Aptos Narrow"/>
+                <w:color w:val="000000"/>
+              </w:rPr>
+              <w:t>102,290791</w:t>
             </w:r>
           </w:p>
         </w:tc>
@@ -5487,7 +5378,11 @@
               <w:jc w:val="center"/>
             </w:pPr>
             <w:r>
-              <w:t>0,494</w:t>
+              <w:rPr>
+                <w:rFonts w:ascii="Aptos Narrow" w:hAnsi="Aptos Narrow"/>
+                <w:color w:val="000000"/>
+              </w:rPr>
+              <w:t>0,506</w:t>
             </w:r>
           </w:p>
         </w:tc>
@@ -5517,7 +5412,11 @@
               <w:jc w:val="center"/>
             </w:pPr>
             <w:r>
-              <w:t>63,114084</w:t>
+              <w:rPr>
+                <w:rFonts w:ascii="Aptos Narrow" w:hAnsi="Aptos Narrow"/>
+                <w:color w:val="000000"/>
+              </w:rPr>
+              <w:t>102,796791</w:t>
             </w:r>
           </w:p>
         </w:tc>
@@ -5547,7 +5446,11 @@
               <w:jc w:val="center"/>
             </w:pPr>
             <w:r>
-              <w:t>6852,82574</w:t>
+              <w:rPr>
+                <w:rFonts w:ascii="Aptos Narrow" w:hAnsi="Aptos Narrow"/>
+                <w:color w:val="000000"/>
+              </w:rPr>
+              <w:t>7175,44228</w:t>
             </w:r>
           </w:p>
         </w:tc>
@@ -5577,7 +5480,11 @@
               <w:jc w:val="center"/>
             </w:pPr>
             <w:r>
-              <w:t>808</w:t>
+              <w:rPr>
+                <w:rFonts w:ascii="Aptos Narrow" w:hAnsi="Aptos Narrow"/>
+                <w:color w:val="000000"/>
+              </w:rPr>
+              <w:t>1081</w:t>
             </w:r>
           </w:p>
         </w:tc>
@@ -5629,7 +5536,11 @@
               <w:jc w:val="center"/>
             </w:pPr>
             <w:r>
-              <w:t>7,85227352</w:t>
+              <w:rPr>
+                <w:rFonts w:ascii="Aptos Narrow" w:hAnsi="Aptos Narrow"/>
+                <w:color w:val="000000"/>
+              </w:rPr>
+              <w:t>7,14348643</w:t>
             </w:r>
           </w:p>
         </w:tc>
@@ -5643,7 +5554,11 @@
               <w:jc w:val="center"/>
             </w:pPr>
             <w:r>
-              <w:t>9,11016645</w:t>
+              <w:rPr>
+                <w:rFonts w:ascii="Aptos Narrow" w:hAnsi="Aptos Narrow"/>
+                <w:color w:val="000000"/>
+              </w:rPr>
+              <w:t>6,13207746</w:t>
             </w:r>
           </w:p>
         </w:tc>
@@ -5673,7 +5588,11 @@
               <w:jc w:val="center"/>
             </w:pPr>
             <w:r>
-              <w:t>0,00785227</w:t>
+              <w:rPr>
+                <w:rFonts w:ascii="Aptos Narrow" w:hAnsi="Aptos Narrow"/>
+                <w:color w:val="000000"/>
+              </w:rPr>
+              <w:t>0,00714349</w:t>
             </w:r>
           </w:p>
         </w:tc>
@@ -5687,7 +5606,11 @@
               <w:jc w:val="center"/>
             </w:pPr>
             <w:r>
-              <w:t>0,00911017</w:t>
+              <w:rPr>
+                <w:rFonts w:ascii="Aptos Narrow" w:hAnsi="Aptos Narrow"/>
+                <w:color w:val="000000"/>
+              </w:rPr>
+              <w:t>0,00613208</w:t>
             </w:r>
           </w:p>
         </w:tc>
@@ -5720,25 +5643,32 @@
         </w:tabs>
         <w:ind w:left="426" w:hanging="33"/>
       </w:pPr>
-      <w:bookmarkStart w:id="11" w:name="_Toc199178169"/>
+      <w:bookmarkStart w:id="11" w:name="_Toc202460804"/>
       <w:r>
         <w:lastRenderedPageBreak/>
-        <w:t>Resultado en el primer ordenador después de los índices</w:t>
+        <w:t xml:space="preserve">Resultado en el </w:t>
+      </w:r>
+      <w:r>
+        <w:t>segundo ordenador</w:t>
       </w:r>
       <w:bookmarkEnd w:id="11"/>
     </w:p>
     <w:p/>
     <w:p>
       <w:r>
-        <w:t xml:space="preserve">La siguiente tabla muestra los tiempos de ejecución medios en milisegundos en el primer ordenador </w:t>
-      </w:r>
-      <w:proofErr w:type="spellStart"/>
-      <w:r>
-        <w:t>despúes</w:t>
-      </w:r>
-      <w:proofErr w:type="spellEnd"/>
-      <w:r>
-        <w:t xml:space="preserve"> de implementar los índices para las tablas de la base de datos. Dichos tiempos están agrupados según la URI a la que se ha realizado la petición</w:t>
+        <w:t xml:space="preserve">La siguiente tabla muestra los tiempos de ejecución medios en milisegundos en el </w:t>
+      </w:r>
+      <w:r>
+        <w:t>segundo</w:t>
+      </w:r>
+      <w:r>
+        <w:t xml:space="preserve"> ordenador</w:t>
+      </w:r>
+      <w:r>
+        <w:t xml:space="preserve">. </w:t>
+      </w:r>
+      <w:r>
+        <w:t>Dichos tiempos están agrupados según la URI a la que se ha realizado la petición</w:t>
       </w:r>
     </w:p>
     <w:p/>
@@ -5815,7 +5745,7 @@
                 <w:rFonts w:ascii="Aptos Narrow" w:hAnsi="Aptos Narrow"/>
                 <w:color w:val="000000"/>
               </w:rPr>
-              <w:t>1,59926146</w:t>
+              <w:t>1,48903142</w:t>
             </w:r>
           </w:p>
         </w:tc>
@@ -5878,7 +5808,7 @@
                 <w:rFonts w:ascii="Aptos Narrow" w:hAnsi="Aptos Narrow"/>
                 <w:color w:val="000000"/>
               </w:rPr>
-              <w:t>4,63450625</w:t>
+              <w:t>3,12170445</w:t>
             </w:r>
           </w:p>
         </w:tc>
@@ -5933,7 +5863,7 @@
                 <w:rFonts w:ascii="Aptos Narrow" w:hAnsi="Aptos Narrow"/>
                 <w:color w:val="000000"/>
               </w:rPr>
-              <w:t>2,301917</w:t>
+              <w:t>1,68328</w:t>
             </w:r>
           </w:p>
         </w:tc>
@@ -5988,7 +5918,7 @@
                 <w:rFonts w:ascii="Aptos Narrow" w:hAnsi="Aptos Narrow"/>
                 <w:color w:val="000000"/>
               </w:rPr>
-              <w:t>1,12160854</w:t>
+              <w:t>0,7986936</w:t>
             </w:r>
           </w:p>
         </w:tc>
@@ -6043,7 +5973,7 @@
                 <w:rFonts w:ascii="Aptos Narrow" w:hAnsi="Aptos Narrow"/>
                 <w:color w:val="000000"/>
               </w:rPr>
-              <w:t>2,8439283</w:t>
+              <w:t>1,93089302</w:t>
             </w:r>
           </w:p>
         </w:tc>
@@ -6098,7 +6028,7 @@
                 <w:rFonts w:ascii="Aptos Narrow" w:hAnsi="Aptos Narrow"/>
                 <w:color w:val="000000"/>
               </w:rPr>
-              <w:t>14,1530589</w:t>
+              <w:t>22,0989229</w:t>
             </w:r>
           </w:p>
         </w:tc>
@@ -6153,7 +6083,7 @@
                 <w:rFonts w:ascii="Aptos Narrow" w:hAnsi="Aptos Narrow"/>
                 <w:color w:val="000000"/>
               </w:rPr>
-              <w:t>8,6303748</w:t>
+              <w:t>12,3052</w:t>
             </w:r>
           </w:p>
         </w:tc>
@@ -6208,7 +6138,7 @@
                 <w:rFonts w:ascii="Aptos Narrow" w:hAnsi="Aptos Narrow"/>
                 <w:color w:val="000000"/>
               </w:rPr>
-              <w:t>6,27225991</w:t>
+              <w:t>11,5643625</w:t>
             </w:r>
           </w:p>
         </w:tc>
@@ -6263,7 +6193,7 @@
                 <w:rFonts w:ascii="Aptos Narrow" w:hAnsi="Aptos Narrow"/>
                 <w:color w:val="000000"/>
               </w:rPr>
-              <w:t>13,7770665</w:t>
+              <w:t>18,6751697</w:t>
             </w:r>
           </w:p>
         </w:tc>
@@ -6318,7 +6248,7 @@
                 <w:rFonts w:ascii="Aptos Narrow" w:hAnsi="Aptos Narrow"/>
                 <w:color w:val="000000"/>
               </w:rPr>
-              <w:t>6,09358664</w:t>
+              <w:t>5,3096375</w:t>
             </w:r>
           </w:p>
         </w:tc>
@@ -6373,7 +6303,7 @@
                 <w:rFonts w:ascii="Aptos Narrow" w:hAnsi="Aptos Narrow"/>
                 <w:color w:val="000000"/>
               </w:rPr>
-              <w:t>10,7186249</w:t>
+              <w:t>18,7088267</w:t>
             </w:r>
           </w:p>
         </w:tc>
@@ -6428,7 +6358,7 @@
                 <w:rFonts w:ascii="Aptos Narrow" w:hAnsi="Aptos Narrow"/>
                 <w:color w:val="000000"/>
               </w:rPr>
-              <w:t>8,2650205</w:t>
+              <w:t>4,28404804</w:t>
             </w:r>
           </w:p>
         </w:tc>
@@ -6483,7 +6413,7 @@
                 <w:rFonts w:ascii="Aptos Narrow" w:hAnsi="Aptos Narrow"/>
                 <w:color w:val="000000"/>
               </w:rPr>
-              <w:t>15,6992692</w:t>
+              <w:t>11,4776027</w:t>
             </w:r>
           </w:p>
         </w:tc>
@@ -6538,7 +6468,7 @@
                 <w:rFonts w:ascii="Aptos Narrow" w:hAnsi="Aptos Narrow"/>
                 <w:color w:val="000000"/>
               </w:rPr>
-              <w:t>13,5183753</w:t>
+              <w:t>13,2271</w:t>
             </w:r>
           </w:p>
         </w:tc>
@@ -6593,7 +6523,7 @@
                 <w:rFonts w:ascii="Aptos Narrow" w:hAnsi="Aptos Narrow"/>
                 <w:color w:val="000000"/>
               </w:rPr>
-              <w:t>24,9181293</w:t>
+              <w:t>13,1208791</w:t>
             </w:r>
           </w:p>
         </w:tc>
@@ -6648,7 +6578,7 @@
                 <w:rFonts w:ascii="Aptos Narrow" w:hAnsi="Aptos Narrow"/>
                 <w:color w:val="000000"/>
               </w:rPr>
-              <w:t>22,9973876</w:t>
+              <w:t>13,3560916</w:t>
             </w:r>
           </w:p>
         </w:tc>
@@ -6703,7 +6633,7 @@
                 <w:rFonts w:ascii="Aptos Narrow" w:hAnsi="Aptos Narrow"/>
                 <w:color w:val="000000"/>
               </w:rPr>
-              <w:t>7,48125553</w:t>
+              <w:t>4,38507921</w:t>
             </w:r>
           </w:p>
         </w:tc>
@@ -6758,7 +6688,7 @@
                 <w:rFonts w:ascii="Aptos Narrow" w:hAnsi="Aptos Narrow"/>
                 <w:color w:val="000000"/>
               </w:rPr>
-              <w:t>25,6770144</w:t>
+              <w:t>12,2459879</w:t>
             </w:r>
           </w:p>
         </w:tc>
@@ -6813,7 +6743,7 @@
                 <w:rFonts w:ascii="Aptos Narrow" w:hAnsi="Aptos Narrow"/>
                 <w:color w:val="000000"/>
               </w:rPr>
-              <w:t>4,86237483</w:t>
+              <w:t>7,80127143</w:t>
             </w:r>
           </w:p>
         </w:tc>
@@ -6868,7 +6798,7 @@
                 <w:rFonts w:ascii="Aptos Narrow" w:hAnsi="Aptos Narrow"/>
                 <w:color w:val="000000"/>
               </w:rPr>
-              <w:t>7,02177075</w:t>
+              <w:t>9,19313333</w:t>
             </w:r>
           </w:p>
         </w:tc>
@@ -6923,7 +6853,7 @@
                 <w:rFonts w:ascii="Aptos Narrow" w:hAnsi="Aptos Narrow"/>
                 <w:color w:val="000000"/>
               </w:rPr>
-              <w:t>9,3992155</w:t>
+              <w:t>7,73923333</w:t>
             </w:r>
           </w:p>
         </w:tc>
@@ -6978,7 +6908,7 @@
                 <w:rFonts w:ascii="Aptos Narrow" w:hAnsi="Aptos Narrow"/>
                 <w:color w:val="000000"/>
               </w:rPr>
-              <w:t>10,5559378</w:t>
+              <w:t>10,3238167</w:t>
             </w:r>
           </w:p>
         </w:tc>
@@ -7012,7 +6942,7 @@
                 <w:rFonts w:ascii="Aptos Narrow" w:hAnsi="Aptos Narrow"/>
                 <w:color w:val="000000"/>
               </w:rPr>
-              <w:t>7,82145938</w:t>
+              <w:t>6,44818863</w:t>
             </w:r>
           </w:p>
         </w:tc>
@@ -7049,13 +6979,13 @@
           <w:noProof/>
         </w:rPr>
         <w:drawing>
-          <wp:inline distT="0" distB="0" distL="0" distR="0" wp14:anchorId="75482286" wp14:editId="3371DB1D">
-            <wp:extent cx="5400040" cy="5454650"/>
-            <wp:effectExtent l="0" t="0" r="10160" b="6350"/>
-            <wp:docPr id="136285370" name="Gráfico 1">
+          <wp:inline distT="0" distB="0" distL="0" distR="0" wp14:anchorId="228DDB6F" wp14:editId="415945C4">
+            <wp:extent cx="5400040" cy="3340100"/>
+            <wp:effectExtent l="0" t="0" r="10160" b="12700"/>
+            <wp:docPr id="348499118" name="Gráfico 1">
               <a:extLst xmlns:a="http://schemas.openxmlformats.org/drawingml/2006/main">
                 <a:ext uri="{FF2B5EF4-FFF2-40B4-BE49-F238E27FC236}">
-                  <a16:creationId xmlns:a16="http://schemas.microsoft.com/office/drawing/2014/main" id="{0F8385A7-5097-F265-C586-F215F9233B66}"/>
+                  <a16:creationId xmlns:a16="http://schemas.microsoft.com/office/drawing/2014/main" id="{6B55B34F-72D1-A34F-1B6E-FE699B5C3BB7}"/>
                 </a:ext>
               </a:extLst>
             </wp:docPr>
@@ -7129,7 +7059,11 @@
               <w:jc w:val="center"/>
             </w:pPr>
             <w:r>
-              <w:t>8,89271899</w:t>
+              <w:rPr>
+                <w:rFonts w:ascii="Aptos Narrow" w:hAnsi="Aptos Narrow"/>
+                <w:color w:val="000000"/>
+              </w:rPr>
+              <w:t>6,38992793</w:t>
             </w:r>
           </w:p>
         </w:tc>
@@ -7159,7 +7093,11 @@
               <w:jc w:val="center"/>
             </w:pPr>
             <w:r>
-              <w:t>0,3629828</w:t>
+              <w:rPr>
+                <w:rFonts w:ascii="Aptos Narrow" w:hAnsi="Aptos Narrow"/>
+                <w:color w:val="000000"/>
+              </w:rPr>
+              <w:t>0,22627204</w:t>
             </w:r>
           </w:p>
         </w:tc>
@@ -7189,7 +7127,11 @@
               <w:jc w:val="center"/>
             </w:pPr>
             <w:r>
-              <w:t>6,3615835</w:t>
+              <w:rPr>
+                <w:rFonts w:ascii="Aptos Narrow" w:hAnsi="Aptos Narrow"/>
+                <w:color w:val="000000"/>
+              </w:rPr>
+              <w:t>3,8791</w:t>
             </w:r>
           </w:p>
         </w:tc>
@@ -7219,7 +7161,11 @@
               <w:jc w:val="center"/>
             </w:pPr>
             <w:r>
-              <w:t>2,301917</w:t>
+              <w:rPr>
+                <w:rFonts w:ascii="Aptos Narrow" w:hAnsi="Aptos Narrow"/>
+                <w:color w:val="000000"/>
+              </w:rPr>
+              <w:t>5,524</w:t>
             </w:r>
           </w:p>
         </w:tc>
@@ -7249,7 +7195,11 @@
               <w:jc w:val="center"/>
             </w:pPr>
             <w:r>
-              <w:t>10,3179098</w:t>
+              <w:rPr>
+                <w:rFonts w:ascii="Aptos Narrow" w:hAnsi="Aptos Narrow"/>
+                <w:color w:val="000000"/>
+              </w:rPr>
+              <w:t>7,43949974</w:t>
             </w:r>
           </w:p>
         </w:tc>
@@ -7279,7 +7229,11 @@
               <w:jc w:val="center"/>
             </w:pPr>
             <w:r>
-              <w:t>106,459264</w:t>
+              <w:rPr>
+                <w:rFonts w:ascii="Aptos Narrow" w:hAnsi="Aptos Narrow"/>
+                <w:color w:val="000000"/>
+              </w:rPr>
+              <w:t>55,3461564</w:t>
             </w:r>
           </w:p>
         </w:tc>
@@ -7309,7 +7263,11 @@
               <w:jc w:val="center"/>
             </w:pPr>
             <w:r>
-              <w:t>15,0256506</w:t>
+              <w:rPr>
+                <w:rFonts w:ascii="Aptos Narrow" w:hAnsi="Aptos Narrow"/>
+                <w:color w:val="000000"/>
+              </w:rPr>
+              <w:t>6,88469562</w:t>
             </w:r>
           </w:p>
         </w:tc>
@@ -7339,7 +7297,11 @@
               <w:jc w:val="center"/>
             </w:pPr>
             <w:r>
-              <w:t>2,88565169</w:t>
+              <w:rPr>
+                <w:rFonts w:ascii="Aptos Narrow" w:hAnsi="Aptos Narrow"/>
+                <w:color w:val="000000"/>
+              </w:rPr>
+              <w:t>2,06998972</w:t>
             </w:r>
           </w:p>
         </w:tc>
@@ -7369,7 +7331,11 @@
               <w:jc w:val="center"/>
             </w:pPr>
             <w:r>
-              <w:t>102,21425</w:t>
+              <w:rPr>
+                <w:rFonts w:ascii="Aptos Narrow" w:hAnsi="Aptos Narrow"/>
+                <w:color w:val="000000"/>
+              </w:rPr>
+              <w:t>65,6708</w:t>
             </w:r>
           </w:p>
         </w:tc>
@@ -7399,7 +7365,11 @@
               <w:jc w:val="center"/>
             </w:pPr>
             <w:r>
-              <w:t>0,50525</w:t>
+              <w:rPr>
+                <w:rFonts w:ascii="Aptos Narrow" w:hAnsi="Aptos Narrow"/>
+                <w:color w:val="000000"/>
+              </w:rPr>
+              <w:t>0,4887</w:t>
             </w:r>
           </w:p>
         </w:tc>
@@ -7429,7 +7399,11 @@
               <w:jc w:val="center"/>
             </w:pPr>
             <w:r>
-              <w:t>102,7195</w:t>
+              <w:rPr>
+                <w:rFonts w:ascii="Aptos Narrow" w:hAnsi="Aptos Narrow"/>
+                <w:color w:val="000000"/>
+              </w:rPr>
+              <w:t>66,1595</w:t>
             </w:r>
           </w:p>
         </w:tc>
@@ -7459,7 +7433,11 @@
               <w:jc w:val="center"/>
             </w:pPr>
             <w:r>
-              <w:t>7185,31694</w:t>
+              <w:rPr>
+                <w:rFonts w:ascii="Aptos Narrow" w:hAnsi="Aptos Narrow"/>
+                <w:color w:val="000000"/>
+              </w:rPr>
+              <w:t>6907,5121</w:t>
             </w:r>
           </w:p>
         </w:tc>
@@ -7489,7 +7467,11 @@
               <w:jc w:val="center"/>
             </w:pPr>
             <w:r>
-              <w:t>808</w:t>
+              <w:rPr>
+                <w:rFonts w:ascii="Aptos Narrow" w:hAnsi="Aptos Narrow"/>
+                <w:color w:val="000000"/>
+              </w:rPr>
+              <w:t>1081</w:t>
             </w:r>
           </w:p>
         </w:tc>
@@ -7541,7 +7523,11 @@
               <w:jc w:val="center"/>
             </w:pPr>
             <w:r>
-              <w:t>8,18021716</w:t>
+              <w:rPr>
+                <w:rFonts w:ascii="Aptos Narrow" w:hAnsi="Aptos Narrow"/>
+                <w:color w:val="000000"/>
+              </w:rPr>
+              <w:t>6,83391054</w:t>
             </w:r>
           </w:p>
         </w:tc>
@@ -7555,7 +7541,11 @@
               <w:jc w:val="center"/>
             </w:pPr>
             <w:r>
-              <w:t>9,60522081</w:t>
+              <w:rPr>
+                <w:rFonts w:ascii="Aptos Narrow" w:hAnsi="Aptos Narrow"/>
+                <w:color w:val="000000"/>
+              </w:rPr>
+              <w:t>5,94594533</w:t>
             </w:r>
           </w:p>
         </w:tc>
@@ -7585,7 +7575,11 @@
               <w:jc w:val="center"/>
             </w:pPr>
             <w:r>
-              <w:t>0,00818022</w:t>
+              <w:rPr>
+                <w:rFonts w:ascii="Aptos Narrow" w:hAnsi="Aptos Narrow"/>
+                <w:color w:val="000000"/>
+              </w:rPr>
+              <w:t>0,00683391</w:t>
             </w:r>
           </w:p>
         </w:tc>
@@ -7599,7 +7593,11 @@
               <w:jc w:val="center"/>
             </w:pPr>
             <w:r>
-              <w:t>0,00960522</w:t>
+              <w:rPr>
+                <w:rFonts w:ascii="Aptos Narrow" w:hAnsi="Aptos Narrow"/>
+                <w:color w:val="000000"/>
+              </w:rPr>
+              <w:t>0,00594595</w:t>
             </w:r>
           </w:p>
         </w:tc>
@@ -7625,17 +7623,26 @@
         </w:tabs>
         <w:ind w:left="426" w:hanging="34"/>
       </w:pPr>
-      <w:bookmarkStart w:id="12" w:name="_Toc199178170"/>
+      <w:bookmarkStart w:id="12" w:name="_Toc202460805"/>
       <w:r>
         <w:lastRenderedPageBreak/>
-        <w:t>Comparación entre los datos pre-índices y post-índices</w:t>
+        <w:t xml:space="preserve">Comparación entre los datos </w:t>
+      </w:r>
+      <w:r>
+        <w:t>de los dos ordenadores</w:t>
       </w:r>
       <w:bookmarkEnd w:id="12"/>
     </w:p>
     <w:p/>
     <w:p>
       <w:r>
-        <w:t>Para comparar correctamente estos datos, y poder determinar si la implementación de los índices ha supuesto una mejora o no en el rendimiento general del sistema, llevaremos a cabo una prueba Z, y a partir del valor de P sacaremos unas conclusiones definitivas.</w:t>
+        <w:t xml:space="preserve">Para comparar correctamente estos datos, y poder determinar si </w:t>
+      </w:r>
+      <w:r>
+        <w:t>existe una diferencia entre el rendimiento de estos ordenadores</w:t>
+      </w:r>
+      <w:r>
+        <w:t>, llevaremos a cabo una prueba Z, y a partir del valor de P sacaremos unas conclusiones definitivas.</w:t>
       </w:r>
     </w:p>
     <w:p/>
@@ -7648,8 +7655,8 @@
       </w:tblPr>
       <w:tblGrid>
         <w:gridCol w:w="3914"/>
-        <w:gridCol w:w="1720"/>
-        <w:gridCol w:w="1605"/>
+        <w:gridCol w:w="1489"/>
+        <w:gridCol w:w="1374"/>
       </w:tblGrid>
       <w:tr>
         <w:tc>
@@ -7673,7 +7680,7 @@
               <w:jc w:val="center"/>
             </w:pPr>
             <w:r>
-              <w:t>Pre-índice</w:t>
+              <w:t>AMD Ryzen</w:t>
             </w:r>
           </w:p>
         </w:tc>
@@ -7687,58 +7694,7 @@
               <w:jc w:val="center"/>
             </w:pPr>
             <w:r>
-              <w:t>Post-índice</w:t>
-            </w:r>
-          </w:p>
-        </w:tc>
-      </w:tr>
-      <w:tr>
-        <w:tc>
-          <w:tcPr>
-            <w:tcW w:w="0" w:type="auto"/>
-            <w:vAlign w:val="center"/>
-          </w:tcPr>
-          <w:p>
-            <w:pPr>
-              <w:jc w:val="center"/>
-            </w:pPr>
-          </w:p>
-        </w:tc>
-        <w:tc>
-          <w:tcPr>
-            <w:tcW w:w="0" w:type="auto"/>
-            <w:vAlign w:val="center"/>
-          </w:tcPr>
-          <w:p>
-            <w:pPr>
-              <w:jc w:val="center"/>
-            </w:pPr>
-            <w:r>
-              <w:rPr>
-                <w:i/>
-                <w:iCs/>
-                <w:color w:val="000000"/>
-              </w:rPr>
-              <w:t>52,734958</w:t>
-            </w:r>
-          </w:p>
-        </w:tc>
-        <w:tc>
-          <w:tcPr>
-            <w:tcW w:w="0" w:type="auto"/>
-            <w:vAlign w:val="center"/>
-          </w:tcPr>
-          <w:p>
-            <w:pPr>
-              <w:jc w:val="center"/>
-            </w:pPr>
-            <w:r>
-              <w:rPr>
-                <w:i/>
-                <w:iCs/>
-                <w:color w:val="000000"/>
-              </w:rPr>
-              <w:t>53,386917</w:t>
+              <w:t>Mac M1</w:t>
             </w:r>
           </w:p>
         </w:tc>
@@ -7764,7 +7720,7 @@
         <w:tc>
           <w:tcPr>
             <w:tcW w:w="0" w:type="auto"/>
-            <w:vAlign w:val="center"/>
+            <w:vAlign w:val="bottom"/>
           </w:tcPr>
           <w:p>
             <w:pPr>
@@ -7772,16 +7728,17 @@
             </w:pPr>
             <w:r>
               <w:rPr>
+                <w:rFonts w:ascii="Aptos Narrow" w:hAnsi="Aptos Narrow"/>
                 <w:color w:val="000000"/>
               </w:rPr>
-              <w:t>7,459868507</w:t>
+              <w:t>6,38992793</w:t>
             </w:r>
           </w:p>
         </w:tc>
         <w:tc>
           <w:tcPr>
             <w:tcW w:w="0" w:type="auto"/>
-            <w:vAlign w:val="center"/>
+            <w:vAlign w:val="bottom"/>
           </w:tcPr>
           <w:p>
             <w:pPr>
@@ -7789,9 +7746,10 @@
             </w:pPr>
             <w:r>
               <w:rPr>
+                <w:rFonts w:ascii="Aptos Narrow" w:hAnsi="Aptos Narrow"/>
                 <w:color w:val="000000"/>
               </w:rPr>
-              <w:t>7,826687927</w:t>
+              <w:t>6,63778195</w:t>
             </w:r>
           </w:p>
         </w:tc>
@@ -7817,7 +7775,7 @@
         <w:tc>
           <w:tcPr>
             <w:tcW w:w="0" w:type="auto"/>
-            <w:vAlign w:val="center"/>
+            <w:vAlign w:val="bottom"/>
           </w:tcPr>
           <w:p>
             <w:pPr>
@@ -7825,16 +7783,17 @@
             </w:pPr>
             <w:r>
               <w:rPr>
+                <w:rFonts w:ascii="Aptos Narrow" w:hAnsi="Aptos Narrow"/>
                 <w:color w:val="000000"/>
               </w:rPr>
-              <w:t>80,0577433</w:t>
+              <w:t>55,3461564</w:t>
             </w:r>
           </w:p>
         </w:tc>
         <w:tc>
           <w:tcPr>
             <w:tcW w:w="0" w:type="auto"/>
-            <w:vAlign w:val="center"/>
+            <w:vAlign w:val="bottom"/>
           </w:tcPr>
           <w:p>
             <w:pPr>
@@ -7842,9 +7801,10 @@
             </w:pPr>
             <w:r>
               <w:rPr>
+                <w:rFonts w:ascii="Aptos Narrow" w:hAnsi="Aptos Narrow"/>
                 <w:color w:val="000000"/>
               </w:rPr>
-              <w:t>100,929964</w:t>
+              <w:t>71,8040865</w:t>
             </w:r>
           </w:p>
         </w:tc>
@@ -7870,6 +7830,44 @@
         <w:tc>
           <w:tcPr>
             <w:tcW w:w="0" w:type="auto"/>
+            <w:vAlign w:val="bottom"/>
+          </w:tcPr>
+          <w:p>
+            <w:pPr>
+              <w:jc w:val="center"/>
+            </w:pPr>
+            <w:r>
+              <w:rPr>
+                <w:rFonts w:ascii="Aptos Narrow" w:hAnsi="Aptos Narrow"/>
+                <w:color w:val="000000"/>
+              </w:rPr>
+              <w:t>1081</w:t>
+            </w:r>
+          </w:p>
+        </w:tc>
+        <w:tc>
+          <w:tcPr>
+            <w:tcW w:w="0" w:type="auto"/>
+            <w:vAlign w:val="bottom"/>
+          </w:tcPr>
+          <w:p>
+            <w:pPr>
+              <w:jc w:val="center"/>
+            </w:pPr>
+            <w:r>
+              <w:rPr>
+                <w:rFonts w:ascii="Aptos Narrow" w:hAnsi="Aptos Narrow"/>
+                <w:color w:val="000000"/>
+              </w:rPr>
+              <w:t>1081</w:t>
+            </w:r>
+          </w:p>
+        </w:tc>
+      </w:tr>
+      <w:tr>
+        <w:tc>
+          <w:tcPr>
+            <w:tcW w:w="0" w:type="auto"/>
             <w:vAlign w:val="center"/>
           </w:tcPr>
           <w:p>
@@ -7880,14 +7878,14 @@
               <w:rPr>
                 <w:color w:val="000000"/>
               </w:rPr>
-              <w:t>938</w:t>
+              <w:t>Diferencia hipotética de las medias</w:t>
             </w:r>
           </w:p>
         </w:tc>
         <w:tc>
           <w:tcPr>
             <w:tcW w:w="0" w:type="auto"/>
-            <w:vAlign w:val="center"/>
+            <w:vAlign w:val="bottom"/>
           </w:tcPr>
           <w:p>
             <w:pPr>
@@ -7895,10 +7893,22 @@
             </w:pPr>
             <w:r>
               <w:rPr>
+                <w:rFonts w:ascii="Aptos Narrow" w:hAnsi="Aptos Narrow"/>
                 <w:color w:val="000000"/>
               </w:rPr>
-              <w:t>938</w:t>
-            </w:r>
+              <w:t>0</w:t>
+            </w:r>
+          </w:p>
+        </w:tc>
+        <w:tc>
+          <w:tcPr>
+            <w:tcW w:w="0" w:type="auto"/>
+            <w:vAlign w:val="bottom"/>
+          </w:tcPr>
+          <w:p>
+            <w:pPr>
+              <w:jc w:val="center"/>
+            </w:pPr>
           </w:p>
         </w:tc>
       </w:tr>
@@ -7919,14 +7929,14 @@
               <w:rPr>
                 <w:color w:val="000000"/>
               </w:rPr>
-              <w:t>Diferencia hipotética de las medias</w:t>
+              <w:t>z</w:t>
             </w:r>
           </w:p>
         </w:tc>
         <w:tc>
           <w:tcPr>
             <w:tcW w:w="0" w:type="auto"/>
-            <w:vAlign w:val="center"/>
+            <w:vAlign w:val="bottom"/>
           </w:tcPr>
           <w:p>
             <w:pPr>
@@ -7934,9 +7944,10 @@
             </w:pPr>
             <w:r>
               <w:rPr>
+                <w:rFonts w:ascii="Aptos Narrow" w:hAnsi="Aptos Narrow"/>
                 <w:color w:val="000000"/>
               </w:rPr>
-              <w:t>0</w:t>
+              <w:t>-0,7226869</w:t>
             </w:r>
           </w:p>
         </w:tc>
@@ -7958,14 +7969,14 @@
               <w:rPr>
                 <w:color w:val="000000"/>
               </w:rPr>
-              <w:t>z</w:t>
+              <w:t>P(Z&lt;=z) una cola</w:t>
             </w:r>
           </w:p>
         </w:tc>
         <w:tc>
           <w:tcPr>
             <w:tcW w:w="0" w:type="auto"/>
-            <w:vAlign w:val="center"/>
+            <w:vAlign w:val="bottom"/>
           </w:tcPr>
           <w:p>
             <w:pPr>
@@ -7973,9 +7984,10 @@
             </w:pPr>
             <w:r>
               <w:rPr>
+                <w:rFonts w:ascii="Aptos Narrow" w:hAnsi="Aptos Narrow"/>
                 <w:color w:val="000000"/>
               </w:rPr>
-              <w:t>-0,835082146</w:t>
+              <w:t>0,23493612</w:t>
             </w:r>
           </w:p>
         </w:tc>
@@ -7997,14 +8009,14 @@
               <w:rPr>
                 <w:color w:val="000000"/>
               </w:rPr>
-              <w:t>P(Z&lt;=z) una cola</w:t>
+              <w:t>Valor crítico de z (una cola)</w:t>
             </w:r>
           </w:p>
         </w:tc>
         <w:tc>
           <w:tcPr>
             <w:tcW w:w="0" w:type="auto"/>
-            <w:vAlign w:val="center"/>
+            <w:vAlign w:val="bottom"/>
           </w:tcPr>
           <w:p>
             <w:pPr>
@@ -8012,9 +8024,10 @@
             </w:pPr>
             <w:r>
               <w:rPr>
+                <w:rFonts w:ascii="Aptos Narrow" w:hAnsi="Aptos Narrow"/>
                 <w:color w:val="000000"/>
               </w:rPr>
-              <w:t>0,201835729</w:t>
+              <w:t>1,64485363</w:t>
             </w:r>
           </w:p>
         </w:tc>
@@ -8035,15 +8048,16 @@
             <w:r>
               <w:rPr>
                 <w:color w:val="000000"/>
+                <w:highlight w:val="yellow"/>
               </w:rPr>
-              <w:t>Valor crítico de z (una cola)</w:t>
+              <w:t>Valor crítico de z (dos colas)</w:t>
             </w:r>
           </w:p>
         </w:tc>
         <w:tc>
           <w:tcPr>
             <w:tcW w:w="0" w:type="auto"/>
-            <w:vAlign w:val="center"/>
+            <w:vAlign w:val="bottom"/>
           </w:tcPr>
           <w:p>
             <w:pPr>
@@ -8051,9 +8065,10 @@
             </w:pPr>
             <w:r>
               <w:rPr>
+                <w:rFonts w:ascii="Aptos Narrow" w:hAnsi="Aptos Narrow"/>
                 <w:color w:val="000000"/>
               </w:rPr>
-              <w:t>1,644853627</w:t>
+              <w:t>0,46987224</w:t>
             </w:r>
           </w:p>
         </w:tc>
@@ -8077,7 +8092,6 @@
             <w:r>
               <w:rPr>
                 <w:color w:val="000000"/>
-                <w:highlight w:val="yellow"/>
               </w:rPr>
               <w:t>Valor crítico de z (dos colas)</w:t>
             </w:r>
@@ -8086,7 +8100,7 @@
         <w:tc>
           <w:tcPr>
             <w:tcW w:w="0" w:type="auto"/>
-            <w:vAlign w:val="center"/>
+            <w:vAlign w:val="bottom"/>
           </w:tcPr>
           <w:p>
             <w:pPr>
@@ -8097,56 +8111,10 @@
             </w:pPr>
             <w:r>
               <w:rPr>
-                <w:color w:val="000000"/>
-                <w:highlight w:val="yellow"/>
-              </w:rPr>
-              <w:t>0,403671458</w:t>
-            </w:r>
-          </w:p>
-        </w:tc>
-      </w:tr>
-      <w:tr>
-        <w:trPr>
-          <w:gridAfter w:val="1"/>
-          <w:trHeight w:val="50"/>
-        </w:trPr>
-        <w:tc>
-          <w:tcPr>
-            <w:tcW w:w="0" w:type="auto"/>
-            <w:vAlign w:val="center"/>
-          </w:tcPr>
-          <w:p>
-            <w:pPr>
-              <w:jc w:val="center"/>
-              <w:rPr>
+                <w:rFonts w:ascii="Aptos Narrow" w:hAnsi="Aptos Narrow"/>
                 <w:color w:val="000000"/>
               </w:rPr>
-            </w:pPr>
-            <w:r>
-              <w:rPr>
-                <w:color w:val="000000"/>
-              </w:rPr>
-              <w:t>Valor crítico de z (dos colas)</w:t>
-            </w:r>
-          </w:p>
-        </w:tc>
-        <w:tc>
-          <w:tcPr>
-            <w:tcW w:w="0" w:type="auto"/>
-            <w:vAlign w:val="center"/>
-          </w:tcPr>
-          <w:p>
-            <w:pPr>
-              <w:jc w:val="center"/>
-              <w:rPr>
-                <w:color w:val="000000"/>
-              </w:rPr>
-            </w:pPr>
-            <w:r>
-              <w:rPr>
-                <w:color w:val="000000"/>
-              </w:rPr>
-              <w:t>1,959963985</w:t>
+              <w:t>1,95996398</w:t>
             </w:r>
           </w:p>
         </w:tc>
@@ -8186,39 +8154,66 @@
         </w:rPr>
       </w:pPr>
       <w:r>
-        <w:t>En nuestro caso, la media tras implementar los índices es algo mayor (</w:t>
+        <w:t xml:space="preserve">En nuestro caso, la media </w:t>
+      </w:r>
+      <w:r>
+        <w:t xml:space="preserve">del ordenador con procesador Ryzen es ligeramente menor </w:t>
+      </w:r>
+      <w:r>
+        <w:t>(</w:t>
+      </w:r>
+      <w:r>
+        <w:rPr>
+          <w:rFonts w:ascii="Aptos Narrow" w:hAnsi="Aptos Narrow"/>
+          <w:color w:val="000000"/>
+        </w:rPr>
+        <w:t>6,38992793</w:t>
       </w:r>
       <w:r>
         <w:rPr>
           <w:color w:val="000000"/>
         </w:rPr>
-        <w:t>7,826687927</w:t>
+        <w:t xml:space="preserve"> &lt;</w:t>
       </w:r>
       <w:r>
         <w:rPr>
           <w:color w:val="000000"/>
         </w:rPr>
-        <w:t xml:space="preserve"> &gt; </w:t>
+        <w:t xml:space="preserve"> </w:t>
+      </w:r>
+      <w:r>
+        <w:rPr>
+          <w:rFonts w:ascii="Aptos Narrow" w:hAnsi="Aptos Narrow"/>
+          <w:color w:val="000000"/>
+        </w:rPr>
+        <w:t>6,63778195</w:t>
       </w:r>
       <w:r>
         <w:rPr>
           <w:color w:val="000000"/>
         </w:rPr>
-        <w:t>7,459868507</w:t>
+        <w:t xml:space="preserve">), por lo que podemos determinar </w:t>
       </w:r>
       <w:r>
         <w:rPr>
           <w:color w:val="000000"/>
         </w:rPr>
-        <w:t>), por lo que podemos determinar que la implementación de los índices no ha tenido ningún impacto positivo en el rendimiento del sistema</w:t>
-      </w:r>
-    </w:p>
-    <w:p>
-      <w:pPr>
+        <w:t xml:space="preserve">que dicho sistema rinde algo mejor que el </w:t>
+      </w:r>
+      <w:proofErr w:type="spellStart"/>
+      <w:r>
         <w:rPr>
           <w:color w:val="000000"/>
         </w:rPr>
-      </w:pPr>
+        <w:t>Macbook</w:t>
+      </w:r>
+      <w:proofErr w:type="spellEnd"/>
+      <w:r>
+        <w:rPr>
+          <w:color w:val="000000"/>
+        </w:rPr>
+        <w:t xml:space="preserve"> Air M1 bajo las mismas condiciones.</w:t>
+      </w:r>
     </w:p>
     <w:p>
       <w:pPr>
@@ -8230,2717 +8225,6 @@
         </w:rPr>
       </w:pPr>
       <w:r>
-        <w:rPr>
-          <w:color w:val="000000"/>
-        </w:rPr>
-        <w:br w:type="page"/>
-      </w:r>
-    </w:p>
-    <w:p>
-      <w:pPr>
-        <w:pStyle w:val="Ttulo3"/>
-        <w:ind w:left="426" w:firstLine="0"/>
-      </w:pPr>
-      <w:bookmarkStart w:id="13" w:name="_Toc199178171"/>
-      <w:r>
-        <w:lastRenderedPageBreak/>
-        <w:t>Resultados en el segundo ordenador con los índices incluidos</w:t>
-      </w:r>
-      <w:bookmarkEnd w:id="13"/>
-    </w:p>
-    <w:p/>
-    <w:p>
-      <w:r>
-        <w:t>La siguiente tabla muestra los tiempos de ejecución medios en milisegundos en el primer ordenador antes de implementar los índices para las tablas de la base de datos. Dichos tiempos están agrupados según la URI a la que se ha realizado la petición</w:t>
-      </w:r>
-    </w:p>
-    <w:p/>
-    <w:tbl>
-      <w:tblPr>
-        <w:tblStyle w:val="Tablaconcuadrcula"/>
-        <w:tblW w:w="0" w:type="auto"/>
-        <w:tblLook w:val="04A0" w:firstRow="1" w:lastRow="0" w:firstColumn="1" w:lastColumn="0" w:noHBand="0" w:noVBand="1"/>
-      </w:tblPr>
-      <w:tblGrid>
-        <w:gridCol w:w="4247"/>
-        <w:gridCol w:w="4247"/>
-      </w:tblGrid>
-      <w:tr>
-        <w:tc>
-          <w:tcPr>
-            <w:tcW w:w="4247" w:type="dxa"/>
-          </w:tcPr>
-          <w:p>
-            <w:pPr>
-              <w:jc w:val="center"/>
-            </w:pPr>
-            <w:r>
-              <w:t>URI</w:t>
-            </w:r>
-          </w:p>
-        </w:tc>
-        <w:tc>
-          <w:tcPr>
-            <w:tcW w:w="4247" w:type="dxa"/>
-          </w:tcPr>
-          <w:p>
-            <w:pPr>
-              <w:jc w:val="center"/>
-            </w:pPr>
-            <w:r>
-              <w:t>TIEMPO (MS)</w:t>
-            </w:r>
-          </w:p>
-        </w:tc>
-      </w:tr>
-      <w:tr>
-        <w:tc>
-          <w:tcPr>
-            <w:tcW w:w="4247" w:type="dxa"/>
-            <w:vAlign w:val="bottom"/>
-          </w:tcPr>
-          <w:p>
-            <w:pPr>
-              <w:jc w:val="center"/>
-            </w:pPr>
-            <w:r>
-              <w:rPr>
-                <w:color w:val="000000"/>
-              </w:rPr>
-              <w:t>/</w:t>
-            </w:r>
-          </w:p>
-        </w:tc>
-        <w:tc>
-          <w:tcPr>
-            <w:tcW w:w="4247" w:type="dxa"/>
-            <w:vAlign w:val="bottom"/>
-          </w:tcPr>
-          <w:p>
-            <w:pPr>
-              <w:jc w:val="center"/>
-              <w:rPr>
-                <w:rFonts w:ascii="Aptos Narrow" w:hAnsi="Aptos Narrow"/>
-                <w:color w:val="000000"/>
-                <w:lang w:val="es-ES"/>
-              </w:rPr>
-            </w:pPr>
-            <w:r>
-              <w:rPr>
-                <w:rFonts w:ascii="Aptos Narrow" w:hAnsi="Aptos Narrow"/>
-                <w:color w:val="000000"/>
-              </w:rPr>
-              <w:t>28,5755074</w:t>
-            </w:r>
-          </w:p>
-        </w:tc>
-      </w:tr>
-      <w:tr>
-        <w:tc>
-          <w:tcPr>
-            <w:tcW w:w="4247" w:type="dxa"/>
-            <w:vAlign w:val="bottom"/>
-          </w:tcPr>
-          <w:p>
-            <w:pPr>
-              <w:jc w:val="center"/>
-            </w:pPr>
-            <w:r>
-              <w:rPr>
-                <w:color w:val="000000"/>
-              </w:rPr>
-              <w:t>/</w:t>
-            </w:r>
-            <w:proofErr w:type="spellStart"/>
-            <w:r>
-              <w:rPr>
-                <w:color w:val="000000"/>
-              </w:rPr>
-              <w:t>anonymous</w:t>
-            </w:r>
-            <w:proofErr w:type="spellEnd"/>
-            <w:r>
-              <w:rPr>
-                <w:color w:val="000000"/>
-              </w:rPr>
-              <w:t>/</w:t>
-            </w:r>
-            <w:proofErr w:type="spellStart"/>
-            <w:r>
-              <w:rPr>
-                <w:color w:val="000000"/>
-              </w:rPr>
-              <w:t>system</w:t>
-            </w:r>
-            <w:proofErr w:type="spellEnd"/>
-            <w:r>
-              <w:rPr>
-                <w:color w:val="000000"/>
-              </w:rPr>
-              <w:t>/</w:t>
-            </w:r>
-            <w:proofErr w:type="spellStart"/>
-            <w:r>
-              <w:rPr>
-                <w:color w:val="000000"/>
-              </w:rPr>
-              <w:t>sign</w:t>
-            </w:r>
-            <w:proofErr w:type="spellEnd"/>
-            <w:r>
-              <w:rPr>
-                <w:color w:val="000000"/>
-              </w:rPr>
-              <w:t>-in</w:t>
-            </w:r>
-          </w:p>
-        </w:tc>
-        <w:tc>
-          <w:tcPr>
-            <w:tcW w:w="4247" w:type="dxa"/>
-            <w:vAlign w:val="bottom"/>
-          </w:tcPr>
-          <w:p>
-            <w:pPr>
-              <w:jc w:val="center"/>
-              <w:rPr>
-                <w:rFonts w:ascii="Aptos Narrow" w:hAnsi="Aptos Narrow"/>
-                <w:color w:val="000000"/>
-                <w:lang w:val="es-ES"/>
-              </w:rPr>
-            </w:pPr>
-            <w:r>
-              <w:rPr>
-                <w:rFonts w:ascii="Aptos Narrow" w:hAnsi="Aptos Narrow"/>
-                <w:color w:val="000000"/>
-              </w:rPr>
-              <w:t>19,4677703</w:t>
-            </w:r>
-          </w:p>
-        </w:tc>
-      </w:tr>
-      <w:tr>
-        <w:tc>
-          <w:tcPr>
-            <w:tcW w:w="4247" w:type="dxa"/>
-            <w:vAlign w:val="bottom"/>
-          </w:tcPr>
-          <w:p>
-            <w:pPr>
-              <w:jc w:val="center"/>
-            </w:pPr>
-            <w:r>
-              <w:rPr>
-                <w:color w:val="000000"/>
-              </w:rPr>
-              <w:t>/</w:t>
-            </w:r>
-            <w:proofErr w:type="spellStart"/>
-            <w:r>
-              <w:rPr>
-                <w:color w:val="000000"/>
-              </w:rPr>
-              <w:t>any</w:t>
-            </w:r>
-            <w:proofErr w:type="spellEnd"/>
-            <w:r>
-              <w:rPr>
-                <w:color w:val="000000"/>
-              </w:rPr>
-              <w:t>/</w:t>
-            </w:r>
-            <w:proofErr w:type="spellStart"/>
-            <w:r>
-              <w:rPr>
-                <w:color w:val="000000"/>
-              </w:rPr>
-              <w:t>system</w:t>
-            </w:r>
-            <w:proofErr w:type="spellEnd"/>
-            <w:r>
-              <w:rPr>
-                <w:color w:val="000000"/>
-              </w:rPr>
-              <w:t>/set-</w:t>
-            </w:r>
-            <w:proofErr w:type="spellStart"/>
-            <w:r>
-              <w:rPr>
-                <w:color w:val="000000"/>
-              </w:rPr>
-              <w:t>parameter</w:t>
-            </w:r>
-            <w:proofErr w:type="spellEnd"/>
-          </w:p>
-        </w:tc>
-        <w:tc>
-          <w:tcPr>
-            <w:tcW w:w="4247" w:type="dxa"/>
-            <w:vAlign w:val="bottom"/>
-          </w:tcPr>
-          <w:p>
-            <w:pPr>
-              <w:jc w:val="center"/>
-            </w:pPr>
-            <w:r>
-              <w:rPr>
-                <w:rFonts w:ascii="Aptos Narrow" w:hAnsi="Aptos Narrow"/>
-                <w:color w:val="000000"/>
-              </w:rPr>
-              <w:t>60,473709</w:t>
-            </w:r>
-          </w:p>
-        </w:tc>
-      </w:tr>
-      <w:tr>
-        <w:tc>
-          <w:tcPr>
-            <w:tcW w:w="4247" w:type="dxa"/>
-            <w:vAlign w:val="bottom"/>
-          </w:tcPr>
-          <w:p>
-            <w:pPr>
-              <w:jc w:val="center"/>
-            </w:pPr>
-            <w:r>
-              <w:rPr>
-                <w:color w:val="000000"/>
-              </w:rPr>
-              <w:t>/</w:t>
-            </w:r>
-            <w:proofErr w:type="spellStart"/>
-            <w:r>
-              <w:rPr>
-                <w:color w:val="000000"/>
-              </w:rPr>
-              <w:t>any</w:t>
-            </w:r>
-            <w:proofErr w:type="spellEnd"/>
-            <w:r>
-              <w:rPr>
-                <w:color w:val="000000"/>
-              </w:rPr>
-              <w:t>/</w:t>
-            </w:r>
-            <w:proofErr w:type="spellStart"/>
-            <w:r>
-              <w:rPr>
-                <w:color w:val="000000"/>
-              </w:rPr>
-              <w:t>system</w:t>
-            </w:r>
-            <w:proofErr w:type="spellEnd"/>
-            <w:r>
-              <w:rPr>
-                <w:color w:val="000000"/>
-              </w:rPr>
-              <w:t>/</w:t>
-            </w:r>
-            <w:proofErr w:type="spellStart"/>
-            <w:r>
-              <w:rPr>
-                <w:color w:val="000000"/>
-              </w:rPr>
-              <w:t>welcome</w:t>
-            </w:r>
-            <w:proofErr w:type="spellEnd"/>
-          </w:p>
-        </w:tc>
-        <w:tc>
-          <w:tcPr>
-            <w:tcW w:w="4247" w:type="dxa"/>
-            <w:vAlign w:val="bottom"/>
-          </w:tcPr>
-          <w:p>
-            <w:pPr>
-              <w:jc w:val="center"/>
-            </w:pPr>
-            <w:r>
-              <w:rPr>
-                <w:rFonts w:ascii="Aptos Narrow" w:hAnsi="Aptos Narrow"/>
-                <w:color w:val="000000"/>
-              </w:rPr>
-              <w:t>7,66821074</w:t>
-            </w:r>
-          </w:p>
-        </w:tc>
-      </w:tr>
-      <w:tr>
-        <w:tc>
-          <w:tcPr>
-            <w:tcW w:w="4247" w:type="dxa"/>
-            <w:vAlign w:val="bottom"/>
-          </w:tcPr>
-          <w:p>
-            <w:pPr>
-              <w:jc w:val="center"/>
-            </w:pPr>
-            <w:r>
-              <w:rPr>
-                <w:color w:val="000000"/>
-              </w:rPr>
-              <w:t>/</w:t>
-            </w:r>
-            <w:proofErr w:type="spellStart"/>
-            <w:r>
-              <w:rPr>
-                <w:color w:val="000000"/>
-              </w:rPr>
-              <w:t>authenticated</w:t>
-            </w:r>
-            <w:proofErr w:type="spellEnd"/>
-            <w:r>
-              <w:rPr>
-                <w:color w:val="000000"/>
-              </w:rPr>
-              <w:t>/</w:t>
-            </w:r>
-            <w:proofErr w:type="spellStart"/>
-            <w:r>
-              <w:rPr>
-                <w:color w:val="000000"/>
-              </w:rPr>
-              <w:t>system</w:t>
-            </w:r>
-            <w:proofErr w:type="spellEnd"/>
-            <w:r>
-              <w:rPr>
-                <w:color w:val="000000"/>
-              </w:rPr>
-              <w:t>/</w:t>
-            </w:r>
-            <w:proofErr w:type="spellStart"/>
-            <w:r>
-              <w:rPr>
-                <w:color w:val="000000"/>
-              </w:rPr>
-              <w:t>sign-out</w:t>
-            </w:r>
-            <w:proofErr w:type="spellEnd"/>
-          </w:p>
-        </w:tc>
-        <w:tc>
-          <w:tcPr>
-            <w:tcW w:w="4247" w:type="dxa"/>
-            <w:vAlign w:val="bottom"/>
-          </w:tcPr>
-          <w:p>
-            <w:pPr>
-              <w:jc w:val="center"/>
-            </w:pPr>
-            <w:r>
-              <w:rPr>
-                <w:rFonts w:ascii="Aptos Narrow" w:hAnsi="Aptos Narrow"/>
-                <w:color w:val="000000"/>
-              </w:rPr>
-              <w:t>20,2663121</w:t>
-            </w:r>
-          </w:p>
-        </w:tc>
-      </w:tr>
-      <w:tr>
-        <w:tc>
-          <w:tcPr>
-            <w:tcW w:w="4247" w:type="dxa"/>
-            <w:vAlign w:val="bottom"/>
-          </w:tcPr>
-          <w:p>
-            <w:pPr>
-              <w:jc w:val="center"/>
-            </w:pPr>
-            <w:r>
-              <w:rPr>
-                <w:color w:val="000000"/>
-              </w:rPr>
-              <w:t>/</w:t>
-            </w:r>
-            <w:proofErr w:type="spellStart"/>
-            <w:r>
-              <w:rPr>
-                <w:color w:val="000000"/>
-              </w:rPr>
-              <w:t>flight-crew</w:t>
-            </w:r>
-            <w:proofErr w:type="spellEnd"/>
-            <w:r>
-              <w:rPr>
-                <w:color w:val="000000"/>
-              </w:rPr>
-              <w:t>/</w:t>
-            </w:r>
-            <w:proofErr w:type="spellStart"/>
-            <w:r>
-              <w:rPr>
-                <w:color w:val="000000"/>
-              </w:rPr>
-              <w:t>activity</w:t>
-            </w:r>
-            <w:proofErr w:type="spellEnd"/>
-            <w:r>
-              <w:rPr>
-                <w:color w:val="000000"/>
-              </w:rPr>
-              <w:t>-log/</w:t>
-            </w:r>
-            <w:proofErr w:type="spellStart"/>
-            <w:r>
-              <w:rPr>
-                <w:color w:val="000000"/>
-              </w:rPr>
-              <w:t>create</w:t>
-            </w:r>
-            <w:proofErr w:type="spellEnd"/>
-          </w:p>
-        </w:tc>
-        <w:tc>
-          <w:tcPr>
-            <w:tcW w:w="4247" w:type="dxa"/>
-            <w:vAlign w:val="bottom"/>
-          </w:tcPr>
-          <w:p>
-            <w:pPr>
-              <w:jc w:val="center"/>
-            </w:pPr>
-            <w:r>
-              <w:rPr>
-                <w:rFonts w:ascii="Aptos Narrow" w:hAnsi="Aptos Narrow"/>
-                <w:color w:val="000000"/>
-              </w:rPr>
-              <w:t>315,298477</w:t>
-            </w:r>
-          </w:p>
-        </w:tc>
-      </w:tr>
-      <w:tr>
-        <w:tc>
-          <w:tcPr>
-            <w:tcW w:w="4247" w:type="dxa"/>
-            <w:vAlign w:val="bottom"/>
-          </w:tcPr>
-          <w:p>
-            <w:pPr>
-              <w:jc w:val="center"/>
-            </w:pPr>
-            <w:r>
-              <w:rPr>
-                <w:color w:val="000000"/>
-              </w:rPr>
-              <w:t>/</w:t>
-            </w:r>
-            <w:proofErr w:type="spellStart"/>
-            <w:r>
-              <w:rPr>
-                <w:color w:val="000000"/>
-              </w:rPr>
-              <w:t>flight-crew</w:t>
-            </w:r>
-            <w:proofErr w:type="spellEnd"/>
-            <w:r>
-              <w:rPr>
-                <w:color w:val="000000"/>
-              </w:rPr>
-              <w:t>/</w:t>
-            </w:r>
-            <w:proofErr w:type="spellStart"/>
-            <w:r>
-              <w:rPr>
-                <w:color w:val="000000"/>
-              </w:rPr>
-              <w:t>activity</w:t>
-            </w:r>
-            <w:proofErr w:type="spellEnd"/>
-            <w:r>
-              <w:rPr>
-                <w:color w:val="000000"/>
-              </w:rPr>
-              <w:t>-log/</w:t>
-            </w:r>
-            <w:proofErr w:type="spellStart"/>
-            <w:r>
-              <w:rPr>
-                <w:color w:val="000000"/>
-              </w:rPr>
-              <w:t>delete</w:t>
-            </w:r>
-            <w:proofErr w:type="spellEnd"/>
-          </w:p>
-        </w:tc>
-        <w:tc>
-          <w:tcPr>
-            <w:tcW w:w="4247" w:type="dxa"/>
-            <w:vAlign w:val="bottom"/>
-          </w:tcPr>
-          <w:p>
-            <w:pPr>
-              <w:jc w:val="center"/>
-            </w:pPr>
-            <w:r>
-              <w:rPr>
-                <w:rFonts w:ascii="Aptos Narrow" w:hAnsi="Aptos Narrow"/>
-                <w:color w:val="000000"/>
-              </w:rPr>
-              <w:t>121,398183</w:t>
-            </w:r>
-          </w:p>
-        </w:tc>
-      </w:tr>
-      <w:tr>
-        <w:tc>
-          <w:tcPr>
-            <w:tcW w:w="4247" w:type="dxa"/>
-            <w:vAlign w:val="bottom"/>
-          </w:tcPr>
-          <w:p>
-            <w:pPr>
-              <w:jc w:val="center"/>
-            </w:pPr>
-            <w:r>
-              <w:rPr>
-                <w:color w:val="000000"/>
-              </w:rPr>
-              <w:t>/</w:t>
-            </w:r>
-            <w:proofErr w:type="spellStart"/>
-            <w:r>
-              <w:rPr>
-                <w:color w:val="000000"/>
-              </w:rPr>
-              <w:t>flight-crew</w:t>
-            </w:r>
-            <w:proofErr w:type="spellEnd"/>
-            <w:r>
-              <w:rPr>
-                <w:color w:val="000000"/>
-              </w:rPr>
-              <w:t>/</w:t>
-            </w:r>
-            <w:proofErr w:type="spellStart"/>
-            <w:r>
-              <w:rPr>
-                <w:color w:val="000000"/>
-              </w:rPr>
-              <w:t>activity</w:t>
-            </w:r>
-            <w:proofErr w:type="spellEnd"/>
-            <w:r>
-              <w:rPr>
-                <w:color w:val="000000"/>
-              </w:rPr>
-              <w:t>-log/</w:t>
-            </w:r>
-            <w:proofErr w:type="spellStart"/>
-            <w:r>
-              <w:rPr>
-                <w:color w:val="000000"/>
-              </w:rPr>
-              <w:t>list</w:t>
-            </w:r>
-            <w:proofErr w:type="spellEnd"/>
-          </w:p>
-        </w:tc>
-        <w:tc>
-          <w:tcPr>
-            <w:tcW w:w="4247" w:type="dxa"/>
-            <w:vAlign w:val="bottom"/>
-          </w:tcPr>
-          <w:p>
-            <w:pPr>
-              <w:jc w:val="center"/>
-            </w:pPr>
-            <w:r>
-              <w:rPr>
-                <w:rFonts w:ascii="Aptos Narrow" w:hAnsi="Aptos Narrow"/>
-                <w:color w:val="000000"/>
-              </w:rPr>
-              <w:t>56,9581299</w:t>
-            </w:r>
-          </w:p>
-        </w:tc>
-      </w:tr>
-      <w:tr>
-        <w:tc>
-          <w:tcPr>
-            <w:tcW w:w="4247" w:type="dxa"/>
-            <w:vAlign w:val="bottom"/>
-          </w:tcPr>
-          <w:p>
-            <w:pPr>
-              <w:jc w:val="center"/>
-            </w:pPr>
-            <w:r>
-              <w:rPr>
-                <w:color w:val="000000"/>
-              </w:rPr>
-              <w:t>/</w:t>
-            </w:r>
-            <w:proofErr w:type="spellStart"/>
-            <w:r>
-              <w:rPr>
-                <w:color w:val="000000"/>
-              </w:rPr>
-              <w:t>flight-crew</w:t>
-            </w:r>
-            <w:proofErr w:type="spellEnd"/>
-            <w:r>
-              <w:rPr>
-                <w:color w:val="000000"/>
-              </w:rPr>
-              <w:t>/</w:t>
-            </w:r>
-            <w:proofErr w:type="spellStart"/>
-            <w:r>
-              <w:rPr>
-                <w:color w:val="000000"/>
-              </w:rPr>
-              <w:t>activity</w:t>
-            </w:r>
-            <w:proofErr w:type="spellEnd"/>
-            <w:r>
-              <w:rPr>
-                <w:color w:val="000000"/>
-              </w:rPr>
-              <w:t>-log/</w:t>
-            </w:r>
-            <w:proofErr w:type="spellStart"/>
-            <w:r>
-              <w:rPr>
-                <w:color w:val="000000"/>
-              </w:rPr>
-              <w:t>publish</w:t>
-            </w:r>
-            <w:proofErr w:type="spellEnd"/>
-          </w:p>
-        </w:tc>
-        <w:tc>
-          <w:tcPr>
-            <w:tcW w:w="4247" w:type="dxa"/>
-            <w:vAlign w:val="bottom"/>
-          </w:tcPr>
-          <w:p>
-            <w:pPr>
-              <w:jc w:val="center"/>
-            </w:pPr>
-            <w:r>
-              <w:rPr>
-                <w:rFonts w:ascii="Aptos Narrow" w:hAnsi="Aptos Narrow"/>
-                <w:color w:val="000000"/>
-              </w:rPr>
-              <w:t>194,983071</w:t>
-            </w:r>
-          </w:p>
-        </w:tc>
-      </w:tr>
-      <w:tr>
-        <w:tc>
-          <w:tcPr>
-            <w:tcW w:w="4247" w:type="dxa"/>
-            <w:vAlign w:val="bottom"/>
-          </w:tcPr>
-          <w:p>
-            <w:pPr>
-              <w:jc w:val="center"/>
-            </w:pPr>
-            <w:r>
-              <w:rPr>
-                <w:color w:val="000000"/>
-              </w:rPr>
-              <w:t>/</w:t>
-            </w:r>
-            <w:proofErr w:type="spellStart"/>
-            <w:r>
-              <w:rPr>
-                <w:color w:val="000000"/>
-              </w:rPr>
-              <w:t>flight-crew</w:t>
-            </w:r>
-            <w:proofErr w:type="spellEnd"/>
-            <w:r>
-              <w:rPr>
-                <w:color w:val="000000"/>
-              </w:rPr>
-              <w:t>/</w:t>
-            </w:r>
-            <w:proofErr w:type="spellStart"/>
-            <w:r>
-              <w:rPr>
-                <w:color w:val="000000"/>
-              </w:rPr>
-              <w:t>activity</w:t>
-            </w:r>
-            <w:proofErr w:type="spellEnd"/>
-            <w:r>
-              <w:rPr>
-                <w:color w:val="000000"/>
-              </w:rPr>
-              <w:t>-log/</w:t>
-            </w:r>
-            <w:proofErr w:type="gramStart"/>
-            <w:r>
-              <w:rPr>
-                <w:color w:val="000000"/>
-              </w:rPr>
-              <w:t>show</w:t>
-            </w:r>
-            <w:proofErr w:type="gramEnd"/>
-          </w:p>
-        </w:tc>
-        <w:tc>
-          <w:tcPr>
-            <w:tcW w:w="4247" w:type="dxa"/>
-            <w:vAlign w:val="bottom"/>
-          </w:tcPr>
-          <w:p>
-            <w:pPr>
-              <w:jc w:val="center"/>
-            </w:pPr>
-            <w:r>
-              <w:rPr>
-                <w:rFonts w:ascii="Aptos Narrow" w:hAnsi="Aptos Narrow"/>
-                <w:color w:val="000000"/>
-              </w:rPr>
-              <w:t>110,760228</w:t>
-            </w:r>
-          </w:p>
-        </w:tc>
-      </w:tr>
-      <w:tr>
-        <w:tc>
-          <w:tcPr>
-            <w:tcW w:w="4247" w:type="dxa"/>
-            <w:vAlign w:val="bottom"/>
-          </w:tcPr>
-          <w:p>
-            <w:pPr>
-              <w:jc w:val="center"/>
-            </w:pPr>
-            <w:r>
-              <w:rPr>
-                <w:color w:val="000000"/>
-              </w:rPr>
-              <w:t>/</w:t>
-            </w:r>
-            <w:proofErr w:type="spellStart"/>
-            <w:r>
-              <w:rPr>
-                <w:color w:val="000000"/>
-              </w:rPr>
-              <w:t>flight-crew</w:t>
-            </w:r>
-            <w:proofErr w:type="spellEnd"/>
-            <w:r>
-              <w:rPr>
-                <w:color w:val="000000"/>
-              </w:rPr>
-              <w:t>/</w:t>
-            </w:r>
-            <w:proofErr w:type="spellStart"/>
-            <w:r>
-              <w:rPr>
-                <w:color w:val="000000"/>
-              </w:rPr>
-              <w:t>activity</w:t>
-            </w:r>
-            <w:proofErr w:type="spellEnd"/>
-            <w:r>
-              <w:rPr>
-                <w:color w:val="000000"/>
-              </w:rPr>
-              <w:t>-log/</w:t>
-            </w:r>
-            <w:proofErr w:type="spellStart"/>
-            <w:r>
-              <w:rPr>
-                <w:color w:val="000000"/>
-              </w:rPr>
-              <w:t>update</w:t>
-            </w:r>
-            <w:proofErr w:type="spellEnd"/>
-          </w:p>
-        </w:tc>
-        <w:tc>
-          <w:tcPr>
-            <w:tcW w:w="4247" w:type="dxa"/>
-            <w:vAlign w:val="bottom"/>
-          </w:tcPr>
-          <w:p>
-            <w:pPr>
-              <w:jc w:val="center"/>
-            </w:pPr>
-            <w:r>
-              <w:rPr>
-                <w:rFonts w:ascii="Aptos Narrow" w:hAnsi="Aptos Narrow"/>
-                <w:color w:val="000000"/>
-              </w:rPr>
-              <w:t>179,866161</w:t>
-            </w:r>
-          </w:p>
-        </w:tc>
-      </w:tr>
-      <w:tr>
-        <w:tc>
-          <w:tcPr>
-            <w:tcW w:w="4247" w:type="dxa"/>
-            <w:vAlign w:val="bottom"/>
-          </w:tcPr>
-          <w:p>
-            <w:pPr>
-              <w:jc w:val="center"/>
-            </w:pPr>
-            <w:r>
-              <w:rPr>
-                <w:color w:val="000000"/>
-              </w:rPr>
-              <w:t>/</w:t>
-            </w:r>
-            <w:proofErr w:type="spellStart"/>
-            <w:r>
-              <w:rPr>
-                <w:color w:val="000000"/>
-              </w:rPr>
-              <w:t>flight-crew</w:t>
-            </w:r>
-            <w:proofErr w:type="spellEnd"/>
-            <w:r>
-              <w:rPr>
-                <w:color w:val="000000"/>
-              </w:rPr>
-              <w:t>/</w:t>
-            </w:r>
-            <w:proofErr w:type="spellStart"/>
-            <w:r>
-              <w:rPr>
-                <w:color w:val="000000"/>
-              </w:rPr>
-              <w:t>flight-assignment</w:t>
-            </w:r>
-            <w:proofErr w:type="spellEnd"/>
-            <w:r>
-              <w:rPr>
-                <w:color w:val="000000"/>
-              </w:rPr>
-              <w:t>/</w:t>
-            </w:r>
-            <w:proofErr w:type="spellStart"/>
-            <w:r>
-              <w:rPr>
-                <w:color w:val="000000"/>
-              </w:rPr>
-              <w:t>completed-list</w:t>
-            </w:r>
-            <w:proofErr w:type="spellEnd"/>
-          </w:p>
-        </w:tc>
-        <w:tc>
-          <w:tcPr>
-            <w:tcW w:w="4247" w:type="dxa"/>
-            <w:vAlign w:val="bottom"/>
-          </w:tcPr>
-          <w:p>
-            <w:pPr>
-              <w:jc w:val="center"/>
-            </w:pPr>
-            <w:r>
-              <w:rPr>
-                <w:rFonts w:ascii="Aptos Narrow" w:hAnsi="Aptos Narrow"/>
-                <w:color w:val="000000"/>
-              </w:rPr>
-              <w:t>109,1015</w:t>
-            </w:r>
-          </w:p>
-        </w:tc>
-      </w:tr>
-      <w:tr>
-        <w:tc>
-          <w:tcPr>
-            <w:tcW w:w="4247" w:type="dxa"/>
-            <w:vAlign w:val="bottom"/>
-          </w:tcPr>
-          <w:p>
-            <w:pPr>
-              <w:jc w:val="center"/>
-            </w:pPr>
-            <w:r>
-              <w:rPr>
-                <w:color w:val="000000"/>
-              </w:rPr>
-              <w:t>/</w:t>
-            </w:r>
-            <w:proofErr w:type="spellStart"/>
-            <w:r>
-              <w:rPr>
-                <w:color w:val="000000"/>
-              </w:rPr>
-              <w:t>flight-crew</w:t>
-            </w:r>
-            <w:proofErr w:type="spellEnd"/>
-            <w:r>
-              <w:rPr>
-                <w:color w:val="000000"/>
-              </w:rPr>
-              <w:t>/</w:t>
-            </w:r>
-            <w:proofErr w:type="spellStart"/>
-            <w:r>
-              <w:rPr>
-                <w:color w:val="000000"/>
-              </w:rPr>
-              <w:t>flight-assignment</w:t>
-            </w:r>
-            <w:proofErr w:type="spellEnd"/>
-            <w:r>
-              <w:rPr>
-                <w:color w:val="000000"/>
-              </w:rPr>
-              <w:t>/</w:t>
-            </w:r>
-            <w:proofErr w:type="spellStart"/>
-            <w:r>
-              <w:rPr>
-                <w:color w:val="000000"/>
-              </w:rPr>
-              <w:t>create</w:t>
-            </w:r>
-            <w:proofErr w:type="spellEnd"/>
-          </w:p>
-        </w:tc>
-        <w:tc>
-          <w:tcPr>
-            <w:tcW w:w="4247" w:type="dxa"/>
-            <w:vAlign w:val="bottom"/>
-          </w:tcPr>
-          <w:p>
-            <w:pPr>
-              <w:jc w:val="center"/>
-            </w:pPr>
-            <w:r>
-              <w:rPr>
-                <w:rFonts w:ascii="Aptos Narrow" w:hAnsi="Aptos Narrow"/>
-                <w:color w:val="000000"/>
-              </w:rPr>
-              <w:t>239,844128</w:t>
-            </w:r>
-          </w:p>
-        </w:tc>
-      </w:tr>
-      <w:tr>
-        <w:tc>
-          <w:tcPr>
-            <w:tcW w:w="4247" w:type="dxa"/>
-            <w:vAlign w:val="bottom"/>
-          </w:tcPr>
-          <w:p>
-            <w:pPr>
-              <w:jc w:val="center"/>
-            </w:pPr>
-            <w:r>
-              <w:rPr>
-                <w:color w:val="000000"/>
-              </w:rPr>
-              <w:t>/</w:t>
-            </w:r>
-            <w:proofErr w:type="spellStart"/>
-            <w:r>
-              <w:rPr>
-                <w:color w:val="000000"/>
-              </w:rPr>
-              <w:t>flight-crew</w:t>
-            </w:r>
-            <w:proofErr w:type="spellEnd"/>
-            <w:r>
-              <w:rPr>
-                <w:color w:val="000000"/>
-              </w:rPr>
-              <w:t>/</w:t>
-            </w:r>
-            <w:proofErr w:type="spellStart"/>
-            <w:r>
-              <w:rPr>
-                <w:color w:val="000000"/>
-              </w:rPr>
-              <w:t>flight-assignment</w:t>
-            </w:r>
-            <w:proofErr w:type="spellEnd"/>
-            <w:r>
-              <w:rPr>
-                <w:color w:val="000000"/>
-              </w:rPr>
-              <w:t>/</w:t>
-            </w:r>
-            <w:proofErr w:type="spellStart"/>
-            <w:r>
-              <w:rPr>
-                <w:color w:val="000000"/>
-              </w:rPr>
-              <w:t>delete</w:t>
-            </w:r>
-            <w:proofErr w:type="spellEnd"/>
-          </w:p>
-        </w:tc>
-        <w:tc>
-          <w:tcPr>
-            <w:tcW w:w="4247" w:type="dxa"/>
-            <w:vAlign w:val="bottom"/>
-          </w:tcPr>
-          <w:p>
-            <w:pPr>
-              <w:jc w:val="center"/>
-            </w:pPr>
-            <w:r>
-              <w:rPr>
-                <w:rFonts w:ascii="Aptos Narrow" w:hAnsi="Aptos Narrow"/>
-                <w:color w:val="000000"/>
-              </w:rPr>
-              <w:t>111,145761</w:t>
-            </w:r>
-          </w:p>
-        </w:tc>
-      </w:tr>
-      <w:tr>
-        <w:tc>
-          <w:tcPr>
-            <w:tcW w:w="4247" w:type="dxa"/>
-            <w:vAlign w:val="bottom"/>
-          </w:tcPr>
-          <w:p>
-            <w:pPr>
-              <w:jc w:val="center"/>
-            </w:pPr>
-            <w:r>
-              <w:rPr>
-                <w:color w:val="000000"/>
-              </w:rPr>
-              <w:t>/</w:t>
-            </w:r>
-            <w:proofErr w:type="spellStart"/>
-            <w:r>
-              <w:rPr>
-                <w:color w:val="000000"/>
-              </w:rPr>
-              <w:t>flight-crew</w:t>
-            </w:r>
-            <w:proofErr w:type="spellEnd"/>
-            <w:r>
-              <w:rPr>
-                <w:color w:val="000000"/>
-              </w:rPr>
-              <w:t>/</w:t>
-            </w:r>
-            <w:proofErr w:type="spellStart"/>
-            <w:r>
-              <w:rPr>
-                <w:color w:val="000000"/>
-              </w:rPr>
-              <w:t>flight-assignment</w:t>
-            </w:r>
-            <w:proofErr w:type="spellEnd"/>
-            <w:r>
-              <w:rPr>
-                <w:color w:val="000000"/>
-              </w:rPr>
-              <w:t>/</w:t>
-            </w:r>
-            <w:proofErr w:type="spellStart"/>
-            <w:r>
-              <w:rPr>
-                <w:color w:val="000000"/>
-              </w:rPr>
-              <w:t>publish</w:t>
-            </w:r>
-            <w:proofErr w:type="spellEnd"/>
-          </w:p>
-        </w:tc>
-        <w:tc>
-          <w:tcPr>
-            <w:tcW w:w="4247" w:type="dxa"/>
-            <w:vAlign w:val="bottom"/>
-          </w:tcPr>
-          <w:p>
-            <w:pPr>
-              <w:jc w:val="center"/>
-            </w:pPr>
-            <w:r>
-              <w:rPr>
-                <w:rFonts w:ascii="Aptos Narrow" w:hAnsi="Aptos Narrow"/>
-                <w:color w:val="000000"/>
-              </w:rPr>
-              <w:t>164,524632</w:t>
-            </w:r>
-          </w:p>
-        </w:tc>
-      </w:tr>
-      <w:tr>
-        <w:tc>
-          <w:tcPr>
-            <w:tcW w:w="4247" w:type="dxa"/>
-            <w:vAlign w:val="bottom"/>
-          </w:tcPr>
-          <w:p>
-            <w:pPr>
-              <w:jc w:val="center"/>
-            </w:pPr>
-            <w:r>
-              <w:rPr>
-                <w:color w:val="000000"/>
-              </w:rPr>
-              <w:t>/</w:t>
-            </w:r>
-            <w:proofErr w:type="spellStart"/>
-            <w:r>
-              <w:rPr>
-                <w:color w:val="000000"/>
-              </w:rPr>
-              <w:t>flight-crew</w:t>
-            </w:r>
-            <w:proofErr w:type="spellEnd"/>
-            <w:r>
-              <w:rPr>
-                <w:color w:val="000000"/>
-              </w:rPr>
-              <w:t>/</w:t>
-            </w:r>
-            <w:proofErr w:type="spellStart"/>
-            <w:r>
-              <w:rPr>
-                <w:color w:val="000000"/>
-              </w:rPr>
-              <w:t>flight-assignment</w:t>
-            </w:r>
-            <w:proofErr w:type="spellEnd"/>
-            <w:r>
-              <w:rPr>
-                <w:color w:val="000000"/>
-              </w:rPr>
-              <w:t>/</w:t>
-            </w:r>
-            <w:proofErr w:type="gramStart"/>
-            <w:r>
-              <w:rPr>
-                <w:color w:val="000000"/>
-              </w:rPr>
-              <w:t>show</w:t>
-            </w:r>
-            <w:proofErr w:type="gramEnd"/>
-          </w:p>
-        </w:tc>
-        <w:tc>
-          <w:tcPr>
-            <w:tcW w:w="4247" w:type="dxa"/>
-            <w:vAlign w:val="bottom"/>
-          </w:tcPr>
-          <w:p>
-            <w:pPr>
-              <w:jc w:val="center"/>
-            </w:pPr>
-            <w:r>
-              <w:rPr>
-                <w:rFonts w:ascii="Aptos Narrow" w:hAnsi="Aptos Narrow"/>
-                <w:color w:val="000000"/>
-              </w:rPr>
-              <w:t>112,048996</w:t>
-            </w:r>
-          </w:p>
-        </w:tc>
-      </w:tr>
-      <w:tr>
-        <w:tc>
-          <w:tcPr>
-            <w:tcW w:w="4247" w:type="dxa"/>
-            <w:vAlign w:val="bottom"/>
-          </w:tcPr>
-          <w:p>
-            <w:pPr>
-              <w:jc w:val="center"/>
-            </w:pPr>
-            <w:r>
-              <w:rPr>
-                <w:color w:val="000000"/>
-              </w:rPr>
-              <w:t>/</w:t>
-            </w:r>
-            <w:proofErr w:type="spellStart"/>
-            <w:r>
-              <w:rPr>
-                <w:color w:val="000000"/>
-              </w:rPr>
-              <w:t>flight-crew</w:t>
-            </w:r>
-            <w:proofErr w:type="spellEnd"/>
-            <w:r>
-              <w:rPr>
-                <w:color w:val="000000"/>
-              </w:rPr>
-              <w:t>/</w:t>
-            </w:r>
-            <w:proofErr w:type="spellStart"/>
-            <w:r>
-              <w:rPr>
-                <w:color w:val="000000"/>
-              </w:rPr>
-              <w:t>flight-assignment</w:t>
-            </w:r>
-            <w:proofErr w:type="spellEnd"/>
-            <w:r>
-              <w:rPr>
-                <w:color w:val="000000"/>
-              </w:rPr>
-              <w:t>/</w:t>
-            </w:r>
-            <w:proofErr w:type="spellStart"/>
-            <w:r>
-              <w:rPr>
-                <w:color w:val="000000"/>
-              </w:rPr>
-              <w:t>uncompleted-list</w:t>
-            </w:r>
-            <w:proofErr w:type="spellEnd"/>
-          </w:p>
-        </w:tc>
-        <w:tc>
-          <w:tcPr>
-            <w:tcW w:w="4247" w:type="dxa"/>
-            <w:vAlign w:val="bottom"/>
-          </w:tcPr>
-          <w:p>
-            <w:pPr>
-              <w:jc w:val="center"/>
-            </w:pPr>
-            <w:r>
-              <w:rPr>
-                <w:rFonts w:ascii="Aptos Narrow" w:hAnsi="Aptos Narrow"/>
-                <w:color w:val="000000"/>
-              </w:rPr>
-              <w:t>56,2827403</w:t>
-            </w:r>
-          </w:p>
-        </w:tc>
-      </w:tr>
-      <w:tr>
-        <w:tc>
-          <w:tcPr>
-            <w:tcW w:w="4247" w:type="dxa"/>
-            <w:vAlign w:val="bottom"/>
-          </w:tcPr>
-          <w:p>
-            <w:pPr>
-              <w:jc w:val="center"/>
-            </w:pPr>
-            <w:r>
-              <w:rPr>
-                <w:color w:val="000000"/>
-              </w:rPr>
-              <w:t>/</w:t>
-            </w:r>
-            <w:proofErr w:type="spellStart"/>
-            <w:r>
-              <w:rPr>
-                <w:color w:val="000000"/>
-              </w:rPr>
-              <w:t>flight-crew</w:t>
-            </w:r>
-            <w:proofErr w:type="spellEnd"/>
-            <w:r>
-              <w:rPr>
-                <w:color w:val="000000"/>
-              </w:rPr>
-              <w:t>/</w:t>
-            </w:r>
-            <w:proofErr w:type="spellStart"/>
-            <w:r>
-              <w:rPr>
-                <w:color w:val="000000"/>
-              </w:rPr>
-              <w:t>flight-assignment</w:t>
-            </w:r>
-            <w:proofErr w:type="spellEnd"/>
-            <w:r>
-              <w:rPr>
-                <w:color w:val="000000"/>
-              </w:rPr>
-              <w:t>/</w:t>
-            </w:r>
-            <w:proofErr w:type="spellStart"/>
-            <w:r>
-              <w:rPr>
-                <w:color w:val="000000"/>
-              </w:rPr>
-              <w:t>update</w:t>
-            </w:r>
-            <w:proofErr w:type="spellEnd"/>
-          </w:p>
-        </w:tc>
-        <w:tc>
-          <w:tcPr>
-            <w:tcW w:w="4247" w:type="dxa"/>
-            <w:vAlign w:val="bottom"/>
-          </w:tcPr>
-          <w:p>
-            <w:pPr>
-              <w:jc w:val="center"/>
-            </w:pPr>
-            <w:r>
-              <w:rPr>
-                <w:rFonts w:ascii="Aptos Narrow" w:hAnsi="Aptos Narrow"/>
-                <w:color w:val="000000"/>
-              </w:rPr>
-              <w:t>237,083827</w:t>
-            </w:r>
-          </w:p>
-        </w:tc>
-      </w:tr>
-      <w:tr>
-        <w:tc>
-          <w:tcPr>
-            <w:tcW w:w="4247" w:type="dxa"/>
-            <w:vAlign w:val="bottom"/>
-          </w:tcPr>
-          <w:p>
-            <w:pPr>
-              <w:jc w:val="center"/>
-            </w:pPr>
-            <w:r>
-              <w:rPr>
-                <w:color w:val="000000"/>
-              </w:rPr>
-              <w:t>/</w:t>
-            </w:r>
-            <w:proofErr w:type="spellStart"/>
-            <w:r>
-              <w:rPr>
-                <w:color w:val="000000"/>
-              </w:rPr>
-              <w:t>flight-crew</w:t>
-            </w:r>
-            <w:proofErr w:type="spellEnd"/>
-            <w:r>
-              <w:rPr>
-                <w:color w:val="000000"/>
-              </w:rPr>
-              <w:t>/</w:t>
-            </w:r>
-            <w:proofErr w:type="spellStart"/>
-            <w:r>
-              <w:rPr>
-                <w:color w:val="000000"/>
-              </w:rPr>
-              <w:t>flight-crew</w:t>
-            </w:r>
-            <w:proofErr w:type="spellEnd"/>
-            <w:r>
-              <w:rPr>
-                <w:color w:val="000000"/>
-              </w:rPr>
-              <w:t>/</w:t>
-            </w:r>
-            <w:proofErr w:type="spellStart"/>
-            <w:r>
-              <w:rPr>
-                <w:color w:val="000000"/>
-              </w:rPr>
-              <w:t>list</w:t>
-            </w:r>
-            <w:proofErr w:type="spellEnd"/>
-          </w:p>
-        </w:tc>
-        <w:tc>
-          <w:tcPr>
-            <w:tcW w:w="4247" w:type="dxa"/>
-            <w:vAlign w:val="bottom"/>
-          </w:tcPr>
-          <w:p>
-            <w:pPr>
-              <w:jc w:val="center"/>
-            </w:pPr>
-            <w:r>
-              <w:rPr>
-                <w:rFonts w:ascii="Aptos Narrow" w:hAnsi="Aptos Narrow"/>
-                <w:color w:val="000000"/>
-              </w:rPr>
-              <w:t>105,141875</w:t>
-            </w:r>
-          </w:p>
-        </w:tc>
-      </w:tr>
-      <w:tr>
-        <w:tc>
-          <w:tcPr>
-            <w:tcW w:w="4247" w:type="dxa"/>
-            <w:vAlign w:val="bottom"/>
-          </w:tcPr>
-          <w:p>
-            <w:pPr>
-              <w:jc w:val="center"/>
-            </w:pPr>
-            <w:r>
-              <w:rPr>
-                <w:color w:val="000000"/>
-              </w:rPr>
-              <w:t>/</w:t>
-            </w:r>
-            <w:proofErr w:type="spellStart"/>
-            <w:r>
-              <w:rPr>
-                <w:color w:val="000000"/>
-              </w:rPr>
-              <w:t>flight-crew</w:t>
-            </w:r>
-            <w:proofErr w:type="spellEnd"/>
-            <w:r>
-              <w:rPr>
-                <w:color w:val="000000"/>
-              </w:rPr>
-              <w:t>/</w:t>
-            </w:r>
-            <w:proofErr w:type="spellStart"/>
-            <w:r>
-              <w:rPr>
-                <w:color w:val="000000"/>
-              </w:rPr>
-              <w:t>flight-crew</w:t>
-            </w:r>
-            <w:proofErr w:type="spellEnd"/>
-            <w:r>
-              <w:rPr>
-                <w:color w:val="000000"/>
-              </w:rPr>
-              <w:t>/</w:t>
-            </w:r>
-            <w:proofErr w:type="gramStart"/>
-            <w:r>
-              <w:rPr>
-                <w:color w:val="000000"/>
-              </w:rPr>
-              <w:t>show</w:t>
-            </w:r>
-            <w:proofErr w:type="gramEnd"/>
-          </w:p>
-        </w:tc>
-        <w:tc>
-          <w:tcPr>
-            <w:tcW w:w="4247" w:type="dxa"/>
-            <w:vAlign w:val="bottom"/>
-          </w:tcPr>
-          <w:p>
-            <w:pPr>
-              <w:jc w:val="center"/>
-            </w:pPr>
-            <w:r>
-              <w:rPr>
-                <w:rFonts w:ascii="Aptos Narrow" w:hAnsi="Aptos Narrow"/>
-                <w:color w:val="000000"/>
-              </w:rPr>
-              <w:t>72,3504065</w:t>
-            </w:r>
-          </w:p>
-        </w:tc>
-      </w:tr>
-      <w:tr>
-        <w:tc>
-          <w:tcPr>
-            <w:tcW w:w="4247" w:type="dxa"/>
-            <w:vAlign w:val="bottom"/>
-          </w:tcPr>
-          <w:p>
-            <w:pPr>
-              <w:jc w:val="center"/>
-            </w:pPr>
-            <w:r>
-              <w:rPr>
-                <w:color w:val="000000"/>
-              </w:rPr>
-              <w:t>/</w:t>
-            </w:r>
-            <w:proofErr w:type="spellStart"/>
-            <w:r>
-              <w:rPr>
-                <w:color w:val="000000"/>
-              </w:rPr>
-              <w:t>flight-crew</w:t>
-            </w:r>
-            <w:proofErr w:type="spellEnd"/>
-            <w:r>
-              <w:rPr>
-                <w:color w:val="000000"/>
-              </w:rPr>
-              <w:t>/</w:t>
-            </w:r>
-            <w:proofErr w:type="spellStart"/>
-            <w:r>
-              <w:rPr>
-                <w:color w:val="000000"/>
-              </w:rPr>
-              <w:t>leg</w:t>
-            </w:r>
-            <w:proofErr w:type="spellEnd"/>
-            <w:r>
-              <w:rPr>
-                <w:color w:val="000000"/>
-              </w:rPr>
-              <w:t>/</w:t>
-            </w:r>
-            <w:proofErr w:type="spellStart"/>
-            <w:r>
-              <w:rPr>
-                <w:color w:val="000000"/>
-              </w:rPr>
-              <w:t>list</w:t>
-            </w:r>
-            <w:proofErr w:type="spellEnd"/>
-          </w:p>
-        </w:tc>
-        <w:tc>
-          <w:tcPr>
-            <w:tcW w:w="4247" w:type="dxa"/>
-            <w:vAlign w:val="bottom"/>
-          </w:tcPr>
-          <w:p>
-            <w:pPr>
-              <w:jc w:val="center"/>
-            </w:pPr>
-            <w:r>
-              <w:rPr>
-                <w:rFonts w:ascii="Aptos Narrow" w:hAnsi="Aptos Narrow"/>
-                <w:color w:val="000000"/>
-              </w:rPr>
-              <w:t>61,0310068</w:t>
-            </w:r>
-          </w:p>
-        </w:tc>
-      </w:tr>
-      <w:tr>
-        <w:tc>
-          <w:tcPr>
-            <w:tcW w:w="4247" w:type="dxa"/>
-            <w:vAlign w:val="bottom"/>
-          </w:tcPr>
-          <w:p>
-            <w:pPr>
-              <w:jc w:val="center"/>
-            </w:pPr>
-            <w:r>
-              <w:rPr>
-                <w:color w:val="000000"/>
-              </w:rPr>
-              <w:t>/</w:t>
-            </w:r>
-            <w:proofErr w:type="spellStart"/>
-            <w:r>
-              <w:rPr>
-                <w:color w:val="000000"/>
-              </w:rPr>
-              <w:t>flight-crew</w:t>
-            </w:r>
-            <w:proofErr w:type="spellEnd"/>
-            <w:r>
-              <w:rPr>
-                <w:color w:val="000000"/>
-              </w:rPr>
-              <w:t>/</w:t>
-            </w:r>
-            <w:proofErr w:type="spellStart"/>
-            <w:r>
-              <w:rPr>
-                <w:color w:val="000000"/>
-              </w:rPr>
-              <w:t>leg</w:t>
-            </w:r>
-            <w:proofErr w:type="spellEnd"/>
-            <w:r>
-              <w:rPr>
-                <w:color w:val="000000"/>
-              </w:rPr>
-              <w:t>/</w:t>
-            </w:r>
-            <w:proofErr w:type="gramStart"/>
-            <w:r>
-              <w:rPr>
-                <w:color w:val="000000"/>
-              </w:rPr>
-              <w:t>show</w:t>
-            </w:r>
-            <w:proofErr w:type="gramEnd"/>
-          </w:p>
-        </w:tc>
-        <w:tc>
-          <w:tcPr>
-            <w:tcW w:w="4247" w:type="dxa"/>
-            <w:vAlign w:val="bottom"/>
-          </w:tcPr>
-          <w:p>
-            <w:pPr>
-              <w:jc w:val="center"/>
-            </w:pPr>
-            <w:r>
-              <w:rPr>
-                <w:rFonts w:ascii="Aptos Narrow" w:hAnsi="Aptos Narrow"/>
-                <w:color w:val="000000"/>
-              </w:rPr>
-              <w:t>64,5760103</w:t>
-            </w:r>
-          </w:p>
-        </w:tc>
-      </w:tr>
-      <w:tr>
-        <w:tc>
-          <w:tcPr>
-            <w:tcW w:w="4247" w:type="dxa"/>
-            <w:vAlign w:val="bottom"/>
-          </w:tcPr>
-          <w:p>
-            <w:pPr>
-              <w:jc w:val="center"/>
-            </w:pPr>
-            <w:r>
-              <w:rPr>
-                <w:color w:val="000000"/>
-              </w:rPr>
-              <w:t>G</w:t>
-            </w:r>
-            <w:r>
-              <w:rPr>
-                <w:color w:val="000000"/>
-              </w:rPr>
-              <w:t>eneral</w:t>
-            </w:r>
-          </w:p>
-        </w:tc>
-        <w:tc>
-          <w:tcPr>
-            <w:tcW w:w="4247" w:type="dxa"/>
-            <w:vAlign w:val="bottom"/>
-          </w:tcPr>
-          <w:p>
-            <w:pPr>
-              <w:jc w:val="center"/>
-            </w:pPr>
-            <w:r>
-              <w:rPr>
-                <w:rFonts w:ascii="Aptos Narrow" w:hAnsi="Aptos Narrow"/>
-                <w:color w:val="000000"/>
-              </w:rPr>
-              <w:t>78,3679099</w:t>
-            </w:r>
-          </w:p>
-        </w:tc>
-      </w:tr>
-    </w:tbl>
-    <w:p/>
-    <w:p>
-      <w:pPr>
-        <w:tabs>
-          <w:tab w:val="clear" w:pos="520"/>
-        </w:tabs>
-      </w:pPr>
-      <w:r>
-        <w:br w:type="page"/>
-      </w:r>
-    </w:p>
-    <w:p>
-      <w:r>
-        <w:lastRenderedPageBreak/>
-        <w:t>Estos datos se pueden visualizar de manera más visual mediante el siguiente gráfico:</w:t>
-      </w:r>
-    </w:p>
-    <w:p/>
-    <w:p/>
-    <w:p>
-      <w:pPr>
-        <w:rPr>
-          <w:noProof/>
-        </w:rPr>
-      </w:pPr>
-      <w:r>
-        <w:rPr>
-          <w:noProof/>
-        </w:rPr>
-        <w:drawing>
-          <wp:inline distT="0" distB="0" distL="0" distR="0" wp14:anchorId="2BED2059" wp14:editId="19A3FCC1">
-            <wp:extent cx="5400040" cy="4451350"/>
-            <wp:effectExtent l="0" t="0" r="10160" b="6350"/>
-            <wp:docPr id="1545062366" name="Gráfico 1">
-              <a:extLst xmlns:a="http://schemas.openxmlformats.org/drawingml/2006/main">
-                <a:ext uri="{FF2B5EF4-FFF2-40B4-BE49-F238E27FC236}">
-                  <a16:creationId xmlns:a16="http://schemas.microsoft.com/office/drawing/2014/main" id="{E682CA0B-6445-C8F8-4C44-745B8FEAB10A}"/>
-                </a:ext>
-              </a:extLst>
-            </wp:docPr>
-            <wp:cNvGraphicFramePr/>
-            <a:graphic xmlns:a="http://schemas.openxmlformats.org/drawingml/2006/main">
-              <a:graphicData uri="http://schemas.openxmlformats.org/drawingml/2006/chart">
-                <c:chart xmlns:c="http://schemas.openxmlformats.org/drawingml/2006/chart" xmlns:r="http://schemas.openxmlformats.org/officeDocument/2006/relationships" r:id="rId12"/>
-              </a:graphicData>
-            </a:graphic>
-          </wp:inline>
-        </w:drawing>
-      </w:r>
-    </w:p>
-    <w:p>
-      <w:pPr>
-        <w:rPr>
-          <w:noProof/>
-        </w:rPr>
-      </w:pPr>
-    </w:p>
-    <w:p>
-      <w:pPr>
-        <w:tabs>
-          <w:tab w:val="clear" w:pos="520"/>
-        </w:tabs>
-      </w:pPr>
-      <w:r>
-        <w:br w:type="page"/>
-      </w:r>
-    </w:p>
-    <w:p>
-      <w:r>
-        <w:lastRenderedPageBreak/>
-        <w:t>Y para finalizar, también se ofrecen algunas medidas estadísticas, y un intervalo de confianza en milisegundos y segundos:</w:t>
-      </w:r>
-    </w:p>
-    <w:p/>
-    <w:tbl>
-      <w:tblPr>
-        <w:tblStyle w:val="Tablaconcuadrcula"/>
-        <w:tblW w:w="0" w:type="auto"/>
-        <w:tblLook w:val="04A0" w:firstRow="1" w:lastRow="0" w:firstColumn="1" w:lastColumn="0" w:noHBand="0" w:noVBand="1"/>
-      </w:tblPr>
-      <w:tblGrid>
-        <w:gridCol w:w="4247"/>
-        <w:gridCol w:w="4247"/>
-      </w:tblGrid>
-      <w:tr>
-        <w:tc>
-          <w:tcPr>
-            <w:tcW w:w="4247" w:type="dxa"/>
-            <w:vAlign w:val="bottom"/>
-          </w:tcPr>
-          <w:p>
-            <w:pPr>
-              <w:jc w:val="center"/>
-            </w:pPr>
-            <w:r>
-              <w:t>Media</w:t>
-            </w:r>
-          </w:p>
-        </w:tc>
-        <w:tc>
-          <w:tcPr>
-            <w:tcW w:w="4247" w:type="dxa"/>
-            <w:vAlign w:val="bottom"/>
-          </w:tcPr>
-          <w:p>
-            <w:pPr>
-              <w:jc w:val="center"/>
-            </w:pPr>
-            <w:r>
-              <w:t>87,3376591</w:t>
-            </w:r>
-          </w:p>
-        </w:tc>
-      </w:tr>
-      <w:tr>
-        <w:tc>
-          <w:tcPr>
-            <w:tcW w:w="4247" w:type="dxa"/>
-            <w:vAlign w:val="bottom"/>
-          </w:tcPr>
-          <w:p>
-            <w:pPr>
-              <w:jc w:val="center"/>
-            </w:pPr>
-            <w:r>
-              <w:t>Error típico</w:t>
-            </w:r>
-          </w:p>
-        </w:tc>
-        <w:tc>
-          <w:tcPr>
-            <w:tcW w:w="4247" w:type="dxa"/>
-            <w:vAlign w:val="bottom"/>
-          </w:tcPr>
-          <w:p>
-            <w:pPr>
-              <w:jc w:val="center"/>
-            </w:pPr>
-            <w:r>
-              <w:t>4,67431026</w:t>
-            </w:r>
-          </w:p>
-        </w:tc>
-      </w:tr>
-      <w:tr>
-        <w:tc>
-          <w:tcPr>
-            <w:tcW w:w="4247" w:type="dxa"/>
-            <w:vAlign w:val="bottom"/>
-          </w:tcPr>
-          <w:p>
-            <w:pPr>
-              <w:jc w:val="center"/>
-            </w:pPr>
-            <w:r>
-              <w:t>Mediana</w:t>
-            </w:r>
-          </w:p>
-        </w:tc>
-        <w:tc>
-          <w:tcPr>
-            <w:tcW w:w="4247" w:type="dxa"/>
-            <w:vAlign w:val="bottom"/>
-          </w:tcPr>
-          <w:p>
-            <w:pPr>
-              <w:jc w:val="center"/>
-            </w:pPr>
-            <w:r>
-              <w:t>31,178021</w:t>
-            </w:r>
-          </w:p>
-        </w:tc>
-      </w:tr>
-      <w:tr>
-        <w:tc>
-          <w:tcPr>
-            <w:tcW w:w="4247" w:type="dxa"/>
-            <w:vAlign w:val="bottom"/>
-          </w:tcPr>
-          <w:p>
-            <w:pPr>
-              <w:jc w:val="center"/>
-            </w:pPr>
-            <w:r>
-              <w:t>Moda</w:t>
-            </w:r>
-          </w:p>
-        </w:tc>
-        <w:tc>
-          <w:tcPr>
-            <w:tcW w:w="4247" w:type="dxa"/>
-            <w:vAlign w:val="bottom"/>
-          </w:tcPr>
-          <w:p>
-            <w:pPr>
-              <w:jc w:val="center"/>
-            </w:pPr>
-            <w:r>
-              <w:t>60,473709</w:t>
-            </w:r>
-          </w:p>
-        </w:tc>
-      </w:tr>
-      <w:tr>
-        <w:tc>
-          <w:tcPr>
-            <w:tcW w:w="4247" w:type="dxa"/>
-            <w:vAlign w:val="bottom"/>
-          </w:tcPr>
-          <w:p>
-            <w:pPr>
-              <w:jc w:val="center"/>
-            </w:pPr>
-            <w:r>
-              <w:t>Desviación estándar</w:t>
-            </w:r>
-          </w:p>
-        </w:tc>
-        <w:tc>
-          <w:tcPr>
-            <w:tcW w:w="4247" w:type="dxa"/>
-            <w:vAlign w:val="bottom"/>
-          </w:tcPr>
-          <w:p>
-            <w:pPr>
-              <w:jc w:val="center"/>
-            </w:pPr>
-            <w:r>
-              <w:t>132,868862</w:t>
-            </w:r>
-          </w:p>
-        </w:tc>
-      </w:tr>
-      <w:tr>
-        <w:tc>
-          <w:tcPr>
-            <w:tcW w:w="4247" w:type="dxa"/>
-            <w:vAlign w:val="bottom"/>
-          </w:tcPr>
-          <w:p>
-            <w:pPr>
-              <w:jc w:val="center"/>
-            </w:pPr>
-            <w:r>
-              <w:t>Varianza de la muestra</w:t>
-            </w:r>
-          </w:p>
-        </w:tc>
-        <w:tc>
-          <w:tcPr>
-            <w:tcW w:w="4247" w:type="dxa"/>
-            <w:vAlign w:val="bottom"/>
-          </w:tcPr>
-          <w:p>
-            <w:pPr>
-              <w:jc w:val="center"/>
-            </w:pPr>
-            <w:r>
-              <w:t>17654,1346</w:t>
-            </w:r>
-          </w:p>
-        </w:tc>
-      </w:tr>
-      <w:tr>
-        <w:tc>
-          <w:tcPr>
-            <w:tcW w:w="4247" w:type="dxa"/>
-            <w:vAlign w:val="bottom"/>
-          </w:tcPr>
-          <w:p>
-            <w:pPr>
-              <w:jc w:val="center"/>
-            </w:pPr>
-            <w:r>
-              <w:t>Curtosis</w:t>
-            </w:r>
-          </w:p>
-        </w:tc>
-        <w:tc>
-          <w:tcPr>
-            <w:tcW w:w="4247" w:type="dxa"/>
-            <w:vAlign w:val="bottom"/>
-          </w:tcPr>
-          <w:p>
-            <w:pPr>
-              <w:jc w:val="center"/>
-            </w:pPr>
-            <w:r>
-              <w:t>17,9151369</w:t>
-            </w:r>
-          </w:p>
-        </w:tc>
-      </w:tr>
-      <w:tr>
-        <w:tc>
-          <w:tcPr>
-            <w:tcW w:w="4247" w:type="dxa"/>
-            <w:vAlign w:val="bottom"/>
-          </w:tcPr>
-          <w:p>
-            <w:pPr>
-              <w:jc w:val="center"/>
-            </w:pPr>
-            <w:r>
-              <w:t>Coeficiente de asimetría</w:t>
-            </w:r>
-          </w:p>
-        </w:tc>
-        <w:tc>
-          <w:tcPr>
-            <w:tcW w:w="4247" w:type="dxa"/>
-            <w:vAlign w:val="bottom"/>
-          </w:tcPr>
-          <w:p>
-            <w:pPr>
-              <w:jc w:val="center"/>
-            </w:pPr>
-            <w:r>
-              <w:t>3,55857554</w:t>
-            </w:r>
-          </w:p>
-        </w:tc>
-      </w:tr>
-      <w:tr>
-        <w:tc>
-          <w:tcPr>
-            <w:tcW w:w="4247" w:type="dxa"/>
-            <w:vAlign w:val="bottom"/>
-          </w:tcPr>
-          <w:p>
-            <w:pPr>
-              <w:jc w:val="center"/>
-            </w:pPr>
-            <w:r>
-              <w:t>Rango</w:t>
-            </w:r>
-          </w:p>
-        </w:tc>
-        <w:tc>
-          <w:tcPr>
-            <w:tcW w:w="4247" w:type="dxa"/>
-            <w:vAlign w:val="bottom"/>
-          </w:tcPr>
-          <w:p>
-            <w:pPr>
-              <w:jc w:val="center"/>
-            </w:pPr>
-            <w:r>
-              <w:t>1093,15092</w:t>
-            </w:r>
-          </w:p>
-        </w:tc>
-      </w:tr>
-      <w:tr>
-        <w:tc>
-          <w:tcPr>
-            <w:tcW w:w="4247" w:type="dxa"/>
-            <w:vAlign w:val="bottom"/>
-          </w:tcPr>
-          <w:p>
-            <w:pPr>
-              <w:jc w:val="center"/>
-            </w:pPr>
-            <w:r>
-              <w:t>Mínimo</w:t>
-            </w:r>
-          </w:p>
-        </w:tc>
-        <w:tc>
-          <w:tcPr>
-            <w:tcW w:w="4247" w:type="dxa"/>
-            <w:vAlign w:val="bottom"/>
-          </w:tcPr>
-          <w:p>
-            <w:pPr>
-              <w:jc w:val="center"/>
-            </w:pPr>
-            <w:r>
-              <w:t>2,915666</w:t>
-            </w:r>
-          </w:p>
-        </w:tc>
-      </w:tr>
-      <w:tr>
-        <w:tc>
-          <w:tcPr>
-            <w:tcW w:w="4247" w:type="dxa"/>
-            <w:vAlign w:val="bottom"/>
-          </w:tcPr>
-          <w:p>
-            <w:pPr>
-              <w:jc w:val="center"/>
-            </w:pPr>
-            <w:r>
-              <w:t>Máximo</w:t>
-            </w:r>
-          </w:p>
-        </w:tc>
-        <w:tc>
-          <w:tcPr>
-            <w:tcW w:w="4247" w:type="dxa"/>
-            <w:vAlign w:val="bottom"/>
-          </w:tcPr>
-          <w:p>
-            <w:pPr>
-              <w:jc w:val="center"/>
-            </w:pPr>
-            <w:r>
-              <w:t>1096,06658</w:t>
-            </w:r>
-          </w:p>
-        </w:tc>
-      </w:tr>
-      <w:tr>
-        <w:tc>
-          <w:tcPr>
-            <w:tcW w:w="4247" w:type="dxa"/>
-            <w:vAlign w:val="bottom"/>
-          </w:tcPr>
-          <w:p>
-            <w:pPr>
-              <w:jc w:val="center"/>
-            </w:pPr>
-            <w:r>
-              <w:t>Suma</w:t>
-            </w:r>
-          </w:p>
-        </w:tc>
-        <w:tc>
-          <w:tcPr>
-            <w:tcW w:w="4247" w:type="dxa"/>
-            <w:vAlign w:val="bottom"/>
-          </w:tcPr>
-          <w:p>
-            <w:pPr>
-              <w:jc w:val="center"/>
-            </w:pPr>
-            <w:r>
-              <w:t>70568,8285</w:t>
-            </w:r>
-          </w:p>
-        </w:tc>
-      </w:tr>
-      <w:tr>
-        <w:tc>
-          <w:tcPr>
-            <w:tcW w:w="4247" w:type="dxa"/>
-            <w:vAlign w:val="bottom"/>
-          </w:tcPr>
-          <w:p>
-            <w:pPr>
-              <w:jc w:val="center"/>
-            </w:pPr>
-            <w:r>
-              <w:t>Cuenta</w:t>
-            </w:r>
-          </w:p>
-        </w:tc>
-        <w:tc>
-          <w:tcPr>
-            <w:tcW w:w="4247" w:type="dxa"/>
-            <w:vAlign w:val="bottom"/>
-          </w:tcPr>
-          <w:p>
-            <w:pPr>
-              <w:jc w:val="center"/>
-            </w:pPr>
-            <w:r>
-              <w:t>808</w:t>
-            </w:r>
-          </w:p>
-        </w:tc>
-      </w:tr>
-    </w:tbl>
-    <w:p>
-      <w:pPr>
-        <w:jc w:val="center"/>
-      </w:pPr>
-    </w:p>
-    <w:p>
-      <w:pPr>
-        <w:jc w:val="center"/>
-      </w:pPr>
-    </w:p>
-    <w:tbl>
-      <w:tblPr>
-        <w:tblStyle w:val="Tablaconcuadrcula"/>
-        <w:tblW w:w="0" w:type="auto"/>
-        <w:tblLook w:val="04A0" w:firstRow="1" w:lastRow="0" w:firstColumn="1" w:lastColumn="0" w:noHBand="0" w:noVBand="1"/>
-      </w:tblPr>
-      <w:tblGrid>
-        <w:gridCol w:w="2831"/>
-        <w:gridCol w:w="2831"/>
-        <w:gridCol w:w="2832"/>
-      </w:tblGrid>
-      <w:tr>
-        <w:tc>
-          <w:tcPr>
-            <w:tcW w:w="2831" w:type="dxa"/>
-            <w:vAlign w:val="bottom"/>
-          </w:tcPr>
-          <w:p>
-            <w:pPr>
-              <w:jc w:val="center"/>
-            </w:pPr>
-            <w:r>
-              <w:t>Interval(ms)</w:t>
-            </w:r>
-          </w:p>
-        </w:tc>
-        <w:tc>
-          <w:tcPr>
-            <w:tcW w:w="2831" w:type="dxa"/>
-            <w:vAlign w:val="bottom"/>
-          </w:tcPr>
-          <w:p>
-            <w:pPr>
-              <w:jc w:val="center"/>
-            </w:pPr>
-            <w:r>
-              <w:t>78,1624183</w:t>
-            </w:r>
-          </w:p>
-        </w:tc>
-        <w:tc>
-          <w:tcPr>
-            <w:tcW w:w="2832" w:type="dxa"/>
-            <w:vAlign w:val="bottom"/>
-          </w:tcPr>
-          <w:p>
-            <w:pPr>
-              <w:jc w:val="center"/>
-            </w:pPr>
-            <w:r>
-              <w:t>96,5128998</w:t>
-            </w:r>
-          </w:p>
-        </w:tc>
-      </w:tr>
-      <w:tr>
-        <w:tc>
-          <w:tcPr>
-            <w:tcW w:w="2831" w:type="dxa"/>
-            <w:vAlign w:val="bottom"/>
-          </w:tcPr>
-          <w:p>
-            <w:pPr>
-              <w:jc w:val="center"/>
-            </w:pPr>
-            <w:r>
-              <w:t>Interval(s)</w:t>
-            </w:r>
-          </w:p>
-        </w:tc>
-        <w:tc>
-          <w:tcPr>
-            <w:tcW w:w="2831" w:type="dxa"/>
-            <w:vAlign w:val="bottom"/>
-          </w:tcPr>
-          <w:p>
-            <w:pPr>
-              <w:jc w:val="center"/>
-            </w:pPr>
-            <w:r>
-              <w:t>0,07816242</w:t>
-            </w:r>
-          </w:p>
-        </w:tc>
-        <w:tc>
-          <w:tcPr>
-            <w:tcW w:w="2832" w:type="dxa"/>
-            <w:vAlign w:val="bottom"/>
-          </w:tcPr>
-          <w:p>
-            <w:pPr>
-              <w:jc w:val="center"/>
-            </w:pPr>
-            <w:r>
-              <w:t>0,0965129</w:t>
-            </w:r>
-          </w:p>
-        </w:tc>
-      </w:tr>
-    </w:tbl>
-    <w:p/>
-    <w:p>
-      <w:pPr>
-        <w:tabs>
-          <w:tab w:val="clear" w:pos="520"/>
-        </w:tabs>
-      </w:pPr>
-      <w:r>
-        <w:br w:type="page"/>
-      </w:r>
-    </w:p>
-    <w:p>
-      <w:pPr>
-        <w:pStyle w:val="Ttulo3"/>
-        <w:tabs>
-          <w:tab w:val="clear" w:pos="520"/>
-          <w:tab w:val="left" w:pos="284"/>
-        </w:tabs>
-        <w:ind w:left="284" w:firstLine="0"/>
-      </w:pPr>
-      <w:bookmarkStart w:id="14" w:name="_Toc199178172"/>
-      <w:r>
-        <w:lastRenderedPageBreak/>
-        <w:t>Comparación entre los dos ordenadores con índices</w:t>
-      </w:r>
-      <w:bookmarkEnd w:id="14"/>
-    </w:p>
-    <w:p/>
-    <w:p>
-      <w:r>
-        <w:t xml:space="preserve">Al igual que en el ejemplo anterior, llevaremos a cabo </w:t>
-      </w:r>
-      <w:proofErr w:type="gramStart"/>
-      <w:r>
-        <w:t>el test</w:t>
-      </w:r>
-      <w:proofErr w:type="gramEnd"/>
-      <w:r>
-        <w:t xml:space="preserve"> Z para comparar los resultados obtenidos:</w:t>
-      </w:r>
-    </w:p>
-    <w:p/>
-    <w:p/>
-    <w:tbl>
-      <w:tblPr>
-        <w:tblStyle w:val="Tablaconcuadrcula"/>
-        <w:tblW w:w="0" w:type="auto"/>
-        <w:jc w:val="center"/>
-        <w:tblLook w:val="04A0" w:firstRow="1" w:lastRow="0" w:firstColumn="1" w:lastColumn="0" w:noHBand="0" w:noVBand="1"/>
-      </w:tblPr>
-      <w:tblGrid>
-        <w:gridCol w:w="3914"/>
-        <w:gridCol w:w="1629"/>
-        <w:gridCol w:w="1518"/>
-      </w:tblGrid>
-      <w:tr>
-        <w:trPr>
-          <w:jc w:val="center"/>
-        </w:trPr>
-        <w:tc>
-          <w:tcPr>
-            <w:tcW w:w="0" w:type="auto"/>
-            <w:vAlign w:val="bottom"/>
-          </w:tcPr>
-          <w:p>
-            <w:r>
-              <w:t> </w:t>
-            </w:r>
-          </w:p>
-        </w:tc>
-        <w:tc>
-          <w:tcPr>
-            <w:tcW w:w="0" w:type="auto"/>
-            <w:vAlign w:val="bottom"/>
-          </w:tcPr>
-          <w:p>
-            <w:r>
-              <w:t>Windows</w:t>
-            </w:r>
-          </w:p>
-        </w:tc>
-        <w:tc>
-          <w:tcPr>
-            <w:tcW w:w="0" w:type="auto"/>
-            <w:vAlign w:val="bottom"/>
-          </w:tcPr>
-          <w:p>
-            <w:r>
-              <w:t>MacOS</w:t>
-            </w:r>
-          </w:p>
-        </w:tc>
-      </w:tr>
-      <w:tr>
-        <w:trPr>
-          <w:jc w:val="center"/>
-        </w:trPr>
-        <w:tc>
-          <w:tcPr>
-            <w:tcW w:w="0" w:type="auto"/>
-            <w:vAlign w:val="bottom"/>
-          </w:tcPr>
-          <w:p>
-            <w:r>
-              <w:t>Media</w:t>
-            </w:r>
-          </w:p>
-        </w:tc>
-        <w:tc>
-          <w:tcPr>
-            <w:tcW w:w="0" w:type="auto"/>
-            <w:vAlign w:val="bottom"/>
-          </w:tcPr>
-          <w:p>
-            <w:r>
-              <w:t>87,42169367</w:t>
-            </w:r>
-          </w:p>
-        </w:tc>
-        <w:tc>
-          <w:tcPr>
-            <w:tcW w:w="0" w:type="auto"/>
-            <w:vAlign w:val="bottom"/>
-          </w:tcPr>
-          <w:p>
-            <w:r>
-              <w:t>8,90309705</w:t>
-            </w:r>
-          </w:p>
-        </w:tc>
-      </w:tr>
-      <w:tr>
-        <w:trPr>
-          <w:jc w:val="center"/>
-        </w:trPr>
-        <w:tc>
-          <w:tcPr>
-            <w:tcW w:w="0" w:type="auto"/>
-            <w:vAlign w:val="bottom"/>
-          </w:tcPr>
-          <w:p>
-            <w:r>
-              <w:t>Varianza (conocida)</w:t>
-            </w:r>
-          </w:p>
-        </w:tc>
-        <w:tc>
-          <w:tcPr>
-            <w:tcW w:w="0" w:type="auto"/>
-            <w:vAlign w:val="bottom"/>
-          </w:tcPr>
-          <w:p>
-            <w:r>
-              <w:t>17693,5993</w:t>
-            </w:r>
-          </w:p>
-        </w:tc>
-        <w:tc>
-          <w:tcPr>
-            <w:tcW w:w="0" w:type="auto"/>
-            <w:vAlign w:val="bottom"/>
-          </w:tcPr>
-          <w:p>
-            <w:r>
-              <w:t>106,656145</w:t>
-            </w:r>
-          </w:p>
-        </w:tc>
-      </w:tr>
-      <w:tr>
-        <w:trPr>
-          <w:jc w:val="center"/>
-        </w:trPr>
-        <w:tc>
-          <w:tcPr>
-            <w:tcW w:w="0" w:type="auto"/>
-            <w:vAlign w:val="bottom"/>
-          </w:tcPr>
-          <w:p>
-            <w:r>
-              <w:t>Observaciones</w:t>
-            </w:r>
-          </w:p>
-        </w:tc>
-        <w:tc>
-          <w:tcPr>
-            <w:tcW w:w="0" w:type="auto"/>
-            <w:vAlign w:val="bottom"/>
-          </w:tcPr>
-          <w:p>
-            <w:r>
-              <w:t>806</w:t>
-            </w:r>
-          </w:p>
-        </w:tc>
-        <w:tc>
-          <w:tcPr>
-            <w:tcW w:w="0" w:type="auto"/>
-            <w:vAlign w:val="bottom"/>
-          </w:tcPr>
-          <w:p>
-            <w:r>
-              <w:t>806</w:t>
-            </w:r>
-          </w:p>
-        </w:tc>
-      </w:tr>
-      <w:tr>
-        <w:trPr>
-          <w:gridAfter w:val="1"/>
-          <w:jc w:val="center"/>
-        </w:trPr>
-        <w:tc>
-          <w:tcPr>
-            <w:tcW w:w="0" w:type="auto"/>
-            <w:vAlign w:val="bottom"/>
-          </w:tcPr>
-          <w:p>
-            <w:r>
-              <w:t>Diferencia hipotética de las medias</w:t>
-            </w:r>
-          </w:p>
-        </w:tc>
-        <w:tc>
-          <w:tcPr>
-            <w:tcW w:w="0" w:type="auto"/>
-            <w:vAlign w:val="bottom"/>
-          </w:tcPr>
-          <w:p>
-            <w:r>
-              <w:t>0</w:t>
-            </w:r>
-          </w:p>
-        </w:tc>
-      </w:tr>
-      <w:tr>
-        <w:trPr>
-          <w:gridAfter w:val="1"/>
-          <w:jc w:val="center"/>
-        </w:trPr>
-        <w:tc>
-          <w:tcPr>
-            <w:tcW w:w="0" w:type="auto"/>
-            <w:vAlign w:val="bottom"/>
-          </w:tcPr>
-          <w:p>
-            <w:r>
-              <w:t>z</w:t>
-            </w:r>
-          </w:p>
-        </w:tc>
-        <w:tc>
-          <w:tcPr>
-            <w:tcW w:w="0" w:type="auto"/>
-            <w:vAlign w:val="bottom"/>
-          </w:tcPr>
-          <w:p>
-            <w:r>
-              <w:t>16,70809486</w:t>
-            </w:r>
-          </w:p>
-        </w:tc>
-      </w:tr>
-      <w:tr>
-        <w:trPr>
-          <w:gridAfter w:val="1"/>
-          <w:jc w:val="center"/>
-        </w:trPr>
-        <w:tc>
-          <w:tcPr>
-            <w:tcW w:w="0" w:type="auto"/>
-            <w:vAlign w:val="bottom"/>
-          </w:tcPr>
-          <w:p>
-            <w:r>
-              <w:t>P(Z&lt;=z) una cola</w:t>
-            </w:r>
-          </w:p>
-        </w:tc>
-        <w:tc>
-          <w:tcPr>
-            <w:tcW w:w="0" w:type="auto"/>
-            <w:vAlign w:val="bottom"/>
-          </w:tcPr>
-          <w:p>
-            <w:r>
-              <w:t>0</w:t>
-            </w:r>
-          </w:p>
-        </w:tc>
-      </w:tr>
-      <w:tr>
-        <w:trPr>
-          <w:gridAfter w:val="1"/>
-          <w:jc w:val="center"/>
-        </w:trPr>
-        <w:tc>
-          <w:tcPr>
-            <w:tcW w:w="0" w:type="auto"/>
-            <w:vAlign w:val="bottom"/>
-          </w:tcPr>
-          <w:p>
-            <w:r>
-              <w:t>Valor crítico de z (una cola)</w:t>
-            </w:r>
-          </w:p>
-        </w:tc>
-        <w:tc>
-          <w:tcPr>
-            <w:tcW w:w="0" w:type="auto"/>
-            <w:vAlign w:val="bottom"/>
-          </w:tcPr>
-          <w:p>
-            <w:r>
-              <w:t>1,644853627</w:t>
-            </w:r>
-          </w:p>
-        </w:tc>
-      </w:tr>
-      <w:tr>
-        <w:trPr>
-          <w:gridAfter w:val="1"/>
-          <w:jc w:val="center"/>
-        </w:trPr>
-        <w:tc>
-          <w:tcPr>
-            <w:tcW w:w="0" w:type="auto"/>
-            <w:vAlign w:val="bottom"/>
-          </w:tcPr>
-          <w:p>
-            <w:pPr>
-              <w:rPr>
-                <w:highlight w:val="yellow"/>
-              </w:rPr>
-            </w:pPr>
-            <w:r>
-              <w:rPr>
-                <w:highlight w:val="yellow"/>
-              </w:rPr>
-              <w:t>Valor crítico de z (dos colas)</w:t>
-            </w:r>
-          </w:p>
-        </w:tc>
-        <w:tc>
-          <w:tcPr>
-            <w:tcW w:w="0" w:type="auto"/>
-            <w:vAlign w:val="bottom"/>
-          </w:tcPr>
-          <w:p>
-            <w:pPr>
-              <w:rPr>
-                <w:highlight w:val="yellow"/>
-              </w:rPr>
-            </w:pPr>
-            <w:r>
-              <w:rPr>
-                <w:highlight w:val="yellow"/>
-              </w:rPr>
-              <w:t>0</w:t>
-            </w:r>
-          </w:p>
-        </w:tc>
-      </w:tr>
-      <w:tr>
-        <w:trPr>
-          <w:gridAfter w:val="1"/>
-          <w:jc w:val="center"/>
-        </w:trPr>
-        <w:tc>
-          <w:tcPr>
-            <w:tcW w:w="0" w:type="auto"/>
-            <w:vAlign w:val="bottom"/>
-          </w:tcPr>
-          <w:p>
-            <w:pPr>
-              <w:rPr>
-                <w:highlight w:val="yellow"/>
-              </w:rPr>
-            </w:pPr>
-            <w:r>
-              <w:t>Valor crítico de z (dos colas)</w:t>
-            </w:r>
-          </w:p>
-        </w:tc>
-        <w:tc>
-          <w:tcPr>
-            <w:tcW w:w="0" w:type="auto"/>
-            <w:vAlign w:val="bottom"/>
-          </w:tcPr>
-          <w:p>
-            <w:pPr>
-              <w:rPr>
-                <w:highlight w:val="yellow"/>
-              </w:rPr>
-            </w:pPr>
-            <w:r>
-              <w:t>1,959963985</w:t>
-            </w:r>
-          </w:p>
-        </w:tc>
-      </w:tr>
-    </w:tbl>
-    <w:p/>
-    <w:p>
-      <w:r>
-        <w:t xml:space="preserve">Ya que nuestro intervalo de confianza es del 95%, nuestro valor de </w:t>
-      </w:r>
-      <w:r>
-        <w:t>α</w:t>
-      </w:r>
-      <w:r>
-        <w:t xml:space="preserve"> es de 0,05. El valor de P es menor que </w:t>
-      </w:r>
-      <w:r>
-        <w:t>α</w:t>
-      </w:r>
-      <w:r>
-        <w:t>, por lo que podemos comparar las medias para determinar el rendimiento.</w:t>
-      </w:r>
-    </w:p>
-    <w:p/>
-    <w:p>
-      <w:r>
-        <w:t>En este caso, podemos observar que la diferencia entre las medias es muy notoria. Las pruebas ejecutadas en MacOS se ejecutan casi 10 veces más rápido que las ejecutadas en Windows, por lo que podemos concluir que el ordenador 1 es mucho más rápido que el ordenador 2.</w:t>
-      </w:r>
-    </w:p>
-    <w:p>
-      <w:pPr>
-        <w:tabs>
-          <w:tab w:val="clear" w:pos="520"/>
-        </w:tabs>
-      </w:pPr>
-      <w:r>
         <w:br w:type="page"/>
       </w:r>
     </w:p>
@@ -10948,19 +8232,16 @@
       <w:pPr>
         <w:pStyle w:val="Ttulo1"/>
       </w:pPr>
-      <w:bookmarkStart w:id="15" w:name="_Toc199178173"/>
+      <w:bookmarkStart w:id="13" w:name="_Toc202460806"/>
       <w:r>
         <w:lastRenderedPageBreak/>
         <w:t>Conclusión</w:t>
       </w:r>
-      <w:bookmarkEnd w:id="15"/>
+      <w:bookmarkEnd w:id="13"/>
     </w:p>
     <w:p>
       <w:r>
-        <w:t>A lo largo de este informe se ha demostrado la importancia fundamental de realizar pruebas exhaustivas, tanto funcionales como de rendimiento, en cualquier proyecto software. Estas pruebas han permitido evaluar de manera detallada y objetiva el correcto funcionamiento del sistema en diferentes escenarios y condiciones operativas.</w:t>
-      </w:r>
-      <w:r>
-        <w:t xml:space="preserve"> </w:t>
+        <w:t xml:space="preserve">A lo largo de este informe se ha demostrado la importancia fundamental de realizar pruebas exhaustivas, tanto funcionales como de rendimiento, en cualquier proyecto software. Estas pruebas han permitido evaluar de manera detallada y objetiva el correcto funcionamiento del sistema en diferentes escenarios y condiciones operativas. </w:t>
       </w:r>
     </w:p>
     <w:p>
@@ -10973,15 +8254,10 @@
     </w:p>
     <w:p>
       <w:r>
-        <w:t xml:space="preserve">Gracias a la ejecución sistemática del </w:t>
-      </w:r>
-      <w:proofErr w:type="spellStart"/>
-      <w:r>
-        <w:t>testing</w:t>
-      </w:r>
-      <w:proofErr w:type="spellEnd"/>
-      <w:r>
-        <w:t xml:space="preserve"> funcional, se ha podido confirmar que cada uno de los componentes del proyecto cumple plenamente con las especificaciones y requisitos establecidos inicialmente. Asimismo, las pruebas de rendimiento han proporcionado datos concluyentes acerca de la eficiencia del sistema bajo distintas configuraciones técnicas, incluyendo comparativas entre versiones optimizadas y no optimizadas.</w:t>
+        <w:t>Las</w:t>
+      </w:r>
+      <w:r>
+        <w:t xml:space="preserve"> pruebas de rendimiento han proporcionado datos concluyentes acerca de la eficiencia del sistema bajo distintas configuraciones técnicas.</w:t>
       </w:r>
     </w:p>
     <w:p/>
@@ -11004,12 +8280,12 @@
       <w:pPr>
         <w:pStyle w:val="Ttulo1"/>
       </w:pPr>
-      <w:bookmarkStart w:id="16" w:name="_Toc199178174"/>
+      <w:bookmarkStart w:id="14" w:name="_Toc202460807"/>
       <w:r>
         <w:lastRenderedPageBreak/>
         <w:t>Bibliografía</w:t>
       </w:r>
-      <w:bookmarkEnd w:id="16"/>
+      <w:bookmarkEnd w:id="14"/>
     </w:p>
     <w:p>
       <w:r>
@@ -11021,8 +8297,8 @@
     <w:p/>
     <w:p/>
     <w:sectPr>
-      <w:footerReference w:type="even" r:id="rId13"/>
-      <w:footerReference w:type="default" r:id="rId14"/>
+      <w:footerReference w:type="even" r:id="rId12"/>
+      <w:footerReference w:type="default" r:id="rId13"/>
       <w:pgSz w:w="11906" w:h="16838"/>
       <w:pgMar w:top="1417" w:right="1701" w:bottom="1417" w:left="1701" w:header="708" w:footer="708" w:gutter="0"/>
       <w:pgNumType w:start="1"/>
@@ -12201,6 +9477,7 @@
   <w:style w:type="character" w:default="1" w:styleId="Fuentedeprrafopredeter">
     <w:name w:val="Default Paragraph Font"/>
     <w:uiPriority w:val="1"/>
+    <w:semiHidden/>
     <w:unhideWhenUsed/>
   </w:style>
   <w:style w:type="table" w:default="1" w:styleId="Tablanormal">
@@ -12851,7 +10128,11 @@
             </a:pPr>
             <a:r>
               <a:rPr lang="es-ES_tradnl"/>
-              <a:t>Request and response times</a:t>
+              <a:t>Request</a:t>
+            </a:r>
+            <a:r>
+              <a:rPr lang="es-ES_tradnl" baseline="0"/>
+              <a:t> and response times</a:t>
             </a:r>
           </a:p>
         </c:rich>
@@ -12907,9 +10188,9 @@
           <c:invertIfNegative val="0"/>
           <c:cat>
             <c:strRef>
-              <c:f>'chart-macOS-preindex'!$B$133:$B$939</c:f>
+              <c:f>Hoja1!$B$158:$B$1105</c:f>
               <c:strCache>
-                <c:ptCount val="22"/>
+                <c:ptCount val="23"/>
                 <c:pt idx="0">
                   <c:v>Promedio /</c:v>
                 </c:pt>
@@ -12976,87 +10257,93 @@
                 <c:pt idx="21">
                   <c:v>Promedio /flight-crew/leg/show</c:v>
                 </c:pt>
+                <c:pt idx="22">
+                  <c:v>Promedio general</c:v>
+                </c:pt>
               </c:strCache>
             </c:strRef>
           </c:cat>
           <c:val>
             <c:numRef>
-              <c:f>'chart-macOS-preindex'!$D$133:$D$939</c:f>
+              <c:f>Hoja1!$E$158:$E$1105</c:f>
               <c:numCache>
                 <c:formatCode>General</c:formatCode>
-                <c:ptCount val="22"/>
+                <c:ptCount val="23"/>
                 <c:pt idx="0">
-                  <c:v>1.5058463587786257</c:v>
+                  <c:v>2.0303613525641029</c:v>
                 </c:pt>
                 <c:pt idx="1">
-                  <c:v>4.2738588766233789</c:v>
+                  <c:v>4.5679506242038235</c:v>
                 </c:pt>
                 <c:pt idx="2">
-                  <c:v>2.1908750000000001</c:v>
+                  <c:v>1.8300916</c:v>
                 </c:pt>
                 <c:pt idx="3">
-                  <c:v>0.9009633485714279</c:v>
+                  <c:v>1.279025698630136</c:v>
                 </c:pt>
                 <c:pt idx="4">
-                  <c:v>2.6542424186046514</c:v>
+                  <c:v>4.0529903488372092</c:v>
                 </c:pt>
                 <c:pt idx="5">
-                  <c:v>14.864734634146345</c:v>
+                  <c:v>17.203908457142855</c:v>
                 </c:pt>
                 <c:pt idx="6">
-                  <c:v>9.0819916000000003</c:v>
+                  <c:v>10.243367833333334</c:v>
                 </c:pt>
                 <c:pt idx="7">
-                  <c:v>5.1763946764705882</c:v>
+                  <c:v>12.716520833333334</c:v>
                 </c:pt>
                 <c:pt idx="8">
-                  <c:v>12.146234297297298</c:v>
+                  <c:v>12.267428000000001</c:v>
                 </c:pt>
                 <c:pt idx="9">
-                  <c:v>5.9176750400000007</c:v>
+                  <c:v>5.2850548125000003</c:v>
                 </c:pt>
                 <c:pt idx="10">
-                  <c:v>12.137254749999999</c:v>
+                  <c:v>12.562604200000001</c:v>
                 </c:pt>
                 <c:pt idx="11">
-                  <c:v>8.3324794999999998</c:v>
+                  <c:v>6.3575800400000002</c:v>
                 </c:pt>
                 <c:pt idx="12">
-                  <c:v>16.006498423076923</c:v>
+                  <c:v>14.465606932432433</c:v>
                 </c:pt>
                 <c:pt idx="13">
-                  <c:v>12.7425105</c:v>
+                  <c:v>7.576895666666668</c:v>
                 </c:pt>
                 <c:pt idx="14">
-                  <c:v>24.90694585</c:v>
+                  <c:v>11.667638488372097</c:v>
                 </c:pt>
                 <c:pt idx="15">
-                  <c:v>20.700014035714279</c:v>
+                  <c:v>14.537522802816902</c:v>
                 </c:pt>
                 <c:pt idx="16">
-                  <c:v>8.2124381666666668</c:v>
+                  <c:v>4.6534664675324677</c:v>
                 </c:pt>
                 <c:pt idx="17">
-                  <c:v>22.466113807692309</c:v>
+                  <c:v>15.738621090909088</c:v>
                 </c:pt>
                 <c:pt idx="18">
-                  <c:v>5.0151805000000005</c:v>
+                  <c:v>4.8536072857142853</c:v>
                 </c:pt>
                 <c:pt idx="19">
-                  <c:v>7.2186355000000004</c:v>
+                  <c:v>5.4862641666666674</c:v>
                 </c:pt>
                 <c:pt idx="20">
-                  <c:v>4.6205346666666669</c:v>
+                  <c:v>5.4589539999999994</c:v>
                 </c:pt>
                 <c:pt idx="21">
-                  <c:v>8.8273960000000002</c:v>
+                  <c:v>6.7501943333333339</c:v>
+                </c:pt>
+                <c:pt idx="22">
+                  <c:v>6.6377819463459815</c:v>
                 </c:pt>
               </c:numCache>
             </c:numRef>
           </c:val>
           <c:extLst>
             <c:ext xmlns:c16="http://schemas.microsoft.com/office/drawing/2014/chart" uri="{C3380CC4-5D6E-409C-BE32-E72D297353CC}">
-              <c16:uniqueId val="{00000000-BB8E-D046-B730-121C7765CBA0}"/>
+              <c16:uniqueId val="{00000000-59EF-7744-8186-1A41805B33D1}"/>
             </c:ext>
           </c:extLst>
         </c:ser>
@@ -13070,11 +10357,11 @@
         </c:dLbls>
         <c:gapWidth val="219"/>
         <c:overlap val="-27"/>
-        <c:axId val="630839055"/>
-        <c:axId val="630782367"/>
+        <c:axId val="1910372000"/>
+        <c:axId val="1856322240"/>
       </c:barChart>
       <c:catAx>
-        <c:axId val="630839055"/>
+        <c:axId val="1910372000"/>
         <c:scaling>
           <c:orientation val="minMax"/>
         </c:scaling>
@@ -13117,7 +10404,7 @@
             <a:endParaRPr lang="es-ES"/>
           </a:p>
         </c:txPr>
-        <c:crossAx val="630782367"/>
+        <c:crossAx val="1856322240"/>
         <c:crosses val="autoZero"/>
         <c:auto val="1"/>
         <c:lblAlgn val="ctr"/>
@@ -13125,7 +10412,7 @@
         <c:noMultiLvlLbl val="0"/>
       </c:catAx>
       <c:valAx>
-        <c:axId val="630782367"/>
+        <c:axId val="1856322240"/>
         <c:scaling>
           <c:orientation val="minMax"/>
         </c:scaling>
@@ -13176,7 +10463,7 @@
             <a:endParaRPr lang="es-ES"/>
           </a:p>
         </c:txPr>
-        <c:crossAx val="630839055"/>
+        <c:crossAx val="1910372000"/>
         <c:crosses val="autoZero"/>
         <c:crossBetween val="between"/>
       </c:valAx>
@@ -13272,12 +10559,6 @@
               <a:t> and response times</a:t>
             </a:r>
           </a:p>
-          <a:p>
-            <a:pPr>
-              <a:defRPr/>
-            </a:pPr>
-            <a:endParaRPr lang="es-ES_tradnl"/>
-          </a:p>
         </c:rich>
       </c:tx>
       <c:overlay val="0"/>
@@ -13331,9 +10612,9 @@
           <c:invertIfNegative val="0"/>
           <c:cat>
             <c:strRef>
-              <c:f>'chart-macOS-postindex'!$B$133:$B$939</c:f>
+              <c:f>Hoja1!$B$158:$B$1105</c:f>
               <c:strCache>
-                <c:ptCount val="22"/>
+                <c:ptCount val="23"/>
                 <c:pt idx="0">
                   <c:v>Promedio /</c:v>
                 </c:pt>
@@ -13400,87 +10681,93 @@
                 <c:pt idx="21">
                   <c:v>Promedio /flight-crew/leg/show</c:v>
                 </c:pt>
+                <c:pt idx="22">
+                  <c:v>Promedio general</c:v>
+                </c:pt>
               </c:strCache>
             </c:strRef>
           </c:cat>
           <c:val>
             <c:numRef>
-              <c:f>'chart-macOS-postindex'!$F$133:$F$939</c:f>
+              <c:f>Hoja1!$D$158:$D$1105</c:f>
               <c:numCache>
                 <c:formatCode>General</c:formatCode>
-                <c:ptCount val="22"/>
+                <c:ptCount val="23"/>
                 <c:pt idx="0">
-                  <c:v>1.599261458015268</c:v>
+                  <c:v>1.4890314166666667</c:v>
                 </c:pt>
                 <c:pt idx="1">
-                  <c:v>4.6345062467532498</c:v>
+                  <c:v>3.1217044522292992</c:v>
                 </c:pt>
                 <c:pt idx="2">
-                  <c:v>2.301917</c:v>
+                  <c:v>1.6832799999999999</c:v>
                 </c:pt>
                 <c:pt idx="3">
-                  <c:v>1.1216085428571436</c:v>
+                  <c:v>0.79869359817351593</c:v>
                 </c:pt>
                 <c:pt idx="4">
-                  <c:v>2.8439283023255824</c:v>
+                  <c:v>1.9308930232558144</c:v>
                 </c:pt>
                 <c:pt idx="5">
-                  <c:v>14.153058878048776</c:v>
+                  <c:v>22.098922857142856</c:v>
                 </c:pt>
                 <c:pt idx="6">
-                  <c:v>8.6303748000000002</c:v>
+                  <c:v>12.305199999999999</c:v>
                 </c:pt>
                 <c:pt idx="7">
-                  <c:v>6.2722599117647064</c:v>
+                  <c:v>11.56436245833333</c:v>
                 </c:pt>
                 <c:pt idx="8">
-                  <c:v>13.777066486486488</c:v>
+                  <c:v>18.6751696969697</c:v>
                 </c:pt>
                 <c:pt idx="9">
-                  <c:v>6.0935866399999998</c:v>
+                  <c:v>5.3096375</c:v>
                 </c:pt>
                 <c:pt idx="10">
-                  <c:v>10.718624916666668</c:v>
+                  <c:v>18.708826666666667</c:v>
                 </c:pt>
                 <c:pt idx="11">
-                  <c:v>8.2650205000000003</c:v>
+                  <c:v>4.2840480399999992</c:v>
                 </c:pt>
                 <c:pt idx="12">
-                  <c:v>15.69926915384616</c:v>
+                  <c:v>11.477602689189188</c:v>
                 </c:pt>
                 <c:pt idx="13">
-                  <c:v>13.51837525</c:v>
+                  <c:v>13.2271</c:v>
                 </c:pt>
                 <c:pt idx="14">
-                  <c:v>24.918129249999996</c:v>
+                  <c:v>13.120879069767437</c:v>
                 </c:pt>
                 <c:pt idx="15">
-                  <c:v>22.997387624999998</c:v>
+                  <c:v>13.356091563380282</c:v>
                 </c:pt>
                 <c:pt idx="16">
-                  <c:v>7.481255533333333</c:v>
+                  <c:v>4.3850792077922058</c:v>
                 </c:pt>
                 <c:pt idx="17">
-                  <c:v>25.677014384615386</c:v>
+                  <c:v>12.245987878787878</c:v>
                 </c:pt>
                 <c:pt idx="18">
-                  <c:v>4.862374833333333</c:v>
+                  <c:v>7.8012714285714271</c:v>
                 </c:pt>
                 <c:pt idx="19">
-                  <c:v>7.0217707499999999</c:v>
+                  <c:v>9.1931333333333338</c:v>
                 </c:pt>
                 <c:pt idx="20">
-                  <c:v>9.3992155000000004</c:v>
+                  <c:v>7.739233333333333</c:v>
                 </c:pt>
                 <c:pt idx="21">
-                  <c:v>10.555937749999998</c:v>
+                  <c:v>10.323816666666668</c:v>
+                </c:pt>
+                <c:pt idx="22">
+                  <c:v>6.4481886327110267</c:v>
                 </c:pt>
               </c:numCache>
             </c:numRef>
           </c:val>
           <c:extLst>
             <c:ext xmlns:c16="http://schemas.microsoft.com/office/drawing/2014/chart" uri="{C3380CC4-5D6E-409C-BE32-E72D297353CC}">
-              <c16:uniqueId val="{00000000-B626-CE42-A06A-BD22634644FD}"/>
+              <c16:uniqueId val="{00000000-6A13-4B42-B91A-1F144C9BC0FB}"/>
             </c:ext>
           </c:extLst>
         </c:ser>
@@ -13494,11 +10781,11 @@
         </c:dLbls>
         <c:gapWidth val="219"/>
         <c:overlap val="-27"/>
-        <c:axId val="1765293696"/>
-        <c:axId val="1681763104"/>
+        <c:axId val="1538639328"/>
+        <c:axId val="1538590448"/>
       </c:barChart>
       <c:catAx>
-        <c:axId val="1765293696"/>
+        <c:axId val="1538639328"/>
         <c:scaling>
           <c:orientation val="minMax"/>
         </c:scaling>
@@ -13541,7 +10828,7 @@
             <a:endParaRPr lang="es-ES"/>
           </a:p>
         </c:txPr>
-        <c:crossAx val="1681763104"/>
+        <c:crossAx val="1538590448"/>
         <c:crosses val="autoZero"/>
         <c:auto val="1"/>
         <c:lblAlgn val="ctr"/>
@@ -13549,7 +10836,7 @@
         <c:noMultiLvlLbl val="0"/>
       </c:catAx>
       <c:valAx>
-        <c:axId val="1681763104"/>
+        <c:axId val="1538590448"/>
         <c:scaling>
           <c:orientation val="minMax"/>
         </c:scaling>
@@ -13600,425 +10887,7 @@
             <a:endParaRPr lang="es-ES"/>
           </a:p>
         </c:txPr>
-        <c:crossAx val="1765293696"/>
-        <c:crosses val="autoZero"/>
-        <c:crossBetween val="between"/>
-      </c:valAx>
-      <c:spPr>
-        <a:noFill/>
-        <a:ln>
-          <a:noFill/>
-        </a:ln>
-        <a:effectLst/>
-      </c:spPr>
-    </c:plotArea>
-    <c:plotVisOnly val="1"/>
-    <c:dispBlanksAs val="gap"/>
-    <c:extLst>
-      <c:ext xmlns:c16r3="http://schemas.microsoft.com/office/drawing/2017/03/chart" uri="{56B9EC1D-385E-4148-901F-78D8002777C0}">
-        <c16r3:dataDisplayOptions16>
-          <c16r3:dispNaAsBlank val="1"/>
-        </c16r3:dataDisplayOptions16>
-      </c:ext>
-    </c:extLst>
-    <c:showDLblsOverMax val="0"/>
-  </c:chart>
-  <c:spPr>
-    <a:solidFill>
-      <a:schemeClr val="bg1"/>
-    </a:solidFill>
-    <a:ln w="9525" cap="flat" cmpd="sng" algn="ctr">
-      <a:solidFill>
-        <a:schemeClr val="tx1">
-          <a:lumMod val="15000"/>
-          <a:lumOff val="85000"/>
-        </a:schemeClr>
-      </a:solidFill>
-      <a:round/>
-    </a:ln>
-    <a:effectLst/>
-  </c:spPr>
-  <c:txPr>
-    <a:bodyPr/>
-    <a:lstStyle/>
-    <a:p>
-      <a:pPr>
-        <a:defRPr/>
-      </a:pPr>
-      <a:endParaRPr lang="es-ES"/>
-    </a:p>
-  </c:txPr>
-  <c:externalData r:id="rId3">
-    <c:autoUpdate val="0"/>
-  </c:externalData>
-</c:chartSpace>
-</file>
-
-<file path=word/charts/chart3.xml><?xml version="1.0" encoding="utf-8"?>
-<c:chartSpace xmlns:c="http://schemas.openxmlformats.org/drawingml/2006/chart" xmlns:a="http://schemas.openxmlformats.org/drawingml/2006/main" xmlns:r="http://schemas.openxmlformats.org/officeDocument/2006/relationships" xmlns:c16r2="http://schemas.microsoft.com/office/drawing/2015/06/chart">
-  <c:date1904 val="0"/>
-  <c:lang val="es-ES"/>
-  <c:roundedCorners val="0"/>
-  <mc:AlternateContent xmlns:mc="http://schemas.openxmlformats.org/markup-compatibility/2006">
-    <mc:Choice xmlns:c14="http://schemas.microsoft.com/office/drawing/2007/8/2/chart" Requires="c14">
-      <c14:style val="102"/>
-    </mc:Choice>
-    <mc:Fallback>
-      <c:style val="2"/>
-    </mc:Fallback>
-  </mc:AlternateContent>
-  <c:chart>
-    <c:title>
-      <c:tx>
-        <c:rich>
-          <a:bodyPr rot="0" spcFirstLastPara="1" vertOverflow="ellipsis" vert="horz" wrap="square" anchor="ctr" anchorCtr="1"/>
-          <a:lstStyle/>
-          <a:p>
-            <a:pPr>
-              <a:defRPr sz="1400" b="0" i="0" u="none" strike="noStrike" kern="1200" spc="0" baseline="0">
-                <a:solidFill>
-                  <a:schemeClr val="tx1">
-                    <a:lumMod val="65000"/>
-                    <a:lumOff val="35000"/>
-                  </a:schemeClr>
-                </a:solidFill>
-                <a:latin typeface="+mn-lt"/>
-                <a:ea typeface="+mn-ea"/>
-                <a:cs typeface="+mn-cs"/>
-              </a:defRPr>
-            </a:pPr>
-            <a:r>
-              <a:rPr lang="es-ES_tradnl"/>
-              <a:t>Request and response</a:t>
-            </a:r>
-            <a:r>
-              <a:rPr lang="es-ES_tradnl" baseline="0"/>
-              <a:t> times</a:t>
-            </a:r>
-          </a:p>
-        </c:rich>
-      </c:tx>
-      <c:overlay val="0"/>
-      <c:spPr>
-        <a:noFill/>
-        <a:ln>
-          <a:noFill/>
-        </a:ln>
-        <a:effectLst/>
-      </c:spPr>
-      <c:txPr>
-        <a:bodyPr rot="0" spcFirstLastPara="1" vertOverflow="ellipsis" vert="horz" wrap="square" anchor="ctr" anchorCtr="1"/>
-        <a:lstStyle/>
-        <a:p>
-          <a:pPr>
-            <a:defRPr sz="1400" b="0" i="0" u="none" strike="noStrike" kern="1200" spc="0" baseline="0">
-              <a:solidFill>
-                <a:schemeClr val="tx1">
-                  <a:lumMod val="65000"/>
-                  <a:lumOff val="35000"/>
-                </a:schemeClr>
-              </a:solidFill>
-              <a:latin typeface="+mn-lt"/>
-              <a:ea typeface="+mn-ea"/>
-              <a:cs typeface="+mn-cs"/>
-            </a:defRPr>
-          </a:pPr>
-          <a:endParaRPr lang="es-ES"/>
-        </a:p>
-      </c:txPr>
-    </c:title>
-    <c:autoTitleDeleted val="0"/>
-    <c:plotArea>
-      <c:layout/>
-      <c:barChart>
-        <c:barDir val="col"/>
-        <c:grouping val="clustered"/>
-        <c:varyColors val="0"/>
-        <c:ser>
-          <c:idx val="0"/>
-          <c:order val="0"/>
-          <c:spPr>
-            <a:solidFill>
-              <a:schemeClr val="accent1"/>
-            </a:solidFill>
-            <a:ln>
-              <a:noFill/>
-            </a:ln>
-            <a:effectLst/>
-          </c:spPr>
-          <c:invertIfNegative val="0"/>
-          <c:cat>
-            <c:strRef>
-              <c:f>'chart-windows'!$B$133:$B$939</c:f>
-              <c:strCache>
-                <c:ptCount val="22"/>
-                <c:pt idx="0">
-                  <c:v>Promedio /</c:v>
-                </c:pt>
-                <c:pt idx="1">
-                  <c:v>Promedio /anonymous/system/sign-in</c:v>
-                </c:pt>
-                <c:pt idx="2">
-                  <c:v>Promedio /any/system/set-parameter</c:v>
-                </c:pt>
-                <c:pt idx="3">
-                  <c:v>Promedio /any/system/welcome</c:v>
-                </c:pt>
-                <c:pt idx="4">
-                  <c:v>Promedio /authenticated/system/sign-out</c:v>
-                </c:pt>
-                <c:pt idx="5">
-                  <c:v>Promedio /flight-crew/activity-log/create</c:v>
-                </c:pt>
-                <c:pt idx="6">
-                  <c:v>Promedio /flight-crew/activity-log/delete</c:v>
-                </c:pt>
-                <c:pt idx="7">
-                  <c:v>Promedio /flight-crew/activity-log/list</c:v>
-                </c:pt>
-                <c:pt idx="8">
-                  <c:v>Promedio /flight-crew/activity-log/publish</c:v>
-                </c:pt>
-                <c:pt idx="9">
-                  <c:v>Promedio /flight-crew/activity-log/show</c:v>
-                </c:pt>
-                <c:pt idx="10">
-                  <c:v>Promedio /flight-crew/activity-log/update</c:v>
-                </c:pt>
-                <c:pt idx="11">
-                  <c:v>Promedio /flight-crew/flight-assignment/completed-list</c:v>
-                </c:pt>
-                <c:pt idx="12">
-                  <c:v>Promedio /flight-crew/flight-assignment/create</c:v>
-                </c:pt>
-                <c:pt idx="13">
-                  <c:v>Promedio /flight-crew/flight-assignment/delete</c:v>
-                </c:pt>
-                <c:pt idx="14">
-                  <c:v>Promedio /flight-crew/flight-assignment/publish</c:v>
-                </c:pt>
-                <c:pt idx="15">
-                  <c:v>Promedio /flight-crew/flight-assignment/show</c:v>
-                </c:pt>
-                <c:pt idx="16">
-                  <c:v>Promedio /flight-crew/flight-assignment/uncompleted-list</c:v>
-                </c:pt>
-                <c:pt idx="17">
-                  <c:v>Promedio /flight-crew/flight-assignment/update</c:v>
-                </c:pt>
-                <c:pt idx="18">
-                  <c:v>Promedio /flight-crew/flight-crew/list</c:v>
-                </c:pt>
-                <c:pt idx="19">
-                  <c:v>Promedio /flight-crew/flight-crew/show</c:v>
-                </c:pt>
-                <c:pt idx="20">
-                  <c:v>Promedio /flight-crew/leg/list</c:v>
-                </c:pt>
-                <c:pt idx="21">
-                  <c:v>Promedio /flight-crew/leg/show</c:v>
-                </c:pt>
-              </c:strCache>
-            </c:strRef>
-          </c:cat>
-          <c:val>
-            <c:numRef>
-              <c:f>'chart-windows'!$F$133:$F$939</c:f>
-              <c:numCache>
-                <c:formatCode>General</c:formatCode>
-                <c:ptCount val="22"/>
-                <c:pt idx="0">
-                  <c:v>28.575507381679397</c:v>
-                </c:pt>
-                <c:pt idx="1">
-                  <c:v>19.467770292207792</c:v>
-                </c:pt>
-                <c:pt idx="2">
-                  <c:v>60.473708999999999</c:v>
-                </c:pt>
-                <c:pt idx="3">
-                  <c:v>7.6682107371428563</c:v>
-                </c:pt>
-                <c:pt idx="4">
-                  <c:v>20.266312069767441</c:v>
-                </c:pt>
-                <c:pt idx="5">
-                  <c:v>315.29847658536579</c:v>
-                </c:pt>
-                <c:pt idx="6">
-                  <c:v>121.39818340000002</c:v>
-                </c:pt>
-                <c:pt idx="7">
-                  <c:v>56.958129911764715</c:v>
-                </c:pt>
-                <c:pt idx="8">
-                  <c:v>194.98307108108102</c:v>
-                </c:pt>
-                <c:pt idx="9">
-                  <c:v>110.76022847999998</c:v>
-                </c:pt>
-                <c:pt idx="10">
-                  <c:v>179.86616083333334</c:v>
-                </c:pt>
-                <c:pt idx="11">
-                  <c:v>109.1015</c:v>
-                </c:pt>
-                <c:pt idx="12">
-                  <c:v>239.84412815384619</c:v>
-                </c:pt>
-                <c:pt idx="13">
-                  <c:v>111.14576050000001</c:v>
-                </c:pt>
-                <c:pt idx="14">
-                  <c:v>164.52463225000002</c:v>
-                </c:pt>
-                <c:pt idx="15">
-                  <c:v>112.04899626785713</c:v>
-                </c:pt>
-                <c:pt idx="16">
-                  <c:v>56.282740300000007</c:v>
-                </c:pt>
-                <c:pt idx="17">
-                  <c:v>237.08382684615378</c:v>
-                </c:pt>
-                <c:pt idx="18">
-                  <c:v>105.14187466666665</c:v>
-                </c:pt>
-                <c:pt idx="19">
-                  <c:v>72.350406500000005</c:v>
-                </c:pt>
-                <c:pt idx="20">
-                  <c:v>61.031006833333329</c:v>
-                </c:pt>
-                <c:pt idx="21">
-                  <c:v>64.576010249999996</c:v>
-                </c:pt>
-              </c:numCache>
-            </c:numRef>
-          </c:val>
-          <c:extLst>
-            <c:ext xmlns:c16="http://schemas.microsoft.com/office/drawing/2014/chart" uri="{C3380CC4-5D6E-409C-BE32-E72D297353CC}">
-              <c16:uniqueId val="{00000000-7AB1-264E-AD90-EAF58C895AC8}"/>
-            </c:ext>
-          </c:extLst>
-        </c:ser>
-        <c:dLbls>
-          <c:showLegendKey val="0"/>
-          <c:showVal val="0"/>
-          <c:showCatName val="0"/>
-          <c:showSerName val="0"/>
-          <c:showPercent val="0"/>
-          <c:showBubbleSize val="0"/>
-        </c:dLbls>
-        <c:gapWidth val="219"/>
-        <c:overlap val="-27"/>
-        <c:axId val="1799650832"/>
-        <c:axId val="1845729152"/>
-      </c:barChart>
-      <c:catAx>
-        <c:axId val="1799650832"/>
-        <c:scaling>
-          <c:orientation val="minMax"/>
-        </c:scaling>
-        <c:delete val="0"/>
-        <c:axPos val="b"/>
-        <c:numFmt formatCode="General" sourceLinked="1"/>
-        <c:majorTickMark val="none"/>
-        <c:minorTickMark val="none"/>
-        <c:tickLblPos val="nextTo"/>
-        <c:spPr>
-          <a:noFill/>
-          <a:ln w="9525" cap="flat" cmpd="sng" algn="ctr">
-            <a:solidFill>
-              <a:schemeClr val="tx1">
-                <a:lumMod val="15000"/>
-                <a:lumOff val="85000"/>
-              </a:schemeClr>
-            </a:solidFill>
-            <a:round/>
-          </a:ln>
-          <a:effectLst/>
-        </c:spPr>
-        <c:txPr>
-          <a:bodyPr rot="-60000000" spcFirstLastPara="1" vertOverflow="ellipsis" vert="horz" wrap="square" anchor="ctr" anchorCtr="1"/>
-          <a:lstStyle/>
-          <a:p>
-            <a:pPr>
-              <a:defRPr sz="900" b="0" i="0" u="none" strike="noStrike" kern="1200" baseline="0">
-                <a:solidFill>
-                  <a:schemeClr val="tx1">
-                    <a:lumMod val="65000"/>
-                    <a:lumOff val="35000"/>
-                  </a:schemeClr>
-                </a:solidFill>
-                <a:latin typeface="+mn-lt"/>
-                <a:ea typeface="+mn-ea"/>
-                <a:cs typeface="+mn-cs"/>
-              </a:defRPr>
-            </a:pPr>
-            <a:endParaRPr lang="es-ES"/>
-          </a:p>
-        </c:txPr>
-        <c:crossAx val="1845729152"/>
-        <c:crosses val="autoZero"/>
-        <c:auto val="1"/>
-        <c:lblAlgn val="ctr"/>
-        <c:lblOffset val="100"/>
-        <c:noMultiLvlLbl val="0"/>
-      </c:catAx>
-      <c:valAx>
-        <c:axId val="1845729152"/>
-        <c:scaling>
-          <c:orientation val="minMax"/>
-        </c:scaling>
-        <c:delete val="0"/>
-        <c:axPos val="l"/>
-        <c:majorGridlines>
-          <c:spPr>
-            <a:ln w="9525" cap="flat" cmpd="sng" algn="ctr">
-              <a:solidFill>
-                <a:schemeClr val="tx1">
-                  <a:lumMod val="15000"/>
-                  <a:lumOff val="85000"/>
-                </a:schemeClr>
-              </a:solidFill>
-              <a:round/>
-            </a:ln>
-            <a:effectLst/>
-          </c:spPr>
-        </c:majorGridlines>
-        <c:numFmt formatCode="General" sourceLinked="1"/>
-        <c:majorTickMark val="none"/>
-        <c:minorTickMark val="none"/>
-        <c:tickLblPos val="nextTo"/>
-        <c:spPr>
-          <a:noFill/>
-          <a:ln>
-            <a:noFill/>
-          </a:ln>
-          <a:effectLst/>
-        </c:spPr>
-        <c:txPr>
-          <a:bodyPr rot="-60000000" spcFirstLastPara="1" vertOverflow="ellipsis" vert="horz" wrap="square" anchor="ctr" anchorCtr="1"/>
-          <a:lstStyle/>
-          <a:p>
-            <a:pPr>
-              <a:defRPr sz="900" b="0" i="0" u="none" strike="noStrike" kern="1200" baseline="0">
-                <a:solidFill>
-                  <a:schemeClr val="tx1">
-                    <a:lumMod val="65000"/>
-                    <a:lumOff val="35000"/>
-                  </a:schemeClr>
-                </a:solidFill>
-                <a:latin typeface="+mn-lt"/>
-                <a:ea typeface="+mn-ea"/>
-                <a:cs typeface="+mn-cs"/>
-              </a:defRPr>
-            </a:pPr>
-            <a:endParaRPr lang="es-ES"/>
-          </a:p>
-        </c:txPr>
-        <c:crossAx val="1799650832"/>
+        <c:crossAx val="1538639328"/>
         <c:crosses val="autoZero"/>
         <c:crossBetween val="between"/>
       </c:valAx>
@@ -14113,46 +10982,6 @@
 </file>
 
 <file path=word/charts/colors2.xml><?xml version="1.0" encoding="utf-8"?>
-<cs:colorStyle xmlns:cs="http://schemas.microsoft.com/office/drawing/2012/chartStyle" xmlns:a="http://schemas.openxmlformats.org/drawingml/2006/main" meth="cycle" id="10">
-  <a:schemeClr val="accent1"/>
-  <a:schemeClr val="accent2"/>
-  <a:schemeClr val="accent3"/>
-  <a:schemeClr val="accent4"/>
-  <a:schemeClr val="accent5"/>
-  <a:schemeClr val="accent6"/>
-  <cs:variation/>
-  <cs:variation>
-    <a:lumMod val="60000"/>
-  </cs:variation>
-  <cs:variation>
-    <a:lumMod val="80000"/>
-    <a:lumOff val="20000"/>
-  </cs:variation>
-  <cs:variation>
-    <a:lumMod val="80000"/>
-  </cs:variation>
-  <cs:variation>
-    <a:lumMod val="60000"/>
-    <a:lumOff val="40000"/>
-  </cs:variation>
-  <cs:variation>
-    <a:lumMod val="50000"/>
-  </cs:variation>
-  <cs:variation>
-    <a:lumMod val="70000"/>
-    <a:lumOff val="30000"/>
-  </cs:variation>
-  <cs:variation>
-    <a:lumMod val="70000"/>
-  </cs:variation>
-  <cs:variation>
-    <a:lumMod val="50000"/>
-    <a:lumOff val="50000"/>
-  </cs:variation>
-</cs:colorStyle>
-</file>
-
-<file path=word/charts/colors3.xml><?xml version="1.0" encoding="utf-8"?>
 <cs:colorStyle xmlns:cs="http://schemas.microsoft.com/office/drawing/2012/chartStyle" xmlns:a="http://schemas.openxmlformats.org/drawingml/2006/main" meth="cycle" id="10">
   <a:schemeClr val="accent1"/>
   <a:schemeClr val="accent2"/>
@@ -15198,509 +12027,6 @@
 </cs:chartStyle>
 </file>
 
-<file path=word/charts/style3.xml><?xml version="1.0" encoding="utf-8"?>
-<cs:chartStyle xmlns:cs="http://schemas.microsoft.com/office/drawing/2012/chartStyle" xmlns:a="http://schemas.openxmlformats.org/drawingml/2006/main" id="201">
-  <cs:axisTitle>
-    <cs:lnRef idx="0"/>
-    <cs:fillRef idx="0"/>
-    <cs:effectRef idx="0"/>
-    <cs:fontRef idx="minor">
-      <a:schemeClr val="tx1">
-        <a:lumMod val="65000"/>
-        <a:lumOff val="35000"/>
-      </a:schemeClr>
-    </cs:fontRef>
-    <cs:defRPr sz="1000" kern="1200"/>
-  </cs:axisTitle>
-  <cs:categoryAxis>
-    <cs:lnRef idx="0"/>
-    <cs:fillRef idx="0"/>
-    <cs:effectRef idx="0"/>
-    <cs:fontRef idx="minor">
-      <a:schemeClr val="tx1">
-        <a:lumMod val="65000"/>
-        <a:lumOff val="35000"/>
-      </a:schemeClr>
-    </cs:fontRef>
-    <cs:spPr>
-      <a:ln w="9525" cap="flat" cmpd="sng" algn="ctr">
-        <a:solidFill>
-          <a:schemeClr val="tx1">
-            <a:lumMod val="15000"/>
-            <a:lumOff val="85000"/>
-          </a:schemeClr>
-        </a:solidFill>
-        <a:round/>
-      </a:ln>
-    </cs:spPr>
-    <cs:defRPr sz="900" kern="1200"/>
-  </cs:categoryAxis>
-  <cs:chartArea mods="allowNoFillOverride allowNoLineOverride">
-    <cs:lnRef idx="0"/>
-    <cs:fillRef idx="0"/>
-    <cs:effectRef idx="0"/>
-    <cs:fontRef idx="minor">
-      <a:schemeClr val="tx1"/>
-    </cs:fontRef>
-    <cs:spPr>
-      <a:solidFill>
-        <a:schemeClr val="bg1"/>
-      </a:solidFill>
-      <a:ln w="9525" cap="flat" cmpd="sng" algn="ctr">
-        <a:solidFill>
-          <a:schemeClr val="tx1">
-            <a:lumMod val="15000"/>
-            <a:lumOff val="85000"/>
-          </a:schemeClr>
-        </a:solidFill>
-        <a:round/>
-      </a:ln>
-    </cs:spPr>
-    <cs:defRPr sz="1000" kern="1200"/>
-  </cs:chartArea>
-  <cs:dataLabel>
-    <cs:lnRef idx="0"/>
-    <cs:fillRef idx="0"/>
-    <cs:effectRef idx="0"/>
-    <cs:fontRef idx="minor">
-      <a:schemeClr val="tx1">
-        <a:lumMod val="75000"/>
-        <a:lumOff val="25000"/>
-      </a:schemeClr>
-    </cs:fontRef>
-    <cs:defRPr sz="900" kern="1200"/>
-  </cs:dataLabel>
-  <cs:dataLabelCallout>
-    <cs:lnRef idx="0"/>
-    <cs:fillRef idx="0"/>
-    <cs:effectRef idx="0"/>
-    <cs:fontRef idx="minor">
-      <a:schemeClr val="dk1">
-        <a:lumMod val="65000"/>
-        <a:lumOff val="35000"/>
-      </a:schemeClr>
-    </cs:fontRef>
-    <cs:spPr>
-      <a:solidFill>
-        <a:schemeClr val="lt1"/>
-      </a:solidFill>
-      <a:ln>
-        <a:solidFill>
-          <a:schemeClr val="dk1">
-            <a:lumMod val="25000"/>
-            <a:lumOff val="75000"/>
-          </a:schemeClr>
-        </a:solidFill>
-      </a:ln>
-    </cs:spPr>
-    <cs:defRPr sz="900" kern="1200"/>
-    <cs:bodyPr rot="0" spcFirstLastPara="1" vertOverflow="clip" horzOverflow="clip" vert="horz" wrap="square" lIns="36576" tIns="18288" rIns="36576" bIns="18288" anchor="ctr" anchorCtr="1">
-      <a:spAutoFit/>
-    </cs:bodyPr>
-  </cs:dataLabelCallout>
-  <cs:dataPoint>
-    <cs:lnRef idx="0"/>
-    <cs:fillRef idx="1">
-      <cs:styleClr val="auto"/>
-    </cs:fillRef>
-    <cs:effectRef idx="0"/>
-    <cs:fontRef idx="minor">
-      <a:schemeClr val="tx1"/>
-    </cs:fontRef>
-  </cs:dataPoint>
-  <cs:dataPoint3D>
-    <cs:lnRef idx="0"/>
-    <cs:fillRef idx="1">
-      <cs:styleClr val="auto"/>
-    </cs:fillRef>
-    <cs:effectRef idx="0"/>
-    <cs:fontRef idx="minor">
-      <a:schemeClr val="tx1"/>
-    </cs:fontRef>
-  </cs:dataPoint3D>
-  <cs:dataPointLine>
-    <cs:lnRef idx="0">
-      <cs:styleClr val="auto"/>
-    </cs:lnRef>
-    <cs:fillRef idx="1"/>
-    <cs:effectRef idx="0"/>
-    <cs:fontRef idx="minor">
-      <a:schemeClr val="tx1"/>
-    </cs:fontRef>
-    <cs:spPr>
-      <a:ln w="28575" cap="rnd">
-        <a:solidFill>
-          <a:schemeClr val="phClr"/>
-        </a:solidFill>
-        <a:round/>
-      </a:ln>
-    </cs:spPr>
-  </cs:dataPointLine>
-  <cs:dataPointMarker>
-    <cs:lnRef idx="0">
-      <cs:styleClr val="auto"/>
-    </cs:lnRef>
-    <cs:fillRef idx="1">
-      <cs:styleClr val="auto"/>
-    </cs:fillRef>
-    <cs:effectRef idx="0"/>
-    <cs:fontRef idx="minor">
-      <a:schemeClr val="tx1"/>
-    </cs:fontRef>
-    <cs:spPr>
-      <a:ln w="9525">
-        <a:solidFill>
-          <a:schemeClr val="phClr"/>
-        </a:solidFill>
-      </a:ln>
-    </cs:spPr>
-  </cs:dataPointMarker>
-  <cs:dataPointMarkerLayout symbol="circle" size="5"/>
-  <cs:dataPointWireframe>
-    <cs:lnRef idx="0">
-      <cs:styleClr val="auto"/>
-    </cs:lnRef>
-    <cs:fillRef idx="1"/>
-    <cs:effectRef idx="0"/>
-    <cs:fontRef idx="minor">
-      <a:schemeClr val="tx1"/>
-    </cs:fontRef>
-    <cs:spPr>
-      <a:ln w="9525" cap="rnd">
-        <a:solidFill>
-          <a:schemeClr val="phClr"/>
-        </a:solidFill>
-        <a:round/>
-      </a:ln>
-    </cs:spPr>
-  </cs:dataPointWireframe>
-  <cs:dataTable>
-    <cs:lnRef idx="0"/>
-    <cs:fillRef idx="0"/>
-    <cs:effectRef idx="0"/>
-    <cs:fontRef idx="minor">
-      <a:schemeClr val="tx1">
-        <a:lumMod val="65000"/>
-        <a:lumOff val="35000"/>
-      </a:schemeClr>
-    </cs:fontRef>
-    <cs:spPr>
-      <a:noFill/>
-      <a:ln w="9525" cap="flat" cmpd="sng" algn="ctr">
-        <a:solidFill>
-          <a:schemeClr val="tx1">
-            <a:lumMod val="15000"/>
-            <a:lumOff val="85000"/>
-          </a:schemeClr>
-        </a:solidFill>
-        <a:round/>
-      </a:ln>
-    </cs:spPr>
-    <cs:defRPr sz="900" kern="1200"/>
-  </cs:dataTable>
-  <cs:downBar>
-    <cs:lnRef idx="0"/>
-    <cs:fillRef idx="0"/>
-    <cs:effectRef idx="0"/>
-    <cs:fontRef idx="minor">
-      <a:schemeClr val="dk1"/>
-    </cs:fontRef>
-    <cs:spPr>
-      <a:solidFill>
-        <a:schemeClr val="dk1">
-          <a:lumMod val="65000"/>
-          <a:lumOff val="35000"/>
-        </a:schemeClr>
-      </a:solidFill>
-      <a:ln w="9525">
-        <a:solidFill>
-          <a:schemeClr val="tx1">
-            <a:lumMod val="65000"/>
-            <a:lumOff val="35000"/>
-          </a:schemeClr>
-        </a:solidFill>
-      </a:ln>
-    </cs:spPr>
-  </cs:downBar>
-  <cs:dropLine>
-    <cs:lnRef idx="0"/>
-    <cs:fillRef idx="0"/>
-    <cs:effectRef idx="0"/>
-    <cs:fontRef idx="minor">
-      <a:schemeClr val="tx1"/>
-    </cs:fontRef>
-    <cs:spPr>
-      <a:ln w="9525" cap="flat" cmpd="sng" algn="ctr">
-        <a:solidFill>
-          <a:schemeClr val="tx1">
-            <a:lumMod val="35000"/>
-            <a:lumOff val="65000"/>
-          </a:schemeClr>
-        </a:solidFill>
-        <a:round/>
-      </a:ln>
-    </cs:spPr>
-  </cs:dropLine>
-  <cs:errorBar>
-    <cs:lnRef idx="0"/>
-    <cs:fillRef idx="0"/>
-    <cs:effectRef idx="0"/>
-    <cs:fontRef idx="minor">
-      <a:schemeClr val="tx1"/>
-    </cs:fontRef>
-    <cs:spPr>
-      <a:ln w="9525" cap="flat" cmpd="sng" algn="ctr">
-        <a:solidFill>
-          <a:schemeClr val="tx1">
-            <a:lumMod val="65000"/>
-            <a:lumOff val="35000"/>
-          </a:schemeClr>
-        </a:solidFill>
-        <a:round/>
-      </a:ln>
-    </cs:spPr>
-  </cs:errorBar>
-  <cs:floor>
-    <cs:lnRef idx="0"/>
-    <cs:fillRef idx="0"/>
-    <cs:effectRef idx="0"/>
-    <cs:fontRef idx="minor">
-      <a:schemeClr val="tx1"/>
-    </cs:fontRef>
-    <cs:spPr>
-      <a:noFill/>
-      <a:ln>
-        <a:noFill/>
-      </a:ln>
-    </cs:spPr>
-  </cs:floor>
-  <cs:gridlineMajor>
-    <cs:lnRef idx="0"/>
-    <cs:fillRef idx="0"/>
-    <cs:effectRef idx="0"/>
-    <cs:fontRef idx="minor">
-      <a:schemeClr val="tx1"/>
-    </cs:fontRef>
-    <cs:spPr>
-      <a:ln w="9525" cap="flat" cmpd="sng" algn="ctr">
-        <a:solidFill>
-          <a:schemeClr val="tx1">
-            <a:lumMod val="15000"/>
-            <a:lumOff val="85000"/>
-          </a:schemeClr>
-        </a:solidFill>
-        <a:round/>
-      </a:ln>
-    </cs:spPr>
-  </cs:gridlineMajor>
-  <cs:gridlineMinor>
-    <cs:lnRef idx="0"/>
-    <cs:fillRef idx="0"/>
-    <cs:effectRef idx="0"/>
-    <cs:fontRef idx="minor">
-      <a:schemeClr val="tx1"/>
-    </cs:fontRef>
-    <cs:spPr>
-      <a:ln w="9525" cap="flat" cmpd="sng" algn="ctr">
-        <a:solidFill>
-          <a:schemeClr val="tx1">
-            <a:lumMod val="5000"/>
-            <a:lumOff val="95000"/>
-          </a:schemeClr>
-        </a:solidFill>
-        <a:round/>
-      </a:ln>
-    </cs:spPr>
-  </cs:gridlineMinor>
-  <cs:hiLoLine>
-    <cs:lnRef idx="0"/>
-    <cs:fillRef idx="0"/>
-    <cs:effectRef idx="0"/>
-    <cs:fontRef idx="minor">
-      <a:schemeClr val="tx1"/>
-    </cs:fontRef>
-    <cs:spPr>
-      <a:ln w="9525" cap="flat" cmpd="sng" algn="ctr">
-        <a:solidFill>
-          <a:schemeClr val="tx1">
-            <a:lumMod val="75000"/>
-            <a:lumOff val="25000"/>
-          </a:schemeClr>
-        </a:solidFill>
-        <a:round/>
-      </a:ln>
-    </cs:spPr>
-  </cs:hiLoLine>
-  <cs:leaderLine>
-    <cs:lnRef idx="0"/>
-    <cs:fillRef idx="0"/>
-    <cs:effectRef idx="0"/>
-    <cs:fontRef idx="minor">
-      <a:schemeClr val="tx1"/>
-    </cs:fontRef>
-    <cs:spPr>
-      <a:ln w="9525" cap="flat" cmpd="sng" algn="ctr">
-        <a:solidFill>
-          <a:schemeClr val="tx1">
-            <a:lumMod val="35000"/>
-            <a:lumOff val="65000"/>
-          </a:schemeClr>
-        </a:solidFill>
-        <a:round/>
-      </a:ln>
-    </cs:spPr>
-  </cs:leaderLine>
-  <cs:legend>
-    <cs:lnRef idx="0"/>
-    <cs:fillRef idx="0"/>
-    <cs:effectRef idx="0"/>
-    <cs:fontRef idx="minor">
-      <a:schemeClr val="tx1">
-        <a:lumMod val="65000"/>
-        <a:lumOff val="35000"/>
-      </a:schemeClr>
-    </cs:fontRef>
-    <cs:defRPr sz="900" kern="1200"/>
-  </cs:legend>
-  <cs:plotArea mods="allowNoFillOverride allowNoLineOverride">
-    <cs:lnRef idx="0"/>
-    <cs:fillRef idx="0"/>
-    <cs:effectRef idx="0"/>
-    <cs:fontRef idx="minor">
-      <a:schemeClr val="tx1"/>
-    </cs:fontRef>
-  </cs:plotArea>
-  <cs:plotArea3D mods="allowNoFillOverride allowNoLineOverride">
-    <cs:lnRef idx="0"/>
-    <cs:fillRef idx="0"/>
-    <cs:effectRef idx="0"/>
-    <cs:fontRef idx="minor">
-      <a:schemeClr val="tx1"/>
-    </cs:fontRef>
-  </cs:plotArea3D>
-  <cs:seriesAxis>
-    <cs:lnRef idx="0"/>
-    <cs:fillRef idx="0"/>
-    <cs:effectRef idx="0"/>
-    <cs:fontRef idx="minor">
-      <a:schemeClr val="tx1">
-        <a:lumMod val="65000"/>
-        <a:lumOff val="35000"/>
-      </a:schemeClr>
-    </cs:fontRef>
-    <cs:defRPr sz="900" kern="1200"/>
-  </cs:seriesAxis>
-  <cs:seriesLine>
-    <cs:lnRef idx="0"/>
-    <cs:fillRef idx="0"/>
-    <cs:effectRef idx="0"/>
-    <cs:fontRef idx="minor">
-      <a:schemeClr val="tx1"/>
-    </cs:fontRef>
-    <cs:spPr>
-      <a:ln w="9525" cap="flat" cmpd="sng" algn="ctr">
-        <a:solidFill>
-          <a:schemeClr val="tx1">
-            <a:lumMod val="35000"/>
-            <a:lumOff val="65000"/>
-          </a:schemeClr>
-        </a:solidFill>
-        <a:round/>
-      </a:ln>
-    </cs:spPr>
-  </cs:seriesLine>
-  <cs:title>
-    <cs:lnRef idx="0"/>
-    <cs:fillRef idx="0"/>
-    <cs:effectRef idx="0"/>
-    <cs:fontRef idx="minor">
-      <a:schemeClr val="tx1">
-        <a:lumMod val="65000"/>
-        <a:lumOff val="35000"/>
-      </a:schemeClr>
-    </cs:fontRef>
-    <cs:defRPr sz="1400" b="0" kern="1200" spc="0" baseline="0"/>
-  </cs:title>
-  <cs:trendline>
-    <cs:lnRef idx="0">
-      <cs:styleClr val="auto"/>
-    </cs:lnRef>
-    <cs:fillRef idx="0"/>
-    <cs:effectRef idx="0"/>
-    <cs:fontRef idx="minor">
-      <a:schemeClr val="tx1"/>
-    </cs:fontRef>
-    <cs:spPr>
-      <a:ln w="19050" cap="rnd">
-        <a:solidFill>
-          <a:schemeClr val="phClr"/>
-        </a:solidFill>
-        <a:prstDash val="sysDot"/>
-      </a:ln>
-    </cs:spPr>
-  </cs:trendline>
-  <cs:trendlineLabel>
-    <cs:lnRef idx="0"/>
-    <cs:fillRef idx="0"/>
-    <cs:effectRef idx="0"/>
-    <cs:fontRef idx="minor">
-      <a:schemeClr val="tx1">
-        <a:lumMod val="65000"/>
-        <a:lumOff val="35000"/>
-      </a:schemeClr>
-    </cs:fontRef>
-    <cs:defRPr sz="900" kern="1200"/>
-  </cs:trendlineLabel>
-  <cs:upBar>
-    <cs:lnRef idx="0"/>
-    <cs:fillRef idx="0"/>
-    <cs:effectRef idx="0"/>
-    <cs:fontRef idx="minor">
-      <a:schemeClr val="dk1"/>
-    </cs:fontRef>
-    <cs:spPr>
-      <a:solidFill>
-        <a:schemeClr val="lt1"/>
-      </a:solidFill>
-      <a:ln w="9525">
-        <a:solidFill>
-          <a:schemeClr val="tx1">
-            <a:lumMod val="15000"/>
-            <a:lumOff val="85000"/>
-          </a:schemeClr>
-        </a:solidFill>
-      </a:ln>
-    </cs:spPr>
-  </cs:upBar>
-  <cs:valueAxis>
-    <cs:lnRef idx="0"/>
-    <cs:fillRef idx="0"/>
-    <cs:effectRef idx="0"/>
-    <cs:fontRef idx="minor">
-      <a:schemeClr val="tx1">
-        <a:lumMod val="65000"/>
-        <a:lumOff val="35000"/>
-      </a:schemeClr>
-    </cs:fontRef>
-    <cs:defRPr sz="900" kern="1200"/>
-  </cs:valueAxis>
-  <cs:wall>
-    <cs:lnRef idx="0"/>
-    <cs:fillRef idx="0"/>
-    <cs:effectRef idx="0"/>
-    <cs:fontRef idx="minor">
-      <a:schemeClr val="tx1"/>
-    </cs:fontRef>
-    <cs:spPr>
-      <a:noFill/>
-      <a:ln>
-        <a:noFill/>
-      </a:ln>
-    </cs:spPr>
-  </cs:wall>
-</cs:chartStyle>
-</file>
-
 <file path=word/theme/theme1.xml><?xml version="1.0" encoding="utf-8"?>
 <a:theme xmlns:a="http://schemas.openxmlformats.org/drawingml/2006/main" name="Tema de Office">
   <a:themeElements>

--- a/reports/Student #3/Testing report.docx
+++ b/reports/Student #3/Testing report.docx
@@ -1934,7 +1934,6 @@
         <w:t xml:space="preserve"> funcional, se presenta un listado completo de todas las pruebas ejecutadas, especificando claramente los valores de entrada utilizados y sus correspondientes resultados, permitiendo una evaluación precisa de la correcta funcionalidad del sistema.</w:t>
       </w:r>
     </w:p>
-    <w:p/>
     <w:p/>
     <w:p/>
     <w:p>
